--- a/matlab/Exact_Finite_Difference_Schemes_for_Solving_Helmholtz_Equation_at_any_Wavenumber/Exact Finite Difference Schemes for Solving Helmholtz Equation at Any Wavenumber.docx
+++ b/matlab/Exact_Finite_Difference_Schemes_for_Solving_Helmholtz_Equation_at_any_Wavenumber/Exact Finite Difference Schemes for Solving Helmholtz Equation at Any Wavenumber.docx
@@ -33,12 +33,13 @@
           <w:id w:val="-1172646911"/>
           <w:citation/>
         </w:sdtPr>
+        <w:sdtEndPr/>
         <w:sdtContent>
           <w:r>
             <w:fldChar w:fldCharType="begin"/>
           </w:r>
           <w:r>
-            <w:instrText xml:space="preserve"> CITATION YAU01 \l 1036 </w:instrText>
+            <w:instrText xml:space="preserve">CITATION YAU01 \l 1036 </w:instrText>
           </w:r>
           <w:r>
             <w:fldChar w:fldCharType="separate"/>
@@ -138,73 +139,190 @@
             </w:pPr>
             <m:oMathPara>
               <m:oMath>
-                <m:sSup>
-                  <m:sSupPr>
+                <m:d>
+                  <m:dPr>
+                    <m:begChr m:val="{"/>
+                    <m:endChr m:val=""/>
                     <m:ctrlPr>
                       <w:rPr>
                         <w:rFonts w:ascii="Cambria Math" w:hAnsi="Cambria Math"/>
                         <w:i/>
                       </w:rPr>
                     </m:ctrlPr>
-                  </m:sSupPr>
+                  </m:dPr>
                   <m:e>
-                    <m:r>
-                      <m:rPr>
-                        <m:sty m:val="p"/>
-                      </m:rPr>
-                      <w:rPr>
-                        <w:rFonts w:ascii="Cambria Math" w:hAnsi="Cambria Math"/>
-                      </w:rPr>
-                      <m:t>∇</m:t>
-                    </m:r>
+                    <m:eqArr>
+                      <m:eqArrPr>
+                        <m:ctrlPr>
+                          <w:rPr>
+                            <w:rFonts w:ascii="Cambria Math" w:hAnsi="Cambria Math"/>
+                            <w:i/>
+                          </w:rPr>
+                        </m:ctrlPr>
+                      </m:eqArrPr>
+                      <m:e>
+                        <m:sSup>
+                          <m:sSupPr>
+                            <m:ctrlPr>
+                              <w:rPr>
+                                <w:rFonts w:ascii="Cambria Math" w:hAnsi="Cambria Math"/>
+                                <w:i/>
+                              </w:rPr>
+                            </m:ctrlPr>
+                          </m:sSupPr>
+                          <m:e>
+                            <m:r>
+                              <m:rPr>
+                                <m:sty m:val="p"/>
+                              </m:rPr>
+                              <w:rPr>
+                                <w:rFonts w:ascii="Cambria Math" w:hAnsi="Cambria Math"/>
+                              </w:rPr>
+                              <m:t>∇</m:t>
+                            </m:r>
+                          </m:e>
+                          <m:sup>
+                            <m:r>
+                              <w:rPr>
+                                <w:rFonts w:ascii="Cambria Math" w:hAnsi="Cambria Math"/>
+                              </w:rPr>
+                              <m:t>2</m:t>
+                            </m:r>
+                          </m:sup>
+                        </m:sSup>
+                        <m:r>
+                          <w:rPr>
+                            <w:rFonts w:ascii="Cambria Math" w:hAnsi="Cambria Math"/>
+                          </w:rPr>
+                          <m:t>u+</m:t>
+                        </m:r>
+                        <m:sSup>
+                          <m:sSupPr>
+                            <m:ctrlPr>
+                              <w:rPr>
+                                <w:rFonts w:ascii="Cambria Math" w:hAnsi="Cambria Math"/>
+                                <w:i/>
+                              </w:rPr>
+                            </m:ctrlPr>
+                          </m:sSupPr>
+                          <m:e>
+                            <m:r>
+                              <w:rPr>
+                                <w:rFonts w:ascii="Cambria Math" w:hAnsi="Cambria Math"/>
+                              </w:rPr>
+                              <m:t>k</m:t>
+                            </m:r>
+                          </m:e>
+                          <m:sup>
+                            <m:r>
+                              <w:rPr>
+                                <w:rFonts w:ascii="Cambria Math" w:hAnsi="Cambria Math"/>
+                              </w:rPr>
+                              <m:t>2</m:t>
+                            </m:r>
+                          </m:sup>
+                        </m:sSup>
+                        <m:r>
+                          <w:rPr>
+                            <w:rFonts w:ascii="Cambria Math" w:hAnsi="Cambria Math"/>
+                          </w:rPr>
+                          <m:t>u=0, xϵ[a,b]</m:t>
+                        </m:r>
+                      </m:e>
+                      <m:e>
+                        <m:f>
+                          <m:fPr>
+                            <m:ctrlPr>
+                              <w:rPr>
+                                <w:rFonts w:ascii="Cambria Math" w:hAnsi="Cambria Math"/>
+                                <w:i/>
+                              </w:rPr>
+                            </m:ctrlPr>
+                          </m:fPr>
+                          <m:num>
+                            <m:r>
+                              <w:rPr>
+                                <w:rFonts w:ascii="Cambria Math" w:hAnsi="Cambria Math"/>
+                              </w:rPr>
+                              <m:t>∂</m:t>
+                            </m:r>
+                            <m:r>
+                              <w:rPr>
+                                <w:rFonts w:ascii="Cambria Math" w:hAnsi="Cambria Math"/>
+                              </w:rPr>
+                              <m:t>u</m:t>
+                            </m:r>
+                          </m:num>
+                          <m:den>
+                            <m:r>
+                              <w:rPr>
+                                <w:rFonts w:ascii="Cambria Math" w:hAnsi="Cambria Math"/>
+                              </w:rPr>
+                              <m:t>∂</m:t>
+                            </m:r>
+                            <m:box>
+                              <m:boxPr>
+                                <m:opEmu m:val="1"/>
+                                <m:ctrlPr>
+                                  <w:rPr>
+                                    <w:rFonts w:ascii="Cambria Math" w:hAnsi="Cambria Math"/>
+                                    <w:i/>
+                                  </w:rPr>
+                                </m:ctrlPr>
+                              </m:boxPr>
+                              <m:e>
+                                <m:r>
+                                  <w:rPr>
+                                    <w:rFonts w:ascii="Cambria Math" w:hAnsi="Cambria Math"/>
+                                  </w:rPr>
+                                  <m:t>n</m:t>
+                                </m:r>
+                              </m:e>
+                            </m:box>
+                          </m:den>
+                        </m:f>
+                        <m:r>
+                          <w:rPr>
+                            <w:rFonts w:ascii="Cambria Math" w:hAnsi="Cambria Math"/>
+                          </w:rPr>
+                          <m:t>=iku (Sommerfeld)</m:t>
+                        </m:r>
+                      </m:e>
+                      <m:e>
+                        <m:r>
+                          <w:rPr>
+                            <w:rFonts w:ascii="Cambria Math" w:hAnsi="Cambria Math"/>
+                          </w:rPr>
+                          <m:t>U</m:t>
+                        </m:r>
+                        <m:d>
+                          <m:dPr>
+                            <m:ctrlPr>
+                              <w:rPr>
+                                <w:rFonts w:ascii="Cambria Math" w:hAnsi="Cambria Math"/>
+                                <w:i/>
+                              </w:rPr>
+                            </m:ctrlPr>
+                          </m:dPr>
+                          <m:e>
+                            <m:r>
+                              <w:rPr>
+                                <w:rFonts w:ascii="Cambria Math" w:hAnsi="Cambria Math"/>
+                              </w:rPr>
+                              <m:t>a</m:t>
+                            </m:r>
+                          </m:e>
+                        </m:d>
+                        <m:r>
+                          <w:rPr>
+                            <w:rFonts w:ascii="Cambria Math" w:hAnsi="Cambria Math"/>
+                          </w:rPr>
+                          <m:t>=α (Dirichlet)</m:t>
+                        </m:r>
+                      </m:e>
+                    </m:eqArr>
                   </m:e>
-                  <m:sup>
-                    <m:r>
-                      <w:rPr>
-                        <w:rFonts w:ascii="Cambria Math" w:hAnsi="Cambria Math"/>
-                      </w:rPr>
-                      <m:t>2</m:t>
-                    </m:r>
-                  </m:sup>
-                </m:sSup>
-                <m:r>
-                  <w:rPr>
-                    <w:rFonts w:ascii="Cambria Math" w:hAnsi="Cambria Math"/>
-                  </w:rPr>
-                  <m:t>u+</m:t>
-                </m:r>
-                <m:sSup>
-                  <m:sSupPr>
-                    <m:ctrlPr>
-                      <w:rPr>
-                        <w:rFonts w:ascii="Cambria Math" w:hAnsi="Cambria Math"/>
-                        <w:i/>
-                      </w:rPr>
-                    </m:ctrlPr>
-                  </m:sSupPr>
-                  <m:e>
-                    <m:r>
-                      <w:rPr>
-                        <w:rFonts w:ascii="Cambria Math" w:hAnsi="Cambria Math"/>
-                      </w:rPr>
-                      <m:t>k</m:t>
-                    </m:r>
-                  </m:e>
-                  <m:sup>
-                    <m:r>
-                      <w:rPr>
-                        <w:rFonts w:ascii="Cambria Math" w:hAnsi="Cambria Math"/>
-                      </w:rPr>
-                      <m:t>2</m:t>
-                    </m:r>
-                  </m:sup>
-                </m:sSup>
-                <m:r>
-                  <w:rPr>
-                    <w:rFonts w:ascii="Cambria Math" w:hAnsi="Cambria Math"/>
-                  </w:rPr>
-                  <m:t>u=0</m:t>
-                </m:r>
+                </m:d>
               </m:oMath>
             </m:oMathPara>
           </w:p>
@@ -279,13 +397,204 @@
         <w:t>,</w:t>
       </w:r>
       <w:r>
-        <w:t xml:space="preserve"> we want to reproduce the method for the one dimensional problem and the two dimensional problem.</w:t>
-      </w:r>
-      <w:r>
-        <w:t xml:space="preserve"> </w:t>
-      </w:r>
-      <w:r>
-        <w:t xml:space="preserve"> </w:t>
+        <w:t xml:space="preserve"> we want to reproduce the </w:t>
+      </w:r>
+      <w:r>
+        <w:t xml:space="preserve">new algorithm </w:t>
+      </w:r>
+      <w:r>
+        <w:t>method for the one dimensional problem and the two dimensional problem</w:t>
+      </w:r>
+      <w:r>
+        <w:t xml:space="preserve"> exposed in the work of </w:t>
+      </w:r>
+      <w:sdt>
+        <w:sdtPr>
+          <w:id w:val="641864329"/>
+          <w:citation/>
+        </w:sdtPr>
+        <w:sdtContent>
+          <w:r>
+            <w:fldChar w:fldCharType="begin"/>
+          </w:r>
+          <w:r>
+            <w:instrText xml:space="preserve">CITATION YAU01 \l 1036 </w:instrText>
+          </w:r>
+          <w:r>
+            <w:fldChar w:fldCharType="separate"/>
+          </w:r>
+          <w:r>
+            <w:rPr>
+              <w:noProof/>
+            </w:rPr>
+            <w:t>[</w:t>
+          </w:r>
+          <w:hyperlink w:anchor="YAU01" w:history="1">
+            <w:r>
+              <w:rPr>
+                <w:rStyle w:val="QuoteChar"/>
+                <w:noProof/>
+              </w:rPr>
+              <w:t>1</w:t>
+            </w:r>
+          </w:hyperlink>
+          <w:r>
+            <w:rPr>
+              <w:noProof/>
+            </w:rPr>
+            <w:t>]</w:t>
+          </w:r>
+          <w:r>
+            <w:fldChar w:fldCharType="end"/>
+          </w:r>
+        </w:sdtContent>
+      </w:sdt>
+      <w:r>
+        <w:t xml:space="preserve"> and compare it with the ancient scheme</w:t>
+      </w:r>
+      <w:r>
+        <w:t>.</w:t>
+      </w:r>
+      <w:r>
+        <w:t xml:space="preserve"> The latter is not explicitly given </w:t>
+      </w:r>
+      <w:r>
+        <w:t xml:space="preserve">for what concerns the boundary and especially how to apply the Sommerfeld condition and has been rebuilt thanks to the explanation given in </w:t>
+      </w:r>
+      <w:sdt>
+        <w:sdtPr>
+          <w:id w:val="-1560478215"/>
+          <w:citation/>
+        </w:sdtPr>
+        <w:sdtContent>
+          <w:r>
+            <w:fldChar w:fldCharType="begin"/>
+          </w:r>
+          <w:r>
+            <w:instrText xml:space="preserve"> CITATION Heg10 \l 1036 </w:instrText>
+          </w:r>
+          <w:r>
+            <w:fldChar w:fldCharType="separate"/>
+          </w:r>
+          <w:r>
+            <w:rPr>
+              <w:noProof/>
+            </w:rPr>
+            <w:t>[</w:t>
+          </w:r>
+          <w:hyperlink w:anchor="Heg10" w:history="1">
+            <w:r>
+              <w:rPr>
+                <w:rStyle w:val="QuoteChar"/>
+                <w:noProof/>
+              </w:rPr>
+              <w:t>2</w:t>
+            </w:r>
+          </w:hyperlink>
+          <w:r>
+            <w:rPr>
+              <w:noProof/>
+            </w:rPr>
+            <w:t>]</w:t>
+          </w:r>
+          <w:r>
+            <w:fldChar w:fldCharType="end"/>
+          </w:r>
+        </w:sdtContent>
+      </w:sdt>
+      <w:r>
+        <w:t xml:space="preserve">. </w:t>
+      </w:r>
+      <w:r>
+        <w:t xml:space="preserve">A pedagogical explanation about the general scheme matrix building process may be found in </w:t>
+      </w:r>
+      <w:sdt>
+        <w:sdtPr>
+          <w:id w:val="1979107916"/>
+          <w:citation/>
+        </w:sdtPr>
+        <w:sdtContent>
+          <w:r>
+            <w:fldChar w:fldCharType="begin"/>
+          </w:r>
+          <w:r>
+            <w:instrText xml:space="preserve"> CITATION LeV07 \l 1036 </w:instrText>
+          </w:r>
+          <w:r>
+            <w:fldChar w:fldCharType="separate"/>
+          </w:r>
+          <w:r>
+            <w:rPr>
+              <w:noProof/>
+            </w:rPr>
+            <w:t>[</w:t>
+          </w:r>
+          <w:hyperlink w:anchor="LeV07" w:history="1">
+            <w:r>
+              <w:rPr>
+                <w:rStyle w:val="QuoteChar"/>
+                <w:noProof/>
+              </w:rPr>
+              <w:t>3</w:t>
+            </w:r>
+          </w:hyperlink>
+          <w:r>
+            <w:rPr>
+              <w:noProof/>
+            </w:rPr>
+            <w:t>]</w:t>
+          </w:r>
+          <w:r>
+            <w:fldChar w:fldCharType="end"/>
+          </w:r>
+        </w:sdtContent>
+      </w:sdt>
+      <w:r>
+        <w:t xml:space="preserve"> and</w:t>
+      </w:r>
+      <w:sdt>
+        <w:sdtPr>
+          <w:id w:val="-301769150"/>
+          <w:citation/>
+        </w:sdtPr>
+        <w:sdtContent>
+          <w:r>
+            <w:fldChar w:fldCharType="begin"/>
+          </w:r>
+          <w:r>
+            <w:instrText xml:space="preserve"> CITATION Cha10 \l 1036 </w:instrText>
+          </w:r>
+          <w:r>
+            <w:fldChar w:fldCharType="separate"/>
+          </w:r>
+          <w:r>
+            <w:rPr>
+              <w:noProof/>
+            </w:rPr>
+            <w:t xml:space="preserve"> [</w:t>
+          </w:r>
+          <w:hyperlink w:anchor="Cha10" w:history="1">
+            <w:r>
+              <w:rPr>
+                <w:rStyle w:val="QuoteChar"/>
+                <w:noProof/>
+              </w:rPr>
+              <w:t>4</w:t>
+            </w:r>
+          </w:hyperlink>
+          <w:r>
+            <w:rPr>
+              <w:noProof/>
+            </w:rPr>
+            <w:t>]</w:t>
+          </w:r>
+          <w:r>
+            <w:fldChar w:fldCharType="end"/>
+          </w:r>
+        </w:sdtContent>
+      </w:sdt>
+      <w:r>
+        <w:t>.</w:t>
       </w:r>
     </w:p>
     <w:p>
@@ -308,8 +617,6 @@
       <w:r>
         <w:t xml:space="preserve">schemes </w:t>
       </w:r>
-      <w:bookmarkStart w:id="0" w:name="_GoBack"/>
-      <w:bookmarkEnd w:id="0"/>
       <w:r>
         <w:t>and the new version of this scheme. Three different schemes are available for the computation of the boundary points: Dirichlet boundary, the Sommerfeld condition with classical central difference and the Sommerfeld condition with the new difference scheme.</w:t>
       </w:r>
@@ -320,6 +627,14 @@
       </w:pPr>
       <w:r>
         <w:t>The one dimensional problem</w:t>
+      </w:r>
+    </w:p>
+    <w:p>
+      <w:pPr>
+        <w:pStyle w:val="Beforeequation"/>
+      </w:pPr>
+      <w:r>
+        <w:t>The following equations are valid for the one-dimensional problem.</w:t>
       </w:r>
     </w:p>
     <w:tbl>
@@ -377,769 +692,210 @@
             </w:pPr>
             <m:oMathPara>
               <m:oMath>
-                <m:sSup>
-                  <m:sSupPr>
-                    <m:ctrlPr>
-                      <w:rPr>
-                        <w:rFonts w:ascii="Cambria Math" w:hAnsi="Cambria Math"/>
-                        <w:i/>
-                        <w:sz w:val="20"/>
-                        <w:szCs w:val="20"/>
-                      </w:rPr>
-                    </m:ctrlPr>
-                  </m:sSupPr>
-                  <m:e>
-                    <m:r>
-                      <m:rPr>
-                        <m:sty m:val="p"/>
-                      </m:rPr>
-                      <w:rPr>
-                        <w:rFonts w:ascii="Cambria Math" w:hAnsi="Cambria Math"/>
-                        <w:sz w:val="20"/>
-                        <w:szCs w:val="20"/>
-                      </w:rPr>
-                      <m:t>∇</m:t>
-                    </m:r>
-                  </m:e>
-                  <m:sup>
-                    <m:r>
-                      <w:rPr>
-                        <w:rFonts w:ascii="Cambria Math" w:hAnsi="Cambria Math"/>
-                        <w:sz w:val="20"/>
-                        <w:szCs w:val="20"/>
-                      </w:rPr>
-                      <m:t>2</m:t>
-                    </m:r>
-                  </m:sup>
-                </m:sSup>
-                <m:r>
-                  <w:rPr>
-                    <w:rFonts w:ascii="Cambria Math" w:hAnsi="Cambria Math"/>
-                    <w:sz w:val="20"/>
-                    <w:szCs w:val="20"/>
-                  </w:rPr>
-                  <m:t>u+</m:t>
-                </m:r>
-                <m:sSup>
-                  <m:sSupPr>
-                    <m:ctrlPr>
-                      <w:rPr>
-                        <w:rFonts w:ascii="Cambria Math" w:hAnsi="Cambria Math"/>
-                        <w:i/>
-                        <w:sz w:val="20"/>
-                        <w:szCs w:val="20"/>
-                      </w:rPr>
-                    </m:ctrlPr>
-                  </m:sSupPr>
-                  <m:e>
-                    <m:r>
-                      <w:rPr>
-                        <w:rFonts w:ascii="Cambria Math" w:hAnsi="Cambria Math"/>
-                        <w:sz w:val="20"/>
-                        <w:szCs w:val="20"/>
-                      </w:rPr>
-                      <m:t>k</m:t>
-                    </m:r>
-                  </m:e>
-                  <m:sup>
-                    <m:r>
-                      <w:rPr>
-                        <w:rFonts w:ascii="Cambria Math" w:hAnsi="Cambria Math"/>
-                        <w:sz w:val="20"/>
-                        <w:szCs w:val="20"/>
-                      </w:rPr>
-                      <m:t>2</m:t>
-                    </m:r>
-                  </m:sup>
-                </m:sSup>
-                <m:r>
-                  <w:rPr>
-                    <w:rFonts w:ascii="Cambria Math" w:hAnsi="Cambria Math"/>
-                    <w:sz w:val="20"/>
-                    <w:szCs w:val="20"/>
-                  </w:rPr>
-                  <m:t>u=0</m:t>
-                </m:r>
-              </m:oMath>
-            </m:oMathPara>
-          </w:p>
-        </w:tc>
-        <w:tc>
-          <w:tcPr>
-            <w:tcW w:w="814" w:type="dxa"/>
-            <w:vAlign w:val="center"/>
-          </w:tcPr>
-          <w:p>
-            <w:pPr>
-              <w:jc w:val="center"/>
-              <w:rPr>
-                <w:rFonts w:ascii="Verdana" w:hAnsi="Verdana"/>
-                <w:sz w:val="20"/>
-                <w:szCs w:val="20"/>
-              </w:rPr>
-            </w:pPr>
-            <w:r>
-              <w:rPr>
-                <w:rFonts w:ascii="Verdana" w:hAnsi="Verdana"/>
-                <w:sz w:val="20"/>
-                <w:szCs w:val="20"/>
-              </w:rPr>
-              <w:t>(</w:t>
-            </w:r>
-            <w:r>
-              <w:rPr>
-                <w:rFonts w:ascii="Verdana" w:hAnsi="Verdana"/>
-                <w:sz w:val="20"/>
-                <w:szCs w:val="20"/>
-              </w:rPr>
-              <w:fldChar w:fldCharType="begin"/>
-            </w:r>
-            <w:r>
-              <w:rPr>
-                <w:rFonts w:ascii="Verdana" w:hAnsi="Verdana"/>
-                <w:sz w:val="20"/>
-                <w:szCs w:val="20"/>
-              </w:rPr>
-              <w:instrText xml:space="preserve"> SEQ Equation \* ARABIC </w:instrText>
-            </w:r>
-            <w:r>
-              <w:rPr>
-                <w:rFonts w:ascii="Verdana" w:hAnsi="Verdana"/>
-                <w:sz w:val="20"/>
-                <w:szCs w:val="20"/>
-              </w:rPr>
-              <w:fldChar w:fldCharType="separate"/>
-            </w:r>
-            <w:r>
-              <w:rPr>
-                <w:rFonts w:ascii="Verdana" w:hAnsi="Verdana"/>
-                <w:noProof/>
-                <w:sz w:val="20"/>
-                <w:szCs w:val="20"/>
-              </w:rPr>
-              <w:t>1</w:t>
-            </w:r>
-            <w:r>
-              <w:rPr>
-                <w:rFonts w:ascii="Verdana" w:hAnsi="Verdana"/>
-                <w:sz w:val="20"/>
-                <w:szCs w:val="20"/>
-              </w:rPr>
-              <w:fldChar w:fldCharType="end"/>
-            </w:r>
-            <w:r>
-              <w:rPr>
-                <w:rFonts w:ascii="Verdana" w:hAnsi="Verdana"/>
-                <w:sz w:val="20"/>
-                <w:szCs w:val="20"/>
-              </w:rPr>
-              <w:t>)</w:t>
-            </w:r>
-          </w:p>
-        </w:tc>
-      </w:tr>
-    </w:tbl>
-    <w:p/>
-    <w:p>
-      <w:pPr>
-        <w:pStyle w:val="Heading2"/>
-      </w:pPr>
-      <w:r>
-        <w:t>The two dimensional problem</w:t>
-      </w:r>
-    </w:p>
-    <w:p>
-      <w:pPr>
-        <w:pStyle w:val="Heading1"/>
-      </w:pPr>
-      <w:r>
-        <w:t>Results</w:t>
-      </w:r>
-    </w:p>
-    <w:p>
-      <w:r>
-        <w:t xml:space="preserve">We consider </w:t>
-      </w:r>
-      <m:oMath>
-        <m:r>
-          <w:rPr>
-            <w:rFonts w:ascii="Cambria Math" w:hAnsi="Cambria Math"/>
-          </w:rPr>
-          <m:t>u</m:t>
-        </m:r>
-      </m:oMath>
-      <w:r>
-        <w:t xml:space="preserve"> being a function sufficiently smooth (i.e. a sufficiently high number of time derivable). </w:t>
-      </w:r>
-    </w:p>
-    <w:p>
-      <w:pPr>
-        <w:pStyle w:val="Beforeequation"/>
-      </w:pPr>
-      <w:r>
-        <w:t>It is possible to define different approximation</w:t>
-      </w:r>
-      <w:r>
-        <w:t>s</w:t>
-      </w:r>
-      <w:r>
-        <w:t xml:space="preserve"> </w:t>
-      </w:r>
-      <w:r>
-        <w:t>of</w:t>
-      </w:r>
-      <w:r>
-        <w:t xml:space="preserve"> this function. Also we do not have the ef</w:t>
-      </w:r>
-      <w:r>
-        <w:t>fective formulas for the moment we will write them the following.</w:t>
-      </w:r>
-    </w:p>
-    <w:tbl>
-      <w:tblPr>
-        <w:tblStyle w:val="Helmholtz-Shading"/>
-        <w:tblW w:w="0" w:type="auto"/>
-        <w:tblLook w:val="04A0" w:firstRow="1" w:lastRow="0" w:firstColumn="1" w:lastColumn="0" w:noHBand="0" w:noVBand="1"/>
-      </w:tblPr>
-      <w:tblGrid>
-        <w:gridCol w:w="3096"/>
-        <w:gridCol w:w="3096"/>
-        <w:gridCol w:w="3096"/>
-      </w:tblGrid>
-      <w:tr>
-        <w:trPr>
-          <w:cnfStyle w:val="100000000000" w:firstRow="1" w:lastRow="0" w:firstColumn="0" w:lastColumn="0" w:oddVBand="0" w:evenVBand="0" w:oddHBand="0" w:evenHBand="0" w:firstRowFirstColumn="0" w:firstRowLastColumn="0" w:lastRowFirstColumn="0" w:lastRowLastColumn="0"/>
-        </w:trPr>
-        <w:tc>
-          <w:tcPr>
-            <w:cnfStyle w:val="001000000000" w:firstRow="0" w:lastRow="0" w:firstColumn="1" w:lastColumn="0" w:oddVBand="0" w:evenVBand="0" w:oddHBand="0" w:evenHBand="0" w:firstRowFirstColumn="0" w:firstRowLastColumn="0" w:lastRowFirstColumn="0" w:lastRowLastColumn="0"/>
-            <w:tcW w:w="3096" w:type="dxa"/>
-          </w:tcPr>
-          <w:p>
-            <w:pPr>
-              <w:jc w:val="center"/>
-            </w:pPr>
-            <w:r>
-              <w:t>Left approximation</w:t>
-            </w:r>
-          </w:p>
-        </w:tc>
-        <w:tc>
-          <w:tcPr>
-            <w:tcW w:w="3096" w:type="dxa"/>
-          </w:tcPr>
-          <w:p>
-            <w:pPr>
-              <w:jc w:val="center"/>
-              <w:cnfStyle w:val="100000000000" w:firstRow="1" w:lastRow="0" w:firstColumn="0" w:lastColumn="0" w:oddVBand="0" w:evenVBand="0" w:oddHBand="0" w:evenHBand="0" w:firstRowFirstColumn="0" w:firstRowLastColumn="0" w:lastRowFirstColumn="0" w:lastRowLastColumn="0"/>
-            </w:pPr>
-            <w:r>
-              <w:t>Centered approximation</w:t>
-            </w:r>
-          </w:p>
-        </w:tc>
-        <w:tc>
-          <w:tcPr>
-            <w:tcW w:w="3096" w:type="dxa"/>
-          </w:tcPr>
-          <w:p>
-            <w:pPr>
-              <w:jc w:val="center"/>
-              <w:cnfStyle w:val="100000000000" w:firstRow="1" w:lastRow="0" w:firstColumn="0" w:lastColumn="0" w:oddVBand="0" w:evenVBand="0" w:oddHBand="0" w:evenHBand="0" w:firstRowFirstColumn="0" w:firstRowLastColumn="0" w:lastRowFirstColumn="0" w:lastRowLastColumn="0"/>
-            </w:pPr>
-            <w:r>
-              <w:t>Right approximation</w:t>
-            </w:r>
-          </w:p>
-        </w:tc>
-      </w:tr>
-      <w:tr>
-        <w:trPr>
-          <w:cnfStyle w:val="000000100000" w:firstRow="0" w:lastRow="0" w:firstColumn="0" w:lastColumn="0" w:oddVBand="0" w:evenVBand="0" w:oddHBand="1" w:evenHBand="0" w:firstRowFirstColumn="0" w:firstRowLastColumn="0" w:lastRowFirstColumn="0" w:lastRowLastColumn="0"/>
-        </w:trPr>
-        <w:tc>
-          <w:tcPr>
-            <w:cnfStyle w:val="001000000000" w:firstRow="0" w:lastRow="0" w:firstColumn="1" w:lastColumn="0" w:oddVBand="0" w:evenVBand="0" w:oddHBand="0" w:evenHBand="0" w:firstRowFirstColumn="0" w:firstRowLastColumn="0" w:lastRowFirstColumn="0" w:lastRowLastColumn="0"/>
-            <w:tcW w:w="3096" w:type="dxa"/>
-          </w:tcPr>
-          <w:p>
-            <w:pPr>
-              <w:jc w:val="center"/>
-            </w:pPr>
-            <m:oMathPara>
-              <m:oMath>
-                <m:sSub>
-                  <m:sSubPr>
-                    <m:ctrlPr>
-                      <w:rPr>
-                        <w:rFonts w:ascii="Cambria Math" w:hAnsi="Cambria Math"/>
-                        <w:i/>
-                      </w:rPr>
-                    </m:ctrlPr>
-                  </m:sSubPr>
-                  <m:e>
-                    <m:r>
-                      <w:rPr>
-                        <w:rFonts w:ascii="Cambria Math" w:hAnsi="Cambria Math"/>
-                      </w:rPr>
-                      <m:t>D</m:t>
-                    </m:r>
-                  </m:e>
-                  <m:sub>
-                    <m:r>
-                      <w:rPr>
-                        <w:rFonts w:ascii="Cambria Math" w:hAnsi="Cambria Math"/>
-                      </w:rPr>
-                      <m:t>-</m:t>
-                    </m:r>
-                  </m:sub>
-                </m:sSub>
-                <m:r>
-                  <w:rPr>
-                    <w:rFonts w:ascii="Cambria Math" w:hAnsi="Cambria Math"/>
-                  </w:rPr>
-                  <m:t>u</m:t>
-                </m:r>
-              </m:oMath>
-            </m:oMathPara>
-          </w:p>
-        </w:tc>
-        <w:tc>
-          <w:tcPr>
-            <w:tcW w:w="3096" w:type="dxa"/>
-          </w:tcPr>
-          <w:p>
-            <w:pPr>
-              <w:jc w:val="center"/>
-              <w:cnfStyle w:val="000000100000" w:firstRow="0" w:lastRow="0" w:firstColumn="0" w:lastColumn="0" w:oddVBand="0" w:evenVBand="0" w:oddHBand="1" w:evenHBand="0" w:firstRowFirstColumn="0" w:firstRowLastColumn="0" w:lastRowFirstColumn="0" w:lastRowLastColumn="0"/>
-            </w:pPr>
-            <m:oMathPara>
-              <m:oMath>
-                <m:sSub>
-                  <m:sSubPr>
-                    <m:ctrlPr>
-                      <w:rPr>
-                        <w:rFonts w:ascii="Cambria Math" w:hAnsi="Cambria Math"/>
-                        <w:i/>
-                      </w:rPr>
-                    </m:ctrlPr>
-                  </m:sSubPr>
-                  <m:e>
-                    <m:r>
-                      <w:rPr>
-                        <w:rFonts w:ascii="Cambria Math" w:hAnsi="Cambria Math"/>
-                      </w:rPr>
-                      <m:t>D</m:t>
-                    </m:r>
-                  </m:e>
-                  <m:sub>
-                    <m:r>
-                      <w:rPr>
-                        <w:rFonts w:ascii="Cambria Math" w:hAnsi="Cambria Math"/>
-                      </w:rPr>
-                      <m:t>0</m:t>
-                    </m:r>
-                  </m:sub>
-                </m:sSub>
-                <m:r>
-                  <w:rPr>
-                    <w:rFonts w:ascii="Cambria Math" w:hAnsi="Cambria Math"/>
-                  </w:rPr>
-                  <m:t>u</m:t>
-                </m:r>
-              </m:oMath>
-            </m:oMathPara>
-          </w:p>
-        </w:tc>
-        <w:tc>
-          <w:tcPr>
-            <w:tcW w:w="3096" w:type="dxa"/>
-          </w:tcPr>
-          <w:p>
-            <w:pPr>
-              <w:jc w:val="center"/>
-              <w:cnfStyle w:val="000000100000" w:firstRow="0" w:lastRow="0" w:firstColumn="0" w:lastColumn="0" w:oddVBand="0" w:evenVBand="0" w:oddHBand="1" w:evenHBand="0" w:firstRowFirstColumn="0" w:firstRowLastColumn="0" w:lastRowFirstColumn="0" w:lastRowLastColumn="0"/>
-            </w:pPr>
-            <m:oMathPara>
-              <m:oMath>
-                <m:sSub>
-                  <m:sSubPr>
-                    <m:ctrlPr>
-                      <w:rPr>
-                        <w:rFonts w:ascii="Cambria Math" w:hAnsi="Cambria Math"/>
-                        <w:i/>
-                      </w:rPr>
-                    </m:ctrlPr>
-                  </m:sSubPr>
-                  <m:e>
-                    <m:r>
-                      <w:rPr>
-                        <w:rFonts w:ascii="Cambria Math" w:hAnsi="Cambria Math"/>
-                      </w:rPr>
-                      <m:t>D</m:t>
-                    </m:r>
-                  </m:e>
-                  <m:sub>
-                    <m:r>
-                      <w:rPr>
-                        <w:rFonts w:ascii="Cambria Math" w:hAnsi="Cambria Math"/>
-                      </w:rPr>
-                      <m:t>+</m:t>
-                    </m:r>
-                  </m:sub>
-                </m:sSub>
-                <m:r>
-                  <w:rPr>
-                    <w:rFonts w:ascii="Cambria Math" w:hAnsi="Cambria Math"/>
-                  </w:rPr>
-                  <m:t>u</m:t>
-                </m:r>
-              </m:oMath>
-            </m:oMathPara>
-          </w:p>
-        </w:tc>
-      </w:tr>
-    </w:tbl>
-    <w:p>
-      <w:pPr>
-        <w:pStyle w:val="Afterequation"/>
-      </w:pPr>
-      <w:r>
-        <w:t>The preceding notation is for an approximation of the first order. Second and higher approximat</w:t>
-      </w:r>
-      <w:r>
-        <w:t xml:space="preserve">ion may be indicated by an exponent. For instance the 3 order approximation of </w:t>
-      </w:r>
-      <w:r>
-        <w:t xml:space="preserve">the function </w:t>
-      </w:r>
-      <m:oMath>
-        <m:r>
-          <w:rPr>
-            <w:rFonts w:ascii="Cambria Math" w:hAnsi="Cambria Math"/>
-          </w:rPr>
-          <m:t>u</m:t>
-        </m:r>
-      </m:oMath>
-      <w:r>
-        <w:t xml:space="preserve"> </w:t>
-      </w:r>
-      <w:r>
-        <w:t>from</w:t>
-      </w:r>
-      <w:r>
-        <w:t xml:space="preserve"> the right would be</w:t>
-      </w:r>
-      <w:r>
-        <w:t xml:space="preserve"> indicated by the following</w:t>
-      </w:r>
-      <w:r>
-        <w:t xml:space="preserve">: </w:t>
-      </w:r>
-      <m:oMath>
-        <m:sSubSup>
-          <m:sSubSupPr>
-            <m:ctrlPr>
-              <w:rPr>
-                <w:rFonts w:ascii="Cambria Math" w:hAnsi="Cambria Math"/>
-                <w:i/>
-              </w:rPr>
-            </m:ctrlPr>
-          </m:sSubSupPr>
-          <m:e>
-            <m:r>
-              <w:rPr>
-                <w:rFonts w:ascii="Cambria Math" w:hAnsi="Cambria Math"/>
-              </w:rPr>
-              <m:t>D</m:t>
-            </m:r>
-          </m:e>
-          <m:sub>
-            <m:r>
-              <w:rPr>
-                <w:rFonts w:ascii="Cambria Math" w:hAnsi="Cambria Math"/>
-              </w:rPr>
-              <m:t>+</m:t>
-            </m:r>
-          </m:sub>
-          <m:sup>
-            <m:r>
-              <w:rPr>
-                <w:rFonts w:ascii="Cambria Math" w:hAnsi="Cambria Math"/>
-              </w:rPr>
-              <m:t>3</m:t>
-            </m:r>
-          </m:sup>
-        </m:sSubSup>
-        <m:r>
-          <w:rPr>
-            <w:rFonts w:ascii="Cambria Math" w:hAnsi="Cambria Math"/>
-          </w:rPr>
-          <m:t>u</m:t>
-        </m:r>
-      </m:oMath>
-      <w:r>
-        <w:t>.</w:t>
-      </w:r>
-    </w:p>
-    <w:p>
-      <w:pPr>
-        <w:pStyle w:val="Heading1"/>
-      </w:pPr>
-      <w:r>
-        <w:lastRenderedPageBreak/>
-        <w:t>Taylor expansion</w:t>
-      </w:r>
-    </w:p>
-    <w:p>
-      <w:pPr>
-        <w:pStyle w:val="Heading2"/>
-      </w:pPr>
-      <w:r>
-        <w:t>The basic Taylor formula</w:t>
-      </w:r>
-    </w:p>
-    <w:p>
-      <w:r>
-        <w:t>We will now give the basic formula of a Taylor expansion and other more convenient forms of these formulas that once assemble allow producing schemes.</w:t>
-      </w:r>
-    </w:p>
-    <w:p>
-      <w:pPr>
-        <w:pStyle w:val="Beforeequation"/>
-      </w:pPr>
-      <w:r>
-        <w:t xml:space="preserve">For our function </w:t>
-      </w:r>
-      <m:oMath>
-        <m:r>
-          <w:rPr>
-            <w:rFonts w:ascii="Cambria Math" w:hAnsi="Cambria Math"/>
-          </w:rPr>
-          <m:t>u</m:t>
-        </m:r>
-      </m:oMath>
-      <w:r>
-        <w:t xml:space="preserve"> of a scale variable </w:t>
-      </w:r>
-      <m:oMath>
-        <m:r>
-          <m:rPr>
-            <m:sty m:val="p"/>
-          </m:rPr>
-          <w:rPr>
-            <w:rStyle w:val="QuoteChar"/>
-            <w:rFonts w:ascii="Cambria Math" w:hAnsi="Cambria Math"/>
-          </w:rPr>
-          <m:t>x</m:t>
-        </m:r>
-      </m:oMath>
-      <w:r>
-        <w:rPr>
-          <w:rStyle w:val="QuoteChar"/>
-          <w:b/>
-          <w:i w:val="0"/>
-        </w:rPr>
-        <w:t xml:space="preserve"> </w:t>
-      </w:r>
-      <w:r>
-        <w:rPr>
-          <w:rStyle w:val="QuoteChar"/>
-          <w:bCs/>
-          <w:i w:val="0"/>
-        </w:rPr>
-        <w:t xml:space="preserve">the Taylor formula sufficiently near a point </w:t>
-      </w:r>
-      <m:oMath>
-        <m:r>
-          <m:rPr>
-            <m:sty m:val="p"/>
-          </m:rPr>
-          <w:rPr>
-            <w:rStyle w:val="QuoteChar"/>
-            <w:rFonts w:ascii="Cambria Math" w:hAnsi="Cambria Math"/>
-          </w:rPr>
-          <m:t>a</m:t>
-        </m:r>
-      </m:oMath>
-      <w:r>
-        <w:rPr>
-          <w:rStyle w:val="QuoteChar"/>
-          <w:bCs/>
-          <w:i w:val="0"/>
-        </w:rPr>
-        <w:t xml:space="preserve"> may be written the following: </w:t>
-      </w:r>
-    </w:p>
-    <w:tbl>
-      <w:tblPr>
-        <w:tblStyle w:val="TableGrid"/>
-        <w:tblW w:w="9360" w:type="dxa"/>
-        <w:tblBorders>
-          <w:top w:val="none" w:sz="0" w:space="0" w:color="auto"/>
-          <w:left w:val="none" w:sz="0" w:space="0" w:color="auto"/>
-          <w:bottom w:val="none" w:sz="0" w:space="0" w:color="auto"/>
-          <w:right w:val="none" w:sz="0" w:space="0" w:color="auto"/>
-          <w:insideH w:val="none" w:sz="0" w:space="0" w:color="auto"/>
-          <w:insideV w:val="none" w:sz="0" w:space="0" w:color="auto"/>
-        </w:tblBorders>
-        <w:tblLook w:val="04A0" w:firstRow="1" w:lastRow="0" w:firstColumn="1" w:lastColumn="0" w:noHBand="0" w:noVBand="1"/>
-      </w:tblPr>
-      <w:tblGrid>
-        <w:gridCol w:w="386"/>
-        <w:gridCol w:w="8160"/>
-        <w:gridCol w:w="814"/>
-      </w:tblGrid>
-      <w:tr>
-        <w:trPr>
-          <w:trHeight w:val="417"/>
-        </w:trPr>
-        <w:tc>
-          <w:tcPr>
-            <w:tcW w:w="386" w:type="dxa"/>
-            <w:vAlign w:val="center"/>
-          </w:tcPr>
-          <w:p>
-            <w:pPr>
-              <w:jc w:val="center"/>
-              <w:rPr>
-                <w:rFonts w:ascii="Verdana" w:hAnsi="Verdana"/>
-              </w:rPr>
-            </w:pPr>
-          </w:p>
-        </w:tc>
-        <w:tc>
-          <w:tcPr>
-            <w:tcW w:w="8160" w:type="dxa"/>
-            <w:vAlign w:val="center"/>
-          </w:tcPr>
-          <w:p>
-            <w:pPr>
-              <w:jc w:val="center"/>
-              <w:rPr>
-                <w:rFonts w:ascii="Verdana" w:hAnsi="Verdana"/>
-                <w:i/>
-                <w:iCs/>
-                <w:sz w:val="20"/>
-                <w:szCs w:val="20"/>
-              </w:rPr>
-            </w:pPr>
-            <m:oMathPara>
-              <m:oMath>
-                <m:r>
-                  <w:rPr>
-                    <w:rFonts w:ascii="Cambria Math" w:hAnsi="Cambria Math"/>
-                    <w:sz w:val="20"/>
-                    <w:szCs w:val="20"/>
-                  </w:rPr>
-                  <m:t>u</m:t>
-                </m:r>
                 <m:d>
                   <m:dPr>
+                    <m:begChr m:val="{"/>
+                    <m:endChr m:val=""/>
                     <m:ctrlPr>
                       <w:rPr>
                         <w:rFonts w:ascii="Cambria Math" w:hAnsi="Cambria Math"/>
                         <w:i/>
-                        <w:sz w:val="20"/>
-                        <w:szCs w:val="20"/>
                       </w:rPr>
                     </m:ctrlPr>
                   </m:dPr>
                   <m:e>
-                    <m:r>
-                      <m:rPr>
-                        <m:sty m:val="p"/>
-                      </m:rPr>
-                      <w:rPr>
-                        <w:rStyle w:val="QuoteChar"/>
-                        <w:rFonts w:ascii="Cambria Math" w:hAnsi="Cambria Math"/>
-                        <w:sz w:val="20"/>
-                        <w:szCs w:val="20"/>
-                      </w:rPr>
-                      <m:t>x</m:t>
-                    </m:r>
-                  </m:e>
-                </m:d>
-                <m:r>
-                  <w:rPr>
-                    <w:rFonts w:ascii="Cambria Math" w:hAnsi="Cambria Math"/>
-                    <w:sz w:val="20"/>
-                    <w:szCs w:val="20"/>
-                  </w:rPr>
-                  <m:t>=u</m:t>
-                </m:r>
-                <m:d>
-                  <m:dPr>
-                    <m:ctrlPr>
-                      <w:rPr>
-                        <w:rFonts w:ascii="Cambria Math" w:hAnsi="Cambria Math"/>
-                        <w:i/>
-                        <w:sz w:val="20"/>
-                        <w:szCs w:val="20"/>
-                      </w:rPr>
-                    </m:ctrlPr>
-                  </m:dPr>
-                  <m:e>
-                    <m:r>
-                      <w:rPr>
-                        <w:rFonts w:ascii="Cambria Math" w:hAnsi="Cambria Math"/>
-                        <w:sz w:val="20"/>
-                        <w:szCs w:val="20"/>
-                      </w:rPr>
-                      <m:t>a</m:t>
-                    </m:r>
-                  </m:e>
-                </m:d>
-                <m:r>
-                  <w:rPr>
-                    <w:rFonts w:ascii="Cambria Math" w:hAnsi="Cambria Math"/>
-                    <w:sz w:val="20"/>
-                    <w:szCs w:val="20"/>
-                  </w:rPr>
-                  <m:t xml:space="preserve">+ </m:t>
-                </m:r>
-                <m:f>
-                  <m:fPr>
-                    <m:ctrlPr>
-                      <w:rPr>
-                        <w:rFonts w:ascii="Cambria Math" w:hAnsi="Cambria Math"/>
-                        <w:i/>
-                        <w:sz w:val="20"/>
-                        <w:szCs w:val="20"/>
-                      </w:rPr>
-                    </m:ctrlPr>
-                  </m:fPr>
-                  <m:num>
-                    <m:sSup>
-                      <m:sSupPr>
+                    <m:eqArr>
+                      <m:eqArrPr>
                         <m:ctrlPr>
                           <w:rPr>
                             <w:rFonts w:ascii="Cambria Math" w:hAnsi="Cambria Math"/>
                             <w:i/>
-                            <w:sz w:val="20"/>
-                            <w:szCs w:val="20"/>
                           </w:rPr>
                         </m:ctrlPr>
-                      </m:sSupPr>
+                      </m:eqArrPr>
+                      <m:e>
+                        <m:sSup>
+                          <m:sSupPr>
+                            <m:ctrlPr>
+                              <w:rPr>
+                                <w:rFonts w:ascii="Cambria Math" w:hAnsi="Cambria Math"/>
+                                <w:i/>
+                              </w:rPr>
+                            </m:ctrlPr>
+                          </m:sSupPr>
+                          <m:e>
+                            <m:r>
+                              <m:rPr>
+                                <m:sty m:val="p"/>
+                              </m:rPr>
+                              <w:rPr>
+                                <w:rFonts w:ascii="Cambria Math" w:hAnsi="Cambria Math"/>
+                              </w:rPr>
+                              <m:t>∇</m:t>
+                            </m:r>
+                          </m:e>
+                          <m:sup>
+                            <m:r>
+                              <w:rPr>
+                                <w:rFonts w:ascii="Cambria Math" w:hAnsi="Cambria Math"/>
+                              </w:rPr>
+                              <m:t>2</m:t>
+                            </m:r>
+                          </m:sup>
+                        </m:sSup>
+                        <m:r>
+                          <w:rPr>
+                            <w:rFonts w:ascii="Cambria Math" w:hAnsi="Cambria Math"/>
+                          </w:rPr>
+                          <m:t>u</m:t>
+                        </m:r>
+                        <m:r>
+                          <w:rPr>
+                            <w:rFonts w:ascii="Cambria Math" w:hAnsi="Cambria Math"/>
+                          </w:rPr>
+                          <m:t>(x)</m:t>
+                        </m:r>
+                        <m:r>
+                          <w:rPr>
+                            <w:rFonts w:ascii="Cambria Math" w:hAnsi="Cambria Math"/>
+                          </w:rPr>
+                          <m:t>+</m:t>
+                        </m:r>
+                        <m:sSup>
+                          <m:sSupPr>
+                            <m:ctrlPr>
+                              <w:rPr>
+                                <w:rFonts w:ascii="Cambria Math" w:hAnsi="Cambria Math"/>
+                                <w:i/>
+                              </w:rPr>
+                            </m:ctrlPr>
+                          </m:sSupPr>
+                          <m:e>
+                            <m:r>
+                              <w:rPr>
+                                <w:rFonts w:ascii="Cambria Math" w:hAnsi="Cambria Math"/>
+                              </w:rPr>
+                              <m:t>k</m:t>
+                            </m:r>
+                          </m:e>
+                          <m:sup>
+                            <m:r>
+                              <w:rPr>
+                                <w:rFonts w:ascii="Cambria Math" w:hAnsi="Cambria Math"/>
+                              </w:rPr>
+                              <m:t>2</m:t>
+                            </m:r>
+                          </m:sup>
+                        </m:sSup>
+                        <m:r>
+                          <w:rPr>
+                            <w:rFonts w:ascii="Cambria Math" w:hAnsi="Cambria Math"/>
+                          </w:rPr>
+                          <m:t>u</m:t>
+                        </m:r>
+                        <m:r>
+                          <w:rPr>
+                            <w:rFonts w:ascii="Cambria Math" w:hAnsi="Cambria Math"/>
+                          </w:rPr>
+                          <m:t>(x)</m:t>
+                        </m:r>
+                        <m:r>
+                          <w:rPr>
+                            <w:rFonts w:ascii="Cambria Math" w:hAnsi="Cambria Math"/>
+                          </w:rPr>
+                          <m:t>=0, xϵ[a,b]</m:t>
+                        </m:r>
+                      </m:e>
+                      <m:e>
+                        <m:f>
+                          <m:fPr>
+                            <m:ctrlPr>
+                              <w:rPr>
+                                <w:rFonts w:ascii="Cambria Math" w:hAnsi="Cambria Math"/>
+                                <w:i/>
+                              </w:rPr>
+                            </m:ctrlPr>
+                          </m:fPr>
+                          <m:num>
+                            <m:r>
+                              <w:rPr>
+                                <w:rFonts w:ascii="Cambria Math" w:hAnsi="Cambria Math"/>
+                              </w:rPr>
+                              <m:t>∂</m:t>
+                            </m:r>
+                            <m:r>
+                              <w:rPr>
+                                <w:rFonts w:ascii="Cambria Math" w:hAnsi="Cambria Math"/>
+                              </w:rPr>
+                              <m:t>u</m:t>
+                            </m:r>
+                            <m:r>
+                              <w:rPr>
+                                <w:rFonts w:ascii="Cambria Math" w:hAnsi="Cambria Math"/>
+                              </w:rPr>
+                              <m:t>(x)</m:t>
+                            </m:r>
+                          </m:num>
+                          <m:den>
+                            <m:r>
+                              <w:rPr>
+                                <w:rFonts w:ascii="Cambria Math" w:hAnsi="Cambria Math"/>
+                              </w:rPr>
+                              <m:t>∂</m:t>
+                            </m:r>
+                            <m:box>
+                              <m:boxPr>
+                                <m:opEmu m:val="1"/>
+                                <m:ctrlPr>
+                                  <w:rPr>
+                                    <w:rFonts w:ascii="Cambria Math" w:hAnsi="Cambria Math"/>
+                                    <w:i/>
+                                  </w:rPr>
+                                </m:ctrlPr>
+                              </m:boxPr>
+                              <m:e>
+                                <m:r>
+                                  <w:rPr>
+                                    <w:rFonts w:ascii="Cambria Math" w:hAnsi="Cambria Math"/>
+                                  </w:rPr>
+                                  <m:t>x</m:t>
+                                </m:r>
+                              </m:e>
+                            </m:box>
+                          </m:den>
+                        </m:f>
+                        <m:r>
+                          <w:rPr>
+                            <w:rFonts w:ascii="Cambria Math" w:hAnsi="Cambria Math"/>
+                          </w:rPr>
+                          <m:t>=iku</m:t>
+                        </m:r>
+                        <m:r>
+                          <w:rPr>
+                            <w:rFonts w:ascii="Cambria Math" w:hAnsi="Cambria Math"/>
+                          </w:rPr>
+                          <m:t>(x)</m:t>
+                        </m:r>
+                        <m:r>
+                          <w:rPr>
+                            <w:rFonts w:ascii="Cambria Math" w:hAnsi="Cambria Math"/>
+                          </w:rPr>
+                          <m:t xml:space="preserve"> (Sommerfeld)</m:t>
+                        </m:r>
+                      </m:e>
                       <m:e>
                         <m:r>
                           <w:rPr>
                             <w:rFonts w:ascii="Cambria Math" w:hAnsi="Cambria Math"/>
-                            <w:sz w:val="20"/>
-                            <w:szCs w:val="20"/>
                           </w:rPr>
-                          <m:t>u</m:t>
+                          <m:t>U</m:t>
                         </m:r>
-                      </m:e>
-                      <m:sup>
                         <m:d>
                           <m:dPr>
                             <m:ctrlPr>
                               <w:rPr>
                                 <w:rFonts w:ascii="Cambria Math" w:hAnsi="Cambria Math"/>
                                 <w:i/>
-                                <w:sz w:val="20"/>
-                                <w:szCs w:val="20"/>
                               </w:rPr>
                             </m:ctrlPr>
                           </m:dPr>
@@ -1147,425 +903,21 @@
                             <m:r>
                               <w:rPr>
                                 <w:rFonts w:ascii="Cambria Math" w:hAnsi="Cambria Math"/>
-                                <w:sz w:val="20"/>
-                                <w:szCs w:val="20"/>
                               </w:rPr>
-                              <m:t>1</m:t>
+                              <m:t>a</m:t>
                             </m:r>
                           </m:e>
                         </m:d>
-                      </m:sup>
-                    </m:sSup>
-                    <m:d>
-                      <m:dPr>
-                        <m:ctrlPr>
-                          <w:rPr>
-                            <w:rFonts w:ascii="Cambria Math" w:hAnsi="Cambria Math"/>
-                            <w:i/>
-                            <w:sz w:val="20"/>
-                            <w:szCs w:val="20"/>
-                          </w:rPr>
-                        </m:ctrlPr>
-                      </m:dPr>
-                      <m:e>
                         <m:r>
                           <w:rPr>
                             <w:rFonts w:ascii="Cambria Math" w:hAnsi="Cambria Math"/>
-                            <w:sz w:val="20"/>
-                            <w:szCs w:val="20"/>
                           </w:rPr>
-                          <m:t>a</m:t>
+                          <m:t>=α (Dirichlet)</m:t>
                         </m:r>
                       </m:e>
-                    </m:d>
-                  </m:num>
-                  <m:den>
-                    <m:r>
-                      <w:rPr>
-                        <w:rFonts w:ascii="Cambria Math" w:hAnsi="Cambria Math"/>
-                        <w:sz w:val="20"/>
-                        <w:szCs w:val="20"/>
-                      </w:rPr>
-                      <m:t>1!</m:t>
-                    </m:r>
-                  </m:den>
-                </m:f>
-                <m:d>
-                  <m:dPr>
-                    <m:ctrlPr>
-                      <w:rPr>
-                        <w:rFonts w:ascii="Cambria Math" w:hAnsi="Cambria Math"/>
-                        <w:i/>
-                        <w:sz w:val="20"/>
-                        <w:szCs w:val="20"/>
-                      </w:rPr>
-                    </m:ctrlPr>
-                  </m:dPr>
-                  <m:e>
-                    <m:r>
-                      <w:rPr>
-                        <w:rFonts w:ascii="Cambria Math" w:hAnsi="Cambria Math"/>
-                        <w:sz w:val="20"/>
-                        <w:szCs w:val="20"/>
-                      </w:rPr>
-                      <m:t>x-a</m:t>
-                    </m:r>
+                    </m:eqArr>
                   </m:e>
                 </m:d>
-                <m:r>
-                  <w:rPr>
-                    <w:rFonts w:ascii="Cambria Math" w:hAnsi="Cambria Math"/>
-                    <w:sz w:val="20"/>
-                    <w:szCs w:val="20"/>
-                  </w:rPr>
-                  <m:t xml:space="preserve">+ </m:t>
-                </m:r>
-                <m:f>
-                  <m:fPr>
-                    <m:ctrlPr>
-                      <w:rPr>
-                        <w:rFonts w:ascii="Cambria Math" w:hAnsi="Cambria Math"/>
-                        <w:i/>
-                        <w:sz w:val="20"/>
-                        <w:szCs w:val="20"/>
-                      </w:rPr>
-                    </m:ctrlPr>
-                  </m:fPr>
-                  <m:num>
-                    <m:sSup>
-                      <m:sSupPr>
-                        <m:ctrlPr>
-                          <w:rPr>
-                            <w:rFonts w:ascii="Cambria Math" w:hAnsi="Cambria Math"/>
-                            <w:i/>
-                            <w:sz w:val="20"/>
-                            <w:szCs w:val="20"/>
-                          </w:rPr>
-                        </m:ctrlPr>
-                      </m:sSupPr>
-                      <m:e>
-                        <m:r>
-                          <w:rPr>
-                            <w:rFonts w:ascii="Cambria Math" w:hAnsi="Cambria Math"/>
-                            <w:sz w:val="20"/>
-                            <w:szCs w:val="20"/>
-                          </w:rPr>
-                          <m:t>u</m:t>
-                        </m:r>
-                      </m:e>
-                      <m:sup>
-                        <m:d>
-                          <m:dPr>
-                            <m:ctrlPr>
-                              <w:rPr>
-                                <w:rFonts w:ascii="Cambria Math" w:hAnsi="Cambria Math"/>
-                                <w:i/>
-                                <w:sz w:val="20"/>
-                                <w:szCs w:val="20"/>
-                              </w:rPr>
-                            </m:ctrlPr>
-                          </m:dPr>
-                          <m:e>
-                            <m:r>
-                              <w:rPr>
-                                <w:rFonts w:ascii="Cambria Math" w:hAnsi="Cambria Math"/>
-                                <w:sz w:val="20"/>
-                                <w:szCs w:val="20"/>
-                              </w:rPr>
-                              <m:t>2</m:t>
-                            </m:r>
-                          </m:e>
-                        </m:d>
-                      </m:sup>
-                    </m:sSup>
-                    <m:d>
-                      <m:dPr>
-                        <m:ctrlPr>
-                          <w:rPr>
-                            <w:rFonts w:ascii="Cambria Math" w:hAnsi="Cambria Math"/>
-                            <w:i/>
-                            <w:sz w:val="20"/>
-                            <w:szCs w:val="20"/>
-                          </w:rPr>
-                        </m:ctrlPr>
-                      </m:dPr>
-                      <m:e>
-                        <m:r>
-                          <w:rPr>
-                            <w:rFonts w:ascii="Cambria Math" w:hAnsi="Cambria Math"/>
-                            <w:sz w:val="20"/>
-                            <w:szCs w:val="20"/>
-                          </w:rPr>
-                          <m:t>a</m:t>
-                        </m:r>
-                      </m:e>
-                    </m:d>
-                  </m:num>
-                  <m:den>
-                    <m:r>
-                      <w:rPr>
-                        <w:rFonts w:ascii="Cambria Math" w:hAnsi="Cambria Math"/>
-                        <w:sz w:val="20"/>
-                        <w:szCs w:val="20"/>
-                      </w:rPr>
-                      <m:t>2!</m:t>
-                    </m:r>
-                  </m:den>
-                </m:f>
-                <m:sSup>
-                  <m:sSupPr>
-                    <m:ctrlPr>
-                      <w:rPr>
-                        <w:rFonts w:ascii="Cambria Math" w:hAnsi="Cambria Math"/>
-                        <w:i/>
-                        <w:sz w:val="20"/>
-                        <w:szCs w:val="20"/>
-                      </w:rPr>
-                    </m:ctrlPr>
-                  </m:sSupPr>
-                  <m:e>
-                    <m:d>
-                      <m:dPr>
-                        <m:ctrlPr>
-                          <w:rPr>
-                            <w:rFonts w:ascii="Cambria Math" w:hAnsi="Cambria Math"/>
-                            <w:i/>
-                            <w:sz w:val="20"/>
-                            <w:szCs w:val="20"/>
-                          </w:rPr>
-                        </m:ctrlPr>
-                      </m:dPr>
-                      <m:e>
-                        <m:r>
-                          <w:rPr>
-                            <w:rFonts w:ascii="Cambria Math" w:hAnsi="Cambria Math"/>
-                            <w:sz w:val="20"/>
-                            <w:szCs w:val="20"/>
-                          </w:rPr>
-                          <m:t>x-a</m:t>
-                        </m:r>
-                      </m:e>
-                    </m:d>
-                  </m:e>
-                  <m:sup>
-                    <m:r>
-                      <w:rPr>
-                        <w:rFonts w:ascii="Cambria Math" w:hAnsi="Cambria Math"/>
-                        <w:sz w:val="20"/>
-                        <w:szCs w:val="20"/>
-                      </w:rPr>
-                      <m:t>2</m:t>
-                    </m:r>
-                  </m:sup>
-                </m:sSup>
-                <m:r>
-                  <w:rPr>
-                    <w:rFonts w:ascii="Cambria Math" w:hAnsi="Cambria Math"/>
-                    <w:sz w:val="20"/>
-                    <w:szCs w:val="20"/>
-                  </w:rPr>
-                  <m:t xml:space="preserve">+ </m:t>
-                </m:r>
-                <m:f>
-                  <m:fPr>
-                    <m:ctrlPr>
-                      <w:rPr>
-                        <w:rFonts w:ascii="Cambria Math" w:hAnsi="Cambria Math"/>
-                        <w:i/>
-                        <w:sz w:val="20"/>
-                        <w:szCs w:val="20"/>
-                      </w:rPr>
-                    </m:ctrlPr>
-                  </m:fPr>
-                  <m:num>
-                    <m:sSup>
-                      <m:sSupPr>
-                        <m:ctrlPr>
-                          <w:rPr>
-                            <w:rFonts w:ascii="Cambria Math" w:hAnsi="Cambria Math"/>
-                            <w:i/>
-                            <w:sz w:val="20"/>
-                            <w:szCs w:val="20"/>
-                          </w:rPr>
-                        </m:ctrlPr>
-                      </m:sSupPr>
-                      <m:e>
-                        <m:r>
-                          <w:rPr>
-                            <w:rFonts w:ascii="Cambria Math" w:hAnsi="Cambria Math"/>
-                            <w:sz w:val="20"/>
-                            <w:szCs w:val="20"/>
-                          </w:rPr>
-                          <m:t>u</m:t>
-                        </m:r>
-                      </m:e>
-                      <m:sup>
-                        <m:d>
-                          <m:dPr>
-                            <m:ctrlPr>
-                              <w:rPr>
-                                <w:rFonts w:ascii="Cambria Math" w:hAnsi="Cambria Math"/>
-                                <w:i/>
-                                <w:sz w:val="20"/>
-                                <w:szCs w:val="20"/>
-                              </w:rPr>
-                            </m:ctrlPr>
-                          </m:dPr>
-                          <m:e>
-                            <m:r>
-                              <w:rPr>
-                                <w:rFonts w:ascii="Cambria Math" w:hAnsi="Cambria Math"/>
-                                <w:sz w:val="20"/>
-                                <w:szCs w:val="20"/>
-                              </w:rPr>
-                              <m:t>3</m:t>
-                            </m:r>
-                          </m:e>
-                        </m:d>
-                      </m:sup>
-                    </m:sSup>
-                    <m:d>
-                      <m:dPr>
-                        <m:ctrlPr>
-                          <w:rPr>
-                            <w:rFonts w:ascii="Cambria Math" w:hAnsi="Cambria Math"/>
-                            <w:i/>
-                            <w:sz w:val="20"/>
-                            <w:szCs w:val="20"/>
-                          </w:rPr>
-                        </m:ctrlPr>
-                      </m:dPr>
-                      <m:e>
-                        <m:r>
-                          <w:rPr>
-                            <w:rFonts w:ascii="Cambria Math" w:hAnsi="Cambria Math"/>
-                            <w:sz w:val="20"/>
-                            <w:szCs w:val="20"/>
-                          </w:rPr>
-                          <m:t>a</m:t>
-                        </m:r>
-                      </m:e>
-                    </m:d>
-                  </m:num>
-                  <m:den>
-                    <m:r>
-                      <w:rPr>
-                        <w:rFonts w:ascii="Cambria Math" w:hAnsi="Cambria Math"/>
-                        <w:sz w:val="20"/>
-                        <w:szCs w:val="20"/>
-                      </w:rPr>
-                      <m:t>3!</m:t>
-                    </m:r>
-                  </m:den>
-                </m:f>
-                <m:sSup>
-                  <m:sSupPr>
-                    <m:ctrlPr>
-                      <w:rPr>
-                        <w:rFonts w:ascii="Cambria Math" w:hAnsi="Cambria Math"/>
-                        <w:i/>
-                        <w:sz w:val="20"/>
-                        <w:szCs w:val="20"/>
-                      </w:rPr>
-                    </m:ctrlPr>
-                  </m:sSupPr>
-                  <m:e>
-                    <m:d>
-                      <m:dPr>
-                        <m:ctrlPr>
-                          <w:rPr>
-                            <w:rFonts w:ascii="Cambria Math" w:hAnsi="Cambria Math"/>
-                            <w:i/>
-                            <w:sz w:val="20"/>
-                            <w:szCs w:val="20"/>
-                          </w:rPr>
-                        </m:ctrlPr>
-                      </m:dPr>
-                      <m:e>
-                        <m:r>
-                          <w:rPr>
-                            <w:rFonts w:ascii="Cambria Math" w:hAnsi="Cambria Math"/>
-                            <w:sz w:val="20"/>
-                            <w:szCs w:val="20"/>
-                          </w:rPr>
-                          <m:t>x-a</m:t>
-                        </m:r>
-                      </m:e>
-                    </m:d>
-                  </m:e>
-                  <m:sup>
-                    <m:r>
-                      <w:rPr>
-                        <w:rFonts w:ascii="Cambria Math" w:hAnsi="Cambria Math"/>
-                        <w:sz w:val="20"/>
-                        <w:szCs w:val="20"/>
-                      </w:rPr>
-                      <m:t>3</m:t>
-                    </m:r>
-                  </m:sup>
-                </m:sSup>
-                <m:r>
-                  <w:rPr>
-                    <w:rFonts w:ascii="Cambria Math" w:hAnsi="Cambria Math"/>
-                    <w:sz w:val="20"/>
-                    <w:szCs w:val="20"/>
-                  </w:rPr>
-                  <m:t>+O(</m:t>
-                </m:r>
-                <m:sSup>
-                  <m:sSupPr>
-                    <m:ctrlPr>
-                      <w:rPr>
-                        <w:rFonts w:ascii="Cambria Math" w:hAnsi="Cambria Math"/>
-                        <w:i/>
-                        <w:sz w:val="20"/>
-                        <w:szCs w:val="20"/>
-                      </w:rPr>
-                    </m:ctrlPr>
-                  </m:sSupPr>
-                  <m:e>
-                    <m:d>
-                      <m:dPr>
-                        <m:ctrlPr>
-                          <w:rPr>
-                            <w:rFonts w:ascii="Cambria Math" w:hAnsi="Cambria Math"/>
-                            <w:i/>
-                            <w:sz w:val="20"/>
-                            <w:szCs w:val="20"/>
-                          </w:rPr>
-                        </m:ctrlPr>
-                      </m:dPr>
-                      <m:e>
-                        <m:r>
-                          <w:rPr>
-                            <w:rFonts w:ascii="Cambria Math" w:hAnsi="Cambria Math"/>
-                            <w:sz w:val="20"/>
-                            <w:szCs w:val="20"/>
-                          </w:rPr>
-                          <m:t>x-a</m:t>
-                        </m:r>
-                      </m:e>
-                    </m:d>
-                  </m:e>
-                  <m:sup>
-                    <m:r>
-                      <w:rPr>
-                        <w:rFonts w:ascii="Cambria Math" w:hAnsi="Cambria Math"/>
-                        <w:sz w:val="20"/>
-                        <w:szCs w:val="20"/>
-                      </w:rPr>
-                      <m:t>4</m:t>
-                    </m:r>
-                  </m:sup>
-                </m:sSup>
-                <m:r>
-                  <w:rPr>
-                    <w:rFonts w:ascii="Cambria Math" w:hAnsi="Cambria Math"/>
-                    <w:sz w:val="20"/>
-                    <w:szCs w:val="20"/>
-                  </w:rPr>
-                  <m:t>)</m:t>
-                </m:r>
               </m:oMath>
             </m:oMathPara>
           </w:p>
@@ -1647,17 +999,62 @@
     </w:tbl>
     <w:p>
       <w:pPr>
-        <w:pStyle w:val="Betweenequation"/>
+        <w:pStyle w:val="Afterequation"/>
+      </w:pPr>
+      <w:r>
+        <w:t>The following schemes may be calculated from the second order Taylor series.</w:t>
+      </w:r>
+      <w:r>
+        <w:t xml:space="preserve"> For a demonstration of each of these, see </w:t>
+      </w:r>
+      <w:r>
         <w:rPr>
-          <w:sz w:val="20"/>
-          <w:szCs w:val="20"/>
+          <w:color w:val="FF0000"/>
         </w:rPr>
+        <w:t>(ref. appendices)</w:t>
+      </w:r>
+      <w:r>
+        <w:rPr>
+          <w:color w:val="FF0000"/>
+        </w:rPr>
+        <w:t>.</w:t>
+      </w:r>
+    </w:p>
+    <w:p>
+      <w:pPr>
+        <w:pStyle w:val="Heading3"/>
       </w:pPr>
       <w:r>
-        <w:t xml:space="preserve">This may be rewritten the following by </w:t>
-      </w:r>
-      <w:r>
-        <w:t>letting</w:t>
+        <w:t xml:space="preserve"> </w:t>
+      </w:r>
+      <w:r>
+        <w:t>Classical Scheme</w:t>
+      </w:r>
+    </w:p>
+    <w:p>
+      <w:pPr>
+        <w:pStyle w:val="Beforeequation"/>
+      </w:pPr>
+      <w:r>
+        <w:t>The classical algorithm is compose</w:t>
+      </w:r>
+      <w:r>
+        <w:t>d</w:t>
+      </w:r>
+      <w:r>
+        <w:t xml:space="preserve"> of four schemes</w:t>
+      </w:r>
+      <w:r>
+        <w:t>. These give the coefficient</w:t>
+      </w:r>
+      <w:r>
+        <w:t>s</w:t>
+      </w:r>
+      <w:r>
+        <w:t xml:space="preserve"> that are given to the elements of the scheme </w:t>
+      </w:r>
+      <w:r>
+        <w:t>matrix</w:t>
       </w:r>
       <m:oMath>
         <m:r>
@@ -1666,43 +1063,1650 @@
           </w:rPr>
           <m:t xml:space="preserve"> </m:t>
         </m:r>
-        <m:d>
-          <m:dPr>
+        <m:r>
+          <w:rPr>
+            <w:rFonts w:ascii="Cambria Math" w:hAnsi="Cambria Math"/>
+          </w:rPr>
+          <m:t>A</m:t>
+        </m:r>
+      </m:oMath>
+      <w:r>
+        <w:t xml:space="preserve"> and, in case of Dirichlet constraint, of the </w:t>
+      </w:r>
+      <w:r>
+        <w:t>vector</w:t>
+      </w:r>
+      <m:oMath>
+        <m:r>
+          <w:rPr>
+            <w:rFonts w:ascii="Cambria Math" w:hAnsi="Cambria Math"/>
+          </w:rPr>
+          <m:t xml:space="preserve"> </m:t>
+        </m:r>
+        <m:r>
+          <w:rPr>
+            <w:rFonts w:ascii="Cambria Math" w:hAnsi="Cambria Math"/>
+          </w:rPr>
+          <m:t>b</m:t>
+        </m:r>
+      </m:oMath>
+      <w:r>
+        <w:t>.</w:t>
+      </w:r>
+    </w:p>
+    <w:tbl>
+      <w:tblPr>
+        <w:tblStyle w:val="LightShading"/>
+        <w:tblW w:w="0" w:type="auto"/>
+        <w:tblLook w:val="06A0" w:firstRow="1" w:lastRow="0" w:firstColumn="1" w:lastColumn="0" w:noHBand="1" w:noVBand="1"/>
+      </w:tblPr>
+      <w:tblGrid>
+        <w:gridCol w:w="4644"/>
+        <w:gridCol w:w="4644"/>
+      </w:tblGrid>
+      <w:tr>
+        <w:trPr>
+          <w:cnfStyle w:val="100000000000" w:firstRow="1" w:lastRow="0" w:firstColumn="0" w:lastColumn="0" w:oddVBand="0" w:evenVBand="0" w:oddHBand="0" w:evenHBand="0" w:firstRowFirstColumn="0" w:firstRowLastColumn="0" w:lastRowFirstColumn="0" w:lastRowLastColumn="0"/>
+        </w:trPr>
+        <w:tc>
+          <w:tcPr>
+            <w:cnfStyle w:val="001000000000" w:firstRow="0" w:lastRow="0" w:firstColumn="1" w:lastColumn="0" w:oddVBand="0" w:evenVBand="0" w:oddHBand="0" w:evenHBand="0" w:firstRowFirstColumn="0" w:firstRowLastColumn="0" w:lastRowFirstColumn="0" w:lastRowLastColumn="0"/>
+            <w:tcW w:w="4644" w:type="dxa"/>
+          </w:tcPr>
+          <w:p>
+            <w:pPr>
+              <w:jc w:val="center"/>
+            </w:pPr>
+            <w:r>
+              <w:t>Points type</w:t>
+            </w:r>
+          </w:p>
+        </w:tc>
+        <w:tc>
+          <w:tcPr>
+            <w:tcW w:w="4644" w:type="dxa"/>
+          </w:tcPr>
+          <w:p>
+            <w:pPr>
+              <w:jc w:val="center"/>
+              <w:cnfStyle w:val="100000000000" w:firstRow="1" w:lastRow="0" w:firstColumn="0" w:lastColumn="0" w:oddVBand="0" w:evenVBand="0" w:oddHBand="0" w:evenHBand="0" w:firstRowFirstColumn="0" w:firstRowLastColumn="0" w:lastRowFirstColumn="0" w:lastRowLastColumn="0"/>
+            </w:pPr>
+            <w:r>
+              <w:t>Scheme</w:t>
+            </w:r>
+          </w:p>
+        </w:tc>
+      </w:tr>
+      <w:tr>
+        <w:tc>
+          <w:tcPr>
+            <w:cnfStyle w:val="001000000000" w:firstRow="0" w:lastRow="0" w:firstColumn="1" w:lastColumn="0" w:oddVBand="0" w:evenVBand="0" w:oddHBand="0" w:evenHBand="0" w:firstRowFirstColumn="0" w:firstRowLastColumn="0" w:lastRowFirstColumn="0" w:lastRowLastColumn="0"/>
+            <w:tcW w:w="4644" w:type="dxa"/>
+          </w:tcPr>
+          <w:p>
+            <w:pPr>
+              <w:jc w:val="center"/>
+            </w:pPr>
+            <w:r>
+              <w:t>Interior</w:t>
+            </w:r>
+          </w:p>
+        </w:tc>
+        <w:tc>
+          <w:tcPr>
+            <w:tcW w:w="4644" w:type="dxa"/>
+          </w:tcPr>
+          <w:p>
+            <w:pPr>
+              <w:jc w:val="center"/>
+              <w:cnfStyle w:val="000000000000" w:firstRow="0" w:lastRow="0" w:firstColumn="0" w:lastColumn="0" w:oddVBand="0" w:evenVBand="0" w:oddHBand="0" w:evenHBand="0" w:firstRowFirstColumn="0" w:firstRowLastColumn="0" w:lastRowFirstColumn="0" w:lastRowLastColumn="0"/>
+            </w:pPr>
+            <m:oMathPara>
+              <m:oMath>
+                <m:r>
+                  <w:rPr>
+                    <w:rFonts w:ascii="Cambria Math" w:hAnsi="Cambria Math"/>
+                  </w:rPr>
+                  <m:t>[2-</m:t>
+                </m:r>
+                <m:d>
+                  <m:dPr>
+                    <m:endChr m:val="]"/>
+                    <m:ctrlPr>
+                      <w:rPr>
+                        <w:rFonts w:ascii="Cambria Math" w:hAnsi="Cambria Math"/>
+                        <w:i/>
+                        <w:lang w:val="en-US"/>
+                      </w:rPr>
+                    </m:ctrlPr>
+                  </m:dPr>
+                  <m:e>
+                    <m:sSup>
+                      <m:sSupPr>
+                        <m:ctrlPr>
+                          <w:rPr>
+                            <w:rFonts w:ascii="Cambria Math" w:hAnsi="Cambria Math"/>
+                            <w:i/>
+                            <w:color w:val="auto"/>
+                            <w:lang w:val="en-US"/>
+                          </w:rPr>
+                        </m:ctrlPr>
+                      </m:sSupPr>
+                      <m:e>
+                        <m:r>
+                          <w:rPr>
+                            <w:rFonts w:ascii="Cambria Math" w:hAnsi="Cambria Math"/>
+                          </w:rPr>
+                          <m:t>kh)</m:t>
+                        </m:r>
+                      </m:e>
+                      <m:sup>
+                        <m:r>
+                          <w:rPr>
+                            <w:rFonts w:ascii="Cambria Math" w:hAnsi="Cambria Math"/>
+                          </w:rPr>
+                          <m:t>2</m:t>
+                        </m:r>
+                      </m:sup>
+                    </m:sSup>
+                  </m:e>
+                </m:d>
+                <m:sSub>
+                  <m:sSubPr>
+                    <m:ctrlPr>
+                      <w:rPr>
+                        <w:rFonts w:ascii="Cambria Math" w:hAnsi="Cambria Math"/>
+                        <w:i/>
+                        <w:color w:val="auto"/>
+                        <w:lang w:val="en-US"/>
+                      </w:rPr>
+                    </m:ctrlPr>
+                  </m:sSubPr>
+                  <m:e>
+                    <m:r>
+                      <w:rPr>
+                        <w:rFonts w:ascii="Cambria Math" w:hAnsi="Cambria Math"/>
+                      </w:rPr>
+                      <m:t>u</m:t>
+                    </m:r>
+                  </m:e>
+                  <m:sub>
+                    <m:r>
+                      <w:rPr>
+                        <w:rFonts w:ascii="Cambria Math" w:hAnsi="Cambria Math"/>
+                      </w:rPr>
+                      <m:t>i</m:t>
+                    </m:r>
+                  </m:sub>
+                </m:sSub>
+                <m:r>
+                  <w:rPr>
+                    <w:rFonts w:ascii="Cambria Math" w:hAnsi="Cambria Math"/>
+                  </w:rPr>
+                  <m:t>-</m:t>
+                </m:r>
+                <m:sSub>
+                  <m:sSubPr>
+                    <m:ctrlPr>
+                      <w:rPr>
+                        <w:rFonts w:ascii="Cambria Math" w:hAnsi="Cambria Math"/>
+                        <w:i/>
+                        <w:color w:val="auto"/>
+                        <w:lang w:val="en-US"/>
+                      </w:rPr>
+                    </m:ctrlPr>
+                  </m:sSubPr>
+                  <m:e>
+                    <m:r>
+                      <w:rPr>
+                        <w:rFonts w:ascii="Cambria Math" w:hAnsi="Cambria Math"/>
+                      </w:rPr>
+                      <m:t>u</m:t>
+                    </m:r>
+                  </m:e>
+                  <m:sub>
+                    <m:r>
+                      <w:rPr>
+                        <w:rFonts w:ascii="Cambria Math" w:hAnsi="Cambria Math"/>
+                      </w:rPr>
+                      <m:t>i+1</m:t>
+                    </m:r>
+                  </m:sub>
+                </m:sSub>
+                <m:r>
+                  <w:rPr>
+                    <w:rFonts w:ascii="Cambria Math" w:hAnsi="Cambria Math"/>
+                  </w:rPr>
+                  <m:t>-</m:t>
+                </m:r>
+                <m:sSub>
+                  <m:sSubPr>
+                    <m:ctrlPr>
+                      <w:rPr>
+                        <w:rFonts w:ascii="Cambria Math" w:hAnsi="Cambria Math"/>
+                        <w:i/>
+                        <w:color w:val="auto"/>
+                        <w:lang w:val="en-US"/>
+                      </w:rPr>
+                    </m:ctrlPr>
+                  </m:sSubPr>
+                  <m:e>
+                    <m:r>
+                      <w:rPr>
+                        <w:rFonts w:ascii="Cambria Math" w:hAnsi="Cambria Math"/>
+                      </w:rPr>
+                      <m:t>u</m:t>
+                    </m:r>
+                  </m:e>
+                  <m:sub>
+                    <m:r>
+                      <w:rPr>
+                        <w:rFonts w:ascii="Cambria Math" w:hAnsi="Cambria Math"/>
+                      </w:rPr>
+                      <m:t>i-1</m:t>
+                    </m:r>
+                  </m:sub>
+                </m:sSub>
+                <m:r>
+                  <w:rPr>
+                    <w:rFonts w:ascii="Cambria Math" w:hAnsi="Cambria Math"/>
+                  </w:rPr>
+                  <m:t>=0</m:t>
+                </m:r>
+              </m:oMath>
+            </m:oMathPara>
+          </w:p>
+        </w:tc>
+      </w:tr>
+      <w:tr>
+        <w:tc>
+          <w:tcPr>
+            <w:cnfStyle w:val="001000000000" w:firstRow="0" w:lastRow="0" w:firstColumn="1" w:lastColumn="0" w:oddVBand="0" w:evenVBand="0" w:oddHBand="0" w:evenHBand="0" w:firstRowFirstColumn="0" w:firstRowLastColumn="0" w:lastRowFirstColumn="0" w:lastRowLastColumn="0"/>
+            <w:tcW w:w="4644" w:type="dxa"/>
+          </w:tcPr>
+          <w:p>
+            <w:pPr>
+              <w:jc w:val="center"/>
+            </w:pPr>
+            <w:r>
+              <w:lastRenderedPageBreak/>
+              <w:t>Dirichlet</w:t>
+            </w:r>
+          </w:p>
+        </w:tc>
+        <w:tc>
+          <w:tcPr>
+            <w:tcW w:w="4644" w:type="dxa"/>
+          </w:tcPr>
+          <w:p>
+            <w:pPr>
+              <w:jc w:val="center"/>
+              <w:cnfStyle w:val="000000000000" w:firstRow="0" w:lastRow="0" w:firstColumn="0" w:lastColumn="0" w:oddVBand="0" w:evenVBand="0" w:oddHBand="0" w:evenHBand="0" w:firstRowFirstColumn="0" w:firstRowLastColumn="0" w:lastRowFirstColumn="0" w:lastRowLastColumn="0"/>
+            </w:pPr>
+            <m:oMathPara>
+              <m:oMath>
+                <m:r>
+                  <w:rPr>
+                    <w:rFonts w:ascii="Cambria Math" w:hAnsi="Cambria Math"/>
+                  </w:rPr>
+                  <m:t>b</m:t>
+                </m:r>
+                <m:d>
+                  <m:dPr>
+                    <m:ctrlPr>
+                      <w:rPr>
+                        <w:rFonts w:ascii="Cambria Math" w:hAnsi="Cambria Math"/>
+                        <w:i/>
+                        <w:lang w:val="en-US"/>
+                      </w:rPr>
+                    </m:ctrlPr>
+                  </m:dPr>
+                  <m:e>
+                    <m:r>
+                      <w:rPr>
+                        <w:rFonts w:ascii="Cambria Math" w:hAnsi="Cambria Math"/>
+                      </w:rPr>
+                      <m:t>l</m:t>
+                    </m:r>
+                  </m:e>
+                </m:d>
+                <m:r>
+                  <w:rPr>
+                    <w:rFonts w:ascii="Cambria Math" w:hAnsi="Cambria Math"/>
+                  </w:rPr>
+                  <m:t>=α</m:t>
+                </m:r>
+              </m:oMath>
+            </m:oMathPara>
+          </w:p>
+        </w:tc>
+      </w:tr>
+      <w:tr>
+        <w:tc>
+          <w:tcPr>
+            <w:cnfStyle w:val="001000000000" w:firstRow="0" w:lastRow="0" w:firstColumn="1" w:lastColumn="0" w:oddVBand="0" w:evenVBand="0" w:oddHBand="0" w:evenHBand="0" w:firstRowFirstColumn="0" w:firstRowLastColumn="0" w:lastRowFirstColumn="0" w:lastRowLastColumn="0"/>
+            <w:tcW w:w="4644" w:type="dxa"/>
+          </w:tcPr>
+          <w:p>
+            <w:pPr>
+              <w:jc w:val="center"/>
+            </w:pPr>
+            <w:r>
+              <w:t>Sommerfeld (</w:t>
+            </w:r>
+            <w:r>
+              <w:t>right</w:t>
+            </w:r>
+            <w:r>
+              <w:t>)</w:t>
+            </w:r>
+          </w:p>
+        </w:tc>
+        <w:tc>
+          <w:tcPr>
+            <w:tcW w:w="4644" w:type="dxa"/>
+          </w:tcPr>
+          <w:p>
+            <w:pPr>
+              <w:jc w:val="center"/>
+              <w:cnfStyle w:val="000000000000" w:firstRow="0" w:lastRow="0" w:firstColumn="0" w:lastColumn="0" w:oddVBand="0" w:evenVBand="0" w:oddHBand="0" w:evenHBand="0" w:firstRowFirstColumn="0" w:firstRowLastColumn="0" w:lastRowFirstColumn="0" w:lastRowLastColumn="0"/>
+            </w:pPr>
+            <m:oMathPara>
+              <m:oMath>
+                <m:r>
+                  <w:rPr>
+                    <w:rFonts w:ascii="Cambria Math" w:hAnsi="Cambria Math"/>
+                  </w:rPr>
+                  <m:t>[2-</m:t>
+                </m:r>
+                <m:d>
+                  <m:dPr>
+                    <m:endChr m:val="]"/>
+                    <m:ctrlPr>
+                      <w:rPr>
+                        <w:rFonts w:ascii="Cambria Math" w:hAnsi="Cambria Math"/>
+                        <w:i/>
+                        <w:lang w:val="en-US"/>
+                      </w:rPr>
+                    </m:ctrlPr>
+                  </m:dPr>
+                  <m:e>
+                    <m:sSup>
+                      <m:sSupPr>
+                        <m:ctrlPr>
+                          <w:rPr>
+                            <w:rFonts w:ascii="Cambria Math" w:hAnsi="Cambria Math"/>
+                            <w:i/>
+                            <w:color w:val="auto"/>
+                            <w:lang w:val="en-US"/>
+                          </w:rPr>
+                        </m:ctrlPr>
+                      </m:sSupPr>
+                      <m:e>
+                        <m:r>
+                          <w:rPr>
+                            <w:rFonts w:ascii="Cambria Math" w:hAnsi="Cambria Math"/>
+                          </w:rPr>
+                          <m:t>kh)</m:t>
+                        </m:r>
+                      </m:e>
+                      <m:sup>
+                        <m:r>
+                          <w:rPr>
+                            <w:rFonts w:ascii="Cambria Math" w:hAnsi="Cambria Math"/>
+                          </w:rPr>
+                          <m:t>2</m:t>
+                        </m:r>
+                      </m:sup>
+                    </m:sSup>
+                    <m:r>
+                      <w:rPr>
+                        <w:rFonts w:ascii="Cambria Math" w:hAnsi="Cambria Math"/>
+                      </w:rPr>
+                      <m:t>-2ih</m:t>
+                    </m:r>
+                  </m:e>
+                </m:d>
+                <m:r>
+                  <w:rPr>
+                    <w:rFonts w:ascii="Cambria Math" w:hAnsi="Cambria Math"/>
+                  </w:rPr>
+                  <m:t>-</m:t>
+                </m:r>
+                <m:r>
+                  <w:rPr>
+                    <w:rFonts w:ascii="Cambria Math" w:hAnsi="Cambria Math"/>
+                  </w:rPr>
+                  <m:t>2</m:t>
+                </m:r>
+                <m:sSub>
+                  <m:sSubPr>
+                    <m:ctrlPr>
+                      <w:rPr>
+                        <w:rFonts w:ascii="Cambria Math" w:hAnsi="Cambria Math"/>
+                        <w:i/>
+                        <w:color w:val="auto"/>
+                        <w:lang w:val="en-US"/>
+                      </w:rPr>
+                    </m:ctrlPr>
+                  </m:sSubPr>
+                  <m:e>
+                    <m:r>
+                      <w:rPr>
+                        <w:rFonts w:ascii="Cambria Math" w:hAnsi="Cambria Math"/>
+                      </w:rPr>
+                      <m:t>u</m:t>
+                    </m:r>
+                  </m:e>
+                  <m:sub>
+                    <m:r>
+                      <w:rPr>
+                        <w:rFonts w:ascii="Cambria Math" w:hAnsi="Cambria Math"/>
+                      </w:rPr>
+                      <m:t>i-1</m:t>
+                    </m:r>
+                  </m:sub>
+                </m:sSub>
+                <m:r>
+                  <w:rPr>
+                    <w:rFonts w:ascii="Cambria Math" w:hAnsi="Cambria Math"/>
+                  </w:rPr>
+                  <m:t>=0</m:t>
+                </m:r>
+              </m:oMath>
+            </m:oMathPara>
+          </w:p>
+        </w:tc>
+      </w:tr>
+      <w:tr>
+        <w:tc>
+          <w:tcPr>
+            <w:cnfStyle w:val="001000000000" w:firstRow="0" w:lastRow="0" w:firstColumn="1" w:lastColumn="0" w:oddVBand="0" w:evenVBand="0" w:oddHBand="0" w:evenHBand="0" w:firstRowFirstColumn="0" w:firstRowLastColumn="0" w:lastRowFirstColumn="0" w:lastRowLastColumn="0"/>
+            <w:tcW w:w="4644" w:type="dxa"/>
+          </w:tcPr>
+          <w:p>
+            <w:pPr>
+              <w:jc w:val="center"/>
+            </w:pPr>
+            <w:r>
+              <w:t>Sommerfeld (</w:t>
+            </w:r>
+            <w:r>
+              <w:t>left</w:t>
+            </w:r>
+            <w:r>
+              <w:t>)</w:t>
+            </w:r>
+          </w:p>
+        </w:tc>
+        <w:tc>
+          <w:tcPr>
+            <w:tcW w:w="4644" w:type="dxa"/>
+          </w:tcPr>
+          <w:p>
+            <w:pPr>
+              <w:jc w:val="center"/>
+              <w:cnfStyle w:val="000000000000" w:firstRow="0" w:lastRow="0" w:firstColumn="0" w:lastColumn="0" w:oddVBand="0" w:evenVBand="0" w:oddHBand="0" w:evenHBand="0" w:firstRowFirstColumn="0" w:firstRowLastColumn="0" w:lastRowFirstColumn="0" w:lastRowLastColumn="0"/>
+            </w:pPr>
+            <m:oMathPara>
+              <m:oMath>
+                <m:r>
+                  <w:rPr>
+                    <w:rFonts w:ascii="Cambria Math" w:hAnsi="Cambria Math"/>
+                  </w:rPr>
+                  <m:t>[2-</m:t>
+                </m:r>
+                <m:d>
+                  <m:dPr>
+                    <m:endChr m:val="]"/>
+                    <m:ctrlPr>
+                      <w:rPr>
+                        <w:rFonts w:ascii="Cambria Math" w:hAnsi="Cambria Math"/>
+                        <w:i/>
+                        <w:lang w:val="en-US"/>
+                      </w:rPr>
+                    </m:ctrlPr>
+                  </m:dPr>
+                  <m:e>
+                    <m:sSup>
+                      <m:sSupPr>
+                        <m:ctrlPr>
+                          <w:rPr>
+                            <w:rFonts w:ascii="Cambria Math" w:hAnsi="Cambria Math"/>
+                            <w:i/>
+                            <w:color w:val="auto"/>
+                            <w:lang w:val="en-US"/>
+                          </w:rPr>
+                        </m:ctrlPr>
+                      </m:sSupPr>
+                      <m:e>
+                        <m:r>
+                          <w:rPr>
+                            <w:rFonts w:ascii="Cambria Math" w:hAnsi="Cambria Math"/>
+                          </w:rPr>
+                          <m:t>kh)</m:t>
+                        </m:r>
+                      </m:e>
+                      <m:sup>
+                        <m:r>
+                          <w:rPr>
+                            <w:rFonts w:ascii="Cambria Math" w:hAnsi="Cambria Math"/>
+                          </w:rPr>
+                          <m:t>2</m:t>
+                        </m:r>
+                      </m:sup>
+                    </m:sSup>
+                    <m:r>
+                      <w:rPr>
+                        <w:rFonts w:ascii="Cambria Math" w:hAnsi="Cambria Math"/>
+                      </w:rPr>
+                      <m:t>+</m:t>
+                    </m:r>
+                    <m:r>
+                      <w:rPr>
+                        <w:rFonts w:ascii="Cambria Math" w:hAnsi="Cambria Math"/>
+                      </w:rPr>
+                      <m:t>2ih</m:t>
+                    </m:r>
+                  </m:e>
+                </m:d>
+                <m:r>
+                  <w:rPr>
+                    <w:rFonts w:ascii="Cambria Math" w:hAnsi="Cambria Math"/>
+                  </w:rPr>
+                  <m:t>-2</m:t>
+                </m:r>
+                <m:sSub>
+                  <m:sSubPr>
+                    <m:ctrlPr>
+                      <w:rPr>
+                        <w:rFonts w:ascii="Cambria Math" w:hAnsi="Cambria Math"/>
+                        <w:i/>
+                        <w:color w:val="auto"/>
+                        <w:lang w:val="en-US"/>
+                      </w:rPr>
+                    </m:ctrlPr>
+                  </m:sSubPr>
+                  <m:e>
+                    <m:r>
+                      <w:rPr>
+                        <w:rFonts w:ascii="Cambria Math" w:hAnsi="Cambria Math"/>
+                      </w:rPr>
+                      <m:t>u</m:t>
+                    </m:r>
+                  </m:e>
+                  <m:sub>
+                    <m:r>
+                      <w:rPr>
+                        <w:rFonts w:ascii="Cambria Math" w:hAnsi="Cambria Math"/>
+                      </w:rPr>
+                      <m:t>i</m:t>
+                    </m:r>
+                    <m:r>
+                      <w:rPr>
+                        <w:rFonts w:ascii="Cambria Math" w:hAnsi="Cambria Math"/>
+                      </w:rPr>
+                      <m:t>+</m:t>
+                    </m:r>
+                    <m:r>
+                      <w:rPr>
+                        <w:rFonts w:ascii="Cambria Math" w:hAnsi="Cambria Math"/>
+                      </w:rPr>
+                      <m:t>1</m:t>
+                    </m:r>
+                  </m:sub>
+                </m:sSub>
+                <m:r>
+                  <w:rPr>
+                    <w:rFonts w:ascii="Cambria Math" w:hAnsi="Cambria Math"/>
+                  </w:rPr>
+                  <m:t>=0</m:t>
+                </m:r>
+              </m:oMath>
+            </m:oMathPara>
+          </w:p>
+        </w:tc>
+      </w:tr>
+    </w:tbl>
+    <w:p>
+      <w:pPr>
+        <w:pStyle w:val="Heading3"/>
+      </w:pPr>
+      <w:r>
+        <w:t>New scheme</w:t>
+      </w:r>
+    </w:p>
+    <w:p>
+      <w:pPr>
+        <w:pStyle w:val="Beforeequation"/>
+      </w:pPr>
+      <w:r>
+        <w:t>The classical algorithm is composed of four schemes. These give the coefficients that are given to the elements of the scheme matrix</w:t>
+      </w:r>
+      <m:oMath>
+        <m:r>
+          <w:rPr>
+            <w:rFonts w:ascii="Cambria Math" w:hAnsi="Cambria Math"/>
+          </w:rPr>
+          <m:t xml:space="preserve"> A</m:t>
+        </m:r>
+      </m:oMath>
+      <w:r>
+        <w:t xml:space="preserve"> and, in case of Dirichlet constraint, of the vector</w:t>
+      </w:r>
+      <m:oMath>
+        <m:r>
+          <w:rPr>
+            <w:rFonts w:ascii="Cambria Math" w:hAnsi="Cambria Math"/>
+          </w:rPr>
+          <m:t xml:space="preserve"> b</m:t>
+        </m:r>
+      </m:oMath>
+      <w:r>
+        <w:t>.</w:t>
+      </w:r>
+      <w:bookmarkStart w:id="0" w:name="_GoBack"/>
+      <w:bookmarkEnd w:id="0"/>
+    </w:p>
+    <w:tbl>
+      <w:tblPr>
+        <w:tblStyle w:val="LightShading"/>
+        <w:tblW w:w="0" w:type="auto"/>
+        <w:tblLook w:val="06A0" w:firstRow="1" w:lastRow="0" w:firstColumn="1" w:lastColumn="0" w:noHBand="1" w:noVBand="1"/>
+      </w:tblPr>
+      <w:tblGrid>
+        <w:gridCol w:w="4644"/>
+        <w:gridCol w:w="4644"/>
+      </w:tblGrid>
+      <w:tr>
+        <w:trPr>
+          <w:cnfStyle w:val="100000000000" w:firstRow="1" w:lastRow="0" w:firstColumn="0" w:lastColumn="0" w:oddVBand="0" w:evenVBand="0" w:oddHBand="0" w:evenHBand="0" w:firstRowFirstColumn="0" w:firstRowLastColumn="0" w:lastRowFirstColumn="0" w:lastRowLastColumn="0"/>
+        </w:trPr>
+        <w:tc>
+          <w:tcPr>
+            <w:cnfStyle w:val="001000000000" w:firstRow="0" w:lastRow="0" w:firstColumn="1" w:lastColumn="0" w:oddVBand="0" w:evenVBand="0" w:oddHBand="0" w:evenHBand="0" w:firstRowFirstColumn="0" w:firstRowLastColumn="0" w:lastRowFirstColumn="0" w:lastRowLastColumn="0"/>
+            <w:tcW w:w="4644" w:type="dxa"/>
+          </w:tcPr>
+          <w:p>
+            <w:pPr>
+              <w:jc w:val="center"/>
+            </w:pPr>
+            <w:r>
+              <w:t>Points type</w:t>
+            </w:r>
+          </w:p>
+        </w:tc>
+        <w:tc>
+          <w:tcPr>
+            <w:tcW w:w="4644" w:type="dxa"/>
+          </w:tcPr>
+          <w:p>
+            <w:pPr>
+              <w:jc w:val="center"/>
+              <w:cnfStyle w:val="100000000000" w:firstRow="1" w:lastRow="0" w:firstColumn="0" w:lastColumn="0" w:oddVBand="0" w:evenVBand="0" w:oddHBand="0" w:evenHBand="0" w:firstRowFirstColumn="0" w:firstRowLastColumn="0" w:lastRowFirstColumn="0" w:lastRowLastColumn="0"/>
+            </w:pPr>
+            <w:r>
+              <w:t>Scheme</w:t>
+            </w:r>
+          </w:p>
+        </w:tc>
+      </w:tr>
+      <w:tr>
+        <w:tc>
+          <w:tcPr>
+            <w:cnfStyle w:val="001000000000" w:firstRow="0" w:lastRow="0" w:firstColumn="1" w:lastColumn="0" w:oddVBand="0" w:evenVBand="0" w:oddHBand="0" w:evenHBand="0" w:firstRowFirstColumn="0" w:firstRowLastColumn="0" w:lastRowFirstColumn="0" w:lastRowLastColumn="0"/>
+            <w:tcW w:w="4644" w:type="dxa"/>
+          </w:tcPr>
+          <w:p>
+            <w:pPr>
+              <w:jc w:val="center"/>
+            </w:pPr>
+            <w:r>
+              <w:t>Interior</w:t>
+            </w:r>
+          </w:p>
+        </w:tc>
+        <w:tc>
+          <w:tcPr>
+            <w:tcW w:w="4644" w:type="dxa"/>
+          </w:tcPr>
+          <w:p>
+            <w:pPr>
+              <w:jc w:val="center"/>
+              <w:cnfStyle w:val="000000000000" w:firstRow="0" w:lastRow="0" w:firstColumn="0" w:lastColumn="0" w:oddVBand="0" w:evenVBand="0" w:oddHBand="0" w:evenHBand="0" w:firstRowFirstColumn="0" w:firstRowLastColumn="0" w:lastRowFirstColumn="0" w:lastRowLastColumn="0"/>
+            </w:pPr>
+            <m:oMathPara>
+              <m:oMath>
+                <m:r>
+                  <w:rPr>
+                    <w:rFonts w:ascii="Cambria Math" w:hAnsi="Cambria Math"/>
+                  </w:rPr>
+                  <m:t>2</m:t>
+                </m:r>
+                <m:r>
+                  <m:rPr>
+                    <m:sty m:val="p"/>
+                  </m:rPr>
+                  <w:rPr>
+                    <w:rFonts w:ascii="Cambria Math" w:hAnsi="Cambria Math"/>
+                  </w:rPr>
+                  <m:t>cos⁡</m:t>
+                </m:r>
+                <m:r>
+                  <w:rPr>
+                    <w:rFonts w:ascii="Cambria Math" w:hAnsi="Cambria Math"/>
+                  </w:rPr>
+                  <m:t>(kh)</m:t>
+                </m:r>
+                <m:sSub>
+                  <m:sSubPr>
+                    <m:ctrlPr>
+                      <w:rPr>
+                        <w:rFonts w:ascii="Cambria Math" w:hAnsi="Cambria Math"/>
+                        <w:i/>
+                        <w:color w:val="auto"/>
+                        <w:lang w:val="en-US"/>
+                      </w:rPr>
+                    </m:ctrlPr>
+                  </m:sSubPr>
+                  <m:e>
+                    <m:r>
+                      <w:rPr>
+                        <w:rFonts w:ascii="Cambria Math" w:hAnsi="Cambria Math"/>
+                      </w:rPr>
+                      <m:t>u</m:t>
+                    </m:r>
+                  </m:e>
+                  <m:sub>
+                    <m:r>
+                      <w:rPr>
+                        <w:rFonts w:ascii="Cambria Math" w:hAnsi="Cambria Math"/>
+                      </w:rPr>
+                      <m:t>i</m:t>
+                    </m:r>
+                  </m:sub>
+                </m:sSub>
+                <m:r>
+                  <w:rPr>
+                    <w:rFonts w:ascii="Cambria Math" w:hAnsi="Cambria Math"/>
+                  </w:rPr>
+                  <m:t>-</m:t>
+                </m:r>
+                <m:sSub>
+                  <m:sSubPr>
+                    <m:ctrlPr>
+                      <w:rPr>
+                        <w:rFonts w:ascii="Cambria Math" w:hAnsi="Cambria Math"/>
+                        <w:i/>
+                        <w:color w:val="auto"/>
+                        <w:lang w:val="en-US"/>
+                      </w:rPr>
+                    </m:ctrlPr>
+                  </m:sSubPr>
+                  <m:e>
+                    <m:r>
+                      <w:rPr>
+                        <w:rFonts w:ascii="Cambria Math" w:hAnsi="Cambria Math"/>
+                      </w:rPr>
+                      <m:t>u</m:t>
+                    </m:r>
+                  </m:e>
+                  <m:sub>
+                    <m:r>
+                      <w:rPr>
+                        <w:rFonts w:ascii="Cambria Math" w:hAnsi="Cambria Math"/>
+                      </w:rPr>
+                      <m:t>i+1</m:t>
+                    </m:r>
+                  </m:sub>
+                </m:sSub>
+                <m:r>
+                  <w:rPr>
+                    <w:rFonts w:ascii="Cambria Math" w:hAnsi="Cambria Math"/>
+                  </w:rPr>
+                  <m:t>-</m:t>
+                </m:r>
+                <m:sSub>
+                  <m:sSubPr>
+                    <m:ctrlPr>
+                      <w:rPr>
+                        <w:rFonts w:ascii="Cambria Math" w:hAnsi="Cambria Math"/>
+                        <w:i/>
+                        <w:color w:val="auto"/>
+                        <w:lang w:val="en-US"/>
+                      </w:rPr>
+                    </m:ctrlPr>
+                  </m:sSubPr>
+                  <m:e>
+                    <m:r>
+                      <w:rPr>
+                        <w:rFonts w:ascii="Cambria Math" w:hAnsi="Cambria Math"/>
+                      </w:rPr>
+                      <m:t>u</m:t>
+                    </m:r>
+                  </m:e>
+                  <m:sub>
+                    <m:r>
+                      <w:rPr>
+                        <w:rFonts w:ascii="Cambria Math" w:hAnsi="Cambria Math"/>
+                      </w:rPr>
+                      <m:t>i-1</m:t>
+                    </m:r>
+                  </m:sub>
+                </m:sSub>
+                <m:r>
+                  <w:rPr>
+                    <w:rFonts w:ascii="Cambria Math" w:hAnsi="Cambria Math"/>
+                  </w:rPr>
+                  <m:t>=0</m:t>
+                </m:r>
+              </m:oMath>
+            </m:oMathPara>
+          </w:p>
+        </w:tc>
+      </w:tr>
+      <w:tr>
+        <w:tc>
+          <w:tcPr>
+            <w:cnfStyle w:val="001000000000" w:firstRow="0" w:lastRow="0" w:firstColumn="1" w:lastColumn="0" w:oddVBand="0" w:evenVBand="0" w:oddHBand="0" w:evenHBand="0" w:firstRowFirstColumn="0" w:firstRowLastColumn="0" w:lastRowFirstColumn="0" w:lastRowLastColumn="0"/>
+            <w:tcW w:w="4644" w:type="dxa"/>
+          </w:tcPr>
+          <w:p>
+            <w:pPr>
+              <w:jc w:val="center"/>
+            </w:pPr>
+            <w:r>
+              <w:t>Dirichlet</w:t>
+            </w:r>
+          </w:p>
+        </w:tc>
+        <w:tc>
+          <w:tcPr>
+            <w:tcW w:w="4644" w:type="dxa"/>
+          </w:tcPr>
+          <w:p>
+            <w:pPr>
+              <w:jc w:val="center"/>
+              <w:cnfStyle w:val="000000000000" w:firstRow="0" w:lastRow="0" w:firstColumn="0" w:lastColumn="0" w:oddVBand="0" w:evenVBand="0" w:oddHBand="0" w:evenHBand="0" w:firstRowFirstColumn="0" w:firstRowLastColumn="0" w:lastRowFirstColumn="0" w:lastRowLastColumn="0"/>
+            </w:pPr>
+            <m:oMathPara>
+              <m:oMath>
+                <m:r>
+                  <w:rPr>
+                    <w:rFonts w:ascii="Cambria Math" w:hAnsi="Cambria Math"/>
+                  </w:rPr>
+                  <m:t>b</m:t>
+                </m:r>
+                <m:d>
+                  <m:dPr>
+                    <m:ctrlPr>
+                      <w:rPr>
+                        <w:rFonts w:ascii="Cambria Math" w:hAnsi="Cambria Math"/>
+                        <w:i/>
+                        <w:lang w:val="en-US"/>
+                      </w:rPr>
+                    </m:ctrlPr>
+                  </m:dPr>
+                  <m:e>
+                    <m:r>
+                      <w:rPr>
+                        <w:rFonts w:ascii="Cambria Math" w:hAnsi="Cambria Math"/>
+                      </w:rPr>
+                      <m:t>l</m:t>
+                    </m:r>
+                  </m:e>
+                </m:d>
+                <m:r>
+                  <w:rPr>
+                    <w:rFonts w:ascii="Cambria Math" w:hAnsi="Cambria Math"/>
+                  </w:rPr>
+                  <m:t>=α</m:t>
+                </m:r>
+              </m:oMath>
+            </m:oMathPara>
+          </w:p>
+        </w:tc>
+      </w:tr>
+      <w:tr>
+        <w:tc>
+          <w:tcPr>
+            <w:cnfStyle w:val="001000000000" w:firstRow="0" w:lastRow="0" w:firstColumn="1" w:lastColumn="0" w:oddVBand="0" w:evenVBand="0" w:oddHBand="0" w:evenHBand="0" w:firstRowFirstColumn="0" w:firstRowLastColumn="0" w:lastRowFirstColumn="0" w:lastRowLastColumn="0"/>
+            <w:tcW w:w="4644" w:type="dxa"/>
+          </w:tcPr>
+          <w:p>
+            <w:pPr>
+              <w:jc w:val="center"/>
+            </w:pPr>
+            <w:r>
+              <w:t>Sommerfeld (right)</w:t>
+            </w:r>
+          </w:p>
+        </w:tc>
+        <w:tc>
+          <w:tcPr>
+            <w:tcW w:w="4644" w:type="dxa"/>
+          </w:tcPr>
+          <w:p>
+            <w:pPr>
+              <w:jc w:val="center"/>
+              <w:cnfStyle w:val="000000000000" w:firstRow="0" w:lastRow="0" w:firstColumn="0" w:lastColumn="0" w:oddVBand="0" w:evenVBand="0" w:oddHBand="0" w:evenHBand="0" w:firstRowFirstColumn="0" w:firstRowLastColumn="0" w:lastRowFirstColumn="0" w:lastRowLastColumn="0"/>
+            </w:pPr>
+            <m:oMathPara>
+              <m:oMath>
+                <m:r>
+                  <w:rPr>
+                    <w:rFonts w:ascii="Cambria Math" w:hAnsi="Cambria Math"/>
+                  </w:rPr>
+                  <m:t>2[</m:t>
+                </m:r>
+                <m:func>
+                  <m:funcPr>
+                    <m:ctrlPr>
+                      <w:rPr>
+                        <w:rFonts w:ascii="Cambria Math" w:hAnsi="Cambria Math"/>
+                      </w:rPr>
+                    </m:ctrlPr>
+                  </m:funcPr>
+                  <m:fName>
+                    <m:r>
+                      <m:rPr>
+                        <m:sty m:val="p"/>
+                      </m:rPr>
+                      <w:rPr>
+                        <w:rFonts w:ascii="Cambria Math" w:hAnsi="Cambria Math"/>
+                      </w:rPr>
+                      <m:t>cos</m:t>
+                    </m:r>
+                    <m:ctrlPr>
+                      <w:rPr>
+                        <w:rFonts w:ascii="Cambria Math" w:hAnsi="Cambria Math"/>
+                        <w:i/>
+                      </w:rPr>
+                    </m:ctrlPr>
+                  </m:fName>
+                  <m:e>
+                    <m:d>
+                      <m:dPr>
+                        <m:ctrlPr>
+                          <w:rPr>
+                            <w:rFonts w:ascii="Cambria Math" w:hAnsi="Cambria Math"/>
+                            <w:i/>
+                          </w:rPr>
+                        </m:ctrlPr>
+                      </m:dPr>
+                      <m:e>
+                        <m:r>
+                          <w:rPr>
+                            <w:rFonts w:ascii="Cambria Math" w:hAnsi="Cambria Math"/>
+                          </w:rPr>
+                          <m:t>kh</m:t>
+                        </m:r>
+                      </m:e>
+                    </m:d>
+                  </m:e>
+                </m:func>
+                <m:r>
+                  <w:rPr>
+                    <w:rFonts w:ascii="Cambria Math" w:hAnsi="Cambria Math"/>
+                  </w:rPr>
+                  <m:t>-</m:t>
+                </m:r>
+                <m:r>
+                  <m:rPr>
+                    <m:sty m:val="p"/>
+                  </m:rPr>
+                  <w:rPr>
+                    <w:rFonts w:ascii="Cambria Math" w:hAnsi="Cambria Math"/>
+                  </w:rPr>
+                  <m:t>sin⁡</m:t>
+                </m:r>
+                <m:r>
+                  <w:rPr>
+                    <w:rFonts w:ascii="Cambria Math" w:hAnsi="Cambria Math"/>
+                  </w:rPr>
+                  <m:t>(kh)]</m:t>
+                </m:r>
+                <m:r>
+                  <w:rPr>
+                    <w:rFonts w:ascii="Cambria Math" w:hAnsi="Cambria Math"/>
+                  </w:rPr>
+                  <m:t>-2</m:t>
+                </m:r>
+                <m:sSub>
+                  <m:sSubPr>
+                    <m:ctrlPr>
+                      <w:rPr>
+                        <w:rFonts w:ascii="Cambria Math" w:hAnsi="Cambria Math"/>
+                        <w:i/>
+                        <w:color w:val="auto"/>
+                        <w:lang w:val="en-US"/>
+                      </w:rPr>
+                    </m:ctrlPr>
+                  </m:sSubPr>
+                  <m:e>
+                    <m:r>
+                      <w:rPr>
+                        <w:rFonts w:ascii="Cambria Math" w:hAnsi="Cambria Math"/>
+                      </w:rPr>
+                      <m:t>u</m:t>
+                    </m:r>
+                  </m:e>
+                  <m:sub>
+                    <m:r>
+                      <w:rPr>
+                        <w:rFonts w:ascii="Cambria Math" w:hAnsi="Cambria Math"/>
+                      </w:rPr>
+                      <m:t>i-1</m:t>
+                    </m:r>
+                  </m:sub>
+                </m:sSub>
+                <m:r>
+                  <w:rPr>
+                    <w:rFonts w:ascii="Cambria Math" w:hAnsi="Cambria Math"/>
+                  </w:rPr>
+                  <m:t>=0</m:t>
+                </m:r>
+              </m:oMath>
+            </m:oMathPara>
+          </w:p>
+        </w:tc>
+      </w:tr>
+      <w:tr>
+        <w:tc>
+          <w:tcPr>
+            <w:cnfStyle w:val="001000000000" w:firstRow="0" w:lastRow="0" w:firstColumn="1" w:lastColumn="0" w:oddVBand="0" w:evenVBand="0" w:oddHBand="0" w:evenHBand="0" w:firstRowFirstColumn="0" w:firstRowLastColumn="0" w:lastRowFirstColumn="0" w:lastRowLastColumn="0"/>
+            <w:tcW w:w="4644" w:type="dxa"/>
+          </w:tcPr>
+          <w:p>
+            <w:pPr>
+              <w:jc w:val="center"/>
+            </w:pPr>
+            <w:r>
+              <w:t>Sommerfeld (left)</w:t>
+            </w:r>
+          </w:p>
+        </w:tc>
+        <w:tc>
+          <w:tcPr>
+            <w:tcW w:w="4644" w:type="dxa"/>
+          </w:tcPr>
+          <w:p>
+            <w:pPr>
+              <w:jc w:val="center"/>
+              <w:cnfStyle w:val="000000000000" w:firstRow="0" w:lastRow="0" w:firstColumn="0" w:lastColumn="0" w:oddVBand="0" w:evenVBand="0" w:oddHBand="0" w:evenHBand="0" w:firstRowFirstColumn="0" w:firstRowLastColumn="0" w:lastRowFirstColumn="0" w:lastRowLastColumn="0"/>
+            </w:pPr>
+            <m:oMathPara>
+              <m:oMath>
+                <m:r>
+                  <w:rPr>
+                    <w:rFonts w:ascii="Cambria Math" w:hAnsi="Cambria Math"/>
+                  </w:rPr>
+                  <m:t>[2[</m:t>
+                </m:r>
+                <m:func>
+                  <m:funcPr>
+                    <m:ctrlPr>
+                      <w:rPr>
+                        <w:rFonts w:ascii="Cambria Math" w:hAnsi="Cambria Math"/>
+                      </w:rPr>
+                    </m:ctrlPr>
+                  </m:funcPr>
+                  <m:fName>
+                    <m:r>
+                      <m:rPr>
+                        <m:sty m:val="p"/>
+                      </m:rPr>
+                      <w:rPr>
+                        <w:rFonts w:ascii="Cambria Math" w:hAnsi="Cambria Math"/>
+                      </w:rPr>
+                      <m:t>cos</m:t>
+                    </m:r>
+                    <m:ctrlPr>
+                      <w:rPr>
+                        <w:rFonts w:ascii="Cambria Math" w:hAnsi="Cambria Math"/>
+                        <w:i/>
+                      </w:rPr>
+                    </m:ctrlPr>
+                  </m:fName>
+                  <m:e>
+                    <m:d>
+                      <m:dPr>
+                        <m:ctrlPr>
+                          <w:rPr>
+                            <w:rFonts w:ascii="Cambria Math" w:hAnsi="Cambria Math"/>
+                            <w:i/>
+                          </w:rPr>
+                        </m:ctrlPr>
+                      </m:dPr>
+                      <m:e>
+                        <m:r>
+                          <w:rPr>
+                            <w:rFonts w:ascii="Cambria Math" w:hAnsi="Cambria Math"/>
+                          </w:rPr>
+                          <m:t>kh</m:t>
+                        </m:r>
+                      </m:e>
+                    </m:d>
+                  </m:e>
+                </m:func>
+                <m:r>
+                  <w:rPr>
+                    <w:rFonts w:ascii="Cambria Math" w:hAnsi="Cambria Math"/>
+                  </w:rPr>
+                  <m:t>+</m:t>
+                </m:r>
+                <m:r>
+                  <m:rPr>
+                    <m:sty m:val="p"/>
+                  </m:rPr>
+                  <w:rPr>
+                    <w:rFonts w:ascii="Cambria Math" w:hAnsi="Cambria Math"/>
+                  </w:rPr>
+                  <m:t>sin⁡</m:t>
+                </m:r>
+                <m:r>
+                  <w:rPr>
+                    <w:rFonts w:ascii="Cambria Math" w:hAnsi="Cambria Math"/>
+                  </w:rPr>
+                  <m:t>(kh)]-2</m:t>
+                </m:r>
+                <m:sSub>
+                  <m:sSubPr>
+                    <m:ctrlPr>
+                      <w:rPr>
+                        <w:rFonts w:ascii="Cambria Math" w:hAnsi="Cambria Math"/>
+                        <w:i/>
+                        <w:color w:val="auto"/>
+                        <w:lang w:val="en-US"/>
+                      </w:rPr>
+                    </m:ctrlPr>
+                  </m:sSubPr>
+                  <m:e>
+                    <m:r>
+                      <w:rPr>
+                        <w:rFonts w:ascii="Cambria Math" w:hAnsi="Cambria Math"/>
+                      </w:rPr>
+                      <m:t>u</m:t>
+                    </m:r>
+                  </m:e>
+                  <m:sub>
+                    <m:r>
+                      <w:rPr>
+                        <w:rFonts w:ascii="Cambria Math" w:hAnsi="Cambria Math"/>
+                      </w:rPr>
+                      <m:t>i</m:t>
+                    </m:r>
+                    <m:r>
+                      <w:rPr>
+                        <w:rFonts w:ascii="Cambria Math" w:hAnsi="Cambria Math"/>
+                      </w:rPr>
+                      <m:t>+</m:t>
+                    </m:r>
+                    <m:r>
+                      <w:rPr>
+                        <w:rFonts w:ascii="Cambria Math" w:hAnsi="Cambria Math"/>
+                      </w:rPr>
+                      <m:t>1</m:t>
+                    </m:r>
+                  </m:sub>
+                </m:sSub>
+                <m:r>
+                  <w:rPr>
+                    <w:rFonts w:ascii="Cambria Math" w:hAnsi="Cambria Math"/>
+                  </w:rPr>
+                  <m:t>=0</m:t>
+                </m:r>
+              </m:oMath>
+            </m:oMathPara>
+          </w:p>
+        </w:tc>
+      </w:tr>
+    </w:tbl>
+    <w:p/>
+    <w:p>
+      <w:pPr>
+        <w:pStyle w:val="Heading2"/>
+      </w:pPr>
+      <w:r>
+        <w:t>The two dimensional problem</w:t>
+      </w:r>
+    </w:p>
+    <w:p>
+      <w:pPr>
+        <w:pStyle w:val="Heading1"/>
+      </w:pPr>
+      <w:r>
+        <w:t>Results</w:t>
+      </w:r>
+    </w:p>
+    <w:p>
+      <w:r>
+        <w:t xml:space="preserve">We consider </w:t>
+      </w:r>
+      <m:oMath>
+        <m:r>
+          <w:rPr>
+            <w:rFonts w:ascii="Cambria Math" w:hAnsi="Cambria Math"/>
+          </w:rPr>
+          <m:t>u</m:t>
+        </m:r>
+      </m:oMath>
+      <w:r>
+        <w:t xml:space="preserve"> being a function sufficiently smooth (i.e. a sufficiently high number of time derivable). </w:t>
+      </w:r>
+    </w:p>
+    <w:p>
+      <w:pPr>
+        <w:pStyle w:val="Beforeequation"/>
+      </w:pPr>
+      <w:r>
+        <w:t>It is possible to define different approximation</w:t>
+      </w:r>
+      <w:r>
+        <w:t>s</w:t>
+      </w:r>
+      <w:r>
+        <w:t xml:space="preserve"> </w:t>
+      </w:r>
+      <w:r>
+        <w:t>of</w:t>
+      </w:r>
+      <w:r>
+        <w:t xml:space="preserve"> this function. Also we do not have the ef</w:t>
+      </w:r>
+      <w:r>
+        <w:t>fective formulas for the moment we will write them the following.</w:t>
+      </w:r>
+    </w:p>
+    <w:tbl>
+      <w:tblPr>
+        <w:tblStyle w:val="Helmholtz-Shading"/>
+        <w:tblW w:w="0" w:type="auto"/>
+        <w:tblLook w:val="04A0" w:firstRow="1" w:lastRow="0" w:firstColumn="1" w:lastColumn="0" w:noHBand="0" w:noVBand="1"/>
+      </w:tblPr>
+      <w:tblGrid>
+        <w:gridCol w:w="3096"/>
+        <w:gridCol w:w="3096"/>
+        <w:gridCol w:w="3096"/>
+      </w:tblGrid>
+      <w:tr>
+        <w:trPr>
+          <w:cnfStyle w:val="100000000000" w:firstRow="1" w:lastRow="0" w:firstColumn="0" w:lastColumn="0" w:oddVBand="0" w:evenVBand="0" w:oddHBand="0" w:evenHBand="0" w:firstRowFirstColumn="0" w:firstRowLastColumn="0" w:lastRowFirstColumn="0" w:lastRowLastColumn="0"/>
+        </w:trPr>
+        <w:tc>
+          <w:tcPr>
+            <w:cnfStyle w:val="001000000000" w:firstRow="0" w:lastRow="0" w:firstColumn="1" w:lastColumn="0" w:oddVBand="0" w:evenVBand="0" w:oddHBand="0" w:evenHBand="0" w:firstRowFirstColumn="0" w:firstRowLastColumn="0" w:lastRowFirstColumn="0" w:lastRowLastColumn="0"/>
+            <w:tcW w:w="3096" w:type="dxa"/>
+          </w:tcPr>
+          <w:p>
+            <w:pPr>
+              <w:jc w:val="center"/>
+            </w:pPr>
+            <w:r>
+              <w:t>Left approximation</w:t>
+            </w:r>
+          </w:p>
+        </w:tc>
+        <w:tc>
+          <w:tcPr>
+            <w:tcW w:w="3096" w:type="dxa"/>
+          </w:tcPr>
+          <w:p>
+            <w:pPr>
+              <w:jc w:val="center"/>
+              <w:cnfStyle w:val="100000000000" w:firstRow="1" w:lastRow="0" w:firstColumn="0" w:lastColumn="0" w:oddVBand="0" w:evenVBand="0" w:oddHBand="0" w:evenHBand="0" w:firstRowFirstColumn="0" w:firstRowLastColumn="0" w:lastRowFirstColumn="0" w:lastRowLastColumn="0"/>
+            </w:pPr>
+            <w:proofErr w:type="spellStart"/>
+            <w:r>
+              <w:t>Centered</w:t>
+            </w:r>
+            <w:proofErr w:type="spellEnd"/>
+            <w:r>
+              <w:t xml:space="preserve"> approximation</w:t>
+            </w:r>
+          </w:p>
+        </w:tc>
+        <w:tc>
+          <w:tcPr>
+            <w:tcW w:w="3096" w:type="dxa"/>
+          </w:tcPr>
+          <w:p>
+            <w:pPr>
+              <w:jc w:val="center"/>
+              <w:cnfStyle w:val="100000000000" w:firstRow="1" w:lastRow="0" w:firstColumn="0" w:lastColumn="0" w:oddVBand="0" w:evenVBand="0" w:oddHBand="0" w:evenHBand="0" w:firstRowFirstColumn="0" w:firstRowLastColumn="0" w:lastRowFirstColumn="0" w:lastRowLastColumn="0"/>
+            </w:pPr>
+            <w:r>
+              <w:t>Right approximation</w:t>
+            </w:r>
+          </w:p>
+        </w:tc>
+      </w:tr>
+      <w:tr>
+        <w:trPr>
+          <w:cnfStyle w:val="000000100000" w:firstRow="0" w:lastRow="0" w:firstColumn="0" w:lastColumn="0" w:oddVBand="0" w:evenVBand="0" w:oddHBand="1" w:evenHBand="0" w:firstRowFirstColumn="0" w:firstRowLastColumn="0" w:lastRowFirstColumn="0" w:lastRowLastColumn="0"/>
+        </w:trPr>
+        <w:tc>
+          <w:tcPr>
+            <w:cnfStyle w:val="001000000000" w:firstRow="0" w:lastRow="0" w:firstColumn="1" w:lastColumn="0" w:oddVBand="0" w:evenVBand="0" w:oddHBand="0" w:evenHBand="0" w:firstRowFirstColumn="0" w:firstRowLastColumn="0" w:lastRowFirstColumn="0" w:lastRowLastColumn="0"/>
+            <w:tcW w:w="3096" w:type="dxa"/>
+          </w:tcPr>
+          <w:p>
+            <w:pPr>
+              <w:jc w:val="center"/>
+            </w:pPr>
+            <m:oMathPara>
+              <m:oMath>
+                <m:sSub>
+                  <m:sSubPr>
+                    <m:ctrlPr>
+                      <w:rPr>
+                        <w:rFonts w:ascii="Cambria Math" w:hAnsi="Cambria Math"/>
+                        <w:i/>
+                      </w:rPr>
+                    </m:ctrlPr>
+                  </m:sSubPr>
+                  <m:e>
+                    <m:r>
+                      <m:rPr>
+                        <m:sty m:val="bi"/>
+                      </m:rPr>
+                      <w:rPr>
+                        <w:rFonts w:ascii="Cambria Math" w:hAnsi="Cambria Math"/>
+                      </w:rPr>
+                      <m:t>D</m:t>
+                    </m:r>
+                  </m:e>
+                  <m:sub>
+                    <m:r>
+                      <m:rPr>
+                        <m:sty m:val="bi"/>
+                      </m:rPr>
+                      <w:rPr>
+                        <w:rFonts w:ascii="Cambria Math" w:hAnsi="Cambria Math"/>
+                      </w:rPr>
+                      <m:t>-</m:t>
+                    </m:r>
+                  </m:sub>
+                </m:sSub>
+                <m:r>
+                  <m:rPr>
+                    <m:sty m:val="bi"/>
+                  </m:rPr>
+                  <w:rPr>
+                    <w:rFonts w:ascii="Cambria Math" w:hAnsi="Cambria Math"/>
+                  </w:rPr>
+                  <m:t>u</m:t>
+                </m:r>
+              </m:oMath>
+            </m:oMathPara>
+          </w:p>
+        </w:tc>
+        <w:tc>
+          <w:tcPr>
+            <w:tcW w:w="3096" w:type="dxa"/>
+          </w:tcPr>
+          <w:p>
+            <w:pPr>
+              <w:jc w:val="center"/>
+              <w:cnfStyle w:val="000000100000" w:firstRow="0" w:lastRow="0" w:firstColumn="0" w:lastColumn="0" w:oddVBand="0" w:evenVBand="0" w:oddHBand="1" w:evenHBand="0" w:firstRowFirstColumn="0" w:firstRowLastColumn="0" w:lastRowFirstColumn="0" w:lastRowLastColumn="0"/>
+            </w:pPr>
+            <m:oMathPara>
+              <m:oMath>
+                <m:sSub>
+                  <m:sSubPr>
+                    <m:ctrlPr>
+                      <w:rPr>
+                        <w:rFonts w:ascii="Cambria Math" w:hAnsi="Cambria Math"/>
+                        <w:i/>
+                      </w:rPr>
+                    </m:ctrlPr>
+                  </m:sSubPr>
+                  <m:e>
+                    <m:r>
+                      <w:rPr>
+                        <w:rFonts w:ascii="Cambria Math" w:hAnsi="Cambria Math"/>
+                      </w:rPr>
+                      <m:t>D</m:t>
+                    </m:r>
+                  </m:e>
+                  <m:sub>
+                    <m:r>
+                      <w:rPr>
+                        <w:rFonts w:ascii="Cambria Math" w:hAnsi="Cambria Math"/>
+                      </w:rPr>
+                      <m:t>0</m:t>
+                    </m:r>
+                  </m:sub>
+                </m:sSub>
+                <m:r>
+                  <w:rPr>
+                    <w:rFonts w:ascii="Cambria Math" w:hAnsi="Cambria Math"/>
+                  </w:rPr>
+                  <m:t>u</m:t>
+                </m:r>
+              </m:oMath>
+            </m:oMathPara>
+          </w:p>
+        </w:tc>
+        <w:tc>
+          <w:tcPr>
+            <w:tcW w:w="3096" w:type="dxa"/>
+          </w:tcPr>
+          <w:p>
+            <w:pPr>
+              <w:jc w:val="center"/>
+              <w:cnfStyle w:val="000000100000" w:firstRow="0" w:lastRow="0" w:firstColumn="0" w:lastColumn="0" w:oddVBand="0" w:evenVBand="0" w:oddHBand="1" w:evenHBand="0" w:firstRowFirstColumn="0" w:firstRowLastColumn="0" w:lastRowFirstColumn="0" w:lastRowLastColumn="0"/>
+            </w:pPr>
+            <m:oMathPara>
+              <m:oMath>
+                <m:sSub>
+                  <m:sSubPr>
+                    <m:ctrlPr>
+                      <w:rPr>
+                        <w:rFonts w:ascii="Cambria Math" w:hAnsi="Cambria Math"/>
+                        <w:i/>
+                      </w:rPr>
+                    </m:ctrlPr>
+                  </m:sSubPr>
+                  <m:e>
+                    <m:r>
+                      <w:rPr>
+                        <w:rFonts w:ascii="Cambria Math" w:hAnsi="Cambria Math"/>
+                      </w:rPr>
+                      <m:t>D</m:t>
+                    </m:r>
+                  </m:e>
+                  <m:sub>
+                    <m:r>
+                      <w:rPr>
+                        <w:rFonts w:ascii="Cambria Math" w:hAnsi="Cambria Math"/>
+                      </w:rPr>
+                      <m:t>+</m:t>
+                    </m:r>
+                  </m:sub>
+                </m:sSub>
+                <m:r>
+                  <w:rPr>
+                    <w:rFonts w:ascii="Cambria Math" w:hAnsi="Cambria Math"/>
+                  </w:rPr>
+                  <m:t>u</m:t>
+                </m:r>
+              </m:oMath>
+            </m:oMathPara>
+          </w:p>
+        </w:tc>
+      </w:tr>
+    </w:tbl>
+    <w:p>
+      <w:pPr>
+        <w:pStyle w:val="Afterequation"/>
+      </w:pPr>
+      <w:r>
+        <w:t>The preceding notation is for an approximation of the first order. Second and higher approximat</w:t>
+      </w:r>
+      <w:r>
+        <w:t xml:space="preserve">ion may be indicated by an exponent. For instance the 3 order approximation of </w:t>
+      </w:r>
+      <w:r>
+        <w:t xml:space="preserve">the function </w:t>
+      </w:r>
+      <m:oMath>
+        <m:r>
+          <w:rPr>
+            <w:rFonts w:ascii="Cambria Math" w:hAnsi="Cambria Math"/>
+          </w:rPr>
+          <m:t>u</m:t>
+        </m:r>
+      </m:oMath>
+      <w:r>
+        <w:t xml:space="preserve"> </w:t>
+      </w:r>
+      <w:r>
+        <w:t>from</w:t>
+      </w:r>
+      <w:r>
+        <w:t xml:space="preserve"> the right would be</w:t>
+      </w:r>
+      <w:r>
+        <w:t xml:space="preserve"> indicated by the following</w:t>
+      </w:r>
+      <w:proofErr w:type="gramStart"/>
+      <w:r>
+        <w:t xml:space="preserve">: </w:t>
+      </w:r>
+      <w:proofErr w:type="gramEnd"/>
+      <m:oMath>
+        <m:sSubSup>
+          <m:sSubSupPr>
             <m:ctrlPr>
               <w:rPr>
                 <w:rFonts w:ascii="Cambria Math" w:hAnsi="Cambria Math"/>
                 <w:i/>
-                <w:sz w:val="20"/>
-                <w:szCs w:val="20"/>
               </w:rPr>
             </m:ctrlPr>
-          </m:dPr>
+          </m:sSubSupPr>
           <m:e>
             <m:r>
               <w:rPr>
                 <w:rFonts w:ascii="Cambria Math" w:hAnsi="Cambria Math"/>
-                <w:sz w:val="20"/>
-                <w:szCs w:val="20"/>
               </w:rPr>
-              <m:t>x-a</m:t>
+              <m:t>D</m:t>
             </m:r>
           </m:e>
-        </m:d>
+          <m:sub>
+            <m:r>
+              <w:rPr>
+                <w:rFonts w:ascii="Cambria Math" w:hAnsi="Cambria Math"/>
+              </w:rPr>
+              <m:t>+</m:t>
+            </m:r>
+          </m:sub>
+          <m:sup>
+            <m:r>
+              <w:rPr>
+                <w:rFonts w:ascii="Cambria Math" w:hAnsi="Cambria Math"/>
+              </w:rPr>
+              <m:t>3</m:t>
+            </m:r>
+          </m:sup>
+        </m:sSubSup>
         <m:r>
           <w:rPr>
             <w:rFonts w:ascii="Cambria Math" w:hAnsi="Cambria Math"/>
-            <w:sz w:val="20"/>
-            <w:szCs w:val="20"/>
           </w:rPr>
-          <m:t>=h</m:t>
+          <m:t>u</m:t>
         </m:r>
       </m:oMath>
       <w:r>
+        <w:t>.</w:t>
+      </w:r>
+    </w:p>
+    <w:p>
+      <w:pPr>
+        <w:pStyle w:val="Heading1"/>
+      </w:pPr>
+      <w:r>
+        <w:t>Taylor expansion</w:t>
+      </w:r>
+    </w:p>
+    <w:p>
+      <w:pPr>
+        <w:pStyle w:val="Heading2"/>
+      </w:pPr>
+      <w:r>
+        <w:t>The basic Taylor formula</w:t>
+      </w:r>
+    </w:p>
+    <w:p>
+      <w:r>
+        <w:t>We will now give the basic formula of a Taylor expansion and other more convenient forms of these formulas that once assemble allow producing schemes.</w:t>
+      </w:r>
+    </w:p>
+    <w:p>
+      <w:pPr>
+        <w:pStyle w:val="Beforeequation"/>
+      </w:pPr>
+      <w:r>
+        <w:t xml:space="preserve">For our function </w:t>
+      </w:r>
+      <m:oMath>
+        <m:r>
+          <w:rPr>
+            <w:rFonts w:ascii="Cambria Math" w:hAnsi="Cambria Math"/>
+          </w:rPr>
+          <m:t>u</m:t>
+        </m:r>
+      </m:oMath>
+      <w:r>
+        <w:t xml:space="preserve"> of a scale variable </w:t>
+      </w:r>
+      <m:oMath>
+        <m:r>
+          <m:rPr>
+            <m:sty m:val="p"/>
+          </m:rPr>
+          <w:rPr>
+            <w:rStyle w:val="QuoteChar"/>
+            <w:rFonts w:ascii="Cambria Math" w:hAnsi="Cambria Math"/>
+          </w:rPr>
+          <m:t>x</m:t>
+        </m:r>
+      </m:oMath>
+      <w:r>
         <w:rPr>
-          <w:sz w:val="20"/>
-          <w:szCs w:val="20"/>
+          <w:rStyle w:val="QuoteChar"/>
+          <w:b/>
+          <w:i w:val="0"/>
         </w:rPr>
-        <w:t>:</w:t>
+        <w:t xml:space="preserve"> </w:t>
+      </w:r>
+      <w:r>
+        <w:rPr>
+          <w:rStyle w:val="QuoteChar"/>
+          <w:bCs/>
+          <w:i w:val="0"/>
+        </w:rPr>
+        <w:t xml:space="preserve">the Taylor formula sufficiently near a point </w:t>
+      </w:r>
+      <m:oMath>
+        <m:r>
+          <m:rPr>
+            <m:sty m:val="p"/>
+          </m:rPr>
+          <w:rPr>
+            <w:rStyle w:val="QuoteChar"/>
+            <w:rFonts w:ascii="Cambria Math" w:hAnsi="Cambria Math"/>
+          </w:rPr>
+          <m:t>a</m:t>
+        </m:r>
+      </m:oMath>
+      <w:r>
+        <w:rPr>
+          <w:rStyle w:val="QuoteChar"/>
+          <w:bCs/>
+          <w:i w:val="0"/>
+        </w:rPr>
+        <w:t xml:space="preserve"> may be written the following: </w:t>
       </w:r>
     </w:p>
     <w:tbl>
@@ -1753,13 +2757,12 @@
               <w:rPr>
                 <w:rFonts w:ascii="Verdana" w:hAnsi="Verdana"/>
                 <w:i/>
+                <w:iCs/>
                 <w:sz w:val="20"/>
+                <w:szCs w:val="20"/>
               </w:rPr>
             </w:pPr>
             <m:oMathPara>
-              <m:oMathParaPr>
-                <m:jc m:val="center"/>
-              </m:oMathParaPr>
               <m:oMath>
                 <m:r>
                   <w:rPr>
@@ -1791,7 +2794,7 @@
                         <w:sz w:val="20"/>
                         <w:szCs w:val="20"/>
                       </w:rPr>
-                      <m:t>a+h</m:t>
+                      <m:t>x</m:t>
                     </m:r>
                   </m:e>
                 </m:d>
@@ -1925,13 +2928,35 @@
                     </m:r>
                   </m:den>
                 </m:f>
+                <m:d>
+                  <m:dPr>
+                    <m:ctrlPr>
+                      <w:rPr>
+                        <w:rFonts w:ascii="Cambria Math" w:hAnsi="Cambria Math"/>
+                        <w:i/>
+                        <w:sz w:val="20"/>
+                        <w:szCs w:val="20"/>
+                      </w:rPr>
+                    </m:ctrlPr>
+                  </m:dPr>
+                  <m:e>
+                    <m:r>
+                      <w:rPr>
+                        <w:rFonts w:ascii="Cambria Math" w:hAnsi="Cambria Math"/>
+                        <w:sz w:val="20"/>
+                        <w:szCs w:val="20"/>
+                      </w:rPr>
+                      <m:t>x-a</m:t>
+                    </m:r>
+                  </m:e>
+                </m:d>
                 <m:r>
                   <w:rPr>
                     <w:rFonts w:ascii="Cambria Math" w:hAnsi="Cambria Math"/>
                     <w:sz w:val="20"/>
                     <w:szCs w:val="20"/>
                   </w:rPr>
-                  <m:t xml:space="preserve">h+ </m:t>
+                  <m:t xml:space="preserve">+ </m:t>
                 </m:r>
                 <m:f>
                   <m:fPr>
@@ -2037,14 +3062,28 @@
                     </m:ctrlPr>
                   </m:sSupPr>
                   <m:e>
-                    <m:r>
-                      <w:rPr>
-                        <w:rFonts w:ascii="Cambria Math" w:hAnsi="Cambria Math"/>
-                        <w:sz w:val="20"/>
-                        <w:szCs w:val="20"/>
-                      </w:rPr>
-                      <m:t>h</m:t>
-                    </m:r>
+                    <m:d>
+                      <m:dPr>
+                        <m:ctrlPr>
+                          <w:rPr>
+                            <w:rFonts w:ascii="Cambria Math" w:hAnsi="Cambria Math"/>
+                            <w:i/>
+                            <w:sz w:val="20"/>
+                            <w:szCs w:val="20"/>
+                          </w:rPr>
+                        </m:ctrlPr>
+                      </m:dPr>
+                      <m:e>
+                        <m:r>
+                          <w:rPr>
+                            <w:rFonts w:ascii="Cambria Math" w:hAnsi="Cambria Math"/>
+                            <w:sz w:val="20"/>
+                            <w:szCs w:val="20"/>
+                          </w:rPr>
+                          <m:t>x-a</m:t>
+                        </m:r>
+                      </m:e>
+                    </m:d>
                   </m:e>
                   <m:sup>
                     <m:r>
@@ -2169,6 +3208,705 @@
                     </m:ctrlPr>
                   </m:sSupPr>
                   <m:e>
+                    <m:d>
+                      <m:dPr>
+                        <m:ctrlPr>
+                          <w:rPr>
+                            <w:rFonts w:ascii="Cambria Math" w:hAnsi="Cambria Math"/>
+                            <w:i/>
+                            <w:sz w:val="20"/>
+                            <w:szCs w:val="20"/>
+                          </w:rPr>
+                        </m:ctrlPr>
+                      </m:dPr>
+                      <m:e>
+                        <m:r>
+                          <w:rPr>
+                            <w:rFonts w:ascii="Cambria Math" w:hAnsi="Cambria Math"/>
+                            <w:sz w:val="20"/>
+                            <w:szCs w:val="20"/>
+                          </w:rPr>
+                          <m:t>x-a</m:t>
+                        </m:r>
+                      </m:e>
+                    </m:d>
+                  </m:e>
+                  <m:sup>
+                    <m:r>
+                      <w:rPr>
+                        <w:rFonts w:ascii="Cambria Math" w:hAnsi="Cambria Math"/>
+                        <w:sz w:val="20"/>
+                        <w:szCs w:val="20"/>
+                      </w:rPr>
+                      <m:t>3</m:t>
+                    </m:r>
+                  </m:sup>
+                </m:sSup>
+                <m:r>
+                  <w:rPr>
+                    <w:rFonts w:ascii="Cambria Math" w:hAnsi="Cambria Math"/>
+                    <w:sz w:val="20"/>
+                    <w:szCs w:val="20"/>
+                  </w:rPr>
+                  <m:t>+O(</m:t>
+                </m:r>
+                <m:sSup>
+                  <m:sSupPr>
+                    <m:ctrlPr>
+                      <w:rPr>
+                        <w:rFonts w:ascii="Cambria Math" w:hAnsi="Cambria Math"/>
+                        <w:i/>
+                        <w:sz w:val="20"/>
+                        <w:szCs w:val="20"/>
+                      </w:rPr>
+                    </m:ctrlPr>
+                  </m:sSupPr>
+                  <m:e>
+                    <m:d>
+                      <m:dPr>
+                        <m:ctrlPr>
+                          <w:rPr>
+                            <w:rFonts w:ascii="Cambria Math" w:hAnsi="Cambria Math"/>
+                            <w:i/>
+                            <w:sz w:val="20"/>
+                            <w:szCs w:val="20"/>
+                          </w:rPr>
+                        </m:ctrlPr>
+                      </m:dPr>
+                      <m:e>
+                        <m:r>
+                          <w:rPr>
+                            <w:rFonts w:ascii="Cambria Math" w:hAnsi="Cambria Math"/>
+                            <w:sz w:val="20"/>
+                            <w:szCs w:val="20"/>
+                          </w:rPr>
+                          <m:t>x-a</m:t>
+                        </m:r>
+                      </m:e>
+                    </m:d>
+                  </m:e>
+                  <m:sup>
+                    <m:r>
+                      <w:rPr>
+                        <w:rFonts w:ascii="Cambria Math" w:hAnsi="Cambria Math"/>
+                        <w:sz w:val="20"/>
+                        <w:szCs w:val="20"/>
+                      </w:rPr>
+                      <m:t>4</m:t>
+                    </m:r>
+                  </m:sup>
+                </m:sSup>
+                <m:r>
+                  <w:rPr>
+                    <w:rFonts w:ascii="Cambria Math" w:hAnsi="Cambria Math"/>
+                    <w:sz w:val="20"/>
+                    <w:szCs w:val="20"/>
+                  </w:rPr>
+                  <m:t>)</m:t>
+                </m:r>
+              </m:oMath>
+            </m:oMathPara>
+          </w:p>
+        </w:tc>
+        <w:tc>
+          <w:tcPr>
+            <w:tcW w:w="814" w:type="dxa"/>
+            <w:vAlign w:val="center"/>
+          </w:tcPr>
+          <w:p>
+            <w:pPr>
+              <w:jc w:val="center"/>
+              <w:rPr>
+                <w:rFonts w:ascii="Verdana" w:hAnsi="Verdana"/>
+                <w:sz w:val="20"/>
+                <w:szCs w:val="20"/>
+              </w:rPr>
+            </w:pPr>
+            <w:r>
+              <w:rPr>
+                <w:rFonts w:ascii="Verdana" w:hAnsi="Verdana"/>
+                <w:sz w:val="20"/>
+                <w:szCs w:val="20"/>
+              </w:rPr>
+              <w:t>(</w:t>
+            </w:r>
+            <w:r>
+              <w:rPr>
+                <w:rFonts w:ascii="Verdana" w:hAnsi="Verdana"/>
+                <w:sz w:val="20"/>
+                <w:szCs w:val="20"/>
+              </w:rPr>
+              <w:fldChar w:fldCharType="begin"/>
+            </w:r>
+            <w:r>
+              <w:rPr>
+                <w:rFonts w:ascii="Verdana" w:hAnsi="Verdana"/>
+                <w:sz w:val="20"/>
+                <w:szCs w:val="20"/>
+              </w:rPr>
+              <w:instrText xml:space="preserve"> SEQ Equation \* ARABIC </w:instrText>
+            </w:r>
+            <w:r>
+              <w:rPr>
+                <w:rFonts w:ascii="Verdana" w:hAnsi="Verdana"/>
+                <w:sz w:val="20"/>
+                <w:szCs w:val="20"/>
+              </w:rPr>
+              <w:fldChar w:fldCharType="separate"/>
+            </w:r>
+            <w:r>
+              <w:rPr>
+                <w:rFonts w:ascii="Verdana" w:hAnsi="Verdana"/>
+                <w:noProof/>
+                <w:sz w:val="20"/>
+                <w:szCs w:val="20"/>
+              </w:rPr>
+              <w:t>3</w:t>
+            </w:r>
+            <w:r>
+              <w:rPr>
+                <w:rFonts w:ascii="Verdana" w:hAnsi="Verdana"/>
+                <w:sz w:val="20"/>
+                <w:szCs w:val="20"/>
+              </w:rPr>
+              <w:fldChar w:fldCharType="end"/>
+            </w:r>
+            <w:r>
+              <w:rPr>
+                <w:rFonts w:ascii="Verdana" w:hAnsi="Verdana"/>
+                <w:sz w:val="20"/>
+                <w:szCs w:val="20"/>
+              </w:rPr>
+              <w:t>)</w:t>
+            </w:r>
+          </w:p>
+        </w:tc>
+      </w:tr>
+    </w:tbl>
+    <w:p>
+      <w:pPr>
+        <w:pStyle w:val="Betweenequation"/>
+        <w:rPr>
+          <w:sz w:val="20"/>
+          <w:szCs w:val="20"/>
+        </w:rPr>
+      </w:pPr>
+      <w:r>
+        <w:t xml:space="preserve">This may be rewritten the following by </w:t>
+      </w:r>
+      <w:r>
+        <w:t>letting</w:t>
+      </w:r>
+      <m:oMath>
+        <m:r>
+          <w:rPr>
+            <w:rFonts w:ascii="Cambria Math" w:hAnsi="Cambria Math"/>
+          </w:rPr>
+          <m:t xml:space="preserve"> </m:t>
+        </m:r>
+        <m:d>
+          <m:dPr>
+            <m:ctrlPr>
+              <w:rPr>
+                <w:rFonts w:ascii="Cambria Math" w:hAnsi="Cambria Math"/>
+                <w:i/>
+                <w:sz w:val="20"/>
+                <w:szCs w:val="20"/>
+              </w:rPr>
+            </m:ctrlPr>
+          </m:dPr>
+          <m:e>
+            <m:r>
+              <w:rPr>
+                <w:rFonts w:ascii="Cambria Math" w:hAnsi="Cambria Math"/>
+                <w:sz w:val="20"/>
+                <w:szCs w:val="20"/>
+              </w:rPr>
+              <m:t>x-a</m:t>
+            </m:r>
+          </m:e>
+        </m:d>
+        <m:r>
+          <w:rPr>
+            <w:rFonts w:ascii="Cambria Math" w:hAnsi="Cambria Math"/>
+            <w:sz w:val="20"/>
+            <w:szCs w:val="20"/>
+          </w:rPr>
+          <m:t>=h</m:t>
+        </m:r>
+      </m:oMath>
+      <w:r>
+        <w:rPr>
+          <w:sz w:val="20"/>
+          <w:szCs w:val="20"/>
+        </w:rPr>
+        <w:t>:</w:t>
+      </w:r>
+    </w:p>
+    <w:tbl>
+      <w:tblPr>
+        <w:tblStyle w:val="TableGrid"/>
+        <w:tblW w:w="9360" w:type="dxa"/>
+        <w:tblBorders>
+          <w:top w:val="none" w:sz="0" w:space="0" w:color="auto"/>
+          <w:left w:val="none" w:sz="0" w:space="0" w:color="auto"/>
+          <w:bottom w:val="none" w:sz="0" w:space="0" w:color="auto"/>
+          <w:right w:val="none" w:sz="0" w:space="0" w:color="auto"/>
+          <w:insideH w:val="none" w:sz="0" w:space="0" w:color="auto"/>
+          <w:insideV w:val="none" w:sz="0" w:space="0" w:color="auto"/>
+        </w:tblBorders>
+        <w:tblLook w:val="04A0" w:firstRow="1" w:lastRow="0" w:firstColumn="1" w:lastColumn="0" w:noHBand="0" w:noVBand="1"/>
+      </w:tblPr>
+      <w:tblGrid>
+        <w:gridCol w:w="386"/>
+        <w:gridCol w:w="8160"/>
+        <w:gridCol w:w="814"/>
+      </w:tblGrid>
+      <w:tr>
+        <w:trPr>
+          <w:trHeight w:val="417"/>
+        </w:trPr>
+        <w:tc>
+          <w:tcPr>
+            <w:tcW w:w="386" w:type="dxa"/>
+            <w:vAlign w:val="center"/>
+          </w:tcPr>
+          <w:p>
+            <w:pPr>
+              <w:jc w:val="center"/>
+              <w:rPr>
+                <w:rFonts w:ascii="Verdana" w:hAnsi="Verdana"/>
+              </w:rPr>
+            </w:pPr>
+          </w:p>
+        </w:tc>
+        <w:tc>
+          <w:tcPr>
+            <w:tcW w:w="8160" w:type="dxa"/>
+            <w:vAlign w:val="center"/>
+          </w:tcPr>
+          <w:p>
+            <w:pPr>
+              <w:jc w:val="center"/>
+              <w:rPr>
+                <w:rFonts w:ascii="Verdana" w:hAnsi="Verdana"/>
+                <w:i/>
+                <w:sz w:val="20"/>
+              </w:rPr>
+            </w:pPr>
+            <m:oMathPara>
+              <m:oMathParaPr>
+                <m:jc m:val="center"/>
+              </m:oMathParaPr>
+              <m:oMath>
+                <m:r>
+                  <w:rPr>
+                    <w:rFonts w:ascii="Cambria Math" w:hAnsi="Cambria Math"/>
+                    <w:sz w:val="20"/>
+                    <w:szCs w:val="20"/>
+                  </w:rPr>
+                  <m:t>u</m:t>
+                </m:r>
+                <m:d>
+                  <m:dPr>
+                    <m:ctrlPr>
+                      <w:rPr>
+                        <w:rFonts w:ascii="Cambria Math" w:hAnsi="Cambria Math"/>
+                        <w:i/>
+                        <w:sz w:val="20"/>
+                        <w:szCs w:val="20"/>
+                      </w:rPr>
+                    </m:ctrlPr>
+                  </m:dPr>
+                  <m:e>
+                    <m:r>
+                      <m:rPr>
+                        <m:sty m:val="p"/>
+                      </m:rPr>
+                      <w:rPr>
+                        <w:rStyle w:val="QuoteChar"/>
+                        <w:rFonts w:ascii="Cambria Math" w:hAnsi="Cambria Math"/>
+                        <w:sz w:val="20"/>
+                        <w:szCs w:val="20"/>
+                      </w:rPr>
+                      <m:t>a+h</m:t>
+                    </m:r>
+                  </m:e>
+                </m:d>
+                <m:r>
+                  <w:rPr>
+                    <w:rFonts w:ascii="Cambria Math" w:hAnsi="Cambria Math"/>
+                    <w:sz w:val="20"/>
+                    <w:szCs w:val="20"/>
+                  </w:rPr>
+                  <m:t>=u</m:t>
+                </m:r>
+                <m:d>
+                  <m:dPr>
+                    <m:ctrlPr>
+                      <w:rPr>
+                        <w:rFonts w:ascii="Cambria Math" w:hAnsi="Cambria Math"/>
+                        <w:i/>
+                        <w:sz w:val="20"/>
+                        <w:szCs w:val="20"/>
+                      </w:rPr>
+                    </m:ctrlPr>
+                  </m:dPr>
+                  <m:e>
+                    <m:r>
+                      <w:rPr>
+                        <w:rFonts w:ascii="Cambria Math" w:hAnsi="Cambria Math"/>
+                        <w:sz w:val="20"/>
+                        <w:szCs w:val="20"/>
+                      </w:rPr>
+                      <m:t>a</m:t>
+                    </m:r>
+                  </m:e>
+                </m:d>
+                <m:r>
+                  <w:rPr>
+                    <w:rFonts w:ascii="Cambria Math" w:hAnsi="Cambria Math"/>
+                    <w:sz w:val="20"/>
+                    <w:szCs w:val="20"/>
+                  </w:rPr>
+                  <m:t xml:space="preserve">+ </m:t>
+                </m:r>
+                <m:f>
+                  <m:fPr>
+                    <m:ctrlPr>
+                      <w:rPr>
+                        <w:rFonts w:ascii="Cambria Math" w:hAnsi="Cambria Math"/>
+                        <w:i/>
+                        <w:sz w:val="20"/>
+                        <w:szCs w:val="20"/>
+                      </w:rPr>
+                    </m:ctrlPr>
+                  </m:fPr>
+                  <m:num>
+                    <m:sSup>
+                      <m:sSupPr>
+                        <m:ctrlPr>
+                          <w:rPr>
+                            <w:rFonts w:ascii="Cambria Math" w:hAnsi="Cambria Math"/>
+                            <w:i/>
+                            <w:sz w:val="20"/>
+                            <w:szCs w:val="20"/>
+                          </w:rPr>
+                        </m:ctrlPr>
+                      </m:sSupPr>
+                      <m:e>
+                        <m:r>
+                          <w:rPr>
+                            <w:rFonts w:ascii="Cambria Math" w:hAnsi="Cambria Math"/>
+                            <w:sz w:val="20"/>
+                            <w:szCs w:val="20"/>
+                          </w:rPr>
+                          <m:t>u</m:t>
+                        </m:r>
+                      </m:e>
+                      <m:sup>
+                        <m:d>
+                          <m:dPr>
+                            <m:ctrlPr>
+                              <w:rPr>
+                                <w:rFonts w:ascii="Cambria Math" w:hAnsi="Cambria Math"/>
+                                <w:i/>
+                                <w:sz w:val="20"/>
+                                <w:szCs w:val="20"/>
+                              </w:rPr>
+                            </m:ctrlPr>
+                          </m:dPr>
+                          <m:e>
+                            <m:r>
+                              <w:rPr>
+                                <w:rFonts w:ascii="Cambria Math" w:hAnsi="Cambria Math"/>
+                                <w:sz w:val="20"/>
+                                <w:szCs w:val="20"/>
+                              </w:rPr>
+                              <m:t>1</m:t>
+                            </m:r>
+                          </m:e>
+                        </m:d>
+                      </m:sup>
+                    </m:sSup>
+                    <m:d>
+                      <m:dPr>
+                        <m:ctrlPr>
+                          <w:rPr>
+                            <w:rFonts w:ascii="Cambria Math" w:hAnsi="Cambria Math"/>
+                            <w:i/>
+                            <w:sz w:val="20"/>
+                            <w:szCs w:val="20"/>
+                          </w:rPr>
+                        </m:ctrlPr>
+                      </m:dPr>
+                      <m:e>
+                        <m:r>
+                          <w:rPr>
+                            <w:rFonts w:ascii="Cambria Math" w:hAnsi="Cambria Math"/>
+                            <w:sz w:val="20"/>
+                            <w:szCs w:val="20"/>
+                          </w:rPr>
+                          <m:t>a</m:t>
+                        </m:r>
+                      </m:e>
+                    </m:d>
+                  </m:num>
+                  <m:den>
+                    <m:r>
+                      <w:rPr>
+                        <w:rFonts w:ascii="Cambria Math" w:hAnsi="Cambria Math"/>
+                        <w:sz w:val="20"/>
+                        <w:szCs w:val="20"/>
+                      </w:rPr>
+                      <m:t>1!</m:t>
+                    </m:r>
+                  </m:den>
+                </m:f>
+                <m:r>
+                  <w:rPr>
+                    <w:rFonts w:ascii="Cambria Math" w:hAnsi="Cambria Math"/>
+                    <w:sz w:val="20"/>
+                    <w:szCs w:val="20"/>
+                  </w:rPr>
+                  <m:t xml:space="preserve">h+ </m:t>
+                </m:r>
+                <m:f>
+                  <m:fPr>
+                    <m:ctrlPr>
+                      <w:rPr>
+                        <w:rFonts w:ascii="Cambria Math" w:hAnsi="Cambria Math"/>
+                        <w:i/>
+                        <w:sz w:val="20"/>
+                        <w:szCs w:val="20"/>
+                      </w:rPr>
+                    </m:ctrlPr>
+                  </m:fPr>
+                  <m:num>
+                    <m:sSup>
+                      <m:sSupPr>
+                        <m:ctrlPr>
+                          <w:rPr>
+                            <w:rFonts w:ascii="Cambria Math" w:hAnsi="Cambria Math"/>
+                            <w:i/>
+                            <w:sz w:val="20"/>
+                            <w:szCs w:val="20"/>
+                          </w:rPr>
+                        </m:ctrlPr>
+                      </m:sSupPr>
+                      <m:e>
+                        <m:r>
+                          <w:rPr>
+                            <w:rFonts w:ascii="Cambria Math" w:hAnsi="Cambria Math"/>
+                            <w:sz w:val="20"/>
+                            <w:szCs w:val="20"/>
+                          </w:rPr>
+                          <m:t>u</m:t>
+                        </m:r>
+                      </m:e>
+                      <m:sup>
+                        <m:d>
+                          <m:dPr>
+                            <m:ctrlPr>
+                              <w:rPr>
+                                <w:rFonts w:ascii="Cambria Math" w:hAnsi="Cambria Math"/>
+                                <w:i/>
+                                <w:sz w:val="20"/>
+                                <w:szCs w:val="20"/>
+                              </w:rPr>
+                            </m:ctrlPr>
+                          </m:dPr>
+                          <m:e>
+                            <m:r>
+                              <w:rPr>
+                                <w:rFonts w:ascii="Cambria Math" w:hAnsi="Cambria Math"/>
+                                <w:sz w:val="20"/>
+                                <w:szCs w:val="20"/>
+                              </w:rPr>
+                              <m:t>2</m:t>
+                            </m:r>
+                          </m:e>
+                        </m:d>
+                      </m:sup>
+                    </m:sSup>
+                    <m:d>
+                      <m:dPr>
+                        <m:ctrlPr>
+                          <w:rPr>
+                            <w:rFonts w:ascii="Cambria Math" w:hAnsi="Cambria Math"/>
+                            <w:i/>
+                            <w:sz w:val="20"/>
+                            <w:szCs w:val="20"/>
+                          </w:rPr>
+                        </m:ctrlPr>
+                      </m:dPr>
+                      <m:e>
+                        <m:r>
+                          <w:rPr>
+                            <w:rFonts w:ascii="Cambria Math" w:hAnsi="Cambria Math"/>
+                            <w:sz w:val="20"/>
+                            <w:szCs w:val="20"/>
+                          </w:rPr>
+                          <m:t>a</m:t>
+                        </m:r>
+                      </m:e>
+                    </m:d>
+                  </m:num>
+                  <m:den>
+                    <m:r>
+                      <w:rPr>
+                        <w:rFonts w:ascii="Cambria Math" w:hAnsi="Cambria Math"/>
+                        <w:sz w:val="20"/>
+                        <w:szCs w:val="20"/>
+                      </w:rPr>
+                      <m:t>2!</m:t>
+                    </m:r>
+                  </m:den>
+                </m:f>
+                <m:sSup>
+                  <m:sSupPr>
+                    <m:ctrlPr>
+                      <w:rPr>
+                        <w:rFonts w:ascii="Cambria Math" w:hAnsi="Cambria Math"/>
+                        <w:i/>
+                        <w:sz w:val="20"/>
+                        <w:szCs w:val="20"/>
+                      </w:rPr>
+                    </m:ctrlPr>
+                  </m:sSupPr>
+                  <m:e>
+                    <m:r>
+                      <w:rPr>
+                        <w:rFonts w:ascii="Cambria Math" w:hAnsi="Cambria Math"/>
+                        <w:sz w:val="20"/>
+                        <w:szCs w:val="20"/>
+                      </w:rPr>
+                      <m:t>h</m:t>
+                    </m:r>
+                  </m:e>
+                  <m:sup>
+                    <m:r>
+                      <w:rPr>
+                        <w:rFonts w:ascii="Cambria Math" w:hAnsi="Cambria Math"/>
+                        <w:sz w:val="20"/>
+                        <w:szCs w:val="20"/>
+                      </w:rPr>
+                      <m:t>2</m:t>
+                    </m:r>
+                  </m:sup>
+                </m:sSup>
+                <m:r>
+                  <w:rPr>
+                    <w:rFonts w:ascii="Cambria Math" w:hAnsi="Cambria Math"/>
+                    <w:sz w:val="20"/>
+                    <w:szCs w:val="20"/>
+                  </w:rPr>
+                  <m:t xml:space="preserve">+ </m:t>
+                </m:r>
+                <m:f>
+                  <m:fPr>
+                    <m:ctrlPr>
+                      <w:rPr>
+                        <w:rFonts w:ascii="Cambria Math" w:hAnsi="Cambria Math"/>
+                        <w:i/>
+                        <w:sz w:val="20"/>
+                        <w:szCs w:val="20"/>
+                      </w:rPr>
+                    </m:ctrlPr>
+                  </m:fPr>
+                  <m:num>
+                    <m:sSup>
+                      <m:sSupPr>
+                        <m:ctrlPr>
+                          <w:rPr>
+                            <w:rFonts w:ascii="Cambria Math" w:hAnsi="Cambria Math"/>
+                            <w:i/>
+                            <w:sz w:val="20"/>
+                            <w:szCs w:val="20"/>
+                          </w:rPr>
+                        </m:ctrlPr>
+                      </m:sSupPr>
+                      <m:e>
+                        <m:r>
+                          <w:rPr>
+                            <w:rFonts w:ascii="Cambria Math" w:hAnsi="Cambria Math"/>
+                            <w:sz w:val="20"/>
+                            <w:szCs w:val="20"/>
+                          </w:rPr>
+                          <m:t>u</m:t>
+                        </m:r>
+                      </m:e>
+                      <m:sup>
+                        <m:d>
+                          <m:dPr>
+                            <m:ctrlPr>
+                              <w:rPr>
+                                <w:rFonts w:ascii="Cambria Math" w:hAnsi="Cambria Math"/>
+                                <w:i/>
+                                <w:sz w:val="20"/>
+                                <w:szCs w:val="20"/>
+                              </w:rPr>
+                            </m:ctrlPr>
+                          </m:dPr>
+                          <m:e>
+                            <m:r>
+                              <w:rPr>
+                                <w:rFonts w:ascii="Cambria Math" w:hAnsi="Cambria Math"/>
+                                <w:sz w:val="20"/>
+                                <w:szCs w:val="20"/>
+                              </w:rPr>
+                              <m:t>3</m:t>
+                            </m:r>
+                          </m:e>
+                        </m:d>
+                      </m:sup>
+                    </m:sSup>
+                    <m:d>
+                      <m:dPr>
+                        <m:ctrlPr>
+                          <w:rPr>
+                            <w:rFonts w:ascii="Cambria Math" w:hAnsi="Cambria Math"/>
+                            <w:i/>
+                            <w:sz w:val="20"/>
+                            <w:szCs w:val="20"/>
+                          </w:rPr>
+                        </m:ctrlPr>
+                      </m:dPr>
+                      <m:e>
+                        <m:r>
+                          <w:rPr>
+                            <w:rFonts w:ascii="Cambria Math" w:hAnsi="Cambria Math"/>
+                            <w:sz w:val="20"/>
+                            <w:szCs w:val="20"/>
+                          </w:rPr>
+                          <m:t>a</m:t>
+                        </m:r>
+                      </m:e>
+                    </m:d>
+                  </m:num>
+                  <m:den>
+                    <m:r>
+                      <w:rPr>
+                        <w:rFonts w:ascii="Cambria Math" w:hAnsi="Cambria Math"/>
+                        <w:sz w:val="20"/>
+                        <w:szCs w:val="20"/>
+                      </w:rPr>
+                      <m:t>3!</m:t>
+                    </m:r>
+                  </m:den>
+                </m:f>
+                <m:sSup>
+                  <m:sSupPr>
+                    <m:ctrlPr>
+                      <w:rPr>
+                        <w:rFonts w:ascii="Cambria Math" w:hAnsi="Cambria Math"/>
+                        <w:i/>
+                        <w:sz w:val="20"/>
+                        <w:szCs w:val="20"/>
+                      </w:rPr>
+                    </m:ctrlPr>
+                  </m:sSupPr>
+                  <m:e>
                     <m:r>
                       <w:rPr>
                         <w:rFonts w:ascii="Cambria Math" w:hAnsi="Cambria Math"/>
@@ -2295,7 +4033,7 @@
                 <w:sz w:val="20"/>
                 <w:szCs w:val="20"/>
               </w:rPr>
-              <w:t>3</w:t>
+              <w:t>4</w:t>
             </w:r>
             <w:r>
               <w:rPr>
@@ -2323,6 +4061,7 @@
         <w:pStyle w:val="Heading2"/>
       </w:pPr>
       <w:r>
+        <w:lastRenderedPageBreak/>
         <w:t>Different variation on the extension</w:t>
       </w:r>
     </w:p>
@@ -2362,7 +4101,7 @@
           <w:sz w:val="20"/>
           <w:szCs w:val="20"/>
         </w:rPr>
-        <w:t>3</w:t>
+        <w:t>4</w:t>
       </w:r>
       <w:r>
         <w:rPr>
@@ -2754,588 +4493,6 @@
                         <w:szCs w:val="20"/>
                       </w:rPr>
                       <m:t>6</m:t>
-                    </m:r>
-                  </m:den>
-                </m:f>
-                <m:sSup>
-                  <m:sSupPr>
-                    <m:ctrlPr>
-                      <w:rPr>
-                        <w:rFonts w:ascii="Cambria Math" w:hAnsi="Cambria Math"/>
-                        <w:i/>
-                        <w:sz w:val="20"/>
-                        <w:szCs w:val="20"/>
-                      </w:rPr>
-                    </m:ctrlPr>
-                  </m:sSupPr>
-                  <m:e>
-                    <m:r>
-                      <w:rPr>
-                        <w:rFonts w:ascii="Cambria Math" w:hAnsi="Cambria Math"/>
-                        <w:sz w:val="20"/>
-                        <w:szCs w:val="20"/>
-                      </w:rPr>
-                      <m:t>u</m:t>
-                    </m:r>
-                  </m:e>
-                  <m:sup>
-                    <m:d>
-                      <m:dPr>
-                        <m:ctrlPr>
-                          <w:rPr>
-                            <w:rFonts w:ascii="Cambria Math" w:hAnsi="Cambria Math"/>
-                            <w:i/>
-                            <w:sz w:val="20"/>
-                            <w:szCs w:val="20"/>
-                          </w:rPr>
-                        </m:ctrlPr>
-                      </m:dPr>
-                      <m:e>
-                        <m:r>
-                          <w:rPr>
-                            <w:rFonts w:ascii="Cambria Math" w:hAnsi="Cambria Math"/>
-                            <w:sz w:val="20"/>
-                            <w:szCs w:val="20"/>
-                          </w:rPr>
-                          <m:t>3</m:t>
-                        </m:r>
-                      </m:e>
-                    </m:d>
-                  </m:sup>
-                </m:sSup>
-                <m:d>
-                  <m:dPr>
-                    <m:ctrlPr>
-                      <w:rPr>
-                        <w:rFonts w:ascii="Cambria Math" w:hAnsi="Cambria Math"/>
-                        <w:i/>
-                        <w:sz w:val="20"/>
-                        <w:szCs w:val="20"/>
-                      </w:rPr>
-                    </m:ctrlPr>
-                  </m:dPr>
-                  <m:e>
-                    <m:r>
-                      <w:rPr>
-                        <w:rFonts w:ascii="Cambria Math" w:hAnsi="Cambria Math"/>
-                        <w:sz w:val="20"/>
-                        <w:szCs w:val="20"/>
-                      </w:rPr>
-                      <m:t>a</m:t>
-                    </m:r>
-                  </m:e>
-                </m:d>
-                <m:sSup>
-                  <m:sSupPr>
-                    <m:ctrlPr>
-                      <w:rPr>
-                        <w:rFonts w:ascii="Cambria Math" w:hAnsi="Cambria Math"/>
-                        <w:i/>
-                        <w:sz w:val="20"/>
-                        <w:szCs w:val="20"/>
-                      </w:rPr>
-                    </m:ctrlPr>
-                  </m:sSupPr>
-                  <m:e>
-                    <m:r>
-                      <w:rPr>
-                        <w:rFonts w:ascii="Cambria Math" w:hAnsi="Cambria Math"/>
-                        <w:sz w:val="20"/>
-                        <w:szCs w:val="20"/>
-                      </w:rPr>
-                      <m:t>h</m:t>
-                    </m:r>
-                  </m:e>
-                  <m:sup>
-                    <m:r>
-                      <w:rPr>
-                        <w:rFonts w:ascii="Cambria Math" w:hAnsi="Cambria Math"/>
-                        <w:sz w:val="20"/>
-                        <w:szCs w:val="20"/>
-                      </w:rPr>
-                      <m:t>3</m:t>
-                    </m:r>
-                  </m:sup>
-                </m:sSup>
-                <m:r>
-                  <w:rPr>
-                    <w:rFonts w:ascii="Cambria Math" w:hAnsi="Cambria Math"/>
-                    <w:sz w:val="20"/>
-                    <w:szCs w:val="20"/>
-                  </w:rPr>
-                  <m:t>+O(</m:t>
-                </m:r>
-                <m:sSup>
-                  <m:sSupPr>
-                    <m:ctrlPr>
-                      <w:rPr>
-                        <w:rFonts w:ascii="Cambria Math" w:hAnsi="Cambria Math"/>
-                        <w:i/>
-                        <w:sz w:val="20"/>
-                        <w:szCs w:val="20"/>
-                      </w:rPr>
-                    </m:ctrlPr>
-                  </m:sSupPr>
-                  <m:e>
-                    <m:r>
-                      <w:rPr>
-                        <w:rFonts w:ascii="Cambria Math" w:hAnsi="Cambria Math"/>
-                        <w:sz w:val="20"/>
-                        <w:szCs w:val="20"/>
-                      </w:rPr>
-                      <m:t>h</m:t>
-                    </m:r>
-                  </m:e>
-                  <m:sup>
-                    <m:r>
-                      <w:rPr>
-                        <w:rFonts w:ascii="Cambria Math" w:hAnsi="Cambria Math"/>
-                        <w:sz w:val="20"/>
-                        <w:szCs w:val="20"/>
-                      </w:rPr>
-                      <m:t>4</m:t>
-                    </m:r>
-                  </m:sup>
-                </m:sSup>
-                <m:r>
-                  <w:rPr>
-                    <w:rFonts w:ascii="Cambria Math" w:hAnsi="Cambria Math"/>
-                    <w:sz w:val="20"/>
-                    <w:szCs w:val="20"/>
-                  </w:rPr>
-                  <m:t>)</m:t>
-                </m:r>
-              </m:oMath>
-            </m:oMathPara>
-          </w:p>
-        </w:tc>
-        <w:tc>
-          <w:tcPr>
-            <w:tcW w:w="814" w:type="dxa"/>
-            <w:vAlign w:val="center"/>
-          </w:tcPr>
-          <w:p>
-            <w:pPr>
-              <w:jc w:val="center"/>
-              <w:rPr>
-                <w:rFonts w:ascii="Verdana" w:hAnsi="Verdana"/>
-                <w:sz w:val="20"/>
-                <w:szCs w:val="20"/>
-              </w:rPr>
-            </w:pPr>
-            <w:r>
-              <w:rPr>
-                <w:rFonts w:ascii="Verdana" w:hAnsi="Verdana"/>
-                <w:sz w:val="20"/>
-                <w:szCs w:val="20"/>
-              </w:rPr>
-              <w:t>(</w:t>
-            </w:r>
-            <w:r>
-              <w:rPr>
-                <w:rFonts w:ascii="Verdana" w:hAnsi="Verdana"/>
-                <w:sz w:val="20"/>
-                <w:szCs w:val="20"/>
-              </w:rPr>
-              <w:fldChar w:fldCharType="begin"/>
-            </w:r>
-            <w:r>
-              <w:rPr>
-                <w:rFonts w:ascii="Verdana" w:hAnsi="Verdana"/>
-                <w:sz w:val="20"/>
-                <w:szCs w:val="20"/>
-              </w:rPr>
-              <w:instrText xml:space="preserve"> SEQ Equation \* ARABIC </w:instrText>
-            </w:r>
-            <w:r>
-              <w:rPr>
-                <w:rFonts w:ascii="Verdana" w:hAnsi="Verdana"/>
-                <w:sz w:val="20"/>
-                <w:szCs w:val="20"/>
-              </w:rPr>
-              <w:fldChar w:fldCharType="separate"/>
-            </w:r>
-            <w:r>
-              <w:rPr>
-                <w:rFonts w:ascii="Verdana" w:hAnsi="Verdana"/>
-                <w:noProof/>
-                <w:sz w:val="20"/>
-                <w:szCs w:val="20"/>
-              </w:rPr>
-              <w:t>4</w:t>
-            </w:r>
-            <w:r>
-              <w:rPr>
-                <w:rFonts w:ascii="Verdana" w:hAnsi="Verdana"/>
-                <w:sz w:val="20"/>
-                <w:szCs w:val="20"/>
-              </w:rPr>
-              <w:fldChar w:fldCharType="end"/>
-            </w:r>
-            <w:r>
-              <w:rPr>
-                <w:rFonts w:ascii="Verdana" w:hAnsi="Verdana"/>
-                <w:sz w:val="20"/>
-                <w:szCs w:val="20"/>
-              </w:rPr>
-              <w:t>)</w:t>
-            </w:r>
-          </w:p>
-        </w:tc>
-      </w:tr>
-    </w:tbl>
-    <w:p/>
-    <w:tbl>
-      <w:tblPr>
-        <w:tblStyle w:val="TableGrid"/>
-        <w:tblW w:w="9360" w:type="dxa"/>
-        <w:tblBorders>
-          <w:top w:val="none" w:sz="0" w:space="0" w:color="auto"/>
-          <w:left w:val="none" w:sz="0" w:space="0" w:color="auto"/>
-          <w:bottom w:val="none" w:sz="0" w:space="0" w:color="auto"/>
-          <w:right w:val="none" w:sz="0" w:space="0" w:color="auto"/>
-          <w:insideH w:val="none" w:sz="0" w:space="0" w:color="auto"/>
-          <w:insideV w:val="none" w:sz="0" w:space="0" w:color="auto"/>
-        </w:tblBorders>
-        <w:tblLook w:val="04A0" w:firstRow="1" w:lastRow="0" w:firstColumn="1" w:lastColumn="0" w:noHBand="0" w:noVBand="1"/>
-      </w:tblPr>
-      <w:tblGrid>
-        <w:gridCol w:w="386"/>
-        <w:gridCol w:w="8160"/>
-        <w:gridCol w:w="814"/>
-      </w:tblGrid>
-      <w:tr>
-        <w:trPr>
-          <w:trHeight w:val="417"/>
-        </w:trPr>
-        <w:tc>
-          <w:tcPr>
-            <w:tcW w:w="386" w:type="dxa"/>
-            <w:vAlign w:val="center"/>
-          </w:tcPr>
-          <w:p>
-            <w:pPr>
-              <w:jc w:val="center"/>
-              <w:rPr>
-                <w:rFonts w:ascii="Verdana" w:hAnsi="Verdana"/>
-              </w:rPr>
-            </w:pPr>
-          </w:p>
-        </w:tc>
-        <w:tc>
-          <w:tcPr>
-            <w:tcW w:w="8160" w:type="dxa"/>
-            <w:vAlign w:val="center"/>
-          </w:tcPr>
-          <w:p>
-            <w:pPr>
-              <w:jc w:val="center"/>
-              <w:rPr>
-                <w:rFonts w:ascii="Verdana" w:hAnsi="Verdana"/>
-                <w:i/>
-                <w:iCs/>
-                <w:sz w:val="20"/>
-                <w:szCs w:val="20"/>
-              </w:rPr>
-            </w:pPr>
-            <m:oMathPara>
-              <m:oMathParaPr>
-                <m:jc m:val="left"/>
-              </m:oMathParaPr>
-              <m:oMath>
-                <m:r>
-                  <w:rPr>
-                    <w:rFonts w:ascii="Cambria Math" w:hAnsi="Cambria Math"/>
-                    <w:sz w:val="20"/>
-                    <w:szCs w:val="20"/>
-                  </w:rPr>
-                  <m:t>u</m:t>
-                </m:r>
-                <m:d>
-                  <m:dPr>
-                    <m:ctrlPr>
-                      <w:rPr>
-                        <w:rFonts w:ascii="Cambria Math" w:hAnsi="Cambria Math"/>
-                        <w:i/>
-                        <w:sz w:val="20"/>
-                        <w:szCs w:val="20"/>
-                      </w:rPr>
-                    </m:ctrlPr>
-                  </m:dPr>
-                  <m:e>
-                    <m:r>
-                      <m:rPr>
-                        <m:sty m:val="p"/>
-                      </m:rPr>
-                      <w:rPr>
-                        <w:rStyle w:val="QuoteChar"/>
-                        <w:rFonts w:ascii="Cambria Math" w:hAnsi="Cambria Math"/>
-                        <w:sz w:val="20"/>
-                        <w:szCs w:val="20"/>
-                      </w:rPr>
-                      <m:t>a+2h</m:t>
-                    </m:r>
-                  </m:e>
-                </m:d>
-                <m:r>
-                  <w:rPr>
-                    <w:rFonts w:ascii="Cambria Math" w:hAnsi="Cambria Math"/>
-                    <w:sz w:val="20"/>
-                    <w:szCs w:val="20"/>
-                  </w:rPr>
-                  <m:t>=u</m:t>
-                </m:r>
-                <m:d>
-                  <m:dPr>
-                    <m:ctrlPr>
-                      <w:rPr>
-                        <w:rFonts w:ascii="Cambria Math" w:hAnsi="Cambria Math"/>
-                        <w:i/>
-                        <w:sz w:val="20"/>
-                        <w:szCs w:val="20"/>
-                      </w:rPr>
-                    </m:ctrlPr>
-                  </m:dPr>
-                  <m:e>
-                    <m:r>
-                      <w:rPr>
-                        <w:rFonts w:ascii="Cambria Math" w:hAnsi="Cambria Math"/>
-                        <w:sz w:val="20"/>
-                        <w:szCs w:val="20"/>
-                      </w:rPr>
-                      <m:t>a</m:t>
-                    </m:r>
-                  </m:e>
-                </m:d>
-                <m:r>
-                  <w:rPr>
-                    <w:rFonts w:ascii="Cambria Math" w:hAnsi="Cambria Math"/>
-                    <w:sz w:val="20"/>
-                    <w:szCs w:val="20"/>
-                  </w:rPr>
-                  <m:t>+</m:t>
-                </m:r>
-                <m:sSup>
-                  <m:sSupPr>
-                    <m:ctrlPr>
-                      <w:rPr>
-                        <w:rFonts w:ascii="Cambria Math" w:hAnsi="Cambria Math"/>
-                        <w:i/>
-                        <w:sz w:val="20"/>
-                        <w:szCs w:val="20"/>
-                      </w:rPr>
-                    </m:ctrlPr>
-                  </m:sSupPr>
-                  <m:e>
-                    <m:r>
-                      <w:rPr>
-                        <w:rFonts w:ascii="Cambria Math" w:hAnsi="Cambria Math"/>
-                        <w:sz w:val="20"/>
-                        <w:szCs w:val="20"/>
-                      </w:rPr>
-                      <m:t>u</m:t>
-                    </m:r>
-                  </m:e>
-                  <m:sup>
-                    <m:d>
-                      <m:dPr>
-                        <m:ctrlPr>
-                          <w:rPr>
-                            <w:rFonts w:ascii="Cambria Math" w:hAnsi="Cambria Math"/>
-                            <w:i/>
-                            <w:sz w:val="20"/>
-                            <w:szCs w:val="20"/>
-                          </w:rPr>
-                        </m:ctrlPr>
-                      </m:dPr>
-                      <m:e>
-                        <m:r>
-                          <w:rPr>
-                            <w:rFonts w:ascii="Cambria Math" w:hAnsi="Cambria Math"/>
-                            <w:sz w:val="20"/>
-                            <w:szCs w:val="20"/>
-                          </w:rPr>
-                          <m:t>1</m:t>
-                        </m:r>
-                      </m:e>
-                    </m:d>
-                  </m:sup>
-                </m:sSup>
-                <m:d>
-                  <m:dPr>
-                    <m:ctrlPr>
-                      <w:rPr>
-                        <w:rFonts w:ascii="Cambria Math" w:hAnsi="Cambria Math"/>
-                        <w:i/>
-                        <w:sz w:val="20"/>
-                        <w:szCs w:val="20"/>
-                      </w:rPr>
-                    </m:ctrlPr>
-                  </m:dPr>
-                  <m:e>
-                    <m:r>
-                      <w:rPr>
-                        <w:rFonts w:ascii="Cambria Math" w:hAnsi="Cambria Math"/>
-                        <w:sz w:val="20"/>
-                        <w:szCs w:val="20"/>
-                      </w:rPr>
-                      <m:t>a</m:t>
-                    </m:r>
-                  </m:e>
-                </m:d>
-                <m:r>
-                  <w:rPr>
-                    <w:rFonts w:ascii="Cambria Math" w:hAnsi="Cambria Math"/>
-                    <w:sz w:val="20"/>
-                    <w:szCs w:val="20"/>
-                  </w:rPr>
-                  <m:t>2</m:t>
-                </m:r>
-                <m:r>
-                  <w:rPr>
-                    <w:rFonts w:ascii="Cambria Math" w:hAnsi="Cambria Math"/>
-                    <w:sz w:val="20"/>
-                    <w:szCs w:val="20"/>
-                  </w:rPr>
-                  <m:t xml:space="preserve">h+ </m:t>
-                </m:r>
-                <m:sSup>
-                  <m:sSupPr>
-                    <m:ctrlPr>
-                      <w:rPr>
-                        <w:rFonts w:ascii="Cambria Math" w:hAnsi="Cambria Math"/>
-                        <w:i/>
-                        <w:sz w:val="20"/>
-                        <w:szCs w:val="20"/>
-                      </w:rPr>
-                    </m:ctrlPr>
-                  </m:sSupPr>
-                  <m:e>
-                    <m:r>
-                      <w:rPr>
-                        <w:rFonts w:ascii="Cambria Math" w:hAnsi="Cambria Math"/>
-                        <w:sz w:val="20"/>
-                        <w:szCs w:val="20"/>
-                      </w:rPr>
-                      <m:t>2u</m:t>
-                    </m:r>
-                  </m:e>
-                  <m:sup>
-                    <m:d>
-                      <m:dPr>
-                        <m:ctrlPr>
-                          <w:rPr>
-                            <w:rFonts w:ascii="Cambria Math" w:hAnsi="Cambria Math"/>
-                            <w:i/>
-                            <w:sz w:val="20"/>
-                            <w:szCs w:val="20"/>
-                          </w:rPr>
-                        </m:ctrlPr>
-                      </m:dPr>
-                      <m:e>
-                        <m:r>
-                          <w:rPr>
-                            <w:rFonts w:ascii="Cambria Math" w:hAnsi="Cambria Math"/>
-                            <w:sz w:val="20"/>
-                            <w:szCs w:val="20"/>
-                          </w:rPr>
-                          <m:t>2</m:t>
-                        </m:r>
-                      </m:e>
-                    </m:d>
-                  </m:sup>
-                </m:sSup>
-                <m:d>
-                  <m:dPr>
-                    <m:ctrlPr>
-                      <w:rPr>
-                        <w:rFonts w:ascii="Cambria Math" w:hAnsi="Cambria Math"/>
-                        <w:i/>
-                        <w:sz w:val="20"/>
-                        <w:szCs w:val="20"/>
-                      </w:rPr>
-                    </m:ctrlPr>
-                  </m:dPr>
-                  <m:e>
-                    <m:r>
-                      <w:rPr>
-                        <w:rFonts w:ascii="Cambria Math" w:hAnsi="Cambria Math"/>
-                        <w:sz w:val="20"/>
-                        <w:szCs w:val="20"/>
-                      </w:rPr>
-                      <m:t>a</m:t>
-                    </m:r>
-                  </m:e>
-                </m:d>
-                <m:sSup>
-                  <m:sSupPr>
-                    <m:ctrlPr>
-                      <w:rPr>
-                        <w:rFonts w:ascii="Cambria Math" w:hAnsi="Cambria Math"/>
-                        <w:i/>
-                        <w:sz w:val="20"/>
-                        <w:szCs w:val="20"/>
-                      </w:rPr>
-                    </m:ctrlPr>
-                  </m:sSupPr>
-                  <m:e>
-                    <m:r>
-                      <w:rPr>
-                        <w:rFonts w:ascii="Cambria Math" w:hAnsi="Cambria Math"/>
-                        <w:sz w:val="20"/>
-                        <w:szCs w:val="20"/>
-                      </w:rPr>
-                      <m:t>h</m:t>
-                    </m:r>
-                  </m:e>
-                  <m:sup>
-                    <m:r>
-                      <w:rPr>
-                        <w:rFonts w:ascii="Cambria Math" w:hAnsi="Cambria Math"/>
-                        <w:sz w:val="20"/>
-                        <w:szCs w:val="20"/>
-                      </w:rPr>
-                      <m:t>2</m:t>
-                    </m:r>
-                  </m:sup>
-                </m:sSup>
-                <m:r>
-                  <w:rPr>
-                    <w:rFonts w:ascii="Cambria Math" w:hAnsi="Cambria Math"/>
-                    <w:sz w:val="20"/>
-                    <w:szCs w:val="20"/>
-                  </w:rPr>
-                  <m:t xml:space="preserve">+ </m:t>
-                </m:r>
-                <m:f>
-                  <m:fPr>
-                    <m:ctrlPr>
-                      <w:rPr>
-                        <w:rFonts w:ascii="Cambria Math" w:hAnsi="Cambria Math"/>
-                        <w:i/>
-                        <w:sz w:val="20"/>
-                        <w:szCs w:val="20"/>
-                      </w:rPr>
-                    </m:ctrlPr>
-                  </m:fPr>
-                  <m:num>
-                    <m:r>
-                      <w:rPr>
-                        <w:rFonts w:ascii="Cambria Math" w:hAnsi="Cambria Math"/>
-                        <w:sz w:val="20"/>
-                        <w:szCs w:val="20"/>
-                      </w:rPr>
-                      <m:t>4</m:t>
-                    </m:r>
-                  </m:num>
-                  <m:den>
-                    <m:r>
-                      <w:rPr>
-                        <w:rFonts w:ascii="Cambria Math" w:hAnsi="Cambria Math"/>
-                        <w:sz w:val="20"/>
-                        <w:szCs w:val="20"/>
-                      </w:rPr>
-                      <m:t>3</m:t>
                     </m:r>
                   </m:den>
                 </m:f>
@@ -3655,7 +4812,7 @@
                         <w:sz w:val="20"/>
                         <w:szCs w:val="20"/>
                       </w:rPr>
-                      <m:t>a-2h</m:t>
+                      <m:t>a+2h</m:t>
                     </m:r>
                   </m:e>
                 </m:d>
@@ -3695,7 +4852,7 @@
                     <w:sz w:val="20"/>
                     <w:szCs w:val="20"/>
                   </w:rPr>
-                  <m:t>-2</m:t>
+                  <m:t>+</m:t>
                 </m:r>
                 <m:sSup>
                   <m:sSupPr>
@@ -3771,7 +4928,15 @@
                     <w:sz w:val="20"/>
                     <w:szCs w:val="20"/>
                   </w:rPr>
-                  <m:t>h+ 2</m:t>
+                  <m:t>2</m:t>
+                </m:r>
+                <m:r>
+                  <w:rPr>
+                    <w:rFonts w:ascii="Cambria Math" w:hAnsi="Cambria Math"/>
+                    <w:sz w:val="20"/>
+                    <w:szCs w:val="20"/>
+                  </w:rPr>
+                  <m:t xml:space="preserve">h+ </m:t>
                 </m:r>
                 <m:sSup>
                   <m:sSupPr>
@@ -3791,7 +4956,7 @@
                         <w:sz w:val="20"/>
                         <w:szCs w:val="20"/>
                       </w:rPr>
-                      <m:t>u</m:t>
+                      <m:t>2u</m:t>
                     </m:r>
                   </m:e>
                   <m:sup>
@@ -3879,7 +5044,7 @@
                     <w:sz w:val="20"/>
                     <w:szCs w:val="20"/>
                   </w:rPr>
-                  <m:t xml:space="preserve">- </m:t>
+                  <m:t xml:space="preserve">+ </m:t>
                 </m:r>
                 <m:f>
                   <m:fPr>
@@ -4140,6 +5305,580 @@
         </w:tc>
       </w:tr>
     </w:tbl>
+    <w:p/>
+    <w:tbl>
+      <w:tblPr>
+        <w:tblStyle w:val="TableGrid"/>
+        <w:tblW w:w="9360" w:type="dxa"/>
+        <w:tblBorders>
+          <w:top w:val="none" w:sz="0" w:space="0" w:color="auto"/>
+          <w:left w:val="none" w:sz="0" w:space="0" w:color="auto"/>
+          <w:bottom w:val="none" w:sz="0" w:space="0" w:color="auto"/>
+          <w:right w:val="none" w:sz="0" w:space="0" w:color="auto"/>
+          <w:insideH w:val="none" w:sz="0" w:space="0" w:color="auto"/>
+          <w:insideV w:val="none" w:sz="0" w:space="0" w:color="auto"/>
+        </w:tblBorders>
+        <w:tblLook w:val="04A0" w:firstRow="1" w:lastRow="0" w:firstColumn="1" w:lastColumn="0" w:noHBand="0" w:noVBand="1"/>
+      </w:tblPr>
+      <w:tblGrid>
+        <w:gridCol w:w="386"/>
+        <w:gridCol w:w="8160"/>
+        <w:gridCol w:w="814"/>
+      </w:tblGrid>
+      <w:tr>
+        <w:trPr>
+          <w:trHeight w:val="417"/>
+        </w:trPr>
+        <w:tc>
+          <w:tcPr>
+            <w:tcW w:w="386" w:type="dxa"/>
+            <w:vAlign w:val="center"/>
+          </w:tcPr>
+          <w:p>
+            <w:pPr>
+              <w:jc w:val="center"/>
+              <w:rPr>
+                <w:rFonts w:ascii="Verdana" w:hAnsi="Verdana"/>
+              </w:rPr>
+            </w:pPr>
+          </w:p>
+        </w:tc>
+        <w:tc>
+          <w:tcPr>
+            <w:tcW w:w="8160" w:type="dxa"/>
+            <w:vAlign w:val="center"/>
+          </w:tcPr>
+          <w:p>
+            <w:pPr>
+              <w:jc w:val="center"/>
+              <w:rPr>
+                <w:rFonts w:ascii="Verdana" w:hAnsi="Verdana"/>
+                <w:i/>
+                <w:iCs/>
+                <w:sz w:val="20"/>
+                <w:szCs w:val="20"/>
+              </w:rPr>
+            </w:pPr>
+            <m:oMathPara>
+              <m:oMathParaPr>
+                <m:jc m:val="left"/>
+              </m:oMathParaPr>
+              <m:oMath>
+                <m:r>
+                  <w:rPr>
+                    <w:rFonts w:ascii="Cambria Math" w:hAnsi="Cambria Math"/>
+                    <w:sz w:val="20"/>
+                    <w:szCs w:val="20"/>
+                  </w:rPr>
+                  <m:t>u</m:t>
+                </m:r>
+                <m:d>
+                  <m:dPr>
+                    <m:ctrlPr>
+                      <w:rPr>
+                        <w:rFonts w:ascii="Cambria Math" w:hAnsi="Cambria Math"/>
+                        <w:i/>
+                        <w:sz w:val="20"/>
+                        <w:szCs w:val="20"/>
+                      </w:rPr>
+                    </m:ctrlPr>
+                  </m:dPr>
+                  <m:e>
+                    <m:r>
+                      <m:rPr>
+                        <m:sty m:val="p"/>
+                      </m:rPr>
+                      <w:rPr>
+                        <w:rStyle w:val="QuoteChar"/>
+                        <w:rFonts w:ascii="Cambria Math" w:hAnsi="Cambria Math"/>
+                        <w:sz w:val="20"/>
+                        <w:szCs w:val="20"/>
+                      </w:rPr>
+                      <m:t>a-2h</m:t>
+                    </m:r>
+                  </m:e>
+                </m:d>
+                <m:r>
+                  <w:rPr>
+                    <w:rFonts w:ascii="Cambria Math" w:hAnsi="Cambria Math"/>
+                    <w:sz w:val="20"/>
+                    <w:szCs w:val="20"/>
+                  </w:rPr>
+                  <m:t>=u</m:t>
+                </m:r>
+                <m:d>
+                  <m:dPr>
+                    <m:ctrlPr>
+                      <w:rPr>
+                        <w:rFonts w:ascii="Cambria Math" w:hAnsi="Cambria Math"/>
+                        <w:i/>
+                        <w:sz w:val="20"/>
+                        <w:szCs w:val="20"/>
+                      </w:rPr>
+                    </m:ctrlPr>
+                  </m:dPr>
+                  <m:e>
+                    <m:r>
+                      <w:rPr>
+                        <w:rFonts w:ascii="Cambria Math" w:hAnsi="Cambria Math"/>
+                        <w:sz w:val="20"/>
+                        <w:szCs w:val="20"/>
+                      </w:rPr>
+                      <m:t>a</m:t>
+                    </m:r>
+                  </m:e>
+                </m:d>
+                <m:r>
+                  <w:rPr>
+                    <w:rFonts w:ascii="Cambria Math" w:hAnsi="Cambria Math"/>
+                    <w:sz w:val="20"/>
+                    <w:szCs w:val="20"/>
+                  </w:rPr>
+                  <m:t>-2</m:t>
+                </m:r>
+                <m:sSup>
+                  <m:sSupPr>
+                    <m:ctrlPr>
+                      <w:rPr>
+                        <w:rFonts w:ascii="Cambria Math" w:hAnsi="Cambria Math"/>
+                        <w:i/>
+                        <w:sz w:val="20"/>
+                        <w:szCs w:val="20"/>
+                      </w:rPr>
+                    </m:ctrlPr>
+                  </m:sSupPr>
+                  <m:e>
+                    <m:r>
+                      <w:rPr>
+                        <w:rFonts w:ascii="Cambria Math" w:hAnsi="Cambria Math"/>
+                        <w:sz w:val="20"/>
+                        <w:szCs w:val="20"/>
+                      </w:rPr>
+                      <m:t>u</m:t>
+                    </m:r>
+                  </m:e>
+                  <m:sup>
+                    <m:d>
+                      <m:dPr>
+                        <m:ctrlPr>
+                          <w:rPr>
+                            <w:rFonts w:ascii="Cambria Math" w:hAnsi="Cambria Math"/>
+                            <w:i/>
+                            <w:sz w:val="20"/>
+                            <w:szCs w:val="20"/>
+                          </w:rPr>
+                        </m:ctrlPr>
+                      </m:dPr>
+                      <m:e>
+                        <m:r>
+                          <w:rPr>
+                            <w:rFonts w:ascii="Cambria Math" w:hAnsi="Cambria Math"/>
+                            <w:sz w:val="20"/>
+                            <w:szCs w:val="20"/>
+                          </w:rPr>
+                          <m:t>1</m:t>
+                        </m:r>
+                      </m:e>
+                    </m:d>
+                  </m:sup>
+                </m:sSup>
+                <m:d>
+                  <m:dPr>
+                    <m:ctrlPr>
+                      <w:rPr>
+                        <w:rFonts w:ascii="Cambria Math" w:hAnsi="Cambria Math"/>
+                        <w:i/>
+                        <w:sz w:val="20"/>
+                        <w:szCs w:val="20"/>
+                      </w:rPr>
+                    </m:ctrlPr>
+                  </m:dPr>
+                  <m:e>
+                    <m:r>
+                      <w:rPr>
+                        <w:rFonts w:ascii="Cambria Math" w:hAnsi="Cambria Math"/>
+                        <w:sz w:val="20"/>
+                        <w:szCs w:val="20"/>
+                      </w:rPr>
+                      <m:t>a</m:t>
+                    </m:r>
+                  </m:e>
+                </m:d>
+                <m:r>
+                  <w:rPr>
+                    <w:rFonts w:ascii="Cambria Math" w:hAnsi="Cambria Math"/>
+                    <w:sz w:val="20"/>
+                    <w:szCs w:val="20"/>
+                  </w:rPr>
+                  <m:t>h+ 2</m:t>
+                </m:r>
+                <m:sSup>
+                  <m:sSupPr>
+                    <m:ctrlPr>
+                      <w:rPr>
+                        <w:rFonts w:ascii="Cambria Math" w:hAnsi="Cambria Math"/>
+                        <w:i/>
+                        <w:sz w:val="20"/>
+                        <w:szCs w:val="20"/>
+                      </w:rPr>
+                    </m:ctrlPr>
+                  </m:sSupPr>
+                  <m:e>
+                    <m:r>
+                      <w:rPr>
+                        <w:rFonts w:ascii="Cambria Math" w:hAnsi="Cambria Math"/>
+                        <w:sz w:val="20"/>
+                        <w:szCs w:val="20"/>
+                      </w:rPr>
+                      <m:t>u</m:t>
+                    </m:r>
+                  </m:e>
+                  <m:sup>
+                    <m:d>
+                      <m:dPr>
+                        <m:ctrlPr>
+                          <w:rPr>
+                            <w:rFonts w:ascii="Cambria Math" w:hAnsi="Cambria Math"/>
+                            <w:i/>
+                            <w:sz w:val="20"/>
+                            <w:szCs w:val="20"/>
+                          </w:rPr>
+                        </m:ctrlPr>
+                      </m:dPr>
+                      <m:e>
+                        <m:r>
+                          <w:rPr>
+                            <w:rFonts w:ascii="Cambria Math" w:hAnsi="Cambria Math"/>
+                            <w:sz w:val="20"/>
+                            <w:szCs w:val="20"/>
+                          </w:rPr>
+                          <m:t>2</m:t>
+                        </m:r>
+                      </m:e>
+                    </m:d>
+                  </m:sup>
+                </m:sSup>
+                <m:d>
+                  <m:dPr>
+                    <m:ctrlPr>
+                      <w:rPr>
+                        <w:rFonts w:ascii="Cambria Math" w:hAnsi="Cambria Math"/>
+                        <w:i/>
+                        <w:sz w:val="20"/>
+                        <w:szCs w:val="20"/>
+                      </w:rPr>
+                    </m:ctrlPr>
+                  </m:dPr>
+                  <m:e>
+                    <m:r>
+                      <w:rPr>
+                        <w:rFonts w:ascii="Cambria Math" w:hAnsi="Cambria Math"/>
+                        <w:sz w:val="20"/>
+                        <w:szCs w:val="20"/>
+                      </w:rPr>
+                      <m:t>a</m:t>
+                    </m:r>
+                  </m:e>
+                </m:d>
+                <m:sSup>
+                  <m:sSupPr>
+                    <m:ctrlPr>
+                      <w:rPr>
+                        <w:rFonts w:ascii="Cambria Math" w:hAnsi="Cambria Math"/>
+                        <w:i/>
+                        <w:sz w:val="20"/>
+                        <w:szCs w:val="20"/>
+                      </w:rPr>
+                    </m:ctrlPr>
+                  </m:sSupPr>
+                  <m:e>
+                    <m:r>
+                      <w:rPr>
+                        <w:rFonts w:ascii="Cambria Math" w:hAnsi="Cambria Math"/>
+                        <w:sz w:val="20"/>
+                        <w:szCs w:val="20"/>
+                      </w:rPr>
+                      <m:t>h</m:t>
+                    </m:r>
+                  </m:e>
+                  <m:sup>
+                    <m:r>
+                      <w:rPr>
+                        <w:rFonts w:ascii="Cambria Math" w:hAnsi="Cambria Math"/>
+                        <w:sz w:val="20"/>
+                        <w:szCs w:val="20"/>
+                      </w:rPr>
+                      <m:t>2</m:t>
+                    </m:r>
+                  </m:sup>
+                </m:sSup>
+                <m:r>
+                  <w:rPr>
+                    <w:rFonts w:ascii="Cambria Math" w:hAnsi="Cambria Math"/>
+                    <w:sz w:val="20"/>
+                    <w:szCs w:val="20"/>
+                  </w:rPr>
+                  <m:t xml:space="preserve">- </m:t>
+                </m:r>
+                <m:f>
+                  <m:fPr>
+                    <m:ctrlPr>
+                      <w:rPr>
+                        <w:rFonts w:ascii="Cambria Math" w:hAnsi="Cambria Math"/>
+                        <w:i/>
+                        <w:sz w:val="20"/>
+                        <w:szCs w:val="20"/>
+                      </w:rPr>
+                    </m:ctrlPr>
+                  </m:fPr>
+                  <m:num>
+                    <m:r>
+                      <w:rPr>
+                        <w:rFonts w:ascii="Cambria Math" w:hAnsi="Cambria Math"/>
+                        <w:sz w:val="20"/>
+                        <w:szCs w:val="20"/>
+                      </w:rPr>
+                      <m:t>4</m:t>
+                    </m:r>
+                  </m:num>
+                  <m:den>
+                    <m:r>
+                      <w:rPr>
+                        <w:rFonts w:ascii="Cambria Math" w:hAnsi="Cambria Math"/>
+                        <w:sz w:val="20"/>
+                        <w:szCs w:val="20"/>
+                      </w:rPr>
+                      <m:t>3</m:t>
+                    </m:r>
+                  </m:den>
+                </m:f>
+                <m:sSup>
+                  <m:sSupPr>
+                    <m:ctrlPr>
+                      <w:rPr>
+                        <w:rFonts w:ascii="Cambria Math" w:hAnsi="Cambria Math"/>
+                        <w:i/>
+                        <w:sz w:val="20"/>
+                        <w:szCs w:val="20"/>
+                      </w:rPr>
+                    </m:ctrlPr>
+                  </m:sSupPr>
+                  <m:e>
+                    <m:r>
+                      <w:rPr>
+                        <w:rFonts w:ascii="Cambria Math" w:hAnsi="Cambria Math"/>
+                        <w:sz w:val="20"/>
+                        <w:szCs w:val="20"/>
+                      </w:rPr>
+                      <m:t>u</m:t>
+                    </m:r>
+                  </m:e>
+                  <m:sup>
+                    <m:d>
+                      <m:dPr>
+                        <m:ctrlPr>
+                          <w:rPr>
+                            <w:rFonts w:ascii="Cambria Math" w:hAnsi="Cambria Math"/>
+                            <w:i/>
+                            <w:sz w:val="20"/>
+                            <w:szCs w:val="20"/>
+                          </w:rPr>
+                        </m:ctrlPr>
+                      </m:dPr>
+                      <m:e>
+                        <m:r>
+                          <w:rPr>
+                            <w:rFonts w:ascii="Cambria Math" w:hAnsi="Cambria Math"/>
+                            <w:sz w:val="20"/>
+                            <w:szCs w:val="20"/>
+                          </w:rPr>
+                          <m:t>3</m:t>
+                        </m:r>
+                      </m:e>
+                    </m:d>
+                  </m:sup>
+                </m:sSup>
+                <m:d>
+                  <m:dPr>
+                    <m:ctrlPr>
+                      <w:rPr>
+                        <w:rFonts w:ascii="Cambria Math" w:hAnsi="Cambria Math"/>
+                        <w:i/>
+                        <w:sz w:val="20"/>
+                        <w:szCs w:val="20"/>
+                      </w:rPr>
+                    </m:ctrlPr>
+                  </m:dPr>
+                  <m:e>
+                    <m:r>
+                      <w:rPr>
+                        <w:rFonts w:ascii="Cambria Math" w:hAnsi="Cambria Math"/>
+                        <w:sz w:val="20"/>
+                        <w:szCs w:val="20"/>
+                      </w:rPr>
+                      <m:t>a</m:t>
+                    </m:r>
+                  </m:e>
+                </m:d>
+                <m:sSup>
+                  <m:sSupPr>
+                    <m:ctrlPr>
+                      <w:rPr>
+                        <w:rFonts w:ascii="Cambria Math" w:hAnsi="Cambria Math"/>
+                        <w:i/>
+                        <w:sz w:val="20"/>
+                        <w:szCs w:val="20"/>
+                      </w:rPr>
+                    </m:ctrlPr>
+                  </m:sSupPr>
+                  <m:e>
+                    <m:r>
+                      <w:rPr>
+                        <w:rFonts w:ascii="Cambria Math" w:hAnsi="Cambria Math"/>
+                        <w:sz w:val="20"/>
+                        <w:szCs w:val="20"/>
+                      </w:rPr>
+                      <m:t>h</m:t>
+                    </m:r>
+                  </m:e>
+                  <m:sup>
+                    <m:r>
+                      <w:rPr>
+                        <w:rFonts w:ascii="Cambria Math" w:hAnsi="Cambria Math"/>
+                        <w:sz w:val="20"/>
+                        <w:szCs w:val="20"/>
+                      </w:rPr>
+                      <m:t>3</m:t>
+                    </m:r>
+                  </m:sup>
+                </m:sSup>
+                <m:r>
+                  <w:rPr>
+                    <w:rFonts w:ascii="Cambria Math" w:hAnsi="Cambria Math"/>
+                    <w:sz w:val="20"/>
+                    <w:szCs w:val="20"/>
+                  </w:rPr>
+                  <m:t>+O(</m:t>
+                </m:r>
+                <m:sSup>
+                  <m:sSupPr>
+                    <m:ctrlPr>
+                      <w:rPr>
+                        <w:rFonts w:ascii="Cambria Math" w:hAnsi="Cambria Math"/>
+                        <w:i/>
+                        <w:sz w:val="20"/>
+                        <w:szCs w:val="20"/>
+                      </w:rPr>
+                    </m:ctrlPr>
+                  </m:sSupPr>
+                  <m:e>
+                    <m:r>
+                      <w:rPr>
+                        <w:rFonts w:ascii="Cambria Math" w:hAnsi="Cambria Math"/>
+                        <w:sz w:val="20"/>
+                        <w:szCs w:val="20"/>
+                      </w:rPr>
+                      <m:t>h</m:t>
+                    </m:r>
+                  </m:e>
+                  <m:sup>
+                    <m:r>
+                      <w:rPr>
+                        <w:rFonts w:ascii="Cambria Math" w:hAnsi="Cambria Math"/>
+                        <w:sz w:val="20"/>
+                        <w:szCs w:val="20"/>
+                      </w:rPr>
+                      <m:t>4</m:t>
+                    </m:r>
+                  </m:sup>
+                </m:sSup>
+                <m:r>
+                  <w:rPr>
+                    <w:rFonts w:ascii="Cambria Math" w:hAnsi="Cambria Math"/>
+                    <w:sz w:val="20"/>
+                    <w:szCs w:val="20"/>
+                  </w:rPr>
+                  <m:t>)</m:t>
+                </m:r>
+              </m:oMath>
+            </m:oMathPara>
+          </w:p>
+        </w:tc>
+        <w:tc>
+          <w:tcPr>
+            <w:tcW w:w="814" w:type="dxa"/>
+            <w:vAlign w:val="center"/>
+          </w:tcPr>
+          <w:p>
+            <w:pPr>
+              <w:jc w:val="center"/>
+              <w:rPr>
+                <w:rFonts w:ascii="Verdana" w:hAnsi="Verdana"/>
+                <w:sz w:val="20"/>
+                <w:szCs w:val="20"/>
+              </w:rPr>
+            </w:pPr>
+            <w:r>
+              <w:rPr>
+                <w:rFonts w:ascii="Verdana" w:hAnsi="Verdana"/>
+                <w:sz w:val="20"/>
+                <w:szCs w:val="20"/>
+              </w:rPr>
+              <w:t>(</w:t>
+            </w:r>
+            <w:r>
+              <w:rPr>
+                <w:rFonts w:ascii="Verdana" w:hAnsi="Verdana"/>
+                <w:sz w:val="20"/>
+                <w:szCs w:val="20"/>
+              </w:rPr>
+              <w:fldChar w:fldCharType="begin"/>
+            </w:r>
+            <w:r>
+              <w:rPr>
+                <w:rFonts w:ascii="Verdana" w:hAnsi="Verdana"/>
+                <w:sz w:val="20"/>
+                <w:szCs w:val="20"/>
+              </w:rPr>
+              <w:instrText xml:space="preserve"> SEQ Equation \* ARABIC </w:instrText>
+            </w:r>
+            <w:r>
+              <w:rPr>
+                <w:rFonts w:ascii="Verdana" w:hAnsi="Verdana"/>
+                <w:sz w:val="20"/>
+                <w:szCs w:val="20"/>
+              </w:rPr>
+              <w:fldChar w:fldCharType="separate"/>
+            </w:r>
+            <w:r>
+              <w:rPr>
+                <w:rFonts w:ascii="Verdana" w:hAnsi="Verdana"/>
+                <w:noProof/>
+                <w:sz w:val="20"/>
+                <w:szCs w:val="20"/>
+              </w:rPr>
+              <w:t>7</w:t>
+            </w:r>
+            <w:r>
+              <w:rPr>
+                <w:rFonts w:ascii="Verdana" w:hAnsi="Verdana"/>
+                <w:sz w:val="20"/>
+                <w:szCs w:val="20"/>
+              </w:rPr>
+              <w:fldChar w:fldCharType="end"/>
+            </w:r>
+            <w:r>
+              <w:rPr>
+                <w:rFonts w:ascii="Verdana" w:hAnsi="Verdana"/>
+                <w:sz w:val="20"/>
+                <w:szCs w:val="20"/>
+              </w:rPr>
+              <w:t>)</w:t>
+            </w:r>
+          </w:p>
+        </w:tc>
+      </w:tr>
+    </w:tbl>
     <w:p>
       <w:pPr>
         <w:pStyle w:val="Afterequation"/>
@@ -4257,8 +5996,13 @@
       <w:r>
         <w:t xml:space="preserve"> is the tru</w:t>
       </w:r>
-      <w:r>
-        <w:t xml:space="preserve">ncation error. It will give an idea of how much decimal are significant in the result. </w:t>
+      <w:proofErr w:type="spellStart"/>
+      <w:r>
+        <w:t>ncation</w:t>
+      </w:r>
+      <w:proofErr w:type="spellEnd"/>
+      <w:r>
+        <w:t xml:space="preserve"> error. It will give an idea of how much decimal are significant in the result. </w:t>
       </w:r>
       <w:r>
         <w:t>Here also if h is sufficiently small, it will increase the degree of precision of the calculation (a trade-off exists between the size of h, the memory handled and the computation time).</w:t>
@@ -4266,13 +6010,6 @@
     </w:p>
     <w:sdt>
       <w:sdtPr>
-        <w:id w:val="567456661"/>
-        <w:docPartObj>
-          <w:docPartGallery w:val="Bibliographies"/>
-          <w:docPartUnique/>
-        </w:docPartObj>
-      </w:sdtPr>
-      <w:sdtEndPr>
         <w:rPr>
           <w:rFonts w:asciiTheme="minorHAnsi" w:eastAsiaTheme="minorEastAsia" w:hAnsiTheme="minorHAnsi"/>
           <w:b w:val="0"/>
@@ -4281,7 +6018,13 @@
           <w:sz w:val="24"/>
           <w:szCs w:val="24"/>
         </w:rPr>
-      </w:sdtEndPr>
+        <w:id w:val="567456661"/>
+        <w:docPartObj>
+          <w:docPartGallery w:val="Bibliographies"/>
+          <w:docPartUnique/>
+        </w:docPartObj>
+      </w:sdtPr>
+      <w:sdtEndPr/>
       <w:sdtContent>
         <w:p>
           <w:pPr>
@@ -4296,6 +6039,7 @@
             <w:id w:val="111145805"/>
             <w:bibliography/>
           </w:sdtPr>
+          <w:sdtEndPr/>
           <w:sdtContent>
             <w:p>
               <w:pPr>
@@ -4379,7 +6123,7 @@
                       <w:rPr>
                         <w:noProof/>
                       </w:rPr>
-                      <w:t xml:space="preserve">WONG YAU SHU and LI GUANGRUI, </w:t>
+                      <w:t xml:space="preserve">Wong Yau Shu and Li Guangrui, </w:t>
                     </w:r>
                     <w:r>
                       <w:rPr>
@@ -4394,6 +6138,192 @@
                         <w:noProof/>
                       </w:rPr>
                       <w:t>, Institute for Scientific Computing and Information, Ed.: International Journal of Numerical Analysis and Modeling, 2001, vol. 2.</w:t>
+                    </w:r>
+                  </w:p>
+                </w:tc>
+              </w:tr>
+              <w:tr>
+                <w:trPr>
+                  <w:tblCellSpacing w:w="15" w:type="dxa"/>
+                </w:trPr>
+                <w:tc>
+                  <w:tcPr>
+                    <w:tcW w:w="0" w:type="auto"/>
+                    <w:hideMark/>
+                  </w:tcPr>
+                  <w:p>
+                    <w:pPr>
+                      <w:pStyle w:val="Bibliography"/>
+                      <w:jc w:val="right"/>
+                      <w:rPr>
+                        <w:noProof/>
+                      </w:rPr>
+                    </w:pPr>
+                    <w:bookmarkStart w:id="2" w:name="Heg10"/>
+                    <w:r>
+                      <w:rPr>
+                        <w:noProof/>
+                      </w:rPr>
+                      <w:t>[2]</w:t>
+                    </w:r>
+                    <w:bookmarkEnd w:id="2"/>
+                  </w:p>
+                </w:tc>
+                <w:tc>
+                  <w:tcPr>
+                    <w:tcW w:w="0" w:type="auto"/>
+                    <w:hideMark/>
+                  </w:tcPr>
+                  <w:p>
+                    <w:pPr>
+                      <w:pStyle w:val="Bibliography"/>
+                      <w:rPr>
+                        <w:noProof/>
+                      </w:rPr>
+                    </w:pPr>
+                    <w:r>
+                      <w:rPr>
+                        <w:noProof/>
+                      </w:rPr>
+                      <w:t xml:space="preserve">Hegedus G. and Kuczmann M., </w:t>
+                    </w:r>
+                    <w:r>
+                      <w:rPr>
+                        <w:i/>
+                        <w:iCs/>
+                        <w:noProof/>
+                      </w:rPr>
+                      <w:t>Calculation of the Solution of Two-Dimensional Helmholtz Equation</w:t>
+                    </w:r>
+                    <w:r>
+                      <w:rPr>
+                        <w:noProof/>
+                      </w:rPr>
+                      <w:t>.: Acta Technica Jaurinensis, 2010, vol. 1.</w:t>
+                    </w:r>
+                  </w:p>
+                </w:tc>
+              </w:tr>
+              <w:tr>
+                <w:trPr>
+                  <w:tblCellSpacing w:w="15" w:type="dxa"/>
+                </w:trPr>
+                <w:tc>
+                  <w:tcPr>
+                    <w:tcW w:w="0" w:type="auto"/>
+                    <w:hideMark/>
+                  </w:tcPr>
+                  <w:p>
+                    <w:pPr>
+                      <w:pStyle w:val="Bibliography"/>
+                      <w:jc w:val="right"/>
+                      <w:rPr>
+                        <w:noProof/>
+                      </w:rPr>
+                    </w:pPr>
+                    <w:bookmarkStart w:id="3" w:name="LeV07"/>
+                    <w:r>
+                      <w:rPr>
+                        <w:noProof/>
+                      </w:rPr>
+                      <w:t>[3]</w:t>
+                    </w:r>
+                    <w:bookmarkEnd w:id="3"/>
+                  </w:p>
+                </w:tc>
+                <w:tc>
+                  <w:tcPr>
+                    <w:tcW w:w="0" w:type="auto"/>
+                    <w:hideMark/>
+                  </w:tcPr>
+                  <w:p>
+                    <w:pPr>
+                      <w:pStyle w:val="Bibliography"/>
+                      <w:rPr>
+                        <w:noProof/>
+                      </w:rPr>
+                    </w:pPr>
+                    <w:r>
+                      <w:rPr>
+                        <w:noProof/>
+                      </w:rPr>
+                      <w:t xml:space="preserve">LeVeque R J., </w:t>
+                    </w:r>
+                    <w:r>
+                      <w:rPr>
+                        <w:i/>
+                        <w:iCs/>
+                        <w:noProof/>
+                      </w:rPr>
+                      <w:t>Finite Difference Methods for Ordinary and Partial Differential Equations</w:t>
+                    </w:r>
+                    <w:r>
+                      <w:rPr>
+                        <w:noProof/>
+                      </w:rPr>
+                      <w:t>. Philadelphia: Society for Industrial and Applied Mathematics (SIAM), 2007.</w:t>
+                    </w:r>
+                  </w:p>
+                </w:tc>
+              </w:tr>
+              <w:tr>
+                <w:trPr>
+                  <w:tblCellSpacing w:w="15" w:type="dxa"/>
+                </w:trPr>
+                <w:tc>
+                  <w:tcPr>
+                    <w:tcW w:w="0" w:type="auto"/>
+                    <w:hideMark/>
+                  </w:tcPr>
+                  <w:p>
+                    <w:pPr>
+                      <w:pStyle w:val="Bibliography"/>
+                      <w:jc w:val="right"/>
+                      <w:rPr>
+                        <w:noProof/>
+                      </w:rPr>
+                    </w:pPr>
+                    <w:bookmarkStart w:id="4" w:name="Cha10"/>
+                    <w:r>
+                      <w:rPr>
+                        <w:noProof/>
+                      </w:rPr>
+                      <w:t>[4]</w:t>
+                    </w:r>
+                    <w:bookmarkEnd w:id="4"/>
+                  </w:p>
+                </w:tc>
+                <w:tc>
+                  <w:tcPr>
+                    <w:tcW w:w="0" w:type="auto"/>
+                    <w:hideMark/>
+                  </w:tcPr>
+                  <w:p>
+                    <w:pPr>
+                      <w:pStyle w:val="Bibliography"/>
+                      <w:rPr>
+                        <w:noProof/>
+                      </w:rPr>
+                    </w:pPr>
+                    <w:r>
+                      <w:rPr>
+                        <w:noProof/>
+                      </w:rPr>
+                      <w:t xml:space="preserve">S C Chapra and R P Canale, </w:t>
+                    </w:r>
+                    <w:r>
+                      <w:rPr>
+                        <w:i/>
+                        <w:iCs/>
+                        <w:noProof/>
+                      </w:rPr>
+                      <w:t>Numerical Methods For Engineers</w:t>
+                    </w:r>
+                    <w:r>
+                      <w:rPr>
+                        <w:noProof/>
+                      </w:rPr>
+                      <w:t>, Sixth Edition ed., Mac Graw Hill, Ed., 2010.</w:t>
                     </w:r>
                   </w:p>
                 </w:tc>
@@ -4806,7 +6736,7 @@
   <w:style w:type="paragraph" w:default="1" w:styleId="Normal">
     <w:name w:val="Normal"/>
     <w:qFormat/>
-    <w:rsid w:val="00390493"/>
+    <w:rsid w:val="00DF679C"/>
     <w:pPr>
       <w:ind w:right="227"/>
       <w:jc w:val="both"/>
@@ -4868,7 +6798,6 @@
     <w:next w:val="Normal"/>
     <w:link w:val="Heading3Char"/>
     <w:uiPriority w:val="9"/>
-    <w:semiHidden/>
     <w:unhideWhenUsed/>
     <w:qFormat/>
     <w:rsid w:val="00E37845"/>
@@ -5146,7 +7075,6 @@
     <w:basedOn w:val="DefaultParagraphFont"/>
     <w:link w:val="Heading3"/>
     <w:uiPriority w:val="9"/>
-    <w:semiHidden/>
     <w:rsid w:val="00E37845"/>
     <w:rPr>
       <w:rFonts w:asciiTheme="majorHAnsi" w:eastAsiaTheme="majorEastAsia" w:hAnsiTheme="majorHAnsi"/>
@@ -5985,7 +7913,7 @@
   <w:style w:type="paragraph" w:default="1" w:styleId="Normal">
     <w:name w:val="Normal"/>
     <w:qFormat/>
-    <w:rsid w:val="00390493"/>
+    <w:rsid w:val="00DF679C"/>
     <w:pPr>
       <w:ind w:right="227"/>
       <w:jc w:val="both"/>
@@ -6047,7 +7975,6 @@
     <w:next w:val="Normal"/>
     <w:link w:val="Heading3Char"/>
     <w:uiPriority w:val="9"/>
-    <w:semiHidden/>
     <w:unhideWhenUsed/>
     <w:qFormat/>
     <w:rsid w:val="00E37845"/>
@@ -6325,7 +8252,6 @@
     <w:basedOn w:val="DefaultParagraphFont"/>
     <w:link w:val="Heading3"/>
     <w:uiPriority w:val="9"/>
-    <w:semiHidden/>
     <w:rsid w:val="00E37845"/>
     <w:rPr>
       <w:rFonts w:asciiTheme="majorHAnsi" w:eastAsiaTheme="majorEastAsia" w:hAnsiTheme="majorHAnsi"/>
@@ -7007,6 +8933,530 @@
     </w:tblStylePr>
   </w:style>
 </w:styles>
+</file>
+
+<file path=word/glossary/document.xml><?xml version="1.0" encoding="utf-8"?>
+<w:glossaryDocument xmlns:wpc="http://schemas.microsoft.com/office/word/2010/wordprocessingCanvas" xmlns:mc="http://schemas.openxmlformats.org/markup-compatibility/2006" xmlns:o="urn:schemas-microsoft-com:office:office" xmlns:r="http://schemas.openxmlformats.org/officeDocument/2006/relationships" xmlns:m="http://schemas.openxmlformats.org/officeDocument/2006/math" xmlns:v="urn:schemas-microsoft-com:vml" xmlns:wp14="http://schemas.microsoft.com/office/word/2010/wordprocessingDrawing" xmlns:wp="http://schemas.openxmlformats.org/drawingml/2006/wordprocessingDrawing" xmlns:w10="urn:schemas-microsoft-com:office:word" xmlns:w="http://schemas.openxmlformats.org/wordprocessingml/2006/main" xmlns:w14="http://schemas.microsoft.com/office/word/2010/wordml" xmlns:wpg="http://schemas.microsoft.com/office/word/2010/wordprocessingGroup" xmlns:wpi="http://schemas.microsoft.com/office/word/2010/wordprocessingInk" xmlns:wne="http://schemas.microsoft.com/office/word/2006/wordml" xmlns:wps="http://schemas.microsoft.com/office/word/2010/wordprocessingShape" mc:Ignorable="w14 wp14"/>
+</file>
+
+<file path=word/glossary/fontTable.xml><?xml version="1.0" encoding="utf-8"?>
+<w:fonts xmlns:mc="http://schemas.openxmlformats.org/markup-compatibility/2006" xmlns:r="http://schemas.openxmlformats.org/officeDocument/2006/relationships" xmlns:w="http://schemas.openxmlformats.org/wordprocessingml/2006/main" xmlns:w14="http://schemas.microsoft.com/office/word/2010/wordml" mc:Ignorable="w14">
+  <w:font w:name="Calibri">
+    <w:panose1 w:val="020F0502020204030204"/>
+    <w:charset w:val="00"/>
+    <w:family w:val="swiss"/>
+    <w:pitch w:val="variable"/>
+    <w:sig w:usb0="E00002FF" w:usb1="4000ACFF" w:usb2="00000001" w:usb3="00000000" w:csb0="0000019F" w:csb1="00000000"/>
+  </w:font>
+  <w:font w:name="Times New Roman">
+    <w:panose1 w:val="02020603050405020304"/>
+    <w:charset w:val="00"/>
+    <w:family w:val="roman"/>
+    <w:pitch w:val="variable"/>
+    <w:sig w:usb0="E0002AFF" w:usb1="C0007841" w:usb2="00000009" w:usb3="00000000" w:csb0="000001FF" w:csb1="00000000"/>
+  </w:font>
+  <w:font w:name="Courier New">
+    <w:panose1 w:val="02070309020205020404"/>
+    <w:charset w:val="00"/>
+    <w:family w:val="modern"/>
+    <w:pitch w:val="fixed"/>
+    <w:sig w:usb0="E0002AFF" w:usb1="C0007843" w:usb2="00000009" w:usb3="00000000" w:csb0="000001FF" w:csb1="00000000"/>
+  </w:font>
+  <w:font w:name="Wingdings">
+    <w:panose1 w:val="05000000000000000000"/>
+    <w:charset w:val="02"/>
+    <w:family w:val="auto"/>
+    <w:pitch w:val="variable"/>
+    <w:sig w:usb0="00000000" w:usb1="10000000" w:usb2="00000000" w:usb3="00000000" w:csb0="80000000" w:csb1="00000000"/>
+  </w:font>
+  <w:font w:name="Symbol">
+    <w:panose1 w:val="05050102010706020507"/>
+    <w:charset w:val="02"/>
+    <w:family w:val="roman"/>
+    <w:pitch w:val="variable"/>
+    <w:sig w:usb0="00000000" w:usb1="10000000" w:usb2="00000000" w:usb3="00000000" w:csb0="80000000" w:csb1="00000000"/>
+  </w:font>
+  <w:font w:name="Cambria">
+    <w:panose1 w:val="02040503050406030204"/>
+    <w:charset w:val="00"/>
+    <w:family w:val="roman"/>
+    <w:pitch w:val="variable"/>
+    <w:sig w:usb0="E00002FF" w:usb1="400004FF" w:usb2="00000000" w:usb3="00000000" w:csb0="0000019F" w:csb1="00000000"/>
+  </w:font>
+  <w:font w:name="Tahoma">
+    <w:panose1 w:val="020B0604030504040204"/>
+    <w:charset w:val="00"/>
+    <w:family w:val="swiss"/>
+    <w:notTrueType/>
+    <w:pitch w:val="variable"/>
+    <w:sig w:usb0="00000003" w:usb1="00000000" w:usb2="00000000" w:usb3="00000000" w:csb0="00000001" w:csb1="00000000"/>
+  </w:font>
+  <w:font w:name="Verdana">
+    <w:panose1 w:val="020B0604030504040204"/>
+    <w:charset w:val="00"/>
+    <w:family w:val="swiss"/>
+    <w:pitch w:val="variable"/>
+    <w:sig w:usb0="A10006FF" w:usb1="4000205B" w:usb2="00000010" w:usb3="00000000" w:csb0="0000019F" w:csb1="00000000"/>
+  </w:font>
+  <w:font w:name="Cambria Math">
+    <w:panose1 w:val="02040503050406030204"/>
+    <w:charset w:val="00"/>
+    <w:family w:val="roman"/>
+    <w:pitch w:val="variable"/>
+    <w:sig w:usb0="E00002FF" w:usb1="420024FF" w:usb2="00000000" w:usb3="00000000" w:csb0="0000019F" w:csb1="00000000"/>
+  </w:font>
+  <w:font w:name="Arial">
+    <w:panose1 w:val="020B0604020202020204"/>
+    <w:charset w:val="00"/>
+    <w:family w:val="swiss"/>
+    <w:pitch w:val="variable"/>
+    <w:sig w:usb0="E0002AFF" w:usb1="C0007843" w:usb2="00000009" w:usb3="00000000" w:csb0="000001FF" w:csb1="00000000"/>
+  </w:font>
+</w:fonts>
+</file>
+
+<file path=word/glossary/settings.xml><?xml version="1.0" encoding="utf-8"?>
+<w:settings xmlns:mc="http://schemas.openxmlformats.org/markup-compatibility/2006" xmlns:o="urn:schemas-microsoft-com:office:office" xmlns:r="http://schemas.openxmlformats.org/officeDocument/2006/relationships" xmlns:m="http://schemas.openxmlformats.org/officeDocument/2006/math" xmlns:v="urn:schemas-microsoft-com:vml" xmlns:w10="urn:schemas-microsoft-com:office:word" xmlns:w="http://schemas.openxmlformats.org/wordprocessingml/2006/main" xmlns:w14="http://schemas.microsoft.com/office/word/2010/wordml" xmlns:sl="http://schemas.openxmlformats.org/schemaLibrary/2006/main" mc:Ignorable="w14">
+  <w:view w:val="normal"/>
+  <w:defaultTabStop w:val="720"/>
+  <w:characterSpacingControl w:val="doNotCompress"/>
+  <w:compat>
+    <w:useFELayout/>
+    <w:compatSetting w:name="compatibilityMode" w:uri="http://schemas.microsoft.com/office/word" w:val="14"/>
+    <w:compatSetting w:name="overrideTableStyleFontSizeAndJustification" w:uri="http://schemas.microsoft.com/office/word" w:val="1"/>
+    <w:compatSetting w:name="enableOpenTypeFeatures" w:uri="http://schemas.microsoft.com/office/word" w:val="1"/>
+    <w:compatSetting w:name="doNotFlipMirrorIndents" w:uri="http://schemas.microsoft.com/office/word" w:val="1"/>
+  </w:compat>
+  <w:rsids>
+    <w:rsidRoot w:val="008436AF"/>
+    <w:rsid w:val="008436AF"/>
+    <w:rsid w:val="00BB0A1F"/>
+  </w:rsids>
+  <m:mathPr>
+    <m:mathFont m:val="Cambria Math"/>
+    <m:brkBin m:val="before"/>
+    <m:brkBinSub m:val="--"/>
+    <m:smallFrac m:val="0"/>
+    <m:dispDef/>
+    <m:lMargin m:val="0"/>
+    <m:rMargin m:val="0"/>
+    <m:defJc m:val="centerGroup"/>
+    <m:wrapIndent m:val="1440"/>
+    <m:intLim m:val="subSup"/>
+    <m:naryLim m:val="undOvr"/>
+  </m:mathPr>
+  <w:themeFontLang w:val="en-GB" w:bidi="he-IL"/>
+  <w:clrSchemeMapping w:bg1="light1" w:t1="dark1" w:bg2="light2" w:t2="dark2" w:accent1="accent1" w:accent2="accent2" w:accent3="accent3" w:accent4="accent4" w:accent5="accent5" w:accent6="accent6" w:hyperlink="hyperlink" w:followedHyperlink="followedHyperlink"/>
+  <w:decimalSymbol w:val=","/>
+  <w:listSeparator w:val=";"/>
+</w:settings>
+</file>
+
+<file path=word/glossary/styles.xml><?xml version="1.0" encoding="utf-8"?>
+<w:styles xmlns:mc="http://schemas.openxmlformats.org/markup-compatibility/2006" xmlns:r="http://schemas.openxmlformats.org/officeDocument/2006/relationships" xmlns:w="http://schemas.openxmlformats.org/wordprocessingml/2006/main" xmlns:w14="http://schemas.microsoft.com/office/word/2010/wordml" mc:Ignorable="w14">
+  <w:docDefaults>
+    <w:rPrDefault>
+      <w:rPr>
+        <w:rFonts w:asciiTheme="minorHAnsi" w:eastAsiaTheme="minorEastAsia" w:hAnsiTheme="minorHAnsi" w:cstheme="minorBidi"/>
+        <w:sz w:val="22"/>
+        <w:szCs w:val="22"/>
+        <w:lang w:val="en-GB" w:eastAsia="en-GB" w:bidi="he-IL"/>
+      </w:rPr>
+    </w:rPrDefault>
+    <w:pPrDefault>
+      <w:pPr>
+        <w:spacing w:after="200" w:line="276" w:lineRule="auto"/>
+      </w:pPr>
+    </w:pPrDefault>
+  </w:docDefaults>
+  <w:latentStyles w:defLockedState="0" w:defUIPriority="99" w:defSemiHidden="1" w:defUnhideWhenUsed="1" w:defQFormat="0" w:count="267">
+    <w:lsdException w:name="Normal" w:semiHidden="0" w:uiPriority="0" w:unhideWhenUsed="0" w:qFormat="1"/>
+    <w:lsdException w:name="heading 1" w:semiHidden="0" w:uiPriority="9" w:unhideWhenUsed="0" w:qFormat="1"/>
+    <w:lsdException w:name="heading 2" w:uiPriority="9" w:qFormat="1"/>
+    <w:lsdException w:name="heading 3" w:uiPriority="9" w:qFormat="1"/>
+    <w:lsdException w:name="heading 4" w:uiPriority="9" w:qFormat="1"/>
+    <w:lsdException w:name="heading 5" w:uiPriority="9" w:qFormat="1"/>
+    <w:lsdException w:name="heading 6" w:uiPriority="9" w:qFormat="1"/>
+    <w:lsdException w:name="heading 7" w:uiPriority="9" w:qFormat="1"/>
+    <w:lsdException w:name="heading 8" w:uiPriority="9" w:qFormat="1"/>
+    <w:lsdException w:name="heading 9" w:uiPriority="9" w:qFormat="1"/>
+    <w:lsdException w:name="toc 1" w:uiPriority="39"/>
+    <w:lsdException w:name="toc 2" w:uiPriority="39"/>
+    <w:lsdException w:name="toc 3" w:uiPriority="39"/>
+    <w:lsdException w:name="toc 4" w:uiPriority="39"/>
+    <w:lsdException w:name="toc 5" w:uiPriority="39"/>
+    <w:lsdException w:name="toc 6" w:uiPriority="39"/>
+    <w:lsdException w:name="toc 7" w:uiPriority="39"/>
+    <w:lsdException w:name="toc 8" w:uiPriority="39"/>
+    <w:lsdException w:name="toc 9" w:uiPriority="39"/>
+    <w:lsdException w:name="caption" w:uiPriority="35" w:qFormat="1"/>
+    <w:lsdException w:name="Title" w:semiHidden="0" w:uiPriority="10" w:unhideWhenUsed="0" w:qFormat="1"/>
+    <w:lsdException w:name="Default Paragraph Font" w:uiPriority="1"/>
+    <w:lsdException w:name="Subtitle" w:semiHidden="0" w:uiPriority="11" w:unhideWhenUsed="0" w:qFormat="1"/>
+    <w:lsdException w:name="Strong" w:semiHidden="0" w:uiPriority="22" w:unhideWhenUsed="0" w:qFormat="1"/>
+    <w:lsdException w:name="Emphasis" w:semiHidden="0" w:uiPriority="20" w:unhideWhenUsed="0" w:qFormat="1"/>
+    <w:lsdException w:name="Table Grid" w:semiHidden="0" w:uiPriority="59" w:unhideWhenUsed="0"/>
+    <w:lsdException w:name="Placeholder Text" w:unhideWhenUsed="0"/>
+    <w:lsdException w:name="No Spacing" w:semiHidden="0" w:uiPriority="1" w:unhideWhenUsed="0" w:qFormat="1"/>
+    <w:lsdException w:name="Light Shading" w:semiHidden="0" w:uiPriority="60" w:unhideWhenUsed="0"/>
+    <w:lsdException w:name="Light List" w:semiHidden="0" w:uiPriority="61" w:unhideWhenUsed="0"/>
+    <w:lsdException w:name="Light Grid" w:semiHidden="0" w:uiPriority="62" w:unhideWhenUsed="0"/>
+    <w:lsdException w:name="Medium Shading 1" w:semiHidden="0" w:uiPriority="63" w:unhideWhenUsed="0"/>
+    <w:lsdException w:name="Medium Shading 2" w:semiHidden="0" w:uiPriority="64" w:unhideWhenUsed="0"/>
+    <w:lsdException w:name="Medium List 1" w:semiHidden="0" w:uiPriority="65" w:unhideWhenUsed="0"/>
+    <w:lsdException w:name="Medium List 2" w:semiHidden="0" w:uiPriority="66" w:unhideWhenUsed="0"/>
+    <w:lsdException w:name="Medium Grid 1" w:semiHidden="0" w:uiPriority="67" w:unhideWhenUsed="0"/>
+    <w:lsdException w:name="Medium Grid 2" w:semiHidden="0" w:uiPriority="68" w:unhideWhenUsed="0"/>
+    <w:lsdException w:name="Medium Grid 3" w:semiHidden="0" w:uiPriority="69" w:unhideWhenUsed="0"/>
+    <w:lsdException w:name="Dark List" w:semiHidden="0" w:uiPriority="70" w:unhideWhenUsed="0"/>
+    <w:lsdException w:name="Colorful Shading" w:semiHidden="0" w:uiPriority="71" w:unhideWhenUsed="0"/>
+    <w:lsdException w:name="Colorful List" w:semiHidden="0" w:uiPriority="72" w:unhideWhenUsed="0"/>
+    <w:lsdException w:name="Colorful Grid" w:semiHidden="0" w:uiPriority="73" w:unhideWhenUsed="0"/>
+    <w:lsdException w:name="Light Shading Accent 1" w:semiHidden="0" w:uiPriority="60" w:unhideWhenUsed="0"/>
+    <w:lsdException w:name="Light List Accent 1" w:semiHidden="0" w:uiPriority="61" w:unhideWhenUsed="0"/>
+    <w:lsdException w:name="Light Grid Accent 1" w:semiHidden="0" w:uiPriority="62" w:unhideWhenUsed="0"/>
+    <w:lsdException w:name="Medium Shading 1 Accent 1" w:semiHidden="0" w:uiPriority="63" w:unhideWhenUsed="0"/>
+    <w:lsdException w:name="Medium Shading 2 Accent 1" w:semiHidden="0" w:uiPriority="64" w:unhideWhenUsed="0"/>
+    <w:lsdException w:name="Medium List 1 Accent 1" w:semiHidden="0" w:uiPriority="65" w:unhideWhenUsed="0"/>
+    <w:lsdException w:name="Revision" w:unhideWhenUsed="0"/>
+    <w:lsdException w:name="List Paragraph" w:semiHidden="0" w:uiPriority="34" w:unhideWhenUsed="0" w:qFormat="1"/>
+    <w:lsdException w:name="Quote" w:semiHidden="0" w:uiPriority="29" w:unhideWhenUsed="0" w:qFormat="1"/>
+    <w:lsdException w:name="Intense Quote" w:semiHidden="0" w:uiPriority="30" w:unhideWhenUsed="0" w:qFormat="1"/>
+    <w:lsdException w:name="Medium List 2 Accent 1" w:semiHidden="0" w:uiPriority="66" w:unhideWhenUsed="0"/>
+    <w:lsdException w:name="Medium Grid 1 Accent 1" w:semiHidden="0" w:uiPriority="67" w:unhideWhenUsed="0"/>
+    <w:lsdException w:name="Medium Grid 2 Accent 1" w:semiHidden="0" w:uiPriority="68" w:unhideWhenUsed="0"/>
+    <w:lsdException w:name="Medium Grid 3 Accent 1" w:semiHidden="0" w:uiPriority="69" w:unhideWhenUsed="0"/>
+    <w:lsdException w:name="Dark List Accent 1" w:semiHidden="0" w:uiPriority="70" w:unhideWhenUsed="0"/>
+    <w:lsdException w:name="Colorful Shading Accent 1" w:semiHidden="0" w:uiPriority="71" w:unhideWhenUsed="0"/>
+    <w:lsdException w:name="Colorful List Accent 1" w:semiHidden="0" w:uiPriority="72" w:unhideWhenUsed="0"/>
+    <w:lsdException w:name="Colorful Grid Accent 1" w:semiHidden="0" w:uiPriority="73" w:unhideWhenUsed="0"/>
+    <w:lsdException w:name="Light Shading Accent 2" w:semiHidden="0" w:uiPriority="60" w:unhideWhenUsed="0"/>
+    <w:lsdException w:name="Light List Accent 2" w:semiHidden="0" w:uiPriority="61" w:unhideWhenUsed="0"/>
+    <w:lsdException w:name="Light Grid Accent 2" w:semiHidden="0" w:uiPriority="62" w:unhideWhenUsed="0"/>
+    <w:lsdException w:name="Medium Shading 1 Accent 2" w:semiHidden="0" w:uiPriority="63" w:unhideWhenUsed="0"/>
+    <w:lsdException w:name="Medium Shading 2 Accent 2" w:semiHidden="0" w:uiPriority="64" w:unhideWhenUsed="0"/>
+    <w:lsdException w:name="Medium List 1 Accent 2" w:semiHidden="0" w:uiPriority="65" w:unhideWhenUsed="0"/>
+    <w:lsdException w:name="Medium List 2 Accent 2" w:semiHidden="0" w:uiPriority="66" w:unhideWhenUsed="0"/>
+    <w:lsdException w:name="Medium Grid 1 Accent 2" w:semiHidden="0" w:uiPriority="67" w:unhideWhenUsed="0"/>
+    <w:lsdException w:name="Medium Grid 2 Accent 2" w:semiHidden="0" w:uiPriority="68" w:unhideWhenUsed="0"/>
+    <w:lsdException w:name="Medium Grid 3 Accent 2" w:semiHidden="0" w:uiPriority="69" w:unhideWhenUsed="0"/>
+    <w:lsdException w:name="Dark List Accent 2" w:semiHidden="0" w:uiPriority="70" w:unhideWhenUsed="0"/>
+    <w:lsdException w:name="Colorful Shading Accent 2" w:semiHidden="0" w:uiPriority="71" w:unhideWhenUsed="0"/>
+    <w:lsdException w:name="Colorful List Accent 2" w:semiHidden="0" w:uiPriority="72" w:unhideWhenUsed="0"/>
+    <w:lsdException w:name="Colorful Grid Accent 2" w:semiHidden="0" w:uiPriority="73" w:unhideWhenUsed="0"/>
+    <w:lsdException w:name="Light Shading Accent 3" w:semiHidden="0" w:uiPriority="60" w:unhideWhenUsed="0"/>
+    <w:lsdException w:name="Light List Accent 3" w:semiHidden="0" w:uiPriority="61" w:unhideWhenUsed="0"/>
+    <w:lsdException w:name="Light Grid Accent 3" w:semiHidden="0" w:uiPriority="62" w:unhideWhenUsed="0"/>
+    <w:lsdException w:name="Medium Shading 1 Accent 3" w:semiHidden="0" w:uiPriority="63" w:unhideWhenUsed="0"/>
+    <w:lsdException w:name="Medium Shading 2 Accent 3" w:semiHidden="0" w:uiPriority="64" w:unhideWhenUsed="0"/>
+    <w:lsdException w:name="Medium List 1 Accent 3" w:semiHidden="0" w:uiPriority="65" w:unhideWhenUsed="0"/>
+    <w:lsdException w:name="Medium List 2 Accent 3" w:semiHidden="0" w:uiPriority="66" w:unhideWhenUsed="0"/>
+    <w:lsdException w:name="Medium Grid 1 Accent 3" w:semiHidden="0" w:uiPriority="67" w:unhideWhenUsed="0"/>
+    <w:lsdException w:name="Medium Grid 2 Accent 3" w:semiHidden="0" w:uiPriority="68" w:unhideWhenUsed="0"/>
+    <w:lsdException w:name="Medium Grid 3 Accent 3" w:semiHidden="0" w:uiPriority="69" w:unhideWhenUsed="0"/>
+    <w:lsdException w:name="Dark List Accent 3" w:semiHidden="0" w:uiPriority="70" w:unhideWhenUsed="0"/>
+    <w:lsdException w:name="Colorful Shading Accent 3" w:semiHidden="0" w:uiPriority="71" w:unhideWhenUsed="0"/>
+    <w:lsdException w:name="Colorful List Accent 3" w:semiHidden="0" w:uiPriority="72" w:unhideWhenUsed="0"/>
+    <w:lsdException w:name="Colorful Grid Accent 3" w:semiHidden="0" w:uiPriority="73" w:unhideWhenUsed="0"/>
+    <w:lsdException w:name="Light Shading Accent 4" w:semiHidden="0" w:uiPriority="60" w:unhideWhenUsed="0"/>
+    <w:lsdException w:name="Light List Accent 4" w:semiHidden="0" w:uiPriority="61" w:unhideWhenUsed="0"/>
+    <w:lsdException w:name="Light Grid Accent 4" w:semiHidden="0" w:uiPriority="62" w:unhideWhenUsed="0"/>
+    <w:lsdException w:name="Medium Shading 1 Accent 4" w:semiHidden="0" w:uiPriority="63" w:unhideWhenUsed="0"/>
+    <w:lsdException w:name="Medium Shading 2 Accent 4" w:semiHidden="0" w:uiPriority="64" w:unhideWhenUsed="0"/>
+    <w:lsdException w:name="Medium List 1 Accent 4" w:semiHidden="0" w:uiPriority="65" w:unhideWhenUsed="0"/>
+    <w:lsdException w:name="Medium List 2 Accent 4" w:semiHidden="0" w:uiPriority="66" w:unhideWhenUsed="0"/>
+    <w:lsdException w:name="Medium Grid 1 Accent 4" w:semiHidden="0" w:uiPriority="67" w:unhideWhenUsed="0"/>
+    <w:lsdException w:name="Medium Grid 2 Accent 4" w:semiHidden="0" w:uiPriority="68" w:unhideWhenUsed="0"/>
+    <w:lsdException w:name="Medium Grid 3 Accent 4" w:semiHidden="0" w:uiPriority="69" w:unhideWhenUsed="0"/>
+    <w:lsdException w:name="Dark List Accent 4" w:semiHidden="0" w:uiPriority="70" w:unhideWhenUsed="0"/>
+    <w:lsdException w:name="Colorful Shading Accent 4" w:semiHidden="0" w:uiPriority="71" w:unhideWhenUsed="0"/>
+    <w:lsdException w:name="Colorful List Accent 4" w:semiHidden="0" w:uiPriority="72" w:unhideWhenUsed="0"/>
+    <w:lsdException w:name="Colorful Grid Accent 4" w:semiHidden="0" w:uiPriority="73" w:unhideWhenUsed="0"/>
+    <w:lsdException w:name="Light Shading Accent 5" w:semiHidden="0" w:uiPriority="60" w:unhideWhenUsed="0"/>
+    <w:lsdException w:name="Light List Accent 5" w:semiHidden="0" w:uiPriority="61" w:unhideWhenUsed="0"/>
+    <w:lsdException w:name="Light Grid Accent 5" w:semiHidden="0" w:uiPriority="62" w:unhideWhenUsed="0"/>
+    <w:lsdException w:name="Medium Shading 1 Accent 5" w:semiHidden="0" w:uiPriority="63" w:unhideWhenUsed="0"/>
+    <w:lsdException w:name="Medium Shading 2 Accent 5" w:semiHidden="0" w:uiPriority="64" w:unhideWhenUsed="0"/>
+    <w:lsdException w:name="Medium List 1 Accent 5" w:semiHidden="0" w:uiPriority="65" w:unhideWhenUsed="0"/>
+    <w:lsdException w:name="Medium List 2 Accent 5" w:semiHidden="0" w:uiPriority="66" w:unhideWhenUsed="0"/>
+    <w:lsdException w:name="Medium Grid 1 Accent 5" w:semiHidden="0" w:uiPriority="67" w:unhideWhenUsed="0"/>
+    <w:lsdException w:name="Medium Grid 2 Accent 5" w:semiHidden="0" w:uiPriority="68" w:unhideWhenUsed="0"/>
+    <w:lsdException w:name="Medium Grid 3 Accent 5" w:semiHidden="0" w:uiPriority="69" w:unhideWhenUsed="0"/>
+    <w:lsdException w:name="Dark List Accent 5" w:semiHidden="0" w:uiPriority="70" w:unhideWhenUsed="0"/>
+    <w:lsdException w:name="Colorful Shading Accent 5" w:semiHidden="0" w:uiPriority="71" w:unhideWhenUsed="0"/>
+    <w:lsdException w:name="Colorful List Accent 5" w:semiHidden="0" w:uiPriority="72" w:unhideWhenUsed="0"/>
+    <w:lsdException w:name="Colorful Grid Accent 5" w:semiHidden="0" w:uiPriority="73" w:unhideWhenUsed="0"/>
+    <w:lsdException w:name="Light Shading Accent 6" w:semiHidden="0" w:uiPriority="60" w:unhideWhenUsed="0"/>
+    <w:lsdException w:name="Light List Accent 6" w:semiHidden="0" w:uiPriority="61" w:unhideWhenUsed="0"/>
+    <w:lsdException w:name="Light Grid Accent 6" w:semiHidden="0" w:uiPriority="62" w:unhideWhenUsed="0"/>
+    <w:lsdException w:name="Medium Shading 1 Accent 6" w:semiHidden="0" w:uiPriority="63" w:unhideWhenUsed="0"/>
+    <w:lsdException w:name="Medium Shading 2 Accent 6" w:semiHidden="0" w:uiPriority="64" w:unhideWhenUsed="0"/>
+    <w:lsdException w:name="Medium List 1 Accent 6" w:semiHidden="0" w:uiPriority="65" w:unhideWhenUsed="0"/>
+    <w:lsdException w:name="Medium List 2 Accent 6" w:semiHidden="0" w:uiPriority="66" w:unhideWhenUsed="0"/>
+    <w:lsdException w:name="Medium Grid 1 Accent 6" w:semiHidden="0" w:uiPriority="67" w:unhideWhenUsed="0"/>
+    <w:lsdException w:name="Medium Grid 2 Accent 6" w:semiHidden="0" w:uiPriority="68" w:unhideWhenUsed="0"/>
+    <w:lsdException w:name="Medium Grid 3 Accent 6" w:semiHidden="0" w:uiPriority="69" w:unhideWhenUsed="0"/>
+    <w:lsdException w:name="Dark List Accent 6" w:semiHidden="0" w:uiPriority="70" w:unhideWhenUsed="0"/>
+    <w:lsdException w:name="Colorful Shading Accent 6" w:semiHidden="0" w:uiPriority="71" w:unhideWhenUsed="0"/>
+    <w:lsdException w:name="Colorful List Accent 6" w:semiHidden="0" w:uiPriority="72" w:unhideWhenUsed="0"/>
+    <w:lsdException w:name="Colorful Grid Accent 6" w:semiHidden="0" w:uiPriority="73" w:unhideWhenUsed="0"/>
+    <w:lsdException w:name="Subtle Emphasis" w:semiHidden="0" w:uiPriority="19" w:unhideWhenUsed="0" w:qFormat="1"/>
+    <w:lsdException w:name="Intense Emphasis" w:semiHidden="0" w:uiPriority="21" w:unhideWhenUsed="0" w:qFormat="1"/>
+    <w:lsdException w:name="Subtle Reference" w:semiHidden="0" w:uiPriority="31" w:unhideWhenUsed="0" w:qFormat="1"/>
+    <w:lsdException w:name="Intense Reference" w:semiHidden="0" w:uiPriority="32" w:unhideWhenUsed="0" w:qFormat="1"/>
+    <w:lsdException w:name="Book Title" w:semiHidden="0" w:uiPriority="33" w:unhideWhenUsed="0" w:qFormat="1"/>
+    <w:lsdException w:name="Bibliography" w:uiPriority="37"/>
+    <w:lsdException w:name="TOC Heading" w:uiPriority="39" w:qFormat="1"/>
+  </w:latentStyles>
+  <w:style w:type="paragraph" w:default="1" w:styleId="Normal">
+    <w:name w:val="Normal"/>
+    <w:qFormat/>
+  </w:style>
+  <w:style w:type="character" w:default="1" w:styleId="DefaultParagraphFont">
+    <w:name w:val="Default Paragraph Font"/>
+    <w:uiPriority w:val="1"/>
+    <w:semiHidden/>
+    <w:unhideWhenUsed/>
+  </w:style>
+  <w:style w:type="table" w:default="1" w:styleId="TableNormal">
+    <w:name w:val="Normal Table"/>
+    <w:uiPriority w:val="99"/>
+    <w:semiHidden/>
+    <w:unhideWhenUsed/>
+    <w:tblPr>
+      <w:tblInd w:w="0" w:type="dxa"/>
+      <w:tblCellMar>
+        <w:top w:w="0" w:type="dxa"/>
+        <w:left w:w="108" w:type="dxa"/>
+        <w:bottom w:w="0" w:type="dxa"/>
+        <w:right w:w="108" w:type="dxa"/>
+      </w:tblCellMar>
+    </w:tblPr>
+  </w:style>
+  <w:style w:type="numbering" w:default="1" w:styleId="NoList">
+    <w:name w:val="No List"/>
+    <w:uiPriority w:val="99"/>
+    <w:semiHidden/>
+    <w:unhideWhenUsed/>
+  </w:style>
+  <w:style w:type="character" w:styleId="PlaceholderText">
+    <w:name w:val="Placeholder Text"/>
+    <w:basedOn w:val="DefaultParagraphFont"/>
+    <w:uiPriority w:val="99"/>
+    <w:semiHidden/>
+    <w:rsid w:val="008436AF"/>
+    <w:rPr>
+      <w:color w:val="808080"/>
+    </w:rPr>
+  </w:style>
+</w:styles>
+</file>
+
+<file path=word/glossary/stylesWithEffects.xml><?xml version="1.0" encoding="utf-8"?>
+<w:styles xmlns:wpc="http://schemas.microsoft.com/office/word/2010/wordprocessingCanvas" xmlns:mc="http://schemas.openxmlformats.org/markup-compatibility/2006" xmlns:o="urn:schemas-microsoft-com:office:office" xmlns:r="http://schemas.openxmlformats.org/officeDocument/2006/relationships" xmlns:m="http://schemas.openxmlformats.org/officeDocument/2006/math" xmlns:v="urn:schemas-microsoft-com:vml" xmlns:wp14="http://schemas.microsoft.com/office/word/2010/wordprocessingDrawing" xmlns:wp="http://schemas.openxmlformats.org/drawingml/2006/wordprocessingDrawing" xmlns:w10="urn:schemas-microsoft-com:office:word" xmlns:w="http://schemas.openxmlformats.org/wordprocessingml/2006/main" xmlns:w14="http://schemas.microsoft.com/office/word/2010/wordml" xmlns:wpg="http://schemas.microsoft.com/office/word/2010/wordprocessingGroup" xmlns:wpi="http://schemas.microsoft.com/office/word/2010/wordprocessingInk" xmlns:wne="http://schemas.microsoft.com/office/word/2006/wordml" xmlns:wps="http://schemas.microsoft.com/office/word/2010/wordprocessingShape" mc:Ignorable="w14 wp14">
+  <w:docDefaults>
+    <w:rPrDefault>
+      <w:rPr>
+        <w:rFonts w:asciiTheme="minorHAnsi" w:eastAsiaTheme="minorEastAsia" w:hAnsiTheme="minorHAnsi" w:cstheme="minorBidi"/>
+        <w:sz w:val="22"/>
+        <w:szCs w:val="22"/>
+        <w:lang w:val="en-GB" w:eastAsia="en-GB" w:bidi="he-IL"/>
+      </w:rPr>
+    </w:rPrDefault>
+    <w:pPrDefault>
+      <w:pPr>
+        <w:spacing w:after="200" w:line="276" w:lineRule="auto"/>
+      </w:pPr>
+    </w:pPrDefault>
+  </w:docDefaults>
+  <w:latentStyles w:defLockedState="0" w:defUIPriority="99" w:defSemiHidden="1" w:defUnhideWhenUsed="1" w:defQFormat="0" w:count="267">
+    <w:lsdException w:name="Normal" w:semiHidden="0" w:uiPriority="0" w:unhideWhenUsed="0" w:qFormat="1"/>
+    <w:lsdException w:name="heading 1" w:semiHidden="0" w:uiPriority="9" w:unhideWhenUsed="0" w:qFormat="1"/>
+    <w:lsdException w:name="heading 2" w:uiPriority="9" w:qFormat="1"/>
+    <w:lsdException w:name="heading 3" w:uiPriority="9" w:qFormat="1"/>
+    <w:lsdException w:name="heading 4" w:uiPriority="9" w:qFormat="1"/>
+    <w:lsdException w:name="heading 5" w:uiPriority="9" w:qFormat="1"/>
+    <w:lsdException w:name="heading 6" w:uiPriority="9" w:qFormat="1"/>
+    <w:lsdException w:name="heading 7" w:uiPriority="9" w:qFormat="1"/>
+    <w:lsdException w:name="heading 8" w:uiPriority="9" w:qFormat="1"/>
+    <w:lsdException w:name="heading 9" w:uiPriority="9" w:qFormat="1"/>
+    <w:lsdException w:name="toc 1" w:uiPriority="39"/>
+    <w:lsdException w:name="toc 2" w:uiPriority="39"/>
+    <w:lsdException w:name="toc 3" w:uiPriority="39"/>
+    <w:lsdException w:name="toc 4" w:uiPriority="39"/>
+    <w:lsdException w:name="toc 5" w:uiPriority="39"/>
+    <w:lsdException w:name="toc 6" w:uiPriority="39"/>
+    <w:lsdException w:name="toc 7" w:uiPriority="39"/>
+    <w:lsdException w:name="toc 8" w:uiPriority="39"/>
+    <w:lsdException w:name="toc 9" w:uiPriority="39"/>
+    <w:lsdException w:name="caption" w:uiPriority="35" w:qFormat="1"/>
+    <w:lsdException w:name="Title" w:semiHidden="0" w:uiPriority="10" w:unhideWhenUsed="0" w:qFormat="1"/>
+    <w:lsdException w:name="Default Paragraph Font" w:uiPriority="1"/>
+    <w:lsdException w:name="Subtitle" w:semiHidden="0" w:uiPriority="11" w:unhideWhenUsed="0" w:qFormat="1"/>
+    <w:lsdException w:name="Strong" w:semiHidden="0" w:uiPriority="22" w:unhideWhenUsed="0" w:qFormat="1"/>
+    <w:lsdException w:name="Emphasis" w:semiHidden="0" w:uiPriority="20" w:unhideWhenUsed="0" w:qFormat="1"/>
+    <w:lsdException w:name="Table Grid" w:semiHidden="0" w:uiPriority="59" w:unhideWhenUsed="0"/>
+    <w:lsdException w:name="Placeholder Text" w:unhideWhenUsed="0"/>
+    <w:lsdException w:name="No Spacing" w:semiHidden="0" w:uiPriority="1" w:unhideWhenUsed="0" w:qFormat="1"/>
+    <w:lsdException w:name="Light Shading" w:semiHidden="0" w:uiPriority="60" w:unhideWhenUsed="0"/>
+    <w:lsdException w:name="Light List" w:semiHidden="0" w:uiPriority="61" w:unhideWhenUsed="0"/>
+    <w:lsdException w:name="Light Grid" w:semiHidden="0" w:uiPriority="62" w:unhideWhenUsed="0"/>
+    <w:lsdException w:name="Medium Shading 1" w:semiHidden="0" w:uiPriority="63" w:unhideWhenUsed="0"/>
+    <w:lsdException w:name="Medium Shading 2" w:semiHidden="0" w:uiPriority="64" w:unhideWhenUsed="0"/>
+    <w:lsdException w:name="Medium List 1" w:semiHidden="0" w:uiPriority="65" w:unhideWhenUsed="0"/>
+    <w:lsdException w:name="Medium List 2" w:semiHidden="0" w:uiPriority="66" w:unhideWhenUsed="0"/>
+    <w:lsdException w:name="Medium Grid 1" w:semiHidden="0" w:uiPriority="67" w:unhideWhenUsed="0"/>
+    <w:lsdException w:name="Medium Grid 2" w:semiHidden="0" w:uiPriority="68" w:unhideWhenUsed="0"/>
+    <w:lsdException w:name="Medium Grid 3" w:semiHidden="0" w:uiPriority="69" w:unhideWhenUsed="0"/>
+    <w:lsdException w:name="Dark List" w:semiHidden="0" w:uiPriority="70" w:unhideWhenUsed="0"/>
+    <w:lsdException w:name="Colorful Shading" w:semiHidden="0" w:uiPriority="71" w:unhideWhenUsed="0"/>
+    <w:lsdException w:name="Colorful List" w:semiHidden="0" w:uiPriority="72" w:unhideWhenUsed="0"/>
+    <w:lsdException w:name="Colorful Grid" w:semiHidden="0" w:uiPriority="73" w:unhideWhenUsed="0"/>
+    <w:lsdException w:name="Light Shading Accent 1" w:semiHidden="0" w:uiPriority="60" w:unhideWhenUsed="0"/>
+    <w:lsdException w:name="Light List Accent 1" w:semiHidden="0" w:uiPriority="61" w:unhideWhenUsed="0"/>
+    <w:lsdException w:name="Light Grid Accent 1" w:semiHidden="0" w:uiPriority="62" w:unhideWhenUsed="0"/>
+    <w:lsdException w:name="Medium Shading 1 Accent 1" w:semiHidden="0" w:uiPriority="63" w:unhideWhenUsed="0"/>
+    <w:lsdException w:name="Medium Shading 2 Accent 1" w:semiHidden="0" w:uiPriority="64" w:unhideWhenUsed="0"/>
+    <w:lsdException w:name="Medium List 1 Accent 1" w:semiHidden="0" w:uiPriority="65" w:unhideWhenUsed="0"/>
+    <w:lsdException w:name="Revision" w:unhideWhenUsed="0"/>
+    <w:lsdException w:name="List Paragraph" w:semiHidden="0" w:uiPriority="34" w:unhideWhenUsed="0" w:qFormat="1"/>
+    <w:lsdException w:name="Quote" w:semiHidden="0" w:uiPriority="29" w:unhideWhenUsed="0" w:qFormat="1"/>
+    <w:lsdException w:name="Intense Quote" w:semiHidden="0" w:uiPriority="30" w:unhideWhenUsed="0" w:qFormat="1"/>
+    <w:lsdException w:name="Medium List 2 Accent 1" w:semiHidden="0" w:uiPriority="66" w:unhideWhenUsed="0"/>
+    <w:lsdException w:name="Medium Grid 1 Accent 1" w:semiHidden="0" w:uiPriority="67" w:unhideWhenUsed="0"/>
+    <w:lsdException w:name="Medium Grid 2 Accent 1" w:semiHidden="0" w:uiPriority="68" w:unhideWhenUsed="0"/>
+    <w:lsdException w:name="Medium Grid 3 Accent 1" w:semiHidden="0" w:uiPriority="69" w:unhideWhenUsed="0"/>
+    <w:lsdException w:name="Dark List Accent 1" w:semiHidden="0" w:uiPriority="70" w:unhideWhenUsed="0"/>
+    <w:lsdException w:name="Colorful Shading Accent 1" w:semiHidden="0" w:uiPriority="71" w:unhideWhenUsed="0"/>
+    <w:lsdException w:name="Colorful List Accent 1" w:semiHidden="0" w:uiPriority="72" w:unhideWhenUsed="0"/>
+    <w:lsdException w:name="Colorful Grid Accent 1" w:semiHidden="0" w:uiPriority="73" w:unhideWhenUsed="0"/>
+    <w:lsdException w:name="Light Shading Accent 2" w:semiHidden="0" w:uiPriority="60" w:unhideWhenUsed="0"/>
+    <w:lsdException w:name="Light List Accent 2" w:semiHidden="0" w:uiPriority="61" w:unhideWhenUsed="0"/>
+    <w:lsdException w:name="Light Grid Accent 2" w:semiHidden="0" w:uiPriority="62" w:unhideWhenUsed="0"/>
+    <w:lsdException w:name="Medium Shading 1 Accent 2" w:semiHidden="0" w:uiPriority="63" w:unhideWhenUsed="0"/>
+    <w:lsdException w:name="Medium Shading 2 Accent 2" w:semiHidden="0" w:uiPriority="64" w:unhideWhenUsed="0"/>
+    <w:lsdException w:name="Medium List 1 Accent 2" w:semiHidden="0" w:uiPriority="65" w:unhideWhenUsed="0"/>
+    <w:lsdException w:name="Medium List 2 Accent 2" w:semiHidden="0" w:uiPriority="66" w:unhideWhenUsed="0"/>
+    <w:lsdException w:name="Medium Grid 1 Accent 2" w:semiHidden="0" w:uiPriority="67" w:unhideWhenUsed="0"/>
+    <w:lsdException w:name="Medium Grid 2 Accent 2" w:semiHidden="0" w:uiPriority="68" w:unhideWhenUsed="0"/>
+    <w:lsdException w:name="Medium Grid 3 Accent 2" w:semiHidden="0" w:uiPriority="69" w:unhideWhenUsed="0"/>
+    <w:lsdException w:name="Dark List Accent 2" w:semiHidden="0" w:uiPriority="70" w:unhideWhenUsed="0"/>
+    <w:lsdException w:name="Colorful Shading Accent 2" w:semiHidden="0" w:uiPriority="71" w:unhideWhenUsed="0"/>
+    <w:lsdException w:name="Colorful List Accent 2" w:semiHidden="0" w:uiPriority="72" w:unhideWhenUsed="0"/>
+    <w:lsdException w:name="Colorful Grid Accent 2" w:semiHidden="0" w:uiPriority="73" w:unhideWhenUsed="0"/>
+    <w:lsdException w:name="Light Shading Accent 3" w:semiHidden="0" w:uiPriority="60" w:unhideWhenUsed="0"/>
+    <w:lsdException w:name="Light List Accent 3" w:semiHidden="0" w:uiPriority="61" w:unhideWhenUsed="0"/>
+    <w:lsdException w:name="Light Grid Accent 3" w:semiHidden="0" w:uiPriority="62" w:unhideWhenUsed="0"/>
+    <w:lsdException w:name="Medium Shading 1 Accent 3" w:semiHidden="0" w:uiPriority="63" w:unhideWhenUsed="0"/>
+    <w:lsdException w:name="Medium Shading 2 Accent 3" w:semiHidden="0" w:uiPriority="64" w:unhideWhenUsed="0"/>
+    <w:lsdException w:name="Medium List 1 Accent 3" w:semiHidden="0" w:uiPriority="65" w:unhideWhenUsed="0"/>
+    <w:lsdException w:name="Medium List 2 Accent 3" w:semiHidden="0" w:uiPriority="66" w:unhideWhenUsed="0"/>
+    <w:lsdException w:name="Medium Grid 1 Accent 3" w:semiHidden="0" w:uiPriority="67" w:unhideWhenUsed="0"/>
+    <w:lsdException w:name="Medium Grid 2 Accent 3" w:semiHidden="0" w:uiPriority="68" w:unhideWhenUsed="0"/>
+    <w:lsdException w:name="Medium Grid 3 Accent 3" w:semiHidden="0" w:uiPriority="69" w:unhideWhenUsed="0"/>
+    <w:lsdException w:name="Dark List Accent 3" w:semiHidden="0" w:uiPriority="70" w:unhideWhenUsed="0"/>
+    <w:lsdException w:name="Colorful Shading Accent 3" w:semiHidden="0" w:uiPriority="71" w:unhideWhenUsed="0"/>
+    <w:lsdException w:name="Colorful List Accent 3" w:semiHidden="0" w:uiPriority="72" w:unhideWhenUsed="0"/>
+    <w:lsdException w:name="Colorful Grid Accent 3" w:semiHidden="0" w:uiPriority="73" w:unhideWhenUsed="0"/>
+    <w:lsdException w:name="Light Shading Accent 4" w:semiHidden="0" w:uiPriority="60" w:unhideWhenUsed="0"/>
+    <w:lsdException w:name="Light List Accent 4" w:semiHidden="0" w:uiPriority="61" w:unhideWhenUsed="0"/>
+    <w:lsdException w:name="Light Grid Accent 4" w:semiHidden="0" w:uiPriority="62" w:unhideWhenUsed="0"/>
+    <w:lsdException w:name="Medium Shading 1 Accent 4" w:semiHidden="0" w:uiPriority="63" w:unhideWhenUsed="0"/>
+    <w:lsdException w:name="Medium Shading 2 Accent 4" w:semiHidden="0" w:uiPriority="64" w:unhideWhenUsed="0"/>
+    <w:lsdException w:name="Medium List 1 Accent 4" w:semiHidden="0" w:uiPriority="65" w:unhideWhenUsed="0"/>
+    <w:lsdException w:name="Medium List 2 Accent 4" w:semiHidden="0" w:uiPriority="66" w:unhideWhenUsed="0"/>
+    <w:lsdException w:name="Medium Grid 1 Accent 4" w:semiHidden="0" w:uiPriority="67" w:unhideWhenUsed="0"/>
+    <w:lsdException w:name="Medium Grid 2 Accent 4" w:semiHidden="0" w:uiPriority="68" w:unhideWhenUsed="0"/>
+    <w:lsdException w:name="Medium Grid 3 Accent 4" w:semiHidden="0" w:uiPriority="69" w:unhideWhenUsed="0"/>
+    <w:lsdException w:name="Dark List Accent 4" w:semiHidden="0" w:uiPriority="70" w:unhideWhenUsed="0"/>
+    <w:lsdException w:name="Colorful Shading Accent 4" w:semiHidden="0" w:uiPriority="71" w:unhideWhenUsed="0"/>
+    <w:lsdException w:name="Colorful List Accent 4" w:semiHidden="0" w:uiPriority="72" w:unhideWhenUsed="0"/>
+    <w:lsdException w:name="Colorful Grid Accent 4" w:semiHidden="0" w:uiPriority="73" w:unhideWhenUsed="0"/>
+    <w:lsdException w:name="Light Shading Accent 5" w:semiHidden="0" w:uiPriority="60" w:unhideWhenUsed="0"/>
+    <w:lsdException w:name="Light List Accent 5" w:semiHidden="0" w:uiPriority="61" w:unhideWhenUsed="0"/>
+    <w:lsdException w:name="Light Grid Accent 5" w:semiHidden="0" w:uiPriority="62" w:unhideWhenUsed="0"/>
+    <w:lsdException w:name="Medium Shading 1 Accent 5" w:semiHidden="0" w:uiPriority="63" w:unhideWhenUsed="0"/>
+    <w:lsdException w:name="Medium Shading 2 Accent 5" w:semiHidden="0" w:uiPriority="64" w:unhideWhenUsed="0"/>
+    <w:lsdException w:name="Medium List 1 Accent 5" w:semiHidden="0" w:uiPriority="65" w:unhideWhenUsed="0"/>
+    <w:lsdException w:name="Medium List 2 Accent 5" w:semiHidden="0" w:uiPriority="66" w:unhideWhenUsed="0"/>
+    <w:lsdException w:name="Medium Grid 1 Accent 5" w:semiHidden="0" w:uiPriority="67" w:unhideWhenUsed="0"/>
+    <w:lsdException w:name="Medium Grid 2 Accent 5" w:semiHidden="0" w:uiPriority="68" w:unhideWhenUsed="0"/>
+    <w:lsdException w:name="Medium Grid 3 Accent 5" w:semiHidden="0" w:uiPriority="69" w:unhideWhenUsed="0"/>
+    <w:lsdException w:name="Dark List Accent 5" w:semiHidden="0" w:uiPriority="70" w:unhideWhenUsed="0"/>
+    <w:lsdException w:name="Colorful Shading Accent 5" w:semiHidden="0" w:uiPriority="71" w:unhideWhenUsed="0"/>
+    <w:lsdException w:name="Colorful List Accent 5" w:semiHidden="0" w:uiPriority="72" w:unhideWhenUsed="0"/>
+    <w:lsdException w:name="Colorful Grid Accent 5" w:semiHidden="0" w:uiPriority="73" w:unhideWhenUsed="0"/>
+    <w:lsdException w:name="Light Shading Accent 6" w:semiHidden="0" w:uiPriority="60" w:unhideWhenUsed="0"/>
+    <w:lsdException w:name="Light List Accent 6" w:semiHidden="0" w:uiPriority="61" w:unhideWhenUsed="0"/>
+    <w:lsdException w:name="Light Grid Accent 6" w:semiHidden="0" w:uiPriority="62" w:unhideWhenUsed="0"/>
+    <w:lsdException w:name="Medium Shading 1 Accent 6" w:semiHidden="0" w:uiPriority="63" w:unhideWhenUsed="0"/>
+    <w:lsdException w:name="Medium Shading 2 Accent 6" w:semiHidden="0" w:uiPriority="64" w:unhideWhenUsed="0"/>
+    <w:lsdException w:name="Medium List 1 Accent 6" w:semiHidden="0" w:uiPriority="65" w:unhideWhenUsed="0"/>
+    <w:lsdException w:name="Medium List 2 Accent 6" w:semiHidden="0" w:uiPriority="66" w:unhideWhenUsed="0"/>
+    <w:lsdException w:name="Medium Grid 1 Accent 6" w:semiHidden="0" w:uiPriority="67" w:unhideWhenUsed="0"/>
+    <w:lsdException w:name="Medium Grid 2 Accent 6" w:semiHidden="0" w:uiPriority="68" w:unhideWhenUsed="0"/>
+    <w:lsdException w:name="Medium Grid 3 Accent 6" w:semiHidden="0" w:uiPriority="69" w:unhideWhenUsed="0"/>
+    <w:lsdException w:name="Dark List Accent 6" w:semiHidden="0" w:uiPriority="70" w:unhideWhenUsed="0"/>
+    <w:lsdException w:name="Colorful Shading Accent 6" w:semiHidden="0" w:uiPriority="71" w:unhideWhenUsed="0"/>
+    <w:lsdException w:name="Colorful List Accent 6" w:semiHidden="0" w:uiPriority="72" w:unhideWhenUsed="0"/>
+    <w:lsdException w:name="Colorful Grid Accent 6" w:semiHidden="0" w:uiPriority="73" w:unhideWhenUsed="0"/>
+    <w:lsdException w:name="Subtle Emphasis" w:semiHidden="0" w:uiPriority="19" w:unhideWhenUsed="0" w:qFormat="1"/>
+    <w:lsdException w:name="Intense Emphasis" w:semiHidden="0" w:uiPriority="21" w:unhideWhenUsed="0" w:qFormat="1"/>
+    <w:lsdException w:name="Subtle Reference" w:semiHidden="0" w:uiPriority="31" w:unhideWhenUsed="0" w:qFormat="1"/>
+    <w:lsdException w:name="Intense Reference" w:semiHidden="0" w:uiPriority="32" w:unhideWhenUsed="0" w:qFormat="1"/>
+    <w:lsdException w:name="Book Title" w:semiHidden="0" w:uiPriority="33" w:unhideWhenUsed="0" w:qFormat="1"/>
+    <w:lsdException w:name="Bibliography" w:uiPriority="37"/>
+    <w:lsdException w:name="TOC Heading" w:uiPriority="39" w:qFormat="1"/>
+  </w:latentStyles>
+  <w:style w:type="paragraph" w:default="1" w:styleId="Normal">
+    <w:name w:val="Normal"/>
+    <w:qFormat/>
+  </w:style>
+  <w:style w:type="character" w:default="1" w:styleId="DefaultParagraphFont">
+    <w:name w:val="Default Paragraph Font"/>
+    <w:uiPriority w:val="1"/>
+    <w:semiHidden/>
+    <w:unhideWhenUsed/>
+  </w:style>
+  <w:style w:type="table" w:default="1" w:styleId="TableNormal">
+    <w:name w:val="Normal Table"/>
+    <w:uiPriority w:val="99"/>
+    <w:semiHidden/>
+    <w:unhideWhenUsed/>
+    <w:tblPr>
+      <w:tblInd w:w="0" w:type="dxa"/>
+      <w:tblCellMar>
+        <w:top w:w="0" w:type="dxa"/>
+        <w:left w:w="108" w:type="dxa"/>
+        <w:bottom w:w="0" w:type="dxa"/>
+        <w:right w:w="108" w:type="dxa"/>
+      </w:tblCellMar>
+    </w:tblPr>
+  </w:style>
+  <w:style w:type="numbering" w:default="1" w:styleId="NoList">
+    <w:name w:val="No List"/>
+    <w:uiPriority w:val="99"/>
+    <w:semiHidden/>
+    <w:unhideWhenUsed/>
+  </w:style>
+  <w:style w:type="character" w:styleId="PlaceholderText">
+    <w:name w:val="Placeholder Text"/>
+    <w:basedOn w:val="DefaultParagraphFont"/>
+    <w:uiPriority w:val="99"/>
+    <w:semiHidden/>
+    <w:rsid w:val="008436AF"/>
+    <w:rPr>
+      <w:color w:val="808080"/>
+    </w:rPr>
+  </w:style>
+</w:styles>
+</file>
+
+<file path=word/glossary/webSettings.xml><?xml version="1.0" encoding="utf-8"?>
+<w:webSettings xmlns:mc="http://schemas.openxmlformats.org/markup-compatibility/2006" xmlns:r="http://schemas.openxmlformats.org/officeDocument/2006/relationships" xmlns:w="http://schemas.openxmlformats.org/wordprocessingml/2006/main" xmlns:w14="http://schemas.microsoft.com/office/word/2010/wordml" mc:Ignorable="w14">
+  <w:optimizeForBrowser/>
+  <w:allowPNG/>
+</w:webSettings>
 </file>
 
 <file path=word/theme/theme1.xml><?xml version="1.0" encoding="utf-8"?>
@@ -7299,17 +9749,17 @@
   <b:Source>
     <b:Tag>YAU01</b:Tag>
     <b:SourceType>Book</b:SourceType>
-    <b:Guid>{D1A81023-4E8A-47DB-BE63-64DEA5F9F6AE}</b:Guid>
+    <b:Guid>{213EA716-78F7-4EE0-A844-954D78E8F1C8}</b:Guid>
     <b:Author>
       <b:Author>
         <b:NameList>
           <b:Person>
-            <b:Last>YAU SHU</b:Last>
-            <b:First>WONG</b:First>
+            <b:Last>Yau Shu</b:Last>
+            <b:First>Wong</b:First>
           </b:Person>
           <b:Person>
-            <b:Last>GUANGRUI</b:Last>
-            <b:First>LI</b:First>
+            <b:Last>Guangrui</b:Last>
+            <b:First>Li</b:First>
           </b:Person>
         </b:NameList>
       </b:Author>
@@ -7330,11 +9780,89 @@
     <b:Pages>91-108</b:Pages>
     <b:RefOrder>1</b:RefOrder>
   </b:Source>
+  <b:Source>
+    <b:Tag>Heg10</b:Tag>
+    <b:SourceType>Book</b:SourceType>
+    <b:Guid>{9DC0528E-F432-4D73-8F11-290B452E97EE}</b:Guid>
+    <b:Author>
+      <b:Author>
+        <b:NameList>
+          <b:Person>
+            <b:Last>Hegedus G.</b:Last>
+          </b:Person>
+          <b:Person>
+            <b:Last>Kuczmann M.</b:Last>
+          </b:Person>
+        </b:NameList>
+      </b:Author>
+    </b:Author>
+    <b:Title>Calculation of the Solution of Two-Dimensional Helmholtz Equation</b:Title>
+    <b:Year>2010</b:Year>
+    <b:Publisher>Acta Technica Jaurinensis</b:Publisher>
+    <b:Volume>1</b:Volume>
+    <b:NumberVolumes>3</b:NumberVolumes>
+    <b:RefOrder>2</b:RefOrder>
+  </b:Source>
+  <b:Source>
+    <b:Tag>LeV07</b:Tag>
+    <b:SourceType>Book</b:SourceType>
+    <b:Guid>{51212E0E-5897-4242-9250-1A8900ACCC83}</b:Guid>
+    <b:Author>
+      <b:Author>
+        <b:NameList>
+          <b:Person>
+            <b:Last>J.</b:Last>
+            <b:First>LeVeque</b:First>
+            <b:Middle>R</b:Middle>
+          </b:Person>
+        </b:NameList>
+      </b:Author>
+    </b:Author>
+    <b:Title>Finite Difference Methods for Ordinary and Partial Differential Equations</b:Title>
+    <b:Year>2007</b:Year>
+    <b:City>Philadelphia</b:City>
+    <b:Publisher> Society for Industrial and Applied Mathematics (SIAM)</b:Publisher>
+    <b:RefOrder>3</b:RefOrder>
+  </b:Source>
+  <b:Source>
+    <b:Tag>Cha10</b:Tag>
+    <b:SourceType>Book</b:SourceType>
+    <b:Guid>{383CB39C-7F0F-48A2-8BD6-C21F87B67B11}</b:Guid>
+    <b:Author>
+      <b:Author>
+        <b:NameList>
+          <b:Person>
+            <b:Last>Chapra</b:Last>
+            <b:First>S</b:First>
+            <b:Middle>C</b:Middle>
+          </b:Person>
+          <b:Person>
+            <b:Last>Canale</b:Last>
+            <b:First>R</b:First>
+            <b:Middle>P</b:Middle>
+          </b:Person>
+        </b:NameList>
+      </b:Author>
+      <b:Editor>
+        <b:NameList>
+          <b:Person>
+            <b:Last>Hill</b:Last>
+            <b:First>Mac</b:First>
+            <b:Middle>Graw</b:Middle>
+          </b:Person>
+        </b:NameList>
+      </b:Editor>
+    </b:Author>
+    <b:Title>Numerical Methods For Engineers</b:Title>
+    <b:Year>2010</b:Year>
+    <b:Edition>Sixth Edition</b:Edition>
+    <b:RefOrder>4</b:RefOrder>
+  </b:Source>
 </b:Sources>
 </file>
 
 <file path=customXml/itemProps1.xml><?xml version="1.0" encoding="utf-8"?>
-<ds:datastoreItem xmlns:ds="http://schemas.openxmlformats.org/officeDocument/2006/customXml" ds:itemID="{427FF2F4-2896-4129-A68D-58383688A434}">
+<ds:datastoreItem xmlns:ds="http://schemas.openxmlformats.org/officeDocument/2006/customXml" ds:itemID="{5E5325DF-D3EA-4428-8F81-7B1ED12721E1}">
   <ds:schemaRefs>
     <ds:schemaRef ds:uri="http://schemas.openxmlformats.org/officeDocument/2006/bibliography"/>
   </ds:schemaRefs>

--- a/matlab/Exact_Finite_Difference_Schemes_for_Solving_Helmholtz_Equation_at_any_Wavenumber/Exact Finite Difference Schemes for Solving Helmholtz Equation at Any Wavenumber.docx
+++ b/matlab/Exact_Finite_Difference_Schemes_for_Solving_Helmholtz_Equation_at_any_Wavenumber/Exact Finite Difference Schemes for Solving Helmholtz Equation at Any Wavenumber.docx
@@ -4,7 +4,7 @@
   <w:body>
     <w:p>
       <w:pPr>
-        <w:pStyle w:val="Title"/>
+        <w:pStyle w:val="a8"/>
       </w:pPr>
       <w:bookmarkStart w:id="0" w:name="_Toc408767151"/>
       <w:r>
@@ -39,7 +39,7 @@
       <w:sdtContent>
         <w:p>
           <w:pPr>
-            <w:pStyle w:val="TOCHeading"/>
+            <w:pStyle w:val="af7"/>
           </w:pPr>
           <w:r>
             <w:t>Table of Contents</w:t>
@@ -1292,7 +1292,7 @@
     </w:sdt>
     <w:p>
       <w:pPr>
-        <w:pStyle w:val="TableofFigures"/>
+        <w:pStyle w:val="aff"/>
         <w:tabs>
           <w:tab w:val="right" w:leader="dot" w:pos="9062"/>
         </w:tabs>
@@ -1373,7 +1373,7 @@
     </w:p>
     <w:p>
       <w:pPr>
-        <w:pStyle w:val="TableofFigures"/>
+        <w:pStyle w:val="aff"/>
         <w:tabs>
           <w:tab w:val="right" w:leader="dot" w:pos="9062"/>
         </w:tabs>
@@ -1445,7 +1445,7 @@
     </w:p>
     <w:p>
       <w:pPr>
-        <w:pStyle w:val="TableofFigures"/>
+        <w:pStyle w:val="aff"/>
         <w:tabs>
           <w:tab w:val="right" w:leader="dot" w:pos="9062"/>
         </w:tabs>
@@ -1517,7 +1517,7 @@
     </w:p>
     <w:p>
       <w:pPr>
-        <w:pStyle w:val="TableofFigures"/>
+        <w:pStyle w:val="aff"/>
         <w:tabs>
           <w:tab w:val="right" w:leader="dot" w:pos="9062"/>
         </w:tabs>
@@ -1589,7 +1589,7 @@
     </w:p>
     <w:p>
       <w:pPr>
-        <w:pStyle w:val="Heading1"/>
+        <w:pStyle w:val="1"/>
       </w:pPr>
       <w:r>
         <w:fldChar w:fldCharType="end"/>
@@ -1625,7 +1625,7 @@
       <w:hyperlink w:anchor="YAU01" w:history="1">
         <w:r>
           <w:rPr>
-            <w:rStyle w:val="QuoteChar"/>
+            <w:rStyle w:val="a4"/>
             <w:noProof/>
           </w:rPr>
           <w:t>1</w:t>
@@ -1646,7 +1646,7 @@
     </w:p>
     <w:tbl>
       <w:tblPr>
-        <w:tblStyle w:val="TableGrid"/>
+        <w:tblStyle w:val="a5"/>
         <w:tblW w:w="9360" w:type="dxa"/>
         <w:tblBorders>
           <w:top w:val="none" w:sz="0" w:space="0" w:color="auto"/>
@@ -2091,7 +2091,7 @@
       <w:hyperlink w:anchor="YAU01" w:history="1">
         <w:r>
           <w:rPr>
-            <w:rStyle w:val="QuoteChar"/>
+            <w:rStyle w:val="a4"/>
             <w:noProof/>
           </w:rPr>
           <w:t>1</w:t>
@@ -2127,7 +2127,7 @@
       <w:hyperlink w:anchor="Heg10" w:history="1">
         <w:r>
           <w:rPr>
-            <w:rStyle w:val="QuoteChar"/>
+            <w:rStyle w:val="a4"/>
             <w:noProof/>
           </w:rPr>
           <w:t>2</w:t>
@@ -2163,7 +2163,7 @@
       <w:hyperlink w:anchor="LeV07" w:history="1">
         <w:r>
           <w:rPr>
-            <w:rStyle w:val="QuoteChar"/>
+            <w:rStyle w:val="a4"/>
             <w:noProof/>
           </w:rPr>
           <w:t>3</w:t>
@@ -2199,7 +2199,7 @@
       <w:hyperlink w:anchor="Cha10" w:history="1">
         <w:r>
           <w:rPr>
-            <w:rStyle w:val="QuoteChar"/>
+            <w:rStyle w:val="a4"/>
             <w:noProof/>
           </w:rPr>
           <w:t>4</w:t>
@@ -2220,7 +2220,7 @@
     </w:p>
     <w:p>
       <w:pPr>
-        <w:pStyle w:val="Heading1"/>
+        <w:pStyle w:val="1"/>
       </w:pPr>
       <w:bookmarkStart w:id="2" w:name="_Toc408767153"/>
       <w:r>
@@ -2240,7 +2240,7 @@
     </w:p>
     <w:p>
       <w:pPr>
-        <w:pStyle w:val="Heading2"/>
+        <w:pStyle w:val="2"/>
       </w:pPr>
       <w:bookmarkStart w:id="3" w:name="_Toc408767154"/>
       <w:r>
@@ -2258,7 +2258,7 @@
     </w:p>
     <w:tbl>
       <w:tblPr>
-        <w:tblStyle w:val="TableGrid"/>
+        <w:tblStyle w:val="a5"/>
         <w:tblW w:w="9360" w:type="dxa"/>
         <w:tblBorders>
           <w:top w:val="none" w:sz="0" w:space="0" w:color="auto"/>
@@ -2581,10 +2581,7 @@
         <w:fldChar w:fldCharType="begin"/>
       </w:r>
       <w:r>
-        <w:instrText xml:space="preserve"> REF _Ref408767358 \h </w:instrText>
-      </w:r>
-      <w:r>
-        <w:instrText xml:space="preserve"> \* MERGEFORMAT </w:instrText>
+        <w:instrText xml:space="preserve"> REF _Ref408767358 \h  \* MERGEFORMAT </w:instrText>
       </w:r>
       <w:r>
         <w:fldChar w:fldCharType="separate"/>
@@ -2622,7 +2619,7 @@
     </w:p>
     <w:p>
       <w:pPr>
-        <w:pStyle w:val="Heading3"/>
+        <w:pStyle w:val="3"/>
       </w:pPr>
       <w:r>
         <w:t xml:space="preserve"> </w:t>
@@ -2727,7 +2724,7 @@
       <w:hyperlink w:anchor="YAU01" w:history="1">
         <w:r>
           <w:rPr>
-            <w:rStyle w:val="QuoteChar"/>
+            <w:rStyle w:val="a4"/>
             <w:noProof/>
           </w:rPr>
           <w:t>1</w:t>
@@ -2984,7 +2981,7 @@
             </w:r>
             <w:r>
               <w:rPr>
-                <w:rStyle w:val="FootnoteReference"/>
+                <w:rStyle w:val="afd"/>
               </w:rPr>
               <w:footnoteReference w:id="1"/>
             </w:r>
@@ -3115,10 +3112,48 @@
                       <w:rPr>
                         <w:rFonts w:ascii="Cambria Math" w:hAnsi="Cambria Math"/>
                       </w:rPr>
-                      <m:t>-2ih</m:t>
+                      <m:t>-2i</m:t>
+                    </m:r>
+                    <m:r>
+                      <w:rPr>
+                        <w:rFonts w:ascii="Cambria Math" w:hAnsi="Cambria Math"/>
+                      </w:rPr>
+                      <m:t>k</m:t>
+                    </m:r>
+                    <m:r>
+                      <w:rPr>
+                        <w:rFonts w:ascii="Cambria Math" w:hAnsi="Cambria Math"/>
+                      </w:rPr>
+                      <m:t>h</m:t>
                     </m:r>
                   </m:e>
                 </m:d>
+                <m:sSub>
+                  <m:sSubPr>
+                    <m:ctrlPr>
+                      <w:rPr>
+                        <w:rFonts w:ascii="Cambria Math" w:hAnsi="Cambria Math"/>
+                        <w:i/>
+                      </w:rPr>
+                    </m:ctrlPr>
+                  </m:sSubPr>
+                  <m:e>
+                    <m:r>
+                      <w:rPr>
+                        <w:rFonts w:ascii="Cambria Math" w:hAnsi="Cambria Math"/>
+                      </w:rPr>
+                      <m:t>u</m:t>
+                    </m:r>
+                  </m:e>
+                  <m:sub>
+                    <m:r>
+                      <w:rPr>
+                        <w:rFonts w:ascii="Cambria Math" w:hAnsi="Cambria Math"/>
+                      </w:rPr>
+                      <m:t>i</m:t>
+                    </m:r>
+                  </m:sub>
+                </m:sSub>
                 <m:r>
                   <w:rPr>
                     <w:rFonts w:ascii="Cambria Math" w:hAnsi="Cambria Math"/>
@@ -3244,10 +3279,48 @@
                       <w:rPr>
                         <w:rFonts w:ascii="Cambria Math" w:hAnsi="Cambria Math"/>
                       </w:rPr>
-                      <m:t>+2ih</m:t>
+                      <m:t>+2i</m:t>
+                    </m:r>
+                    <m:r>
+                      <w:rPr>
+                        <w:rFonts w:ascii="Cambria Math" w:hAnsi="Cambria Math"/>
+                      </w:rPr>
+                      <m:t>k</m:t>
+                    </m:r>
+                    <m:r>
+                      <w:rPr>
+                        <w:rFonts w:ascii="Cambria Math" w:hAnsi="Cambria Math"/>
+                      </w:rPr>
+                      <m:t>h</m:t>
                     </m:r>
                   </m:e>
                 </m:d>
+                <m:sSub>
+                  <m:sSubPr>
+                    <m:ctrlPr>
+                      <w:rPr>
+                        <w:rFonts w:ascii="Cambria Math" w:hAnsi="Cambria Math"/>
+                        <w:i/>
+                      </w:rPr>
+                    </m:ctrlPr>
+                  </m:sSubPr>
+                  <m:e>
+                    <m:r>
+                      <w:rPr>
+                        <w:rFonts w:ascii="Cambria Math" w:hAnsi="Cambria Math"/>
+                      </w:rPr>
+                      <m:t>u</m:t>
+                    </m:r>
+                  </m:e>
+                  <m:sub>
+                    <m:r>
+                      <w:rPr>
+                        <w:rFonts w:ascii="Cambria Math" w:hAnsi="Cambria Math"/>
+                      </w:rPr>
+                      <m:t>i</m:t>
+                    </m:r>
+                  </m:sub>
+                </m:sSub>
                 <m:r>
                   <w:rPr>
                     <w:rFonts w:ascii="Cambria Math" w:hAnsi="Cambria Math"/>
@@ -3295,7 +3368,7 @@
     </w:tbl>
     <w:p>
       <w:pPr>
-        <w:pStyle w:val="Caption"/>
+        <w:pStyle w:val="afe"/>
         <w:jc w:val="left"/>
       </w:pPr>
       <w:bookmarkStart w:id="6" w:name="_Ref408764015"/>
@@ -3304,14 +3377,27 @@
       <w:r>
         <w:t xml:space="preserve">Table </w:t>
       </w:r>
-      <w:fldSimple w:instr=" SEQ Table \* ARABIC ">
-        <w:r>
-          <w:rPr>
-            <w:noProof/>
-          </w:rPr>
-          <w:t>1</w:t>
-        </w:r>
-      </w:fldSimple>
+      <w:r>
+        <w:fldChar w:fldCharType="begin"/>
+      </w:r>
+      <w:r>
+        <w:instrText xml:space="preserve"> SEQ Table \* ARABIC </w:instrText>
+      </w:r>
+      <w:r>
+        <w:fldChar w:fldCharType="separate"/>
+      </w:r>
+      <w:r>
+        <w:rPr>
+          <w:noProof/>
+        </w:rPr>
+        <w:t>1</w:t>
+      </w:r>
+      <w:r>
+        <w:rPr>
+          <w:noProof/>
+        </w:rPr>
+        <w:fldChar w:fldCharType="end"/>
+      </w:r>
       <w:bookmarkEnd w:id="6"/>
       <w:r>
         <w:t>. One dimensional standard scheme</w:t>
@@ -3324,7 +3410,7 @@
     </w:p>
     <w:p>
       <w:pPr>
-        <w:pStyle w:val="Heading3"/>
+        <w:pStyle w:val="3"/>
       </w:pPr>
       <w:bookmarkStart w:id="9" w:name="_Toc408767156"/>
       <w:r>
@@ -3385,7 +3471,7 @@
       <w:hyperlink w:anchor="YAU01" w:history="1">
         <w:r>
           <w:rPr>
-            <w:rStyle w:val="QuoteChar"/>
+            <w:rStyle w:val="a4"/>
             <w:noProof/>
           </w:rPr>
           <w:t>1</w:t>
@@ -3406,7 +3492,7 @@
     </w:p>
     <w:tbl>
       <w:tblPr>
-        <w:tblStyle w:val="TableGrid"/>
+        <w:tblStyle w:val="a5"/>
         <w:tblW w:w="9360" w:type="dxa"/>
         <w:tblBorders>
           <w:top w:val="none" w:sz="0" w:space="0" w:color="auto"/>
@@ -3657,6 +3743,12 @@
                             </m:r>
                           </m:sub>
                         </m:sSub>
+                        <m:r>
+                          <w:rPr>
+                            <w:rFonts w:ascii="Cambria Math" w:hAnsi="Cambria Math"/>
+                          </w:rPr>
+                          <m:t>]</m:t>
+                        </m:r>
                       </m:e>
                       <m:e>
                         <m:r>
@@ -3937,7 +4029,7 @@
     </w:tbl>
     <w:tbl>
       <w:tblPr>
-        <w:tblStyle w:val="LightShading"/>
+        <w:tblStyle w:val="afa"/>
         <w:tblW w:w="0" w:type="auto"/>
         <w:tblLook w:val="04A0" w:firstRow="1" w:lastRow="0" w:firstColumn="1" w:lastColumn="0" w:noHBand="0" w:noVBand="1"/>
       </w:tblPr>
@@ -4179,7 +4271,7 @@
                       <w:rPr>
                         <w:rFonts w:ascii="Cambria Math" w:hAnsi="Cambria Math"/>
                       </w:rPr>
-                      <m:t>l</m:t>
+                      <m:t>i</m:t>
                     </m:r>
                   </m:e>
                 </m:d>
@@ -4227,74 +4319,157 @@
                   <w:rPr>
                     <w:rFonts w:ascii="Cambria Math" w:hAnsi="Cambria Math"/>
                   </w:rPr>
-                  <m:t>2[</m:t>
+                  <m:t>2</m:t>
                 </m:r>
-                <m:func>
-                  <m:funcPr>
+                <m:d>
+                  <m:dPr>
+                    <m:begChr m:val="["/>
+                    <m:endChr m:val="]"/>
                     <m:ctrlPr>
                       <w:rPr>
                         <w:rFonts w:ascii="Cambria Math" w:hAnsi="Cambria Math"/>
+                        <w:i/>
                       </w:rPr>
                     </m:ctrlPr>
-                  </m:funcPr>
-                  <m:fName>
-                    <m:r>
-                      <m:rPr>
-                        <m:sty m:val="p"/>
-                      </m:rPr>
-                      <w:rPr>
-                        <w:rFonts w:ascii="Cambria Math" w:hAnsi="Cambria Math"/>
-                      </w:rPr>
-                      <m:t>cos</m:t>
-                    </m:r>
-                    <m:ctrlPr>
-                      <w:rPr>
-                        <w:rFonts w:ascii="Cambria Math" w:hAnsi="Cambria Math"/>
-                        <w:i/>
-                      </w:rPr>
-                    </m:ctrlPr>
-                  </m:fName>
+                  </m:dPr>
                   <m:e>
-                    <m:d>
-                      <m:dPr>
+                    <m:func>
+                      <m:funcPr>
+                        <m:ctrlPr>
+                          <w:rPr>
+                            <w:rFonts w:ascii="Cambria Math" w:hAnsi="Cambria Math"/>
+                          </w:rPr>
+                        </m:ctrlPr>
+                      </m:funcPr>
+                      <m:fName>
+                        <m:r>
+                          <m:rPr>
+                            <m:sty m:val="p"/>
+                          </m:rPr>
+                          <w:rPr>
+                            <w:rFonts w:ascii="Cambria Math" w:hAnsi="Cambria Math"/>
+                          </w:rPr>
+                          <m:t>cos</m:t>
+                        </m:r>
                         <m:ctrlPr>
                           <w:rPr>
                             <w:rFonts w:ascii="Cambria Math" w:hAnsi="Cambria Math"/>
                             <w:i/>
                           </w:rPr>
                         </m:ctrlPr>
-                      </m:dPr>
+                      </m:fName>
                       <m:e>
-                        <m:r>
+                        <m:d>
+                          <m:dPr>
+                            <m:ctrlPr>
+                              <w:rPr>
+                                <w:rFonts w:ascii="Cambria Math" w:hAnsi="Cambria Math"/>
+                                <w:i/>
+                              </w:rPr>
+                            </m:ctrlPr>
+                          </m:dPr>
+                          <m:e>
+                            <m:r>
+                              <w:rPr>
+                                <w:rFonts w:ascii="Cambria Math" w:hAnsi="Cambria Math"/>
+                              </w:rPr>
+                              <m:t>kh</m:t>
+                            </m:r>
+                          </m:e>
+                        </m:d>
+                      </m:e>
+                    </m:func>
+                    <m:r>
+                      <w:rPr>
+                        <w:rFonts w:ascii="Cambria Math" w:hAnsi="Cambria Math"/>
+                      </w:rPr>
+                      <m:t>-</m:t>
+                    </m:r>
+                    <m:r>
+                      <w:rPr>
+                        <w:rFonts w:ascii="Cambria Math" w:hAnsi="Cambria Math"/>
+                      </w:rPr>
+                      <m:t>i</m:t>
+                    </m:r>
+                    <m:func>
+                      <m:funcPr>
+                        <m:ctrlPr>
                           <w:rPr>
                             <w:rFonts w:ascii="Cambria Math" w:hAnsi="Cambria Math"/>
                           </w:rPr>
-                          <m:t>kh</m:t>
+                        </m:ctrlPr>
+                      </m:funcPr>
+                      <m:fName>
+                        <m:r>
+                          <m:rPr>
+                            <m:sty m:val="p"/>
+                          </m:rPr>
+                          <w:rPr>
+                            <w:rFonts w:ascii="Cambria Math" w:hAnsi="Cambria Math"/>
+                          </w:rPr>
+                          <m:t>sin</m:t>
                         </m:r>
+                        <m:ctrlPr>
+                          <w:rPr>
+                            <w:rFonts w:ascii="Cambria Math" w:hAnsi="Cambria Math"/>
+                            <w:i/>
+                          </w:rPr>
+                        </m:ctrlPr>
+                      </m:fName>
+                      <m:e>
+                        <m:d>
+                          <m:dPr>
+                            <m:ctrlPr>
+                              <w:rPr>
+                                <w:rFonts w:ascii="Cambria Math" w:hAnsi="Cambria Math"/>
+                                <w:i/>
+                              </w:rPr>
+                            </m:ctrlPr>
+                          </m:dPr>
+                          <m:e>
+                            <m:r>
+                              <w:rPr>
+                                <w:rFonts w:ascii="Cambria Math" w:hAnsi="Cambria Math"/>
+                              </w:rPr>
+                              <m:t>kh</m:t>
+                            </m:r>
+                          </m:e>
+                        </m:d>
                       </m:e>
-                    </m:d>
+                    </m:func>
                   </m:e>
-                </m:func>
+                </m:d>
+                <m:sSub>
+                  <m:sSubPr>
+                    <m:ctrlPr>
+                      <w:rPr>
+                        <w:rFonts w:ascii="Cambria Math" w:hAnsi="Cambria Math"/>
+                        <w:i/>
+                      </w:rPr>
+                    </m:ctrlPr>
+                  </m:sSubPr>
+                  <m:e>
+                    <m:r>
+                      <w:rPr>
+                        <w:rFonts w:ascii="Cambria Math" w:hAnsi="Cambria Math"/>
+                      </w:rPr>
+                      <m:t>u</m:t>
+                    </m:r>
+                  </m:e>
+                  <m:sub>
+                    <m:r>
+                      <w:rPr>
+                        <w:rFonts w:ascii="Cambria Math" w:hAnsi="Cambria Math"/>
+                      </w:rPr>
+                      <m:t>i</m:t>
+                    </m:r>
+                  </m:sub>
+                </m:sSub>
                 <m:r>
                   <w:rPr>
                     <w:rFonts w:ascii="Cambria Math" w:hAnsi="Cambria Math"/>
                   </w:rPr>
-                  <m:t>-</m:t>
-                </m:r>
-                <m:r>
-                  <m:rPr>
-                    <m:sty m:val="p"/>
-                  </m:rPr>
-                  <w:rPr>
-                    <w:rFonts w:ascii="Cambria Math" w:hAnsi="Cambria Math"/>
-                  </w:rPr>
-                  <m:t>sin⁡</m:t>
-                </m:r>
-                <m:r>
-                  <w:rPr>
-                    <w:rFonts w:ascii="Cambria Math" w:hAnsi="Cambria Math"/>
-                  </w:rPr>
-                  <m:t>(kh)]-2</m:t>
+                  <m:t>-2</m:t>
                 </m:r>
                 <m:sSub>
                   <m:sSubPr>
@@ -4370,74 +4545,159 @@
                   <w:rPr>
                     <w:rFonts w:ascii="Cambria Math" w:hAnsi="Cambria Math"/>
                   </w:rPr>
-                  <m:t>[2[</m:t>
+                  <m:t>2</m:t>
                 </m:r>
-                <m:func>
-                  <m:funcPr>
+                <m:d>
+                  <m:dPr>
+                    <m:begChr m:val="["/>
+                    <m:endChr m:val="]"/>
                     <m:ctrlPr>
                       <w:rPr>
                         <w:rFonts w:ascii="Cambria Math" w:hAnsi="Cambria Math"/>
+                        <w:i/>
                       </w:rPr>
                     </m:ctrlPr>
-                  </m:funcPr>
-                  <m:fName>
-                    <m:r>
-                      <m:rPr>
-                        <m:sty m:val="p"/>
-                      </m:rPr>
-                      <w:rPr>
-                        <w:rFonts w:ascii="Cambria Math" w:hAnsi="Cambria Math"/>
-                      </w:rPr>
-                      <m:t>cos</m:t>
-                    </m:r>
-                    <m:ctrlPr>
-                      <w:rPr>
-                        <w:rFonts w:ascii="Cambria Math" w:hAnsi="Cambria Math"/>
-                        <w:i/>
-                      </w:rPr>
-                    </m:ctrlPr>
-                  </m:fName>
+                  </m:dPr>
                   <m:e>
-                    <m:d>
-                      <m:dPr>
+                    <m:func>
+                      <m:funcPr>
+                        <m:ctrlPr>
+                          <w:rPr>
+                            <w:rFonts w:ascii="Cambria Math" w:hAnsi="Cambria Math"/>
+                          </w:rPr>
+                        </m:ctrlPr>
+                      </m:funcPr>
+                      <m:fName>
+                        <m:r>
+                          <m:rPr>
+                            <m:sty m:val="p"/>
+                          </m:rPr>
+                          <w:rPr>
+                            <w:rFonts w:ascii="Cambria Math" w:hAnsi="Cambria Math"/>
+                          </w:rPr>
+                          <m:t>cos</m:t>
+                        </m:r>
                         <m:ctrlPr>
                           <w:rPr>
                             <w:rFonts w:ascii="Cambria Math" w:hAnsi="Cambria Math"/>
                             <w:i/>
                           </w:rPr>
                         </m:ctrlPr>
-                      </m:dPr>
+                      </m:fName>
                       <m:e>
-                        <m:r>
+                        <m:d>
+                          <m:dPr>
+                            <m:ctrlPr>
+                              <w:rPr>
+                                <w:rFonts w:ascii="Cambria Math" w:hAnsi="Cambria Math"/>
+                                <w:i/>
+                              </w:rPr>
+                            </m:ctrlPr>
+                          </m:dPr>
+                          <m:e>
+                            <m:r>
+                              <w:rPr>
+                                <w:rFonts w:ascii="Cambria Math" w:hAnsi="Cambria Math"/>
+                              </w:rPr>
+                              <m:t>kh</m:t>
+                            </m:r>
+                          </m:e>
+                        </m:d>
+                      </m:e>
+                    </m:func>
+                    <m:r>
+                      <w:rPr>
+                        <w:rFonts w:ascii="Cambria Math" w:hAnsi="Cambria Math"/>
+                      </w:rPr>
+                      <m:t>+</m:t>
+                    </m:r>
+                    <m:r>
+                      <w:rPr>
+                        <w:rFonts w:ascii="Cambria Math" w:hAnsi="Cambria Math"/>
+                      </w:rPr>
+                      <m:t>i</m:t>
+                    </m:r>
+                    <w:bookmarkStart w:id="10" w:name="_GoBack"/>
+                    <w:bookmarkEnd w:id="10"/>
+                    <m:func>
+                      <m:funcPr>
+                        <m:ctrlPr>
                           <w:rPr>
                             <w:rFonts w:ascii="Cambria Math" w:hAnsi="Cambria Math"/>
                           </w:rPr>
-                          <m:t>kh</m:t>
+                        </m:ctrlPr>
+                      </m:funcPr>
+                      <m:fName>
+                        <m:r>
+                          <m:rPr>
+                            <m:sty m:val="p"/>
+                          </m:rPr>
+                          <w:rPr>
+                            <w:rFonts w:ascii="Cambria Math" w:hAnsi="Cambria Math"/>
+                          </w:rPr>
+                          <m:t>sin</m:t>
                         </m:r>
+                        <m:ctrlPr>
+                          <w:rPr>
+                            <w:rFonts w:ascii="Cambria Math" w:hAnsi="Cambria Math"/>
+                            <w:i/>
+                          </w:rPr>
+                        </m:ctrlPr>
+                      </m:fName>
+                      <m:e>
+                        <m:d>
+                          <m:dPr>
+                            <m:ctrlPr>
+                              <w:rPr>
+                                <w:rFonts w:ascii="Cambria Math" w:hAnsi="Cambria Math"/>
+                                <w:i/>
+                              </w:rPr>
+                            </m:ctrlPr>
+                          </m:dPr>
+                          <m:e>
+                            <m:r>
+                              <w:rPr>
+                                <w:rFonts w:ascii="Cambria Math" w:hAnsi="Cambria Math"/>
+                              </w:rPr>
+                              <m:t>kh</m:t>
+                            </m:r>
+                          </m:e>
+                        </m:d>
                       </m:e>
-                    </m:d>
+                    </m:func>
                   </m:e>
-                </m:func>
+                </m:d>
+                <m:sSub>
+                  <m:sSubPr>
+                    <m:ctrlPr>
+                      <w:rPr>
+                        <w:rFonts w:ascii="Cambria Math" w:hAnsi="Cambria Math"/>
+                        <w:i/>
+                      </w:rPr>
+                    </m:ctrlPr>
+                  </m:sSubPr>
+                  <m:e>
+                    <m:r>
+                      <w:rPr>
+                        <w:rFonts w:ascii="Cambria Math" w:hAnsi="Cambria Math"/>
+                      </w:rPr>
+                      <m:t>u</m:t>
+                    </m:r>
+                  </m:e>
+                  <m:sub>
+                    <m:r>
+                      <w:rPr>
+                        <w:rFonts w:ascii="Cambria Math" w:hAnsi="Cambria Math"/>
+                      </w:rPr>
+                      <m:t>i</m:t>
+                    </m:r>
+                  </m:sub>
+                </m:sSub>
                 <m:r>
                   <w:rPr>
                     <w:rFonts w:ascii="Cambria Math" w:hAnsi="Cambria Math"/>
                   </w:rPr>
-                  <m:t>+</m:t>
-                </m:r>
-                <m:r>
-                  <m:rPr>
-                    <m:sty m:val="p"/>
-                  </m:rPr>
-                  <w:rPr>
-                    <w:rFonts w:ascii="Cambria Math" w:hAnsi="Cambria Math"/>
-                  </w:rPr>
-                  <m:t>sin⁡</m:t>
-                </m:r>
-                <m:r>
-                  <w:rPr>
-                    <w:rFonts w:ascii="Cambria Math" w:hAnsi="Cambria Math"/>
-                  </w:rPr>
-                  <m:t>(kh)]-2</m:t>
+                  <m:t>-2</m:t>
                 </m:r>
                 <m:sSub>
                   <m:sSubPr>
@@ -4480,37 +4740,50 @@
     </w:tbl>
     <w:p>
       <w:pPr>
-        <w:pStyle w:val="Caption"/>
+        <w:pStyle w:val="afe"/>
       </w:pPr>
-      <w:bookmarkStart w:id="10" w:name="_Toc408767169"/>
+      <w:bookmarkStart w:id="11" w:name="_Toc408767169"/>
       <w:r>
         <w:t xml:space="preserve">Table </w:t>
       </w:r>
-      <w:fldSimple w:instr=" SEQ Table \* ARABIC ">
-        <w:r>
-          <w:rPr>
-            <w:noProof/>
-          </w:rPr>
-          <w:t>2</w:t>
-        </w:r>
-      </w:fldSimple>
+      <w:r>
+        <w:fldChar w:fldCharType="begin"/>
+      </w:r>
+      <w:r>
+        <w:instrText xml:space="preserve"> SEQ Table \* ARABIC </w:instrText>
+      </w:r>
+      <w:r>
+        <w:fldChar w:fldCharType="separate"/>
+      </w:r>
+      <w:r>
+        <w:rPr>
+          <w:noProof/>
+        </w:rPr>
+        <w:t>2</w:t>
+      </w:r>
+      <w:r>
+        <w:rPr>
+          <w:noProof/>
+        </w:rPr>
+        <w:fldChar w:fldCharType="end"/>
+      </w:r>
       <w:r>
         <w:t>. One dimensional new scheme</w:t>
       </w:r>
       <w:r>
         <w:t>s</w:t>
       </w:r>
-      <w:bookmarkEnd w:id="10"/>
+      <w:bookmarkEnd w:id="11"/>
     </w:p>
     <w:p>
       <w:pPr>
-        <w:pStyle w:val="Heading2"/>
+        <w:pStyle w:val="2"/>
       </w:pPr>
-      <w:bookmarkStart w:id="11" w:name="_Toc408767157"/>
+      <w:bookmarkStart w:id="12" w:name="_Toc408767157"/>
       <w:r>
         <w:t>The two dimensional problem</w:t>
       </w:r>
-      <w:bookmarkEnd w:id="11"/>
+      <w:bookmarkEnd w:id="12"/>
     </w:p>
     <w:p>
       <w:pPr>
@@ -4522,7 +4795,7 @@
     </w:p>
     <w:tbl>
       <w:tblPr>
-        <w:tblStyle w:val="TableGrid"/>
+        <w:tblStyle w:val="a5"/>
         <w:tblW w:w="9360" w:type="dxa"/>
         <w:tblBorders>
           <w:top w:val="none" w:sz="0" w:space="0" w:color="auto"/>
@@ -4776,7 +5049,7 @@
                 <w:szCs w:val="20"/>
               </w:rPr>
             </w:pPr>
-            <w:bookmarkStart w:id="12" w:name="_Ref408765114"/>
+            <w:bookmarkStart w:id="13" w:name="_Ref408765114"/>
             <w:r>
               <w:rPr>
                 <w:rFonts w:ascii="Verdana" w:hAnsi="Verdana"/>
@@ -4834,7 +5107,7 @@
               </w:rPr>
               <w:t>)</w:t>
             </w:r>
-            <w:bookmarkEnd w:id="12"/>
+            <w:bookmarkEnd w:id="13"/>
           </w:p>
         </w:tc>
       </w:tr>
@@ -4899,16 +5172,16 @@
     </w:p>
     <w:p>
       <w:pPr>
-        <w:pStyle w:val="Heading3"/>
+        <w:pStyle w:val="3"/>
       </w:pPr>
-      <w:bookmarkStart w:id="13" w:name="_Toc408767158"/>
+      <w:bookmarkStart w:id="14" w:name="_Toc408767158"/>
       <w:r>
         <w:t>Standard</w:t>
       </w:r>
       <w:r>
         <w:t xml:space="preserve"> scheme</w:t>
       </w:r>
-      <w:bookmarkEnd w:id="13"/>
+      <w:bookmarkEnd w:id="14"/>
     </w:p>
     <w:p>
       <w:pPr>
@@ -7176,39 +7449,52 @@
     </w:tbl>
     <w:p>
       <w:pPr>
-        <w:pStyle w:val="Caption"/>
+        <w:pStyle w:val="afe"/>
       </w:pPr>
-      <w:bookmarkStart w:id="14" w:name="_Ref408765507"/>
-      <w:bookmarkStart w:id="15" w:name="_Toc408767170"/>
+      <w:bookmarkStart w:id="15" w:name="_Ref408765507"/>
+      <w:bookmarkStart w:id="16" w:name="_Toc408767170"/>
       <w:r>
         <w:t xml:space="preserve">Table </w:t>
       </w:r>
-      <w:fldSimple w:instr=" SEQ Table \* ARABIC ">
-        <w:r>
-          <w:rPr>
-            <w:noProof/>
-          </w:rPr>
-          <w:t>3</w:t>
-        </w:r>
-      </w:fldSimple>
-      <w:bookmarkEnd w:id="14"/>
+      <w:r>
+        <w:fldChar w:fldCharType="begin"/>
+      </w:r>
+      <w:r>
+        <w:instrText xml:space="preserve"> SEQ Table \* ARABIC </w:instrText>
+      </w:r>
+      <w:r>
+        <w:fldChar w:fldCharType="separate"/>
+      </w:r>
+      <w:r>
+        <w:rPr>
+          <w:noProof/>
+        </w:rPr>
+        <w:t>3</w:t>
+      </w:r>
+      <w:r>
+        <w:rPr>
+          <w:noProof/>
+        </w:rPr>
+        <w:fldChar w:fldCharType="end"/>
+      </w:r>
+      <w:bookmarkEnd w:id="15"/>
       <w:r>
         <w:t xml:space="preserve">. Two dimensional standard </w:t>
       </w:r>
       <w:r>
         <w:t>schemes</w:t>
       </w:r>
-      <w:bookmarkEnd w:id="15"/>
+      <w:bookmarkEnd w:id="16"/>
     </w:p>
     <w:p>
       <w:pPr>
-        <w:pStyle w:val="Heading3"/>
+        <w:pStyle w:val="3"/>
       </w:pPr>
-      <w:bookmarkStart w:id="16" w:name="_Toc408767159"/>
+      <w:bookmarkStart w:id="17" w:name="_Toc408767159"/>
       <w:r>
         <w:t>New scheme</w:t>
       </w:r>
-      <w:bookmarkEnd w:id="16"/>
+      <w:bookmarkEnd w:id="17"/>
     </w:p>
     <w:p>
       <w:pPr>
@@ -7220,7 +7506,7 @@
     </w:p>
     <w:tbl>
       <w:tblPr>
-        <w:tblStyle w:val="TableGrid"/>
+        <w:tblStyle w:val="a5"/>
         <w:tblW w:w="9360" w:type="dxa"/>
         <w:tblBorders>
           <w:top w:val="none" w:sz="0" w:space="0" w:color="auto"/>
@@ -7745,7 +8031,7 @@
       <w:hyperlink w:anchor="YAU01" w:history="1">
         <w:r>
           <w:rPr>
-            <w:rStyle w:val="QuoteChar"/>
+            <w:rStyle w:val="a4"/>
             <w:noProof/>
           </w:rPr>
           <w:t>1</w:t>
@@ -7766,7 +8052,7 @@
     </w:p>
     <w:tbl>
       <w:tblPr>
-        <w:tblStyle w:val="TableGrid"/>
+        <w:tblStyle w:val="a5"/>
         <w:tblW w:w="9360" w:type="dxa"/>
         <w:tblBorders>
           <w:top w:val="none" w:sz="0" w:space="0" w:color="auto"/>
@@ -8361,7 +8647,7 @@
                 <w:szCs w:val="20"/>
               </w:rPr>
             </w:pPr>
-            <w:bookmarkStart w:id="17" w:name="_Ref408739363"/>
+            <w:bookmarkStart w:id="18" w:name="_Ref408739363"/>
             <w:r>
               <w:rPr>
                 <w:rFonts w:ascii="Verdana" w:hAnsi="Verdana"/>
@@ -8419,7 +8705,7 @@
               </w:rPr>
               <w:t>)</w:t>
             </w:r>
-            <w:bookmarkEnd w:id="17"/>
+            <w:bookmarkEnd w:id="18"/>
           </w:p>
         </w:tc>
       </w:tr>
@@ -11700,63 +11986,76 @@
     </w:tbl>
     <w:p>
       <w:pPr>
-        <w:pStyle w:val="Caption"/>
+        <w:pStyle w:val="afe"/>
       </w:pPr>
-      <w:bookmarkStart w:id="18" w:name="_Toc408767171"/>
+      <w:bookmarkStart w:id="19" w:name="_Toc408767171"/>
       <w:r>
         <w:t xml:space="preserve">Table </w:t>
       </w:r>
-      <w:fldSimple w:instr=" SEQ Table \* ARABIC ">
-        <w:r>
-          <w:rPr>
-            <w:noProof/>
-          </w:rPr>
-          <w:t>4</w:t>
-        </w:r>
-      </w:fldSimple>
+      <w:r>
+        <w:fldChar w:fldCharType="begin"/>
+      </w:r>
+      <w:r>
+        <w:instrText xml:space="preserve"> SEQ Table \* ARABIC </w:instrText>
+      </w:r>
+      <w:r>
+        <w:fldChar w:fldCharType="separate"/>
+      </w:r>
+      <w:r>
+        <w:rPr>
+          <w:noProof/>
+        </w:rPr>
+        <w:t>4</w:t>
+      </w:r>
+      <w:r>
+        <w:rPr>
+          <w:noProof/>
+        </w:rPr>
+        <w:fldChar w:fldCharType="end"/>
+      </w:r>
       <w:r>
         <w:t xml:space="preserve">. Two dimensional new </w:t>
       </w:r>
       <w:r>
         <w:t>schemes</w:t>
-      </w:r>
-      <w:bookmarkEnd w:id="18"/>
-    </w:p>
-    <w:p>
-      <w:pPr>
-        <w:pStyle w:val="Heading1"/>
-      </w:pPr>
-      <w:bookmarkStart w:id="19" w:name="_Toc408767160"/>
-      <w:r>
-        <w:t>Results</w:t>
       </w:r>
       <w:bookmarkEnd w:id="19"/>
     </w:p>
     <w:p>
       <w:pPr>
-        <w:pStyle w:val="Heading1"/>
+        <w:pStyle w:val="1"/>
       </w:pPr>
-      <w:bookmarkStart w:id="20" w:name="_Toc408767161"/>
-      <w:bookmarkStart w:id="21" w:name="_Ref408767246"/>
-      <w:bookmarkStart w:id="22" w:name="_Ref408767305"/>
-      <w:bookmarkStart w:id="23" w:name="_Ref408767363"/>
+      <w:bookmarkStart w:id="20" w:name="_Toc408767160"/>
+      <w:r>
+        <w:t>Results</w:t>
+      </w:r>
+      <w:bookmarkEnd w:id="20"/>
+    </w:p>
+    <w:p>
+      <w:pPr>
+        <w:pStyle w:val="1"/>
+      </w:pPr>
+      <w:bookmarkStart w:id="21" w:name="_Toc408767161"/>
+      <w:bookmarkStart w:id="22" w:name="_Ref408767246"/>
+      <w:bookmarkStart w:id="23" w:name="_Ref408767305"/>
+      <w:bookmarkStart w:id="24" w:name="_Ref408767363"/>
       <w:r>
         <w:t>Appendices</w:t>
       </w:r>
-      <w:bookmarkEnd w:id="20"/>
       <w:bookmarkEnd w:id="21"/>
       <w:bookmarkEnd w:id="22"/>
       <w:bookmarkEnd w:id="23"/>
+      <w:bookmarkEnd w:id="24"/>
     </w:p>
     <w:p>
       <w:pPr>
-        <w:pStyle w:val="Heading2"/>
+        <w:pStyle w:val="2"/>
       </w:pPr>
-      <w:bookmarkStart w:id="24" w:name="_Toc408767162"/>
+      <w:bookmarkStart w:id="25" w:name="_Toc408767162"/>
       <w:r>
         <w:t>Taylor expansions</w:t>
       </w:r>
-      <w:bookmarkEnd w:id="24"/>
+      <w:bookmarkEnd w:id="25"/>
     </w:p>
     <w:p>
       <w:r>
@@ -11765,7 +12064,7 @@
     </w:p>
     <w:tbl>
       <w:tblPr>
-        <w:tblStyle w:val="TableGrid"/>
+        <w:tblStyle w:val="a5"/>
         <w:tblW w:w="9360" w:type="dxa"/>
         <w:tblBorders>
           <w:top w:val="none" w:sz="0" w:space="0" w:color="auto"/>
@@ -11828,7 +12127,7 @@
                         <m:sty m:val="p"/>
                       </m:rPr>
                       <w:rPr>
-                        <w:rStyle w:val="QuoteChar"/>
+                        <w:rStyle w:val="a4"/>
                         <w:rFonts w:ascii="Cambria Math" w:hAnsi="Cambria Math"/>
                         <w:sz w:val="20"/>
                         <w:szCs w:val="20"/>
@@ -12274,7 +12573,7 @@
                 <w:szCs w:val="20"/>
               </w:rPr>
             </w:pPr>
-            <w:bookmarkStart w:id="25" w:name="_Ref408760114"/>
+            <w:bookmarkStart w:id="26" w:name="_Ref408760114"/>
             <w:r>
               <w:rPr>
                 <w:rFonts w:ascii="Verdana" w:hAnsi="Verdana"/>
@@ -12332,7 +12631,7 @@
               </w:rPr>
               <w:t>)</w:t>
             </w:r>
-            <w:bookmarkEnd w:id="25"/>
+            <w:bookmarkEnd w:id="26"/>
           </w:p>
         </w:tc>
       </w:tr>
@@ -12340,7 +12639,7 @@
     <w:p/>
     <w:tbl>
       <w:tblPr>
-        <w:tblStyle w:val="TableGrid"/>
+        <w:tblStyle w:val="a5"/>
         <w:tblW w:w="9360" w:type="dxa"/>
         <w:tblBorders>
           <w:top w:val="none" w:sz="0" w:space="0" w:color="auto"/>
@@ -12403,7 +12702,7 @@
                         <m:sty m:val="p"/>
                       </m:rPr>
                       <w:rPr>
-                        <w:rStyle w:val="QuoteChar"/>
+                        <w:rStyle w:val="a4"/>
                         <w:rFonts w:ascii="Cambria Math" w:hAnsi="Cambria Math"/>
                         <w:sz w:val="20"/>
                         <w:szCs w:val="20"/>
@@ -12849,7 +13148,7 @@
                 <w:szCs w:val="20"/>
               </w:rPr>
             </w:pPr>
-            <w:bookmarkStart w:id="26" w:name="_Ref408760118"/>
+            <w:bookmarkStart w:id="27" w:name="_Ref408760118"/>
             <w:r>
               <w:rPr>
                 <w:rFonts w:ascii="Verdana" w:hAnsi="Verdana"/>
@@ -12907,39 +13206,39 @@
               </w:rPr>
               <w:t>)</w:t>
             </w:r>
-            <w:bookmarkEnd w:id="26"/>
+            <w:bookmarkEnd w:id="27"/>
           </w:p>
         </w:tc>
       </w:tr>
     </w:tbl>
     <w:p>
       <w:pPr>
-        <w:pStyle w:val="Heading2"/>
+        <w:pStyle w:val="2"/>
       </w:pPr>
-      <w:bookmarkStart w:id="27" w:name="_Toc408767163"/>
-      <w:bookmarkStart w:id="28" w:name="_Ref408767358"/>
+      <w:bookmarkStart w:id="28" w:name="_Toc408767163"/>
+      <w:bookmarkStart w:id="29" w:name="_Ref408767358"/>
       <w:r>
         <w:t>One dimensional problem</w:t>
       </w:r>
-      <w:bookmarkEnd w:id="27"/>
       <w:bookmarkEnd w:id="28"/>
-    </w:p>
-    <w:p>
-      <w:pPr>
-        <w:pStyle w:val="Heading3"/>
-      </w:pPr>
-      <w:bookmarkStart w:id="29" w:name="_Toc408767164"/>
-      <w:r>
-        <w:t>Standard</w:t>
-      </w:r>
-      <w:r>
-        <w:t xml:space="preserve"> scheme</w:t>
-      </w:r>
       <w:bookmarkEnd w:id="29"/>
     </w:p>
     <w:p>
       <w:pPr>
-        <w:pStyle w:val="Heading4"/>
+        <w:pStyle w:val="3"/>
+      </w:pPr>
+      <w:bookmarkStart w:id="30" w:name="_Toc408767164"/>
+      <w:r>
+        <w:t>Standard</w:t>
+      </w:r>
+      <w:r>
+        <w:t xml:space="preserve"> scheme</w:t>
+      </w:r>
+      <w:bookmarkEnd w:id="30"/>
+    </w:p>
+    <w:p>
+      <w:pPr>
+        <w:pStyle w:val="4"/>
       </w:pPr>
       <w:r>
         <w:t>Interior point</w:t>
@@ -13106,7 +13405,7 @@
                   <m:sty m:val="p"/>
                 </m:rPr>
                 <w:rPr>
-                  <w:rStyle w:val="QuoteChar"/>
+                  <w:rStyle w:val="a4"/>
                   <w:rFonts w:ascii="Cambria Math" w:hAnsi="Cambria Math"/>
                 </w:rPr>
                 <m:t>x-h</m:t>
@@ -13158,7 +13457,7 @@
                   <m:sty m:val="p"/>
                 </m:rPr>
                 <w:rPr>
-                  <w:rStyle w:val="QuoteChar"/>
+                  <w:rStyle w:val="a4"/>
                   <w:rFonts w:ascii="Cambria Math" w:hAnsi="Cambria Math"/>
                 </w:rPr>
                 <m:t>x+h</m:t>
@@ -13554,7 +13853,7 @@
     </w:p>
     <w:tbl>
       <w:tblPr>
-        <w:tblStyle w:val="TableGrid"/>
+        <w:tblStyle w:val="a5"/>
         <w:tblW w:w="9360" w:type="dxa"/>
         <w:tblBorders>
           <w:top w:val="none" w:sz="0" w:space="0" w:color="auto"/>
@@ -13729,7 +14028,7 @@
                 <w:rFonts w:ascii="Verdana" w:hAnsi="Verdana"/>
               </w:rPr>
             </w:pPr>
-            <w:bookmarkStart w:id="30" w:name="_Ref408762389"/>
+            <w:bookmarkStart w:id="31" w:name="_Ref408762389"/>
             <w:r>
               <w:rPr>
                 <w:rFonts w:ascii="Verdana" w:hAnsi="Verdana"/>
@@ -13773,14 +14072,14 @@
               </w:rPr>
               <w:t>)</w:t>
             </w:r>
-            <w:bookmarkEnd w:id="30"/>
+            <w:bookmarkEnd w:id="31"/>
           </w:p>
         </w:tc>
       </w:tr>
     </w:tbl>
     <w:p>
       <w:pPr>
-        <w:pStyle w:val="Heading4"/>
+        <w:pStyle w:val="4"/>
       </w:pPr>
       <w:r>
         <w:t xml:space="preserve">Sommerfeld </w:t>
@@ -13891,7 +14190,7 @@
     </w:p>
     <w:tbl>
       <w:tblPr>
-        <w:tblStyle w:val="TableGrid"/>
+        <w:tblStyle w:val="a5"/>
         <w:tblW w:w="9360" w:type="dxa"/>
         <w:tblBorders>
           <w:top w:val="none" w:sz="0" w:space="0" w:color="auto"/>
@@ -13941,7 +14240,7 @@
                         <m:sty m:val="p"/>
                       </m:rPr>
                       <w:rPr>
-                        <w:rStyle w:val="QuoteChar"/>
+                        <w:rStyle w:val="a4"/>
                         <w:rFonts w:ascii="Cambria Math" w:hAnsi="Cambria Math"/>
                       </w:rPr>
                       <m:t>x+h</m:t>
@@ -13969,7 +14268,7 @@
                         <m:sty m:val="p"/>
                       </m:rPr>
                       <w:rPr>
-                        <w:rStyle w:val="QuoteChar"/>
+                        <w:rStyle w:val="a4"/>
                         <w:rFonts w:ascii="Cambria Math" w:hAnsi="Cambria Math"/>
                       </w:rPr>
                       <m:t>x-h</m:t>
@@ -14103,7 +14402,7 @@
                 <w:rFonts w:ascii="Verdana" w:hAnsi="Verdana"/>
               </w:rPr>
             </w:pPr>
-            <w:bookmarkStart w:id="31" w:name="_Ref408766502"/>
+            <w:bookmarkStart w:id="32" w:name="_Ref408766502"/>
             <w:r>
               <w:rPr>
                 <w:rFonts w:ascii="Verdana" w:hAnsi="Verdana"/>
@@ -14147,7 +14446,7 @@
               </w:rPr>
               <w:t>)</w:t>
             </w:r>
-            <w:bookmarkEnd w:id="31"/>
+            <w:bookmarkEnd w:id="32"/>
           </w:p>
         </w:tc>
       </w:tr>
@@ -14398,7 +14697,7 @@
     </w:p>
     <w:tbl>
       <w:tblPr>
-        <w:tblStyle w:val="TableGrid"/>
+        <w:tblStyle w:val="a5"/>
         <w:tblW w:w="9360" w:type="dxa"/>
         <w:tblBorders>
           <w:top w:val="none" w:sz="0" w:space="0" w:color="auto"/>
@@ -14535,7 +14834,7 @@
                 <w:rFonts w:ascii="Verdana" w:hAnsi="Verdana"/>
               </w:rPr>
             </w:pPr>
-            <w:bookmarkStart w:id="32" w:name="_Ref408762277"/>
+            <w:bookmarkStart w:id="33" w:name="_Ref408762277"/>
             <w:r>
               <w:rPr>
                 <w:rFonts w:ascii="Verdana" w:hAnsi="Verdana"/>
@@ -14579,15 +14878,12 @@
               </w:rPr>
               <w:t>)</w:t>
             </w:r>
-            <w:bookmarkEnd w:id="32"/>
+            <w:bookmarkEnd w:id="33"/>
           </w:p>
         </w:tc>
       </w:tr>
     </w:tbl>
     <w:p>
-      <w:pPr>
-        <w:pStyle w:val="Betweenequation"/>
-      </w:pPr>
       <w:r>
         <w:t xml:space="preserve">Now if we want to build the Sommerfeld scheme for the rightmost point of the one dimensional line we may replace the new expression of </w:t>
       </w:r>
@@ -14637,6 +14933,9 @@
         <w:instrText xml:space="preserve"> REF _Ref408762277 \h </w:instrText>
       </w:r>
       <w:r>
+        <w:instrText xml:space="preserve"> \* MERGEFORMAT </w:instrText>
+      </w:r>
+      <w:r>
         <w:fldChar w:fldCharType="separate"/>
       </w:r>
       <w:r>
@@ -14672,6 +14971,9 @@
       </w:r>
       <w:r>
         <w:instrText xml:space="preserve"> REF _Ref408762389 \h </w:instrText>
+      </w:r>
+      <w:r>
+        <w:instrText xml:space="preserve"> \* MERGEFORMAT </w:instrText>
       </w:r>
       <w:r>
         <w:fldChar w:fldCharType="separate"/>
@@ -14747,6 +15049,9 @@
         <w:instrText xml:space="preserve"> REF _Ref408762277 \h </w:instrText>
       </w:r>
       <w:r>
+        <w:instrText xml:space="preserve"> \* MERGEFORMAT </w:instrText>
+      </w:r>
+      <w:r>
         <w:fldChar w:fldCharType="separate"/>
       </w:r>
       <w:r>
@@ -14781,6 +15086,9 @@
         <w:instrText xml:space="preserve"> REF _Ref408762389 \h </w:instrText>
       </w:r>
       <w:r>
+        <w:instrText xml:space="preserve"> \* MERGEFORMAT </w:instrText>
+      </w:r>
+      <w:r>
         <w:fldChar w:fldCharType="separate"/>
       </w:r>
       <w:r>
@@ -14827,6 +15135,9 @@
         <w:instrText xml:space="preserve"> REF _Ref408764015 \h </w:instrText>
       </w:r>
       <w:r>
+        <w:instrText xml:space="preserve"> \* MERGEFORMAT </w:instrText>
+      </w:r>
+      <w:r>
         <w:fldChar w:fldCharType="separate"/>
       </w:r>
       <w:r>
@@ -14847,35 +15158,455 @@
     </w:p>
     <w:p>
       <w:pPr>
-        <w:pStyle w:val="Heading2"/>
+        <w:pStyle w:val="Beforeequation"/>
       </w:pPr>
-      <w:bookmarkStart w:id="33" w:name="_Toc408767165"/>
-      <w:bookmarkStart w:id="34" w:name="_Ref408767281"/>
-      <w:r>
-        <w:t>Two</w:t>
-      </w:r>
-      <w:r>
-        <w:t xml:space="preserve"> dimensional problem</w:t>
-      </w:r>
-      <w:bookmarkEnd w:id="33"/>
-      <w:bookmarkEnd w:id="34"/>
+      <w:r>
+        <w:t>For instance, the left extremity may be described this way:</w:t>
+      </w:r>
     </w:p>
     <w:p>
       <w:pPr>
-        <w:pStyle w:val="Heading3"/>
+        <w:pStyle w:val="Beforeequation"/>
       </w:pPr>
-      <w:bookmarkStart w:id="35" w:name="_Toc408767166"/>
-      <w:r>
-        <w:t>Standard</w:t>
-      </w:r>
-      <w:r>
-        <w:t xml:space="preserve"> scheme</w:t>
-      </w:r>
+      <m:oMathPara>
+        <m:oMath>
+          <m:d>
+            <m:dPr>
+              <m:begChr m:val="{"/>
+              <m:endChr m:val=""/>
+              <m:ctrlPr>
+                <w:rPr>
+                  <w:rFonts w:ascii="Cambria Math" w:hAnsi="Cambria Math"/>
+                  <w:i/>
+                </w:rPr>
+              </m:ctrlPr>
+            </m:dPr>
+            <m:e>
+              <m:eqArr>
+                <m:eqArrPr>
+                  <m:ctrlPr>
+                    <w:rPr>
+                      <w:rFonts w:ascii="Cambria Math" w:hAnsi="Cambria Math"/>
+                      <w:i/>
+                    </w:rPr>
+                  </m:ctrlPr>
+                </m:eqArrPr>
+                <m:e>
+                  <m:sSub>
+                    <m:sSubPr>
+                      <m:ctrlPr>
+                        <w:rPr>
+                          <w:rFonts w:ascii="Cambria Math" w:hAnsi="Cambria Math"/>
+                          <w:i/>
+                        </w:rPr>
+                      </m:ctrlPr>
+                    </m:sSubPr>
+                    <m:e>
+                      <m:r>
+                        <w:rPr>
+                          <w:rFonts w:ascii="Cambria Math" w:hAnsi="Cambria Math"/>
+                        </w:rPr>
+                        <m:t>u</m:t>
+                      </m:r>
+                    </m:e>
+                    <m:sub>
+                      <m:r>
+                        <w:rPr>
+                          <w:rFonts w:ascii="Cambria Math" w:hAnsi="Cambria Math"/>
+                        </w:rPr>
+                        <m:t>i-1</m:t>
+                      </m:r>
+                    </m:sub>
+                  </m:sSub>
+                  <m:r>
+                    <w:rPr>
+                      <w:rFonts w:ascii="Cambria Math" w:hAnsi="Cambria Math"/>
+                    </w:rPr>
+                    <m:t>=</m:t>
+                  </m:r>
+                  <m:sSub>
+                    <m:sSubPr>
+                      <m:ctrlPr>
+                        <w:rPr>
+                          <w:rFonts w:ascii="Cambria Math" w:hAnsi="Cambria Math"/>
+                          <w:i/>
+                        </w:rPr>
+                      </m:ctrlPr>
+                    </m:sSubPr>
+                    <m:e>
+                      <m:r>
+                        <w:rPr>
+                          <w:rFonts w:ascii="Cambria Math" w:hAnsi="Cambria Math"/>
+                        </w:rPr>
+                        <m:t>u</m:t>
+                      </m:r>
+                    </m:e>
+                    <m:sub>
+                      <m:r>
+                        <w:rPr>
+                          <w:rFonts w:ascii="Cambria Math" w:hAnsi="Cambria Math"/>
+                        </w:rPr>
+                        <m:t>i+1</m:t>
+                      </m:r>
+                    </m:sub>
+                  </m:sSub>
+                  <m:r>
+                    <w:rPr>
+                      <w:rFonts w:ascii="Cambria Math" w:hAnsi="Cambria Math"/>
+                    </w:rPr>
+                    <m:t>-i2kh</m:t>
+                  </m:r>
+                  <m:sSub>
+                    <m:sSubPr>
+                      <m:ctrlPr>
+                        <w:rPr>
+                          <w:rFonts w:ascii="Cambria Math" w:hAnsi="Cambria Math"/>
+                          <w:i/>
+                        </w:rPr>
+                      </m:ctrlPr>
+                    </m:sSubPr>
+                    <m:e>
+                      <m:r>
+                        <w:rPr>
+                          <w:rFonts w:ascii="Cambria Math" w:hAnsi="Cambria Math"/>
+                        </w:rPr>
+                        <m:t>u</m:t>
+                      </m:r>
+                    </m:e>
+                    <m:sub>
+                      <m:r>
+                        <w:rPr>
+                          <w:rFonts w:ascii="Cambria Math" w:hAnsi="Cambria Math"/>
+                        </w:rPr>
+                        <m:t>i</m:t>
+                      </m:r>
+                    </m:sub>
+                  </m:sSub>
+                </m:e>
+                <m:e>
+                  <m:sSup>
+                    <m:sSupPr>
+                      <m:ctrlPr>
+                        <w:rPr>
+                          <w:rFonts w:ascii="Cambria Math" w:hAnsi="Cambria Math"/>
+                          <w:i/>
+                        </w:rPr>
+                      </m:ctrlPr>
+                    </m:sSupPr>
+                    <m:e>
+                      <m:r>
+                        <w:rPr>
+                          <w:rFonts w:ascii="Cambria Math" w:hAnsi="Cambria Math"/>
+                        </w:rPr>
+                        <m:t>[2-(kh)</m:t>
+                      </m:r>
+                    </m:e>
+                    <m:sup>
+                      <m:r>
+                        <w:rPr>
+                          <w:rFonts w:ascii="Cambria Math" w:hAnsi="Cambria Math"/>
+                        </w:rPr>
+                        <m:t>2</m:t>
+                      </m:r>
+                    </m:sup>
+                  </m:sSup>
+                  <m:r>
+                    <w:rPr>
+                      <w:rFonts w:ascii="Cambria Math" w:hAnsi="Cambria Math"/>
+                    </w:rPr>
+                    <m:t>]</m:t>
+                  </m:r>
+                  <m:sSub>
+                    <m:sSubPr>
+                      <m:ctrlPr>
+                        <w:rPr>
+                          <w:rFonts w:ascii="Cambria Math" w:hAnsi="Cambria Math"/>
+                          <w:i/>
+                        </w:rPr>
+                      </m:ctrlPr>
+                    </m:sSubPr>
+                    <m:e>
+                      <m:r>
+                        <w:rPr>
+                          <w:rFonts w:ascii="Cambria Math" w:hAnsi="Cambria Math"/>
+                        </w:rPr>
+                        <m:t>u</m:t>
+                      </m:r>
+                    </m:e>
+                    <m:sub>
+                      <m:r>
+                        <w:rPr>
+                          <w:rFonts w:ascii="Cambria Math" w:hAnsi="Cambria Math"/>
+                        </w:rPr>
+                        <m:t>i</m:t>
+                      </m:r>
+                    </m:sub>
+                  </m:sSub>
+                  <m:r>
+                    <w:rPr>
+                      <w:rFonts w:ascii="Cambria Math" w:hAnsi="Cambria Math"/>
+                    </w:rPr>
+                    <m:t>-</m:t>
+                  </m:r>
+                  <m:sSub>
+                    <m:sSubPr>
+                      <m:ctrlPr>
+                        <w:rPr>
+                          <w:rFonts w:ascii="Cambria Math" w:hAnsi="Cambria Math"/>
+                          <w:i/>
+                        </w:rPr>
+                      </m:ctrlPr>
+                    </m:sSubPr>
+                    <m:e>
+                      <m:r>
+                        <w:rPr>
+                          <w:rFonts w:ascii="Cambria Math" w:hAnsi="Cambria Math"/>
+                        </w:rPr>
+                        <m:t>u</m:t>
+                      </m:r>
+                    </m:e>
+                    <m:sub>
+                      <m:r>
+                        <w:rPr>
+                          <w:rFonts w:ascii="Cambria Math" w:hAnsi="Cambria Math"/>
+                        </w:rPr>
+                        <m:t>i+1</m:t>
+                      </m:r>
+                    </m:sub>
+                  </m:sSub>
+                  <m:r>
+                    <w:rPr>
+                      <w:rFonts w:ascii="Cambria Math" w:hAnsi="Cambria Math"/>
+                    </w:rPr>
+                    <m:t>-</m:t>
+                  </m:r>
+                  <m:sSub>
+                    <m:sSubPr>
+                      <m:ctrlPr>
+                        <w:rPr>
+                          <w:rFonts w:ascii="Cambria Math" w:hAnsi="Cambria Math"/>
+                          <w:i/>
+                        </w:rPr>
+                      </m:ctrlPr>
+                    </m:sSubPr>
+                    <m:e>
+                      <m:r>
+                        <w:rPr>
+                          <w:rFonts w:ascii="Cambria Math" w:hAnsi="Cambria Math"/>
+                        </w:rPr>
+                        <m:t>u</m:t>
+                      </m:r>
+                    </m:e>
+                    <m:sub>
+                      <m:r>
+                        <w:rPr>
+                          <w:rFonts w:ascii="Cambria Math" w:hAnsi="Cambria Math"/>
+                        </w:rPr>
+                        <m:t>i-1</m:t>
+                      </m:r>
+                    </m:sub>
+                  </m:sSub>
+                  <m:r>
+                    <w:rPr>
+                      <w:rFonts w:ascii="Cambria Math" w:hAnsi="Cambria Math"/>
+                    </w:rPr>
+                    <m:t>= 0</m:t>
+                  </m:r>
+                </m:e>
+              </m:eqArr>
+            </m:e>
+          </m:d>
+        </m:oMath>
+      </m:oMathPara>
+    </w:p>
+    <w:p>
+      <w:pPr>
+        <w:pStyle w:val="Betweenequation"/>
+      </w:pPr>
+      <w:r>
+        <w:t>That gives:</w:t>
+      </w:r>
+    </w:p>
+    <w:p>
+      <w:pPr>
+        <w:pStyle w:val="Betweenequation"/>
+      </w:pPr>
+      <m:oMathPara>
+        <m:oMath>
+          <m:sSup>
+            <m:sSupPr>
+              <m:ctrlPr>
+                <w:rPr>
+                  <w:rFonts w:ascii="Cambria Math" w:hAnsi="Cambria Math"/>
+                  <w:i/>
+                </w:rPr>
+              </m:ctrlPr>
+            </m:sSupPr>
+            <m:e>
+              <m:r>
+                <w:rPr>
+                  <w:rFonts w:ascii="Cambria Math" w:hAnsi="Cambria Math"/>
+                </w:rPr>
+                <m:t>[2-(kh)</m:t>
+              </m:r>
+            </m:e>
+            <m:sup>
+              <m:r>
+                <w:rPr>
+                  <w:rFonts w:ascii="Cambria Math" w:hAnsi="Cambria Math"/>
+                </w:rPr>
+                <m:t>2</m:t>
+              </m:r>
+            </m:sup>
+          </m:sSup>
+          <m:r>
+            <w:rPr>
+              <w:rFonts w:ascii="Cambria Math" w:hAnsi="Cambria Math"/>
+            </w:rPr>
+            <m:t>+</m:t>
+          </m:r>
+          <m:r>
+            <w:rPr>
+              <w:rFonts w:ascii="Cambria Math" w:hAnsi="Cambria Math"/>
+            </w:rPr>
+            <m:t>i2kh</m:t>
+          </m:r>
+          <m:sSub>
+            <m:sSubPr>
+              <m:ctrlPr>
+                <w:rPr>
+                  <w:rFonts w:ascii="Cambria Math" w:hAnsi="Cambria Math"/>
+                  <w:i/>
+                </w:rPr>
+              </m:ctrlPr>
+            </m:sSubPr>
+            <m:e>
+              <m:r>
+                <w:rPr>
+                  <w:rFonts w:ascii="Cambria Math" w:hAnsi="Cambria Math"/>
+                </w:rPr>
+                <m:t>u</m:t>
+              </m:r>
+            </m:e>
+            <m:sub>
+              <m:r>
+                <w:rPr>
+                  <w:rFonts w:ascii="Cambria Math" w:hAnsi="Cambria Math"/>
+                </w:rPr>
+                <m:t>i</m:t>
+              </m:r>
+            </m:sub>
+          </m:sSub>
+          <m:r>
+            <w:rPr>
+              <w:rFonts w:ascii="Cambria Math" w:hAnsi="Cambria Math"/>
+            </w:rPr>
+            <m:t>]</m:t>
+          </m:r>
+          <m:sSub>
+            <m:sSubPr>
+              <m:ctrlPr>
+                <w:rPr>
+                  <w:rFonts w:ascii="Cambria Math" w:hAnsi="Cambria Math"/>
+                  <w:i/>
+                </w:rPr>
+              </m:ctrlPr>
+            </m:sSubPr>
+            <m:e>
+              <m:r>
+                <w:rPr>
+                  <w:rFonts w:ascii="Cambria Math" w:hAnsi="Cambria Math"/>
+                </w:rPr>
+                <m:t>u</m:t>
+              </m:r>
+            </m:e>
+            <m:sub>
+              <m:r>
+                <w:rPr>
+                  <w:rFonts w:ascii="Cambria Math" w:hAnsi="Cambria Math"/>
+                </w:rPr>
+                <m:t>i</m:t>
+              </m:r>
+            </m:sub>
+          </m:sSub>
+          <m:r>
+            <w:rPr>
+              <w:rFonts w:ascii="Cambria Math" w:hAnsi="Cambria Math"/>
+            </w:rPr>
+            <m:t>-</m:t>
+          </m:r>
+          <m:sSub>
+            <m:sSubPr>
+              <m:ctrlPr>
+                <w:rPr>
+                  <w:rFonts w:ascii="Cambria Math" w:hAnsi="Cambria Math"/>
+                  <w:i/>
+                </w:rPr>
+              </m:ctrlPr>
+            </m:sSubPr>
+            <m:e>
+              <m:r>
+                <w:rPr>
+                  <w:rFonts w:ascii="Cambria Math" w:hAnsi="Cambria Math"/>
+                </w:rPr>
+                <m:t>2</m:t>
+              </m:r>
+              <m:r>
+                <w:rPr>
+                  <w:rFonts w:ascii="Cambria Math" w:hAnsi="Cambria Math"/>
+                </w:rPr>
+                <m:t>u</m:t>
+              </m:r>
+            </m:e>
+            <m:sub>
+              <m:r>
+                <w:rPr>
+                  <w:rFonts w:ascii="Cambria Math" w:hAnsi="Cambria Math"/>
+                </w:rPr>
+                <m:t>i+1</m:t>
+              </m:r>
+            </m:sub>
+          </m:sSub>
+          <m:r>
+            <w:rPr>
+              <w:rFonts w:ascii="Cambria Math" w:hAnsi="Cambria Math"/>
+            </w:rPr>
+            <m:t>= 0</m:t>
+          </m:r>
+        </m:oMath>
+      </m:oMathPara>
+    </w:p>
+    <w:p>
+      <w:pPr>
+        <w:pStyle w:val="2"/>
+      </w:pPr>
+      <w:bookmarkStart w:id="34" w:name="_Toc408767165"/>
+      <w:bookmarkStart w:id="35" w:name="_Ref408767281"/>
+      <w:r>
+        <w:t>Two</w:t>
+      </w:r>
+      <w:r>
+        <w:t xml:space="preserve"> dimensional problem</w:t>
+      </w:r>
+      <w:bookmarkEnd w:id="34"/>
       <w:bookmarkEnd w:id="35"/>
     </w:p>
     <w:p>
       <w:pPr>
-        <w:pStyle w:val="Heading4"/>
+        <w:pStyle w:val="3"/>
+      </w:pPr>
+      <w:bookmarkStart w:id="36" w:name="_Toc408767166"/>
+      <w:r>
+        <w:t>Standard</w:t>
+      </w:r>
+      <w:r>
+        <w:t xml:space="preserve"> scheme</w:t>
+      </w:r>
+      <w:bookmarkEnd w:id="36"/>
+    </w:p>
+    <w:p>
+      <w:pPr>
+        <w:pStyle w:val="4"/>
       </w:pPr>
       <w:r>
         <w:t>Interior point</w:t>
@@ -15042,7 +15773,7 @@
                   <m:sty m:val="p"/>
                 </m:rPr>
                 <w:rPr>
-                  <w:rStyle w:val="QuoteChar"/>
+                  <w:rStyle w:val="a4"/>
                   <w:rFonts w:ascii="Cambria Math" w:hAnsi="Cambria Math"/>
                 </w:rPr>
                 <m:t>x-h,y</m:t>
@@ -15094,7 +15825,7 @@
                   <m:sty m:val="p"/>
                 </m:rPr>
                 <w:rPr>
-                  <w:rStyle w:val="QuoteChar"/>
+                  <w:rStyle w:val="a4"/>
                   <w:rFonts w:ascii="Cambria Math" w:hAnsi="Cambria Math"/>
                 </w:rPr>
                 <m:t>x+h,y</m:t>
@@ -15122,7 +15853,7 @@
                   <m:sty m:val="p"/>
                 </m:rPr>
                 <w:rPr>
-                  <w:rStyle w:val="QuoteChar"/>
+                  <w:rStyle w:val="a4"/>
                   <w:rFonts w:ascii="Cambria Math" w:hAnsi="Cambria Math"/>
                 </w:rPr>
                 <m:t>x,y-h</m:t>
@@ -15174,7 +15905,7 @@
                   <m:sty m:val="p"/>
                 </m:rPr>
                 <w:rPr>
-                  <w:rStyle w:val="QuoteChar"/>
+                  <w:rStyle w:val="a4"/>
                   <w:rFonts w:ascii="Cambria Math" w:hAnsi="Cambria Math"/>
                 </w:rPr>
                 <m:t>x,y+h</m:t>
@@ -15695,7 +16426,7 @@
     </w:p>
     <w:tbl>
       <w:tblPr>
-        <w:tblStyle w:val="TableGrid"/>
+        <w:tblStyle w:val="a5"/>
         <w:tblW w:w="9360" w:type="dxa"/>
         <w:tblBorders>
           <w:top w:val="none" w:sz="0" w:space="0" w:color="auto"/>
@@ -15730,6 +16461,7 @@
                   <w:rPr>
                     <w:rFonts w:ascii="Cambria Math" w:hAnsi="Cambria Math"/>
                   </w:rPr>
+                  <w:lastRenderedPageBreak/>
                   <m:t>[4-</m:t>
                 </m:r>
                 <m:sSup>
@@ -15952,7 +16684,7 @@
                 <w:rFonts w:ascii="Verdana" w:hAnsi="Verdana"/>
               </w:rPr>
             </w:pPr>
-            <w:bookmarkStart w:id="36" w:name="_Ref408766887"/>
+            <w:bookmarkStart w:id="37" w:name="_Ref408766887"/>
             <w:r>
               <w:rPr>
                 <w:rFonts w:ascii="Verdana" w:hAnsi="Verdana"/>
@@ -15996,14 +16728,14 @@
               </w:rPr>
               <w:t>)</w:t>
             </w:r>
-            <w:bookmarkEnd w:id="36"/>
+            <w:bookmarkEnd w:id="37"/>
           </w:p>
         </w:tc>
       </w:tr>
     </w:tbl>
     <w:p>
       <w:pPr>
-        <w:pStyle w:val="Heading4"/>
+        <w:pStyle w:val="4"/>
       </w:pPr>
       <w:r>
         <w:t>Sommerfeld point</w:t>
@@ -16122,10 +16854,9 @@
     </w:p>
     <w:p>
       <w:pPr>
-        <w:pStyle w:val="Heading5"/>
+        <w:pStyle w:val="5"/>
       </w:pPr>
       <w:r>
-        <w:lastRenderedPageBreak/>
         <w:t>Side points</w:t>
       </w:r>
     </w:p>
@@ -16354,7 +17085,7 @@
     </w:p>
     <w:tbl>
       <w:tblPr>
-        <w:tblStyle w:val="TableGrid"/>
+        <w:tblStyle w:val="a5"/>
         <w:tblW w:w="9360" w:type="dxa"/>
         <w:tblBorders>
           <w:top w:val="none" w:sz="0" w:space="0" w:color="auto"/>
@@ -16491,7 +17222,7 @@
                 <w:rFonts w:ascii="Verdana" w:hAnsi="Verdana"/>
               </w:rPr>
             </w:pPr>
-            <w:bookmarkStart w:id="37" w:name="_Ref408766938"/>
+            <w:bookmarkStart w:id="38" w:name="_Ref408766938"/>
             <w:r>
               <w:rPr>
                 <w:rFonts w:ascii="Verdana" w:hAnsi="Verdana"/>
@@ -16535,7 +17266,7 @@
               </w:rPr>
               <w:t>)</w:t>
             </w:r>
-            <w:bookmarkEnd w:id="37"/>
+            <w:bookmarkEnd w:id="38"/>
           </w:p>
         </w:tc>
       </w:tr>
@@ -16749,14 +17480,14 @@
     </w:p>
     <w:p>
       <w:pPr>
-        <w:pStyle w:val="Heading5"/>
+        <w:pStyle w:val="5"/>
       </w:pPr>
       <w:r>
         <w:t>Corner points</w:t>
       </w:r>
     </w:p>
     <w:p>
-      <w:bookmarkStart w:id="38" w:name="_Toc408767167"/>
+      <w:bookmarkStart w:id="39" w:name="_Toc408767167"/>
       <w:r>
         <w:t>The second is the corner point for which the normal vector is the unit vector along the diagonal of the unit square.</w:t>
       </w:r>
@@ -16962,13 +17693,7 @@
                     <w:rPr>
                       <w:rFonts w:ascii="Cambria Math" w:hAnsi="Cambria Math"/>
                     </w:rPr>
-                    <m:t>∂</m:t>
-                  </m:r>
-                  <m:r>
-                    <w:rPr>
-                      <w:rFonts w:ascii="Cambria Math" w:hAnsi="Cambria Math"/>
-                    </w:rPr>
-                    <m:t>x</m:t>
+                    <m:t>∂x</m:t>
                   </m:r>
                 </m:den>
               </m:f>
@@ -17018,13 +17743,7 @@
                     <w:rPr>
                       <w:rFonts w:ascii="Cambria Math" w:hAnsi="Cambria Math"/>
                     </w:rPr>
-                    <m:t>∂</m:t>
-                  </m:r>
-                  <m:r>
-                    <w:rPr>
-                      <w:rFonts w:ascii="Cambria Math" w:hAnsi="Cambria Math"/>
-                    </w:rPr>
-                    <m:t>y</m:t>
+                    <m:t>∂y</m:t>
                   </m:r>
                 </m:den>
               </m:f>
@@ -17146,13 +17865,7 @@
             <w:rPr>
               <w:rFonts w:ascii="Cambria Math" w:hAnsi="Cambria Math"/>
             </w:rPr>
-            <m:t>.</m:t>
-          </m:r>
-          <m:r>
-            <w:rPr>
-              <w:rFonts w:ascii="Cambria Math" w:hAnsi="Cambria Math"/>
-            </w:rPr>
-            <m:t>(</m:t>
+            <m:t>.(</m:t>
           </m:r>
           <m:f>
             <m:fPr>
@@ -17368,13 +18081,7 @@
                 <w:rPr>
                   <w:rFonts w:ascii="Cambria Math" w:hAnsi="Cambria Math"/>
                 </w:rPr>
-                <m:t>∂</m:t>
-              </m:r>
-              <m:r>
-                <w:rPr>
-                  <w:rFonts w:ascii="Cambria Math" w:hAnsi="Cambria Math"/>
-                </w:rPr>
-                <m:t>x</m:t>
+                <m:t>∂x</m:t>
               </m:r>
             </m:den>
           </m:f>
@@ -17406,13 +18113,7 @@
                 <w:rPr>
                   <w:rFonts w:ascii="Cambria Math" w:hAnsi="Cambria Math"/>
                 </w:rPr>
-                <m:t>∂</m:t>
-              </m:r>
-              <m:r>
-                <w:rPr>
-                  <w:rFonts w:ascii="Cambria Math" w:hAnsi="Cambria Math"/>
-                </w:rPr>
-                <m:t>y</m:t>
+                <m:t>∂y</m:t>
               </m:r>
             </m:den>
           </m:f>
@@ -17452,13 +18153,7 @@
             <w:rPr>
               <w:rFonts w:ascii="Cambria Math" w:hAnsi="Cambria Math"/>
             </w:rPr>
-            <m:t>[</m:t>
-          </m:r>
-          <m:r>
-            <w:rPr>
-              <w:rFonts w:ascii="Cambria Math" w:hAnsi="Cambria Math"/>
-            </w:rPr>
-            <m:t>2u</m:t>
+            <m:t>[2u</m:t>
           </m:r>
           <m:d>
             <m:dPr>
@@ -17895,13 +18590,7 @@
           <w:rPr>
             <w:rFonts w:ascii="Cambria Math" w:hAnsi="Cambria Math"/>
           </w:rPr>
-          <m:t>[</m:t>
-        </m:r>
-        <m:r>
-          <w:rPr>
-            <w:rFonts w:ascii="Cambria Math" w:hAnsi="Cambria Math"/>
-          </w:rPr>
-          <m:t>2u</m:t>
+          <m:t>[2u</m:t>
         </m:r>
         <m:d>
           <m:dPr>
@@ -18246,13 +18935,7 @@
           <w:rPr>
             <w:rFonts w:ascii="Cambria Math" w:hAnsi="Cambria Math"/>
           </w:rPr>
-          <m:t xml:space="preserve"> </m:t>
-        </m:r>
-        <m:r>
-          <w:rPr>
-            <w:rFonts w:ascii="Cambria Math" w:hAnsi="Cambria Math"/>
-          </w:rPr>
-          <m:t>iku</m:t>
+          <m:t xml:space="preserve"> iku</m:t>
         </m:r>
         <m:d>
           <m:dPr>
@@ -19029,21 +19712,19 @@
       <w:r>
         <w:t xml:space="preserve"> for the north east point. The other corner points are obtain the same way but by starting with the appropriate combination of the version of the Taylor expansion as well as by noting that the diagonal unit vector may have changes in the sign of its coefficients.</w:t>
       </w:r>
-      <w:bookmarkStart w:id="39" w:name="_GoBack"/>
+    </w:p>
+    <w:p>
+      <w:pPr>
+        <w:pStyle w:val="1"/>
+      </w:pPr>
+      <w:r>
+        <w:t>Bibliography</w:t>
+      </w:r>
       <w:bookmarkEnd w:id="39"/>
     </w:p>
     <w:p>
       <w:pPr>
-        <w:pStyle w:val="Heading1"/>
-      </w:pPr>
-      <w:r>
-        <w:t>Bibliography</w:t>
-      </w:r>
-      <w:bookmarkEnd w:id="38"/>
-    </w:p>
-    <w:p>
-      <w:pPr>
-        <w:pStyle w:val="Bibliography"/>
+        <w:pStyle w:val="af9"/>
         <w:rPr>
           <w:noProof/>
           <w:vanish/>
@@ -19093,7 +19774,7 @@
           </w:tcPr>
           <w:p>
             <w:pPr>
-              <w:pStyle w:val="Bibliography"/>
+              <w:pStyle w:val="af9"/>
               <w:jc w:val="right"/>
               <w:rPr>
                 <w:noProof/>
@@ -19116,7 +19797,7 @@
           </w:tcPr>
           <w:p>
             <w:pPr>
-              <w:pStyle w:val="Bibliography"/>
+              <w:pStyle w:val="af9"/>
               <w:rPr>
                 <w:noProof/>
               </w:rPr>
@@ -19155,7 +19836,7 @@
           </w:tcPr>
           <w:p>
             <w:pPr>
-              <w:pStyle w:val="Bibliography"/>
+              <w:pStyle w:val="af9"/>
               <w:jc w:val="right"/>
               <w:rPr>
                 <w:noProof/>
@@ -19176,7 +19857,7 @@
           </w:tcPr>
           <w:p>
             <w:pPr>
-              <w:pStyle w:val="Bibliography"/>
+              <w:pStyle w:val="af9"/>
               <w:rPr>
                 <w:noProof/>
               </w:rPr>
@@ -19215,7 +19896,7 @@
           </w:tcPr>
           <w:p>
             <w:pPr>
-              <w:pStyle w:val="Bibliography"/>
+              <w:pStyle w:val="af9"/>
               <w:jc w:val="right"/>
               <w:rPr>
                 <w:noProof/>
@@ -19236,7 +19917,7 @@
           </w:tcPr>
           <w:p>
             <w:pPr>
-              <w:pStyle w:val="Bibliography"/>
+              <w:pStyle w:val="af9"/>
               <w:rPr>
                 <w:noProof/>
               </w:rPr>
@@ -19275,7 +19956,7 @@
           </w:tcPr>
           <w:p>
             <w:pPr>
-              <w:pStyle w:val="Bibliography"/>
+              <w:pStyle w:val="af9"/>
               <w:jc w:val="right"/>
               <w:rPr>
                 <w:noProof/>
@@ -19296,7 +19977,7 @@
           </w:tcPr>
           <w:p>
             <w:pPr>
-              <w:pStyle w:val="Bibliography"/>
+              <w:pStyle w:val="af9"/>
               <w:rPr>
                 <w:noProof/>
               </w:rPr>
@@ -19327,7 +20008,7 @@
     </w:tbl>
     <w:p>
       <w:pPr>
-        <w:pStyle w:val="Bibliography"/>
+        <w:pStyle w:val="af9"/>
         <w:rPr>
           <w:noProof/>
           <w:vanish/>
@@ -19397,11 +20078,11 @@
   <w:footnote w:id="1">
     <w:p>
       <w:pPr>
-        <w:pStyle w:val="FootnoteText"/>
+        <w:pStyle w:val="afb"/>
       </w:pPr>
       <w:r>
         <w:rPr>
-          <w:rStyle w:val="FootnoteReference"/>
+          <w:rStyle w:val="afd"/>
           <w:b/>
           <w:bCs/>
         </w:rPr>
@@ -19652,7 +20333,7 @@
       <w:hyperlink w:anchor="Cha10" w:history="1">
         <w:r>
           <w:rPr>
-            <w:rStyle w:val="QuoteChar"/>
+            <w:rStyle w:val="a4"/>
             <w:noProof/>
           </w:rPr>
           <w:t>4</w:t>
@@ -19688,7 +20369,7 @@
       <w:hyperlink w:anchor="LeV07" w:history="1">
         <w:r>
           <w:rPr>
-            <w:rStyle w:val="QuoteChar"/>
+            <w:rStyle w:val="a4"/>
             <w:noProof/>
           </w:rPr>
           <w:t>3</w:t>
@@ -20076,7 +20757,7 @@
     <w:lsdException w:name="Bibliography" w:uiPriority="37"/>
     <w:lsdException w:name="TOC Heading" w:uiPriority="39" w:qFormat="1"/>
   </w:latentStyles>
-  <w:style w:type="paragraph" w:default="1" w:styleId="Normal">
+  <w:style w:type="paragraph" w:default="1" w:styleId="a">
     <w:name w:val="Normal"/>
     <w:qFormat/>
     <w:rsid w:val="00DF1B15"/>
@@ -20089,11 +20770,11 @@
       <w:szCs w:val="24"/>
     </w:rPr>
   </w:style>
-  <w:style w:type="paragraph" w:styleId="Heading1">
+  <w:style w:type="paragraph" w:styleId="1">
     <w:name w:val="heading 1"/>
-    <w:basedOn w:val="Normal"/>
-    <w:next w:val="Normal"/>
-    <w:link w:val="Heading1Char"/>
+    <w:basedOn w:val="a"/>
+    <w:next w:val="a"/>
+    <w:link w:val="10"/>
     <w:uiPriority w:val="9"/>
     <w:qFormat/>
     <w:rsid w:val="00E37845"/>
@@ -20111,11 +20792,11 @@
       <w:szCs w:val="32"/>
     </w:rPr>
   </w:style>
-  <w:style w:type="paragraph" w:styleId="Heading2">
+  <w:style w:type="paragraph" w:styleId="2">
     <w:name w:val="heading 2"/>
-    <w:basedOn w:val="Normal"/>
-    <w:next w:val="Normal"/>
-    <w:link w:val="Heading2Char"/>
+    <w:basedOn w:val="a"/>
+    <w:next w:val="a"/>
+    <w:link w:val="20"/>
     <w:uiPriority w:val="9"/>
     <w:unhideWhenUsed/>
     <w:qFormat/>
@@ -20135,11 +20816,11 @@
       <w:szCs w:val="28"/>
     </w:rPr>
   </w:style>
-  <w:style w:type="paragraph" w:styleId="Heading3">
+  <w:style w:type="paragraph" w:styleId="3">
     <w:name w:val="heading 3"/>
-    <w:basedOn w:val="Normal"/>
-    <w:next w:val="Normal"/>
-    <w:link w:val="Heading3Char"/>
+    <w:basedOn w:val="a"/>
+    <w:next w:val="a"/>
+    <w:link w:val="30"/>
     <w:uiPriority w:val="9"/>
     <w:unhideWhenUsed/>
     <w:qFormat/>
@@ -20157,11 +20838,11 @@
       <w:szCs w:val="26"/>
     </w:rPr>
   </w:style>
-  <w:style w:type="paragraph" w:styleId="Heading4">
+  <w:style w:type="paragraph" w:styleId="4">
     <w:name w:val="heading 4"/>
-    <w:basedOn w:val="Normal"/>
-    <w:next w:val="Normal"/>
-    <w:link w:val="Heading4Char"/>
+    <w:basedOn w:val="a"/>
+    <w:next w:val="a"/>
+    <w:link w:val="40"/>
     <w:uiPriority w:val="9"/>
     <w:unhideWhenUsed/>
     <w:qFormat/>
@@ -20178,11 +20859,11 @@
       <w:szCs w:val="28"/>
     </w:rPr>
   </w:style>
-  <w:style w:type="paragraph" w:styleId="Heading5">
+  <w:style w:type="paragraph" w:styleId="5">
     <w:name w:val="heading 5"/>
-    <w:basedOn w:val="Normal"/>
-    <w:next w:val="Normal"/>
-    <w:link w:val="Heading5Char"/>
+    <w:basedOn w:val="a"/>
+    <w:next w:val="a"/>
+    <w:link w:val="50"/>
     <w:uiPriority w:val="9"/>
     <w:unhideWhenUsed/>
     <w:qFormat/>
@@ -20200,11 +20881,11 @@
       <w:szCs w:val="26"/>
     </w:rPr>
   </w:style>
-  <w:style w:type="paragraph" w:styleId="Heading6">
+  <w:style w:type="paragraph" w:styleId="6">
     <w:name w:val="heading 6"/>
-    <w:basedOn w:val="Normal"/>
-    <w:next w:val="Normal"/>
-    <w:link w:val="Heading6Char"/>
+    <w:basedOn w:val="a"/>
+    <w:next w:val="a"/>
+    <w:link w:val="60"/>
     <w:uiPriority w:val="9"/>
     <w:semiHidden/>
     <w:unhideWhenUsed/>
@@ -20221,11 +20902,11 @@
       <w:szCs w:val="22"/>
     </w:rPr>
   </w:style>
-  <w:style w:type="paragraph" w:styleId="Heading7">
+  <w:style w:type="paragraph" w:styleId="7">
     <w:name w:val="heading 7"/>
-    <w:basedOn w:val="Normal"/>
-    <w:next w:val="Normal"/>
-    <w:link w:val="Heading7Char"/>
+    <w:basedOn w:val="a"/>
+    <w:next w:val="a"/>
+    <w:link w:val="70"/>
     <w:uiPriority w:val="9"/>
     <w:semiHidden/>
     <w:unhideWhenUsed/>
@@ -20236,11 +20917,11 @@
       <w:outlineLvl w:val="6"/>
     </w:pPr>
   </w:style>
-  <w:style w:type="paragraph" w:styleId="Heading8">
+  <w:style w:type="paragraph" w:styleId="8">
     <w:name w:val="heading 8"/>
-    <w:basedOn w:val="Normal"/>
-    <w:next w:val="Normal"/>
-    <w:link w:val="Heading8Char"/>
+    <w:basedOn w:val="a"/>
+    <w:next w:val="a"/>
+    <w:link w:val="80"/>
     <w:uiPriority w:val="9"/>
     <w:semiHidden/>
     <w:unhideWhenUsed/>
@@ -20255,11 +20936,11 @@
       <w:iCs/>
     </w:rPr>
   </w:style>
-  <w:style w:type="paragraph" w:styleId="Heading9">
+  <w:style w:type="paragraph" w:styleId="9">
     <w:name w:val="heading 9"/>
-    <w:basedOn w:val="Normal"/>
-    <w:next w:val="Normal"/>
-    <w:link w:val="Heading9Char"/>
+    <w:basedOn w:val="a"/>
+    <w:next w:val="a"/>
+    <w:link w:val="90"/>
     <w:uiPriority w:val="9"/>
     <w:semiHidden/>
     <w:unhideWhenUsed/>
@@ -20275,13 +20956,13 @@
       <w:szCs w:val="22"/>
     </w:rPr>
   </w:style>
-  <w:style w:type="character" w:default="1" w:styleId="DefaultParagraphFont">
+  <w:style w:type="character" w:default="1" w:styleId="a0">
     <w:name w:val="Default Paragraph Font"/>
     <w:uiPriority w:val="1"/>
     <w:semiHidden/>
     <w:unhideWhenUsed/>
   </w:style>
-  <w:style w:type="table" w:default="1" w:styleId="TableNormal">
+  <w:style w:type="table" w:default="1" w:styleId="a1">
     <w:name w:val="Normal Table"/>
     <w:uiPriority w:val="99"/>
     <w:semiHidden/>
@@ -20296,17 +20977,17 @@
       </w:tblCellMar>
     </w:tblPr>
   </w:style>
-  <w:style w:type="numbering" w:default="1" w:styleId="NoList">
+  <w:style w:type="numbering" w:default="1" w:styleId="a2">
     <w:name w:val="No List"/>
     <w:uiPriority w:val="99"/>
     <w:semiHidden/>
     <w:unhideWhenUsed/>
   </w:style>
-  <w:style w:type="paragraph" w:styleId="Quote">
+  <w:style w:type="paragraph" w:styleId="a3">
     <w:name w:val="Quote"/>
-    <w:basedOn w:val="Normal"/>
-    <w:next w:val="Normal"/>
-    <w:link w:val="QuoteChar"/>
+    <w:basedOn w:val="a"/>
+    <w:next w:val="a"/>
+    <w:link w:val="a4"/>
     <w:uiPriority w:val="29"/>
     <w:qFormat/>
     <w:rsid w:val="00E37845"/>
@@ -20314,10 +20995,10 @@
       <w:i/>
     </w:rPr>
   </w:style>
-  <w:style w:type="character" w:customStyle="1" w:styleId="QuoteChar">
-    <w:name w:val="Quote Char"/>
-    <w:basedOn w:val="DefaultParagraphFont"/>
-    <w:link w:val="Quote"/>
+  <w:style w:type="character" w:customStyle="1" w:styleId="a4">
+    <w:name w:val="ציטוט תו"/>
+    <w:basedOn w:val="a0"/>
+    <w:link w:val="a3"/>
     <w:uiPriority w:val="29"/>
     <w:rsid w:val="00E37845"/>
     <w:rPr>
@@ -20326,16 +21007,15 @@
       <w:szCs w:val="24"/>
     </w:rPr>
   </w:style>
-  <w:style w:type="table" w:styleId="TableGrid">
+  <w:style w:type="table" w:styleId="a5">
     <w:name w:val="Table Grid"/>
-    <w:basedOn w:val="TableNormal"/>
+    <w:basedOn w:val="a1"/>
     <w:uiPriority w:val="59"/>
     <w:rsid w:val="009A0060"/>
     <w:rPr>
       <w:lang w:val="en-US"/>
     </w:rPr>
     <w:tblPr>
-      <w:tblInd w:w="0" w:type="dxa"/>
       <w:tblBorders>
         <w:top w:val="single" w:sz="4" w:space="0" w:color="auto"/>
         <w:left w:val="single" w:sz="4" w:space="0" w:color="auto"/>
@@ -20344,18 +21024,12 @@
         <w:insideH w:val="single" w:sz="4" w:space="0" w:color="auto"/>
         <w:insideV w:val="single" w:sz="4" w:space="0" w:color="auto"/>
       </w:tblBorders>
-      <w:tblCellMar>
-        <w:top w:w="0" w:type="dxa"/>
-        <w:left w:w="108" w:type="dxa"/>
-        <w:bottom w:w="0" w:type="dxa"/>
-        <w:right w:w="108" w:type="dxa"/>
-      </w:tblCellMar>
     </w:tblPr>
   </w:style>
-  <w:style w:type="paragraph" w:styleId="BalloonText">
+  <w:style w:type="paragraph" w:styleId="a6">
     <w:name w:val="Balloon Text"/>
-    <w:basedOn w:val="Normal"/>
-    <w:link w:val="BalloonTextChar"/>
+    <w:basedOn w:val="a"/>
+    <w:link w:val="a7"/>
     <w:uiPriority w:val="99"/>
     <w:semiHidden/>
     <w:unhideWhenUsed/>
@@ -20366,10 +21040,10 @@
       <w:szCs w:val="16"/>
     </w:rPr>
   </w:style>
-  <w:style w:type="character" w:customStyle="1" w:styleId="BalloonTextChar">
-    <w:name w:val="Balloon Text Char"/>
-    <w:basedOn w:val="DefaultParagraphFont"/>
-    <w:link w:val="BalloonText"/>
+  <w:style w:type="character" w:customStyle="1" w:styleId="a7">
+    <w:name w:val="טקסט בלונים תו"/>
+    <w:basedOn w:val="a0"/>
+    <w:link w:val="a6"/>
     <w:uiPriority w:val="99"/>
     <w:semiHidden/>
     <w:rsid w:val="009A0060"/>
@@ -20380,10 +21054,10 @@
       <w:lang w:val="en-US" w:bidi="ar-SA"/>
     </w:rPr>
   </w:style>
-  <w:style w:type="character" w:customStyle="1" w:styleId="Heading1Char">
-    <w:name w:val="Heading 1 Char"/>
-    <w:basedOn w:val="DefaultParagraphFont"/>
-    <w:link w:val="Heading1"/>
+  <w:style w:type="character" w:customStyle="1" w:styleId="10">
+    <w:name w:val="כותרת 1 תו"/>
+    <w:basedOn w:val="a0"/>
+    <w:link w:val="1"/>
     <w:uiPriority w:val="9"/>
     <w:rsid w:val="00E37845"/>
     <w:rPr>
@@ -20395,10 +21069,10 @@
       <w:szCs w:val="32"/>
     </w:rPr>
   </w:style>
-  <w:style w:type="character" w:customStyle="1" w:styleId="Heading2Char">
-    <w:name w:val="Heading 2 Char"/>
-    <w:basedOn w:val="DefaultParagraphFont"/>
-    <w:link w:val="Heading2"/>
+  <w:style w:type="character" w:customStyle="1" w:styleId="20">
+    <w:name w:val="כותרת 2 תו"/>
+    <w:basedOn w:val="a0"/>
+    <w:link w:val="2"/>
     <w:uiPriority w:val="9"/>
     <w:rsid w:val="00E37845"/>
     <w:rPr>
@@ -20411,10 +21085,10 @@
       <w:szCs w:val="28"/>
     </w:rPr>
   </w:style>
-  <w:style w:type="character" w:customStyle="1" w:styleId="Heading3Char">
-    <w:name w:val="Heading 3 Char"/>
-    <w:basedOn w:val="DefaultParagraphFont"/>
-    <w:link w:val="Heading3"/>
+  <w:style w:type="character" w:customStyle="1" w:styleId="30">
+    <w:name w:val="כותרת 3 תו"/>
+    <w:basedOn w:val="a0"/>
+    <w:link w:val="3"/>
     <w:uiPriority w:val="9"/>
     <w:rsid w:val="00E37845"/>
     <w:rPr>
@@ -20425,10 +21099,10 @@
       <w:szCs w:val="26"/>
     </w:rPr>
   </w:style>
-  <w:style w:type="character" w:customStyle="1" w:styleId="Heading4Char">
-    <w:name w:val="Heading 4 Char"/>
-    <w:basedOn w:val="DefaultParagraphFont"/>
-    <w:link w:val="Heading4"/>
+  <w:style w:type="character" w:customStyle="1" w:styleId="40">
+    <w:name w:val="כותרת 4 תו"/>
+    <w:basedOn w:val="a0"/>
+    <w:link w:val="4"/>
     <w:uiPriority w:val="9"/>
     <w:rsid w:val="00E37845"/>
     <w:rPr>
@@ -20438,10 +21112,10 @@
       <w:szCs w:val="28"/>
     </w:rPr>
   </w:style>
-  <w:style w:type="character" w:customStyle="1" w:styleId="Heading5Char">
-    <w:name w:val="Heading 5 Char"/>
-    <w:basedOn w:val="DefaultParagraphFont"/>
-    <w:link w:val="Heading5"/>
+  <w:style w:type="character" w:customStyle="1" w:styleId="50">
+    <w:name w:val="כותרת 5 תו"/>
+    <w:basedOn w:val="a0"/>
+    <w:link w:val="5"/>
     <w:uiPriority w:val="9"/>
     <w:rsid w:val="00E37845"/>
     <w:rPr>
@@ -20453,10 +21127,10 @@
       <w:szCs w:val="26"/>
     </w:rPr>
   </w:style>
-  <w:style w:type="character" w:customStyle="1" w:styleId="Heading6Char">
-    <w:name w:val="Heading 6 Char"/>
-    <w:basedOn w:val="DefaultParagraphFont"/>
-    <w:link w:val="Heading6"/>
+  <w:style w:type="character" w:customStyle="1" w:styleId="60">
+    <w:name w:val="כותרת 6 תו"/>
+    <w:basedOn w:val="a0"/>
+    <w:link w:val="6"/>
     <w:uiPriority w:val="9"/>
     <w:semiHidden/>
     <w:rsid w:val="00E37845"/>
@@ -20465,10 +21139,10 @@
       <w:bCs/>
     </w:rPr>
   </w:style>
-  <w:style w:type="character" w:customStyle="1" w:styleId="Heading7Char">
-    <w:name w:val="Heading 7 Char"/>
-    <w:basedOn w:val="DefaultParagraphFont"/>
-    <w:link w:val="Heading7"/>
+  <w:style w:type="character" w:customStyle="1" w:styleId="70">
+    <w:name w:val="כותרת 7 תו"/>
+    <w:basedOn w:val="a0"/>
+    <w:link w:val="7"/>
     <w:uiPriority w:val="9"/>
     <w:semiHidden/>
     <w:rsid w:val="00E37845"/>
@@ -20477,10 +21151,10 @@
       <w:szCs w:val="24"/>
     </w:rPr>
   </w:style>
-  <w:style w:type="character" w:customStyle="1" w:styleId="Heading8Char">
-    <w:name w:val="Heading 8 Char"/>
-    <w:basedOn w:val="DefaultParagraphFont"/>
-    <w:link w:val="Heading8"/>
+  <w:style w:type="character" w:customStyle="1" w:styleId="80">
+    <w:name w:val="כותרת 8 תו"/>
+    <w:basedOn w:val="a0"/>
+    <w:link w:val="8"/>
     <w:uiPriority w:val="9"/>
     <w:semiHidden/>
     <w:rsid w:val="00E37845"/>
@@ -20491,10 +21165,10 @@
       <w:szCs w:val="24"/>
     </w:rPr>
   </w:style>
-  <w:style w:type="character" w:customStyle="1" w:styleId="Heading9Char">
-    <w:name w:val="Heading 9 Char"/>
-    <w:basedOn w:val="DefaultParagraphFont"/>
-    <w:link w:val="Heading9"/>
+  <w:style w:type="character" w:customStyle="1" w:styleId="90">
+    <w:name w:val="כותרת 9 תו"/>
+    <w:basedOn w:val="a0"/>
+    <w:link w:val="9"/>
     <w:uiPriority w:val="9"/>
     <w:semiHidden/>
     <w:rsid w:val="00E37845"/>
@@ -20502,11 +21176,11 @@
       <w:rFonts w:asciiTheme="majorHAnsi" w:eastAsiaTheme="majorEastAsia" w:hAnsiTheme="majorHAnsi"/>
     </w:rPr>
   </w:style>
-  <w:style w:type="paragraph" w:styleId="Title">
+  <w:style w:type="paragraph" w:styleId="a8">
     <w:name w:val="Title"/>
-    <w:basedOn w:val="Normal"/>
-    <w:next w:val="Normal"/>
-    <w:link w:val="TitleChar"/>
+    <w:basedOn w:val="a"/>
+    <w:next w:val="a"/>
+    <w:link w:val="a9"/>
     <w:uiPriority w:val="10"/>
     <w:qFormat/>
     <w:rsid w:val="00E37845"/>
@@ -20524,10 +21198,10 @@
       <w:szCs w:val="32"/>
     </w:rPr>
   </w:style>
-  <w:style w:type="character" w:customStyle="1" w:styleId="TitleChar">
-    <w:name w:val="Title Char"/>
-    <w:basedOn w:val="DefaultParagraphFont"/>
-    <w:link w:val="Title"/>
+  <w:style w:type="character" w:customStyle="1" w:styleId="a9">
+    <w:name w:val="כותרת טקסט תו"/>
+    <w:basedOn w:val="a0"/>
+    <w:link w:val="a8"/>
     <w:uiPriority w:val="10"/>
     <w:rsid w:val="00E37845"/>
     <w:rPr>
@@ -20539,11 +21213,11 @@
       <w:szCs w:val="32"/>
     </w:rPr>
   </w:style>
-  <w:style w:type="paragraph" w:styleId="Subtitle">
+  <w:style w:type="paragraph" w:styleId="aa">
     <w:name w:val="Subtitle"/>
-    <w:basedOn w:val="Normal"/>
-    <w:next w:val="Normal"/>
-    <w:link w:val="SubtitleChar"/>
+    <w:basedOn w:val="a"/>
+    <w:next w:val="a"/>
+    <w:link w:val="ab"/>
     <w:uiPriority w:val="11"/>
     <w:qFormat/>
     <w:rsid w:val="00E37845"/>
@@ -20556,10 +21230,10 @@
       <w:rFonts w:asciiTheme="majorHAnsi" w:eastAsiaTheme="majorEastAsia" w:hAnsiTheme="majorHAnsi"/>
     </w:rPr>
   </w:style>
-  <w:style w:type="character" w:customStyle="1" w:styleId="SubtitleChar">
-    <w:name w:val="Subtitle Char"/>
-    <w:basedOn w:val="DefaultParagraphFont"/>
-    <w:link w:val="Subtitle"/>
+  <w:style w:type="character" w:customStyle="1" w:styleId="ab">
+    <w:name w:val="כותרת משנה תו"/>
+    <w:basedOn w:val="a0"/>
+    <w:link w:val="aa"/>
     <w:uiPriority w:val="11"/>
     <w:rsid w:val="00E37845"/>
     <w:rPr>
@@ -20568,9 +21242,9 @@
       <w:szCs w:val="24"/>
     </w:rPr>
   </w:style>
-  <w:style w:type="character" w:styleId="Strong">
+  <w:style w:type="character" w:styleId="ac">
     <w:name w:val="Strong"/>
-    <w:basedOn w:val="DefaultParagraphFont"/>
+    <w:basedOn w:val="a0"/>
     <w:uiPriority w:val="22"/>
     <w:qFormat/>
     <w:rsid w:val="00E37845"/>
@@ -20579,9 +21253,9 @@
       <w:bCs/>
     </w:rPr>
   </w:style>
-  <w:style w:type="character" w:styleId="Emphasis">
+  <w:style w:type="character" w:styleId="ad">
     <w:name w:val="Emphasis"/>
-    <w:basedOn w:val="DefaultParagraphFont"/>
+    <w:basedOn w:val="a0"/>
     <w:uiPriority w:val="20"/>
     <w:qFormat/>
     <w:rsid w:val="00E37845"/>
@@ -20592,9 +21266,9 @@
       <w:iCs/>
     </w:rPr>
   </w:style>
-  <w:style w:type="paragraph" w:styleId="NoSpacing">
+  <w:style w:type="paragraph" w:styleId="ae">
     <w:name w:val="No Spacing"/>
-    <w:basedOn w:val="Normal"/>
+    <w:basedOn w:val="a"/>
     <w:uiPriority w:val="1"/>
     <w:qFormat/>
     <w:rsid w:val="00E37845"/>
@@ -20602,9 +21276,9 @@
       <w:szCs w:val="32"/>
     </w:rPr>
   </w:style>
-  <w:style w:type="paragraph" w:styleId="ListParagraph">
+  <w:style w:type="paragraph" w:styleId="af">
     <w:name w:val="List Paragraph"/>
-    <w:basedOn w:val="Normal"/>
+    <w:basedOn w:val="a"/>
     <w:uiPriority w:val="34"/>
     <w:qFormat/>
     <w:rsid w:val="00E37845"/>
@@ -20613,11 +21287,11 @@
       <w:contextualSpacing/>
     </w:pPr>
   </w:style>
-  <w:style w:type="paragraph" w:styleId="IntenseQuote">
+  <w:style w:type="paragraph" w:styleId="af0">
     <w:name w:val="Intense Quote"/>
-    <w:basedOn w:val="Normal"/>
-    <w:next w:val="Normal"/>
-    <w:link w:val="IntenseQuoteChar"/>
+    <w:basedOn w:val="a"/>
+    <w:next w:val="a"/>
+    <w:link w:val="af1"/>
     <w:uiPriority w:val="30"/>
     <w:qFormat/>
     <w:rsid w:val="00E37845"/>
@@ -20630,10 +21304,10 @@
       <w:szCs w:val="22"/>
     </w:rPr>
   </w:style>
-  <w:style w:type="character" w:customStyle="1" w:styleId="IntenseQuoteChar">
-    <w:name w:val="Intense Quote Char"/>
-    <w:basedOn w:val="DefaultParagraphFont"/>
-    <w:link w:val="IntenseQuote"/>
+  <w:style w:type="character" w:customStyle="1" w:styleId="af1">
+    <w:name w:val="ציטוט חזק תו"/>
+    <w:basedOn w:val="a0"/>
+    <w:link w:val="af0"/>
     <w:uiPriority w:val="30"/>
     <w:rsid w:val="00E37845"/>
     <w:rPr>
@@ -20642,7 +21316,7 @@
       <w:sz w:val="24"/>
     </w:rPr>
   </w:style>
-  <w:style w:type="character" w:styleId="SubtleEmphasis">
+  <w:style w:type="character" w:styleId="af2">
     <w:name w:val="Subtle Emphasis"/>
     <w:uiPriority w:val="19"/>
     <w:qFormat/>
@@ -20652,9 +21326,9 @@
       <w:color w:val="5A5A5A" w:themeColor="text1" w:themeTint="A5"/>
     </w:rPr>
   </w:style>
-  <w:style w:type="character" w:styleId="IntenseEmphasis">
+  <w:style w:type="character" w:styleId="af3">
     <w:name w:val="Intense Emphasis"/>
-    <w:basedOn w:val="DefaultParagraphFont"/>
+    <w:basedOn w:val="a0"/>
     <w:uiPriority w:val="21"/>
     <w:qFormat/>
     <w:rsid w:val="00E37845"/>
@@ -20666,9 +21340,9 @@
       <w:u w:val="single"/>
     </w:rPr>
   </w:style>
-  <w:style w:type="character" w:styleId="SubtleReference">
+  <w:style w:type="character" w:styleId="af4">
     <w:name w:val="Subtle Reference"/>
-    <w:basedOn w:val="DefaultParagraphFont"/>
+    <w:basedOn w:val="a0"/>
     <w:uiPriority w:val="31"/>
     <w:qFormat/>
     <w:rsid w:val="00E37845"/>
@@ -20678,9 +21352,9 @@
       <w:u w:val="single"/>
     </w:rPr>
   </w:style>
-  <w:style w:type="character" w:styleId="IntenseReference">
+  <w:style w:type="character" w:styleId="af5">
     <w:name w:val="Intense Reference"/>
-    <w:basedOn w:val="DefaultParagraphFont"/>
+    <w:basedOn w:val="a0"/>
     <w:uiPriority w:val="32"/>
     <w:qFormat/>
     <w:rsid w:val="00E37845"/>
@@ -20690,9 +21364,9 @@
       <w:u w:val="single"/>
     </w:rPr>
   </w:style>
-  <w:style w:type="character" w:styleId="BookTitle">
+  <w:style w:type="character" w:styleId="af6">
     <w:name w:val="Book Title"/>
-    <w:basedOn w:val="DefaultParagraphFont"/>
+    <w:basedOn w:val="a0"/>
     <w:uiPriority w:val="33"/>
     <w:qFormat/>
     <w:rsid w:val="00E37845"/>
@@ -20704,10 +21378,10 @@
       <w:szCs w:val="24"/>
     </w:rPr>
   </w:style>
-  <w:style w:type="paragraph" w:styleId="TOCHeading">
+  <w:style w:type="paragraph" w:styleId="af7">
     <w:name w:val="TOC Heading"/>
-    <w:basedOn w:val="Heading1"/>
-    <w:next w:val="Normal"/>
+    <w:basedOn w:val="1"/>
+    <w:next w:val="a"/>
     <w:uiPriority w:val="39"/>
     <w:semiHidden/>
     <w:unhideWhenUsed/>
@@ -20717,9 +21391,9 @@
       <w:outlineLvl w:val="9"/>
     </w:pPr>
   </w:style>
-  <w:style w:type="character" w:styleId="PlaceholderText">
+  <w:style w:type="character" w:styleId="af8">
     <w:name w:val="Placeholder Text"/>
-    <w:basedOn w:val="DefaultParagraphFont"/>
+    <w:basedOn w:val="a0"/>
     <w:uiPriority w:val="99"/>
     <w:semiHidden/>
     <w:rsid w:val="00615B4A"/>
@@ -20729,7 +21403,7 @@
   </w:style>
   <w:style w:type="paragraph" w:customStyle="1" w:styleId="Beforeequation">
     <w:name w:val="Before equation"/>
-    <w:basedOn w:val="Normal"/>
+    <w:basedOn w:val="a"/>
     <w:link w:val="BeforeequationChar"/>
     <w:qFormat/>
     <w:rsid w:val="00123844"/>
@@ -20739,7 +21413,7 @@
   </w:style>
   <w:style w:type="paragraph" w:customStyle="1" w:styleId="Afterequation">
     <w:name w:val="After equation"/>
-    <w:basedOn w:val="Normal"/>
+    <w:basedOn w:val="a"/>
     <w:link w:val="AfterequationChar"/>
     <w:qFormat/>
     <w:rsid w:val="00123844"/>
@@ -20750,7 +21424,7 @@
   </w:style>
   <w:style w:type="character" w:customStyle="1" w:styleId="BeforeequationChar">
     <w:name w:val="Before equation Char"/>
-    <w:basedOn w:val="DefaultParagraphFont"/>
+    <w:basedOn w:val="a0"/>
     <w:link w:val="Beforeequation"/>
     <w:rsid w:val="00123844"/>
     <w:rPr>
@@ -20758,17 +21432,17 @@
       <w:szCs w:val="24"/>
     </w:rPr>
   </w:style>
-  <w:style w:type="paragraph" w:styleId="Bibliography">
+  <w:style w:type="paragraph" w:styleId="af9">
     <w:name w:val="Bibliography"/>
-    <w:basedOn w:val="Normal"/>
-    <w:next w:val="Normal"/>
+    <w:basedOn w:val="a"/>
+    <w:next w:val="a"/>
     <w:uiPriority w:val="37"/>
     <w:unhideWhenUsed/>
     <w:rsid w:val="000949C0"/>
   </w:style>
   <w:style w:type="character" w:customStyle="1" w:styleId="AfterequationChar">
     <w:name w:val="After equation Char"/>
-    <w:basedOn w:val="DefaultParagraphFont"/>
+    <w:basedOn w:val="a0"/>
     <w:link w:val="Afterequation"/>
     <w:rsid w:val="00123844"/>
     <w:rPr>
@@ -20778,7 +21452,7 @@
   </w:style>
   <w:style w:type="paragraph" w:customStyle="1" w:styleId="Betweenequation">
     <w:name w:val="Between equation"/>
-    <w:basedOn w:val="Normal"/>
+    <w:basedOn w:val="a"/>
     <w:link w:val="BetweenequationChar"/>
     <w:qFormat/>
     <w:rsid w:val="00B66749"/>
@@ -20789,7 +21463,7 @@
   </w:style>
   <w:style w:type="character" w:customStyle="1" w:styleId="BetweenequationChar">
     <w:name w:val="Between equation Char"/>
-    <w:basedOn w:val="DefaultParagraphFont"/>
+    <w:basedOn w:val="a0"/>
     <w:link w:val="Betweenequation"/>
     <w:rsid w:val="00B66749"/>
     <w:rPr>
@@ -20797,9 +21471,9 @@
       <w:szCs w:val="24"/>
     </w:rPr>
   </w:style>
-  <w:style w:type="table" w:styleId="LightShading">
+  <w:style w:type="table" w:styleId="afa">
     <w:name w:val="Light Shading"/>
-    <w:basedOn w:val="TableNormal"/>
+    <w:basedOn w:val="a1"/>
     <w:uiPriority w:val="60"/>
     <w:rsid w:val="00A216E0"/>
     <w:rPr>
@@ -20808,17 +21482,10 @@
     <w:tblPr>
       <w:tblStyleRowBandSize w:val="1"/>
       <w:tblStyleColBandSize w:val="1"/>
-      <w:tblInd w:w="0" w:type="dxa"/>
       <w:tblBorders>
         <w:top w:val="single" w:sz="8" w:space="0" w:color="000000" w:themeColor="text1"/>
         <w:bottom w:val="single" w:sz="8" w:space="0" w:color="000000" w:themeColor="text1"/>
       </w:tblBorders>
-      <w:tblCellMar>
-        <w:top w:w="0" w:type="dxa"/>
-        <w:left w:w="108" w:type="dxa"/>
-        <w:bottom w:w="0" w:type="dxa"/>
-        <w:right w:w="108" w:type="dxa"/>
-      </w:tblCellMar>
     </w:tblPr>
     <w:tblStylePr w:type="firstRow">
       <w:pPr>
@@ -20897,9 +21564,9 @@
       </w:tcPr>
     </w:tblStylePr>
   </w:style>
-  <w:style w:type="table" w:styleId="LightShading-Accent1">
+  <w:style w:type="table" w:styleId="-1">
     <w:name w:val="Light Shading Accent 1"/>
-    <w:basedOn w:val="TableNormal"/>
+    <w:basedOn w:val="a1"/>
     <w:uiPriority w:val="60"/>
     <w:rsid w:val="00A216E0"/>
     <w:rPr>
@@ -20908,17 +21575,10 @@
     <w:tblPr>
       <w:tblStyleRowBandSize w:val="1"/>
       <w:tblStyleColBandSize w:val="1"/>
-      <w:tblInd w:w="0" w:type="dxa"/>
       <w:tblBorders>
         <w:top w:val="single" w:sz="8" w:space="0" w:color="4F81BD" w:themeColor="accent1"/>
         <w:bottom w:val="single" w:sz="8" w:space="0" w:color="4F81BD" w:themeColor="accent1"/>
       </w:tblBorders>
-      <w:tblCellMar>
-        <w:top w:w="0" w:type="dxa"/>
-        <w:left w:w="108" w:type="dxa"/>
-        <w:bottom w:w="0" w:type="dxa"/>
-        <w:right w:w="108" w:type="dxa"/>
-      </w:tblCellMar>
     </w:tblPr>
     <w:tblStylePr w:type="firstRow">
       <w:pPr>
@@ -20999,24 +21659,10 @@
   </w:style>
   <w:style w:type="table" w:customStyle="1" w:styleId="Helmholtz-Shading">
     <w:name w:val="Helmholtz - Shading"/>
-    <w:basedOn w:val="LightShading"/>
+    <w:basedOn w:val="afa"/>
     <w:uiPriority w:val="99"/>
     <w:rsid w:val="00EA311E"/>
-    <w:tblPr>
-      <w:tblStyleRowBandSize w:val="1"/>
-      <w:tblStyleColBandSize w:val="1"/>
-      <w:tblInd w:w="0" w:type="dxa"/>
-      <w:tblBorders>
-        <w:top w:val="single" w:sz="8" w:space="0" w:color="000000" w:themeColor="text1"/>
-        <w:bottom w:val="single" w:sz="8" w:space="0" w:color="000000" w:themeColor="text1"/>
-      </w:tblBorders>
-      <w:tblCellMar>
-        <w:top w:w="0" w:type="dxa"/>
-        <w:left w:w="108" w:type="dxa"/>
-        <w:bottom w:w="0" w:type="dxa"/>
-        <w:right w:w="108" w:type="dxa"/>
-      </w:tblCellMar>
-    </w:tblPr>
+    <w:tblPr/>
     <w:tblStylePr w:type="firstRow">
       <w:pPr>
         <w:spacing w:before="0" w:after="0" w:line="240" w:lineRule="auto"/>
@@ -21094,10 +21740,10 @@
       </w:tcPr>
     </w:tblStylePr>
   </w:style>
-  <w:style w:type="paragraph" w:styleId="FootnoteText">
+  <w:style w:type="paragraph" w:styleId="afb">
     <w:name w:val="footnote text"/>
-    <w:basedOn w:val="Normal"/>
-    <w:link w:val="FootnoteTextChar"/>
+    <w:basedOn w:val="a"/>
+    <w:link w:val="afc"/>
     <w:uiPriority w:val="99"/>
     <w:semiHidden/>
     <w:unhideWhenUsed/>
@@ -21107,10 +21753,10 @@
       <w:szCs w:val="20"/>
     </w:rPr>
   </w:style>
-  <w:style w:type="character" w:customStyle="1" w:styleId="FootnoteTextChar">
-    <w:name w:val="Footnote Text Char"/>
-    <w:basedOn w:val="DefaultParagraphFont"/>
-    <w:link w:val="FootnoteText"/>
+  <w:style w:type="character" w:customStyle="1" w:styleId="afc">
+    <w:name w:val="טקסט הערת שוליים תו"/>
+    <w:basedOn w:val="a0"/>
+    <w:link w:val="afb"/>
     <w:uiPriority w:val="99"/>
     <w:semiHidden/>
     <w:rsid w:val="00C90090"/>
@@ -21119,9 +21765,9 @@
       <w:szCs w:val="20"/>
     </w:rPr>
   </w:style>
-  <w:style w:type="character" w:styleId="FootnoteReference">
+  <w:style w:type="character" w:styleId="afd">
     <w:name w:val="footnote reference"/>
-    <w:basedOn w:val="DefaultParagraphFont"/>
+    <w:basedOn w:val="a0"/>
     <w:uiPriority w:val="99"/>
     <w:semiHidden/>
     <w:unhideWhenUsed/>
@@ -21132,8 +21778,8 @@
   </w:style>
   <w:style w:type="paragraph" w:styleId="TOC1">
     <w:name w:val="toc 1"/>
-    <w:basedOn w:val="Normal"/>
-    <w:next w:val="Normal"/>
+    <w:basedOn w:val="a"/>
+    <w:next w:val="a"/>
     <w:autoRedefine/>
     <w:uiPriority w:val="39"/>
     <w:unhideWhenUsed/>
@@ -21145,8 +21791,8 @@
   </w:style>
   <w:style w:type="paragraph" w:styleId="TOC2">
     <w:name w:val="toc 2"/>
-    <w:basedOn w:val="Normal"/>
-    <w:next w:val="Normal"/>
+    <w:basedOn w:val="a"/>
+    <w:next w:val="a"/>
     <w:autoRedefine/>
     <w:uiPriority w:val="39"/>
     <w:unhideWhenUsed/>
@@ -21159,8 +21805,8 @@
   </w:style>
   <w:style w:type="paragraph" w:styleId="TOC3">
     <w:name w:val="toc 3"/>
-    <w:basedOn w:val="Normal"/>
-    <w:next w:val="Normal"/>
+    <w:basedOn w:val="a"/>
+    <w:next w:val="a"/>
     <w:autoRedefine/>
     <w:uiPriority w:val="39"/>
     <w:unhideWhenUsed/>
@@ -21173,7 +21819,7 @@
   </w:style>
   <w:style w:type="character" w:styleId="Hyperlink">
     <w:name w:val="Hyperlink"/>
-    <w:basedOn w:val="DefaultParagraphFont"/>
+    <w:basedOn w:val="a0"/>
     <w:uiPriority w:val="99"/>
     <w:unhideWhenUsed/>
     <w:rsid w:val="00E20EF9"/>
@@ -21182,10 +21828,10 @@
       <w:u w:val="single"/>
     </w:rPr>
   </w:style>
-  <w:style w:type="paragraph" w:styleId="Caption">
+  <w:style w:type="paragraph" w:styleId="afe">
     <w:name w:val="caption"/>
-    <w:basedOn w:val="Normal"/>
-    <w:next w:val="Normal"/>
+    <w:basedOn w:val="a"/>
+    <w:next w:val="a"/>
     <w:uiPriority w:val="35"/>
     <w:unhideWhenUsed/>
     <w:rsid w:val="00823C9D"/>
@@ -21200,10 +21846,10 @@
       <w:szCs w:val="18"/>
     </w:rPr>
   </w:style>
-  <w:style w:type="paragraph" w:styleId="TableofFigures">
+  <w:style w:type="paragraph" w:styleId="aff">
     <w:name w:val="table of figures"/>
-    <w:basedOn w:val="Normal"/>
-    <w:next w:val="Normal"/>
+    <w:basedOn w:val="a"/>
+    <w:next w:val="a"/>
     <w:uiPriority w:val="99"/>
     <w:unhideWhenUsed/>
     <w:rsid w:val="00342492"/>
@@ -21363,7 +22009,7 @@
     <w:lsdException w:name="Bibliography" w:uiPriority="37"/>
     <w:lsdException w:name="TOC Heading" w:uiPriority="39" w:qFormat="1"/>
   </w:latentStyles>
-  <w:style w:type="paragraph" w:default="1" w:styleId="Normal">
+  <w:style w:type="paragraph" w:default="1" w:styleId="a">
     <w:name w:val="Normal"/>
     <w:qFormat/>
     <w:rsid w:val="00DF1B15"/>
@@ -21376,11 +22022,11 @@
       <w:szCs w:val="24"/>
     </w:rPr>
   </w:style>
-  <w:style w:type="paragraph" w:styleId="Heading1">
+  <w:style w:type="paragraph" w:styleId="1">
     <w:name w:val="heading 1"/>
-    <w:basedOn w:val="Normal"/>
-    <w:next w:val="Normal"/>
-    <w:link w:val="Heading1Char"/>
+    <w:basedOn w:val="a"/>
+    <w:next w:val="a"/>
+    <w:link w:val="10"/>
     <w:uiPriority w:val="9"/>
     <w:qFormat/>
     <w:rsid w:val="00E37845"/>
@@ -21398,11 +22044,11 @@
       <w:szCs w:val="32"/>
     </w:rPr>
   </w:style>
-  <w:style w:type="paragraph" w:styleId="Heading2">
+  <w:style w:type="paragraph" w:styleId="2">
     <w:name w:val="heading 2"/>
-    <w:basedOn w:val="Normal"/>
-    <w:next w:val="Normal"/>
-    <w:link w:val="Heading2Char"/>
+    <w:basedOn w:val="a"/>
+    <w:next w:val="a"/>
+    <w:link w:val="20"/>
     <w:uiPriority w:val="9"/>
     <w:unhideWhenUsed/>
     <w:qFormat/>
@@ -21422,11 +22068,11 @@
       <w:szCs w:val="28"/>
     </w:rPr>
   </w:style>
-  <w:style w:type="paragraph" w:styleId="Heading3">
+  <w:style w:type="paragraph" w:styleId="3">
     <w:name w:val="heading 3"/>
-    <w:basedOn w:val="Normal"/>
-    <w:next w:val="Normal"/>
-    <w:link w:val="Heading3Char"/>
+    <w:basedOn w:val="a"/>
+    <w:next w:val="a"/>
+    <w:link w:val="30"/>
     <w:uiPriority w:val="9"/>
     <w:unhideWhenUsed/>
     <w:qFormat/>
@@ -21444,11 +22090,11 @@
       <w:szCs w:val="26"/>
     </w:rPr>
   </w:style>
-  <w:style w:type="paragraph" w:styleId="Heading4">
+  <w:style w:type="paragraph" w:styleId="4">
     <w:name w:val="heading 4"/>
-    <w:basedOn w:val="Normal"/>
-    <w:next w:val="Normal"/>
-    <w:link w:val="Heading4Char"/>
+    <w:basedOn w:val="a"/>
+    <w:next w:val="a"/>
+    <w:link w:val="40"/>
     <w:uiPriority w:val="9"/>
     <w:unhideWhenUsed/>
     <w:qFormat/>
@@ -21465,11 +22111,11 @@
       <w:szCs w:val="28"/>
     </w:rPr>
   </w:style>
-  <w:style w:type="paragraph" w:styleId="Heading5">
+  <w:style w:type="paragraph" w:styleId="5">
     <w:name w:val="heading 5"/>
-    <w:basedOn w:val="Normal"/>
-    <w:next w:val="Normal"/>
-    <w:link w:val="Heading5Char"/>
+    <w:basedOn w:val="a"/>
+    <w:next w:val="a"/>
+    <w:link w:val="50"/>
     <w:uiPriority w:val="9"/>
     <w:unhideWhenUsed/>
     <w:qFormat/>
@@ -21487,11 +22133,11 @@
       <w:szCs w:val="26"/>
     </w:rPr>
   </w:style>
-  <w:style w:type="paragraph" w:styleId="Heading6">
+  <w:style w:type="paragraph" w:styleId="6">
     <w:name w:val="heading 6"/>
-    <w:basedOn w:val="Normal"/>
-    <w:next w:val="Normal"/>
-    <w:link w:val="Heading6Char"/>
+    <w:basedOn w:val="a"/>
+    <w:next w:val="a"/>
+    <w:link w:val="60"/>
     <w:uiPriority w:val="9"/>
     <w:semiHidden/>
     <w:unhideWhenUsed/>
@@ -21508,11 +22154,11 @@
       <w:szCs w:val="22"/>
     </w:rPr>
   </w:style>
-  <w:style w:type="paragraph" w:styleId="Heading7">
+  <w:style w:type="paragraph" w:styleId="7">
     <w:name w:val="heading 7"/>
-    <w:basedOn w:val="Normal"/>
-    <w:next w:val="Normal"/>
-    <w:link w:val="Heading7Char"/>
+    <w:basedOn w:val="a"/>
+    <w:next w:val="a"/>
+    <w:link w:val="70"/>
     <w:uiPriority w:val="9"/>
     <w:semiHidden/>
     <w:unhideWhenUsed/>
@@ -21523,11 +22169,11 @@
       <w:outlineLvl w:val="6"/>
     </w:pPr>
   </w:style>
-  <w:style w:type="paragraph" w:styleId="Heading8">
+  <w:style w:type="paragraph" w:styleId="8">
     <w:name w:val="heading 8"/>
-    <w:basedOn w:val="Normal"/>
-    <w:next w:val="Normal"/>
-    <w:link w:val="Heading8Char"/>
+    <w:basedOn w:val="a"/>
+    <w:next w:val="a"/>
+    <w:link w:val="80"/>
     <w:uiPriority w:val="9"/>
     <w:semiHidden/>
     <w:unhideWhenUsed/>
@@ -21542,11 +22188,11 @@
       <w:iCs/>
     </w:rPr>
   </w:style>
-  <w:style w:type="paragraph" w:styleId="Heading9">
+  <w:style w:type="paragraph" w:styleId="9">
     <w:name w:val="heading 9"/>
-    <w:basedOn w:val="Normal"/>
-    <w:next w:val="Normal"/>
-    <w:link w:val="Heading9Char"/>
+    <w:basedOn w:val="a"/>
+    <w:next w:val="a"/>
+    <w:link w:val="90"/>
     <w:uiPriority w:val="9"/>
     <w:semiHidden/>
     <w:unhideWhenUsed/>
@@ -21562,13 +22208,13 @@
       <w:szCs w:val="22"/>
     </w:rPr>
   </w:style>
-  <w:style w:type="character" w:default="1" w:styleId="DefaultParagraphFont">
+  <w:style w:type="character" w:default="1" w:styleId="a0">
     <w:name w:val="Default Paragraph Font"/>
     <w:uiPriority w:val="1"/>
     <w:semiHidden/>
     <w:unhideWhenUsed/>
   </w:style>
-  <w:style w:type="table" w:default="1" w:styleId="TableNormal">
+  <w:style w:type="table" w:default="1" w:styleId="a1">
     <w:name w:val="Normal Table"/>
     <w:uiPriority w:val="99"/>
     <w:semiHidden/>
@@ -21583,17 +22229,17 @@
       </w:tblCellMar>
     </w:tblPr>
   </w:style>
-  <w:style w:type="numbering" w:default="1" w:styleId="NoList">
+  <w:style w:type="numbering" w:default="1" w:styleId="a2">
     <w:name w:val="No List"/>
     <w:uiPriority w:val="99"/>
     <w:semiHidden/>
     <w:unhideWhenUsed/>
   </w:style>
-  <w:style w:type="paragraph" w:styleId="Quote">
+  <w:style w:type="paragraph" w:styleId="a3">
     <w:name w:val="Quote"/>
-    <w:basedOn w:val="Normal"/>
-    <w:next w:val="Normal"/>
-    <w:link w:val="QuoteChar"/>
+    <w:basedOn w:val="a"/>
+    <w:next w:val="a"/>
+    <w:link w:val="a4"/>
     <w:uiPriority w:val="29"/>
     <w:qFormat/>
     <w:rsid w:val="00E37845"/>
@@ -21601,10 +22247,10 @@
       <w:i/>
     </w:rPr>
   </w:style>
-  <w:style w:type="character" w:customStyle="1" w:styleId="QuoteChar">
-    <w:name w:val="Quote Char"/>
-    <w:basedOn w:val="DefaultParagraphFont"/>
-    <w:link w:val="Quote"/>
+  <w:style w:type="character" w:customStyle="1" w:styleId="a4">
+    <w:name w:val="ציטוט תו"/>
+    <w:basedOn w:val="a0"/>
+    <w:link w:val="a3"/>
     <w:uiPriority w:val="29"/>
     <w:rsid w:val="00E37845"/>
     <w:rPr>
@@ -21613,16 +22259,15 @@
       <w:szCs w:val="24"/>
     </w:rPr>
   </w:style>
-  <w:style w:type="table" w:styleId="TableGrid">
+  <w:style w:type="table" w:styleId="a5">
     <w:name w:val="Table Grid"/>
-    <w:basedOn w:val="TableNormal"/>
+    <w:basedOn w:val="a1"/>
     <w:uiPriority w:val="59"/>
     <w:rsid w:val="009A0060"/>
     <w:rPr>
       <w:lang w:val="en-US"/>
     </w:rPr>
     <w:tblPr>
-      <w:tblInd w:w="0" w:type="dxa"/>
       <w:tblBorders>
         <w:top w:val="single" w:sz="4" w:space="0" w:color="auto"/>
         <w:left w:val="single" w:sz="4" w:space="0" w:color="auto"/>
@@ -21631,18 +22276,12 @@
         <w:insideH w:val="single" w:sz="4" w:space="0" w:color="auto"/>
         <w:insideV w:val="single" w:sz="4" w:space="0" w:color="auto"/>
       </w:tblBorders>
-      <w:tblCellMar>
-        <w:top w:w="0" w:type="dxa"/>
-        <w:left w:w="108" w:type="dxa"/>
-        <w:bottom w:w="0" w:type="dxa"/>
-        <w:right w:w="108" w:type="dxa"/>
-      </w:tblCellMar>
     </w:tblPr>
   </w:style>
-  <w:style w:type="paragraph" w:styleId="BalloonText">
+  <w:style w:type="paragraph" w:styleId="a6">
     <w:name w:val="Balloon Text"/>
-    <w:basedOn w:val="Normal"/>
-    <w:link w:val="BalloonTextChar"/>
+    <w:basedOn w:val="a"/>
+    <w:link w:val="a7"/>
     <w:uiPriority w:val="99"/>
     <w:semiHidden/>
     <w:unhideWhenUsed/>
@@ -21653,10 +22292,10 @@
       <w:szCs w:val="16"/>
     </w:rPr>
   </w:style>
-  <w:style w:type="character" w:customStyle="1" w:styleId="BalloonTextChar">
-    <w:name w:val="Balloon Text Char"/>
-    <w:basedOn w:val="DefaultParagraphFont"/>
-    <w:link w:val="BalloonText"/>
+  <w:style w:type="character" w:customStyle="1" w:styleId="a7">
+    <w:name w:val="טקסט בלונים תו"/>
+    <w:basedOn w:val="a0"/>
+    <w:link w:val="a6"/>
     <w:uiPriority w:val="99"/>
     <w:semiHidden/>
     <w:rsid w:val="009A0060"/>
@@ -21667,10 +22306,10 @@
       <w:lang w:val="en-US" w:bidi="ar-SA"/>
     </w:rPr>
   </w:style>
-  <w:style w:type="character" w:customStyle="1" w:styleId="Heading1Char">
-    <w:name w:val="Heading 1 Char"/>
-    <w:basedOn w:val="DefaultParagraphFont"/>
-    <w:link w:val="Heading1"/>
+  <w:style w:type="character" w:customStyle="1" w:styleId="10">
+    <w:name w:val="כותרת 1 תו"/>
+    <w:basedOn w:val="a0"/>
+    <w:link w:val="1"/>
     <w:uiPriority w:val="9"/>
     <w:rsid w:val="00E37845"/>
     <w:rPr>
@@ -21682,10 +22321,10 @@
       <w:szCs w:val="32"/>
     </w:rPr>
   </w:style>
-  <w:style w:type="character" w:customStyle="1" w:styleId="Heading2Char">
-    <w:name w:val="Heading 2 Char"/>
-    <w:basedOn w:val="DefaultParagraphFont"/>
-    <w:link w:val="Heading2"/>
+  <w:style w:type="character" w:customStyle="1" w:styleId="20">
+    <w:name w:val="כותרת 2 תו"/>
+    <w:basedOn w:val="a0"/>
+    <w:link w:val="2"/>
     <w:uiPriority w:val="9"/>
     <w:rsid w:val="00E37845"/>
     <w:rPr>
@@ -21698,10 +22337,10 @@
       <w:szCs w:val="28"/>
     </w:rPr>
   </w:style>
-  <w:style w:type="character" w:customStyle="1" w:styleId="Heading3Char">
-    <w:name w:val="Heading 3 Char"/>
-    <w:basedOn w:val="DefaultParagraphFont"/>
-    <w:link w:val="Heading3"/>
+  <w:style w:type="character" w:customStyle="1" w:styleId="30">
+    <w:name w:val="כותרת 3 תו"/>
+    <w:basedOn w:val="a0"/>
+    <w:link w:val="3"/>
     <w:uiPriority w:val="9"/>
     <w:rsid w:val="00E37845"/>
     <w:rPr>
@@ -21712,10 +22351,10 @@
       <w:szCs w:val="26"/>
     </w:rPr>
   </w:style>
-  <w:style w:type="character" w:customStyle="1" w:styleId="Heading4Char">
-    <w:name w:val="Heading 4 Char"/>
-    <w:basedOn w:val="DefaultParagraphFont"/>
-    <w:link w:val="Heading4"/>
+  <w:style w:type="character" w:customStyle="1" w:styleId="40">
+    <w:name w:val="כותרת 4 תו"/>
+    <w:basedOn w:val="a0"/>
+    <w:link w:val="4"/>
     <w:uiPriority w:val="9"/>
     <w:rsid w:val="00E37845"/>
     <w:rPr>
@@ -21725,10 +22364,10 @@
       <w:szCs w:val="28"/>
     </w:rPr>
   </w:style>
-  <w:style w:type="character" w:customStyle="1" w:styleId="Heading5Char">
-    <w:name w:val="Heading 5 Char"/>
-    <w:basedOn w:val="DefaultParagraphFont"/>
-    <w:link w:val="Heading5"/>
+  <w:style w:type="character" w:customStyle="1" w:styleId="50">
+    <w:name w:val="כותרת 5 תו"/>
+    <w:basedOn w:val="a0"/>
+    <w:link w:val="5"/>
     <w:uiPriority w:val="9"/>
     <w:rsid w:val="00E37845"/>
     <w:rPr>
@@ -21740,10 +22379,10 @@
       <w:szCs w:val="26"/>
     </w:rPr>
   </w:style>
-  <w:style w:type="character" w:customStyle="1" w:styleId="Heading6Char">
-    <w:name w:val="Heading 6 Char"/>
-    <w:basedOn w:val="DefaultParagraphFont"/>
-    <w:link w:val="Heading6"/>
+  <w:style w:type="character" w:customStyle="1" w:styleId="60">
+    <w:name w:val="כותרת 6 תו"/>
+    <w:basedOn w:val="a0"/>
+    <w:link w:val="6"/>
     <w:uiPriority w:val="9"/>
     <w:semiHidden/>
     <w:rsid w:val="00E37845"/>
@@ -21752,10 +22391,10 @@
       <w:bCs/>
     </w:rPr>
   </w:style>
-  <w:style w:type="character" w:customStyle="1" w:styleId="Heading7Char">
-    <w:name w:val="Heading 7 Char"/>
-    <w:basedOn w:val="DefaultParagraphFont"/>
-    <w:link w:val="Heading7"/>
+  <w:style w:type="character" w:customStyle="1" w:styleId="70">
+    <w:name w:val="כותרת 7 תו"/>
+    <w:basedOn w:val="a0"/>
+    <w:link w:val="7"/>
     <w:uiPriority w:val="9"/>
     <w:semiHidden/>
     <w:rsid w:val="00E37845"/>
@@ -21764,10 +22403,10 @@
       <w:szCs w:val="24"/>
     </w:rPr>
   </w:style>
-  <w:style w:type="character" w:customStyle="1" w:styleId="Heading8Char">
-    <w:name w:val="Heading 8 Char"/>
-    <w:basedOn w:val="DefaultParagraphFont"/>
-    <w:link w:val="Heading8"/>
+  <w:style w:type="character" w:customStyle="1" w:styleId="80">
+    <w:name w:val="כותרת 8 תו"/>
+    <w:basedOn w:val="a0"/>
+    <w:link w:val="8"/>
     <w:uiPriority w:val="9"/>
     <w:semiHidden/>
     <w:rsid w:val="00E37845"/>
@@ -21778,10 +22417,10 @@
       <w:szCs w:val="24"/>
     </w:rPr>
   </w:style>
-  <w:style w:type="character" w:customStyle="1" w:styleId="Heading9Char">
-    <w:name w:val="Heading 9 Char"/>
-    <w:basedOn w:val="DefaultParagraphFont"/>
-    <w:link w:val="Heading9"/>
+  <w:style w:type="character" w:customStyle="1" w:styleId="90">
+    <w:name w:val="כותרת 9 תו"/>
+    <w:basedOn w:val="a0"/>
+    <w:link w:val="9"/>
     <w:uiPriority w:val="9"/>
     <w:semiHidden/>
     <w:rsid w:val="00E37845"/>
@@ -21789,11 +22428,11 @@
       <w:rFonts w:asciiTheme="majorHAnsi" w:eastAsiaTheme="majorEastAsia" w:hAnsiTheme="majorHAnsi"/>
     </w:rPr>
   </w:style>
-  <w:style w:type="paragraph" w:styleId="Title">
+  <w:style w:type="paragraph" w:styleId="a8">
     <w:name w:val="Title"/>
-    <w:basedOn w:val="Normal"/>
-    <w:next w:val="Normal"/>
-    <w:link w:val="TitleChar"/>
+    <w:basedOn w:val="a"/>
+    <w:next w:val="a"/>
+    <w:link w:val="a9"/>
     <w:uiPriority w:val="10"/>
     <w:qFormat/>
     <w:rsid w:val="00E37845"/>
@@ -21811,10 +22450,10 @@
       <w:szCs w:val="32"/>
     </w:rPr>
   </w:style>
-  <w:style w:type="character" w:customStyle="1" w:styleId="TitleChar">
-    <w:name w:val="Title Char"/>
-    <w:basedOn w:val="DefaultParagraphFont"/>
-    <w:link w:val="Title"/>
+  <w:style w:type="character" w:customStyle="1" w:styleId="a9">
+    <w:name w:val="כותרת טקסט תו"/>
+    <w:basedOn w:val="a0"/>
+    <w:link w:val="a8"/>
     <w:uiPriority w:val="10"/>
     <w:rsid w:val="00E37845"/>
     <w:rPr>
@@ -21826,11 +22465,11 @@
       <w:szCs w:val="32"/>
     </w:rPr>
   </w:style>
-  <w:style w:type="paragraph" w:styleId="Subtitle">
+  <w:style w:type="paragraph" w:styleId="aa">
     <w:name w:val="Subtitle"/>
-    <w:basedOn w:val="Normal"/>
-    <w:next w:val="Normal"/>
-    <w:link w:val="SubtitleChar"/>
+    <w:basedOn w:val="a"/>
+    <w:next w:val="a"/>
+    <w:link w:val="ab"/>
     <w:uiPriority w:val="11"/>
     <w:qFormat/>
     <w:rsid w:val="00E37845"/>
@@ -21843,10 +22482,10 @@
       <w:rFonts w:asciiTheme="majorHAnsi" w:eastAsiaTheme="majorEastAsia" w:hAnsiTheme="majorHAnsi"/>
     </w:rPr>
   </w:style>
-  <w:style w:type="character" w:customStyle="1" w:styleId="SubtitleChar">
-    <w:name w:val="Subtitle Char"/>
-    <w:basedOn w:val="DefaultParagraphFont"/>
-    <w:link w:val="Subtitle"/>
+  <w:style w:type="character" w:customStyle="1" w:styleId="ab">
+    <w:name w:val="כותרת משנה תו"/>
+    <w:basedOn w:val="a0"/>
+    <w:link w:val="aa"/>
     <w:uiPriority w:val="11"/>
     <w:rsid w:val="00E37845"/>
     <w:rPr>
@@ -21855,9 +22494,9 @@
       <w:szCs w:val="24"/>
     </w:rPr>
   </w:style>
-  <w:style w:type="character" w:styleId="Strong">
+  <w:style w:type="character" w:styleId="ac">
     <w:name w:val="Strong"/>
-    <w:basedOn w:val="DefaultParagraphFont"/>
+    <w:basedOn w:val="a0"/>
     <w:uiPriority w:val="22"/>
     <w:qFormat/>
     <w:rsid w:val="00E37845"/>
@@ -21866,9 +22505,9 @@
       <w:bCs/>
     </w:rPr>
   </w:style>
-  <w:style w:type="character" w:styleId="Emphasis">
+  <w:style w:type="character" w:styleId="ad">
     <w:name w:val="Emphasis"/>
-    <w:basedOn w:val="DefaultParagraphFont"/>
+    <w:basedOn w:val="a0"/>
     <w:uiPriority w:val="20"/>
     <w:qFormat/>
     <w:rsid w:val="00E37845"/>
@@ -21879,9 +22518,9 @@
       <w:iCs/>
     </w:rPr>
   </w:style>
-  <w:style w:type="paragraph" w:styleId="NoSpacing">
+  <w:style w:type="paragraph" w:styleId="ae">
     <w:name w:val="No Spacing"/>
-    <w:basedOn w:val="Normal"/>
+    <w:basedOn w:val="a"/>
     <w:uiPriority w:val="1"/>
     <w:qFormat/>
     <w:rsid w:val="00E37845"/>
@@ -21889,9 +22528,9 @@
       <w:szCs w:val="32"/>
     </w:rPr>
   </w:style>
-  <w:style w:type="paragraph" w:styleId="ListParagraph">
+  <w:style w:type="paragraph" w:styleId="af">
     <w:name w:val="List Paragraph"/>
-    <w:basedOn w:val="Normal"/>
+    <w:basedOn w:val="a"/>
     <w:uiPriority w:val="34"/>
     <w:qFormat/>
     <w:rsid w:val="00E37845"/>
@@ -21900,11 +22539,11 @@
       <w:contextualSpacing/>
     </w:pPr>
   </w:style>
-  <w:style w:type="paragraph" w:styleId="IntenseQuote">
+  <w:style w:type="paragraph" w:styleId="af0">
     <w:name w:val="Intense Quote"/>
-    <w:basedOn w:val="Normal"/>
-    <w:next w:val="Normal"/>
-    <w:link w:val="IntenseQuoteChar"/>
+    <w:basedOn w:val="a"/>
+    <w:next w:val="a"/>
+    <w:link w:val="af1"/>
     <w:uiPriority w:val="30"/>
     <w:qFormat/>
     <w:rsid w:val="00E37845"/>
@@ -21917,10 +22556,10 @@
       <w:szCs w:val="22"/>
     </w:rPr>
   </w:style>
-  <w:style w:type="character" w:customStyle="1" w:styleId="IntenseQuoteChar">
-    <w:name w:val="Intense Quote Char"/>
-    <w:basedOn w:val="DefaultParagraphFont"/>
-    <w:link w:val="IntenseQuote"/>
+  <w:style w:type="character" w:customStyle="1" w:styleId="af1">
+    <w:name w:val="ציטוט חזק תו"/>
+    <w:basedOn w:val="a0"/>
+    <w:link w:val="af0"/>
     <w:uiPriority w:val="30"/>
     <w:rsid w:val="00E37845"/>
     <w:rPr>
@@ -21929,7 +22568,7 @@
       <w:sz w:val="24"/>
     </w:rPr>
   </w:style>
-  <w:style w:type="character" w:styleId="SubtleEmphasis">
+  <w:style w:type="character" w:styleId="af2">
     <w:name w:val="Subtle Emphasis"/>
     <w:uiPriority w:val="19"/>
     <w:qFormat/>
@@ -21939,9 +22578,9 @@
       <w:color w:val="5A5A5A" w:themeColor="text1" w:themeTint="A5"/>
     </w:rPr>
   </w:style>
-  <w:style w:type="character" w:styleId="IntenseEmphasis">
+  <w:style w:type="character" w:styleId="af3">
     <w:name w:val="Intense Emphasis"/>
-    <w:basedOn w:val="DefaultParagraphFont"/>
+    <w:basedOn w:val="a0"/>
     <w:uiPriority w:val="21"/>
     <w:qFormat/>
     <w:rsid w:val="00E37845"/>
@@ -21953,9 +22592,9 @@
       <w:u w:val="single"/>
     </w:rPr>
   </w:style>
-  <w:style w:type="character" w:styleId="SubtleReference">
+  <w:style w:type="character" w:styleId="af4">
     <w:name w:val="Subtle Reference"/>
-    <w:basedOn w:val="DefaultParagraphFont"/>
+    <w:basedOn w:val="a0"/>
     <w:uiPriority w:val="31"/>
     <w:qFormat/>
     <w:rsid w:val="00E37845"/>
@@ -21965,9 +22604,9 @@
       <w:u w:val="single"/>
     </w:rPr>
   </w:style>
-  <w:style w:type="character" w:styleId="IntenseReference">
+  <w:style w:type="character" w:styleId="af5">
     <w:name w:val="Intense Reference"/>
-    <w:basedOn w:val="DefaultParagraphFont"/>
+    <w:basedOn w:val="a0"/>
     <w:uiPriority w:val="32"/>
     <w:qFormat/>
     <w:rsid w:val="00E37845"/>
@@ -21977,9 +22616,9 @@
       <w:u w:val="single"/>
     </w:rPr>
   </w:style>
-  <w:style w:type="character" w:styleId="BookTitle">
+  <w:style w:type="character" w:styleId="af6">
     <w:name w:val="Book Title"/>
-    <w:basedOn w:val="DefaultParagraphFont"/>
+    <w:basedOn w:val="a0"/>
     <w:uiPriority w:val="33"/>
     <w:qFormat/>
     <w:rsid w:val="00E37845"/>
@@ -21991,10 +22630,10 @@
       <w:szCs w:val="24"/>
     </w:rPr>
   </w:style>
-  <w:style w:type="paragraph" w:styleId="TOCHeading">
+  <w:style w:type="paragraph" w:styleId="af7">
     <w:name w:val="TOC Heading"/>
-    <w:basedOn w:val="Heading1"/>
-    <w:next w:val="Normal"/>
+    <w:basedOn w:val="1"/>
+    <w:next w:val="a"/>
     <w:uiPriority w:val="39"/>
     <w:semiHidden/>
     <w:unhideWhenUsed/>
@@ -22004,9 +22643,9 @@
       <w:outlineLvl w:val="9"/>
     </w:pPr>
   </w:style>
-  <w:style w:type="character" w:styleId="PlaceholderText">
+  <w:style w:type="character" w:styleId="af8">
     <w:name w:val="Placeholder Text"/>
-    <w:basedOn w:val="DefaultParagraphFont"/>
+    <w:basedOn w:val="a0"/>
     <w:uiPriority w:val="99"/>
     <w:semiHidden/>
     <w:rsid w:val="00615B4A"/>
@@ -22016,7 +22655,7 @@
   </w:style>
   <w:style w:type="paragraph" w:customStyle="1" w:styleId="Beforeequation">
     <w:name w:val="Before equation"/>
-    <w:basedOn w:val="Normal"/>
+    <w:basedOn w:val="a"/>
     <w:link w:val="BeforeequationChar"/>
     <w:qFormat/>
     <w:rsid w:val="00123844"/>
@@ -22026,7 +22665,7 @@
   </w:style>
   <w:style w:type="paragraph" w:customStyle="1" w:styleId="Afterequation">
     <w:name w:val="After equation"/>
-    <w:basedOn w:val="Normal"/>
+    <w:basedOn w:val="a"/>
     <w:link w:val="AfterequationChar"/>
     <w:qFormat/>
     <w:rsid w:val="00123844"/>
@@ -22037,7 +22676,7 @@
   </w:style>
   <w:style w:type="character" w:customStyle="1" w:styleId="BeforeequationChar">
     <w:name w:val="Before equation Char"/>
-    <w:basedOn w:val="DefaultParagraphFont"/>
+    <w:basedOn w:val="a0"/>
     <w:link w:val="Beforeequation"/>
     <w:rsid w:val="00123844"/>
     <w:rPr>
@@ -22045,17 +22684,17 @@
       <w:szCs w:val="24"/>
     </w:rPr>
   </w:style>
-  <w:style w:type="paragraph" w:styleId="Bibliography">
+  <w:style w:type="paragraph" w:styleId="af9">
     <w:name w:val="Bibliography"/>
-    <w:basedOn w:val="Normal"/>
-    <w:next w:val="Normal"/>
+    <w:basedOn w:val="a"/>
+    <w:next w:val="a"/>
     <w:uiPriority w:val="37"/>
     <w:unhideWhenUsed/>
     <w:rsid w:val="000949C0"/>
   </w:style>
   <w:style w:type="character" w:customStyle="1" w:styleId="AfterequationChar">
     <w:name w:val="After equation Char"/>
-    <w:basedOn w:val="DefaultParagraphFont"/>
+    <w:basedOn w:val="a0"/>
     <w:link w:val="Afterequation"/>
     <w:rsid w:val="00123844"/>
     <w:rPr>
@@ -22065,7 +22704,7 @@
   </w:style>
   <w:style w:type="paragraph" w:customStyle="1" w:styleId="Betweenequation">
     <w:name w:val="Between equation"/>
-    <w:basedOn w:val="Normal"/>
+    <w:basedOn w:val="a"/>
     <w:link w:val="BetweenequationChar"/>
     <w:qFormat/>
     <w:rsid w:val="00B66749"/>
@@ -22076,7 +22715,7 @@
   </w:style>
   <w:style w:type="character" w:customStyle="1" w:styleId="BetweenequationChar">
     <w:name w:val="Between equation Char"/>
-    <w:basedOn w:val="DefaultParagraphFont"/>
+    <w:basedOn w:val="a0"/>
     <w:link w:val="Betweenequation"/>
     <w:rsid w:val="00B66749"/>
     <w:rPr>
@@ -22084,9 +22723,9 @@
       <w:szCs w:val="24"/>
     </w:rPr>
   </w:style>
-  <w:style w:type="table" w:styleId="LightShading">
+  <w:style w:type="table" w:styleId="afa">
     <w:name w:val="Light Shading"/>
-    <w:basedOn w:val="TableNormal"/>
+    <w:basedOn w:val="a1"/>
     <w:uiPriority w:val="60"/>
     <w:rsid w:val="00A216E0"/>
     <w:rPr>
@@ -22095,17 +22734,10 @@
     <w:tblPr>
       <w:tblStyleRowBandSize w:val="1"/>
       <w:tblStyleColBandSize w:val="1"/>
-      <w:tblInd w:w="0" w:type="dxa"/>
       <w:tblBorders>
         <w:top w:val="single" w:sz="8" w:space="0" w:color="000000" w:themeColor="text1"/>
         <w:bottom w:val="single" w:sz="8" w:space="0" w:color="000000" w:themeColor="text1"/>
       </w:tblBorders>
-      <w:tblCellMar>
-        <w:top w:w="0" w:type="dxa"/>
-        <w:left w:w="108" w:type="dxa"/>
-        <w:bottom w:w="0" w:type="dxa"/>
-        <w:right w:w="108" w:type="dxa"/>
-      </w:tblCellMar>
     </w:tblPr>
     <w:tblStylePr w:type="firstRow">
       <w:pPr>
@@ -22184,9 +22816,9 @@
       </w:tcPr>
     </w:tblStylePr>
   </w:style>
-  <w:style w:type="table" w:styleId="LightShading-Accent1">
+  <w:style w:type="table" w:styleId="-1">
     <w:name w:val="Light Shading Accent 1"/>
-    <w:basedOn w:val="TableNormal"/>
+    <w:basedOn w:val="a1"/>
     <w:uiPriority w:val="60"/>
     <w:rsid w:val="00A216E0"/>
     <w:rPr>
@@ -22195,17 +22827,10 @@
     <w:tblPr>
       <w:tblStyleRowBandSize w:val="1"/>
       <w:tblStyleColBandSize w:val="1"/>
-      <w:tblInd w:w="0" w:type="dxa"/>
       <w:tblBorders>
         <w:top w:val="single" w:sz="8" w:space="0" w:color="4F81BD" w:themeColor="accent1"/>
         <w:bottom w:val="single" w:sz="8" w:space="0" w:color="4F81BD" w:themeColor="accent1"/>
       </w:tblBorders>
-      <w:tblCellMar>
-        <w:top w:w="0" w:type="dxa"/>
-        <w:left w:w="108" w:type="dxa"/>
-        <w:bottom w:w="0" w:type="dxa"/>
-        <w:right w:w="108" w:type="dxa"/>
-      </w:tblCellMar>
     </w:tblPr>
     <w:tblStylePr w:type="firstRow">
       <w:pPr>
@@ -22286,24 +22911,10 @@
   </w:style>
   <w:style w:type="table" w:customStyle="1" w:styleId="Helmholtz-Shading">
     <w:name w:val="Helmholtz - Shading"/>
-    <w:basedOn w:val="LightShading"/>
+    <w:basedOn w:val="afa"/>
     <w:uiPriority w:val="99"/>
     <w:rsid w:val="00EA311E"/>
-    <w:tblPr>
-      <w:tblStyleRowBandSize w:val="1"/>
-      <w:tblStyleColBandSize w:val="1"/>
-      <w:tblInd w:w="0" w:type="dxa"/>
-      <w:tblBorders>
-        <w:top w:val="single" w:sz="8" w:space="0" w:color="000000" w:themeColor="text1"/>
-        <w:bottom w:val="single" w:sz="8" w:space="0" w:color="000000" w:themeColor="text1"/>
-      </w:tblBorders>
-      <w:tblCellMar>
-        <w:top w:w="0" w:type="dxa"/>
-        <w:left w:w="108" w:type="dxa"/>
-        <w:bottom w:w="0" w:type="dxa"/>
-        <w:right w:w="108" w:type="dxa"/>
-      </w:tblCellMar>
-    </w:tblPr>
+    <w:tblPr/>
     <w:tblStylePr w:type="firstRow">
       <w:pPr>
         <w:spacing w:before="0" w:after="0" w:line="240" w:lineRule="auto"/>
@@ -22381,10 +22992,10 @@
       </w:tcPr>
     </w:tblStylePr>
   </w:style>
-  <w:style w:type="paragraph" w:styleId="FootnoteText">
+  <w:style w:type="paragraph" w:styleId="afb">
     <w:name w:val="footnote text"/>
-    <w:basedOn w:val="Normal"/>
-    <w:link w:val="FootnoteTextChar"/>
+    <w:basedOn w:val="a"/>
+    <w:link w:val="afc"/>
     <w:uiPriority w:val="99"/>
     <w:semiHidden/>
     <w:unhideWhenUsed/>
@@ -22394,10 +23005,10 @@
       <w:szCs w:val="20"/>
     </w:rPr>
   </w:style>
-  <w:style w:type="character" w:customStyle="1" w:styleId="FootnoteTextChar">
-    <w:name w:val="Footnote Text Char"/>
-    <w:basedOn w:val="DefaultParagraphFont"/>
-    <w:link w:val="FootnoteText"/>
+  <w:style w:type="character" w:customStyle="1" w:styleId="afc">
+    <w:name w:val="טקסט הערת שוליים תו"/>
+    <w:basedOn w:val="a0"/>
+    <w:link w:val="afb"/>
     <w:uiPriority w:val="99"/>
     <w:semiHidden/>
     <w:rsid w:val="00C90090"/>
@@ -22406,9 +23017,9 @@
       <w:szCs w:val="20"/>
     </w:rPr>
   </w:style>
-  <w:style w:type="character" w:styleId="FootnoteReference">
+  <w:style w:type="character" w:styleId="afd">
     <w:name w:val="footnote reference"/>
-    <w:basedOn w:val="DefaultParagraphFont"/>
+    <w:basedOn w:val="a0"/>
     <w:uiPriority w:val="99"/>
     <w:semiHidden/>
     <w:unhideWhenUsed/>
@@ -22419,8 +23030,8 @@
   </w:style>
   <w:style w:type="paragraph" w:styleId="TOC1">
     <w:name w:val="toc 1"/>
-    <w:basedOn w:val="Normal"/>
-    <w:next w:val="Normal"/>
+    <w:basedOn w:val="a"/>
+    <w:next w:val="a"/>
     <w:autoRedefine/>
     <w:uiPriority w:val="39"/>
     <w:unhideWhenUsed/>
@@ -22432,8 +23043,8 @@
   </w:style>
   <w:style w:type="paragraph" w:styleId="TOC2">
     <w:name w:val="toc 2"/>
-    <w:basedOn w:val="Normal"/>
-    <w:next w:val="Normal"/>
+    <w:basedOn w:val="a"/>
+    <w:next w:val="a"/>
     <w:autoRedefine/>
     <w:uiPriority w:val="39"/>
     <w:unhideWhenUsed/>
@@ -22446,8 +23057,8 @@
   </w:style>
   <w:style w:type="paragraph" w:styleId="TOC3">
     <w:name w:val="toc 3"/>
-    <w:basedOn w:val="Normal"/>
-    <w:next w:val="Normal"/>
+    <w:basedOn w:val="a"/>
+    <w:next w:val="a"/>
     <w:autoRedefine/>
     <w:uiPriority w:val="39"/>
     <w:unhideWhenUsed/>
@@ -22460,7 +23071,7 @@
   </w:style>
   <w:style w:type="character" w:styleId="Hyperlink">
     <w:name w:val="Hyperlink"/>
-    <w:basedOn w:val="DefaultParagraphFont"/>
+    <w:basedOn w:val="a0"/>
     <w:uiPriority w:val="99"/>
     <w:unhideWhenUsed/>
     <w:rsid w:val="00E20EF9"/>
@@ -22469,10 +23080,10 @@
       <w:u w:val="single"/>
     </w:rPr>
   </w:style>
-  <w:style w:type="paragraph" w:styleId="Caption">
+  <w:style w:type="paragraph" w:styleId="afe">
     <w:name w:val="caption"/>
-    <w:basedOn w:val="Normal"/>
-    <w:next w:val="Normal"/>
+    <w:basedOn w:val="a"/>
+    <w:next w:val="a"/>
     <w:uiPriority w:val="35"/>
     <w:unhideWhenUsed/>
     <w:rsid w:val="00823C9D"/>
@@ -22487,565 +23098,15 @@
       <w:szCs w:val="18"/>
     </w:rPr>
   </w:style>
-  <w:style w:type="paragraph" w:styleId="TableofFigures">
+  <w:style w:type="paragraph" w:styleId="aff">
     <w:name w:val="table of figures"/>
-    <w:basedOn w:val="Normal"/>
-    <w:next w:val="Normal"/>
+    <w:basedOn w:val="a"/>
+    <w:next w:val="a"/>
     <w:uiPriority w:val="99"/>
     <w:unhideWhenUsed/>
     <w:rsid w:val="00342492"/>
   </w:style>
 </w:styles>
-</file>
-
-<file path=word/glossary/document.xml><?xml version="1.0" encoding="utf-8"?>
-<w:glossaryDocument xmlns:wpc="http://schemas.microsoft.com/office/word/2010/wordprocessingCanvas" xmlns:mc="http://schemas.openxmlformats.org/markup-compatibility/2006" xmlns:o="urn:schemas-microsoft-com:office:office" xmlns:r="http://schemas.openxmlformats.org/officeDocument/2006/relationships" xmlns:m="http://schemas.openxmlformats.org/officeDocument/2006/math" xmlns:v="urn:schemas-microsoft-com:vml" xmlns:wp14="http://schemas.microsoft.com/office/word/2010/wordprocessingDrawing" xmlns:wp="http://schemas.openxmlformats.org/drawingml/2006/wordprocessingDrawing" xmlns:w10="urn:schemas-microsoft-com:office:word" xmlns:w="http://schemas.openxmlformats.org/wordprocessingml/2006/main" xmlns:w14="http://schemas.microsoft.com/office/word/2010/wordml" xmlns:wpg="http://schemas.microsoft.com/office/word/2010/wordprocessingGroup" xmlns:wpi="http://schemas.microsoft.com/office/word/2010/wordprocessingInk" xmlns:wne="http://schemas.microsoft.com/office/word/2006/wordml" xmlns:wps="http://schemas.microsoft.com/office/word/2010/wordprocessingShape" mc:Ignorable="w14 wp14"/>
-</file>
-
-<file path=word/glossary/fontTable.xml><?xml version="1.0" encoding="utf-8"?>
-<w:fonts xmlns:mc="http://schemas.openxmlformats.org/markup-compatibility/2006" xmlns:r="http://schemas.openxmlformats.org/officeDocument/2006/relationships" xmlns:w="http://schemas.openxmlformats.org/wordprocessingml/2006/main" xmlns:w14="http://schemas.microsoft.com/office/word/2010/wordml" mc:Ignorable="w14">
-  <w:font w:name="Calibri">
-    <w:panose1 w:val="020F0502020204030204"/>
-    <w:charset w:val="00"/>
-    <w:family w:val="swiss"/>
-    <w:pitch w:val="variable"/>
-    <w:sig w:usb0="E00002FF" w:usb1="4000ACFF" w:usb2="00000001" w:usb3="00000000" w:csb0="0000019F" w:csb1="00000000"/>
-  </w:font>
-  <w:font w:name="Times New Roman">
-    <w:panose1 w:val="02020603050405020304"/>
-    <w:charset w:val="00"/>
-    <w:family w:val="roman"/>
-    <w:pitch w:val="variable"/>
-    <w:sig w:usb0="E0002AFF" w:usb1="C0007841" w:usb2="00000009" w:usb3="00000000" w:csb0="000001FF" w:csb1="00000000"/>
-  </w:font>
-  <w:font w:name="Courier New">
-    <w:panose1 w:val="02070309020205020404"/>
-    <w:charset w:val="00"/>
-    <w:family w:val="modern"/>
-    <w:pitch w:val="fixed"/>
-    <w:sig w:usb0="E0002AFF" w:usb1="C0007843" w:usb2="00000009" w:usb3="00000000" w:csb0="000001FF" w:csb1="00000000"/>
-  </w:font>
-  <w:font w:name="Wingdings">
-    <w:panose1 w:val="05000000000000000000"/>
-    <w:charset w:val="02"/>
-    <w:family w:val="auto"/>
-    <w:pitch w:val="variable"/>
-    <w:sig w:usb0="00000000" w:usb1="10000000" w:usb2="00000000" w:usb3="00000000" w:csb0="80000000" w:csb1="00000000"/>
-  </w:font>
-  <w:font w:name="Symbol">
-    <w:panose1 w:val="05050102010706020507"/>
-    <w:charset w:val="02"/>
-    <w:family w:val="roman"/>
-    <w:pitch w:val="variable"/>
-    <w:sig w:usb0="00000000" w:usb1="10000000" w:usb2="00000000" w:usb3="00000000" w:csb0="80000000" w:csb1="00000000"/>
-  </w:font>
-  <w:font w:name="Cambria">
-    <w:panose1 w:val="02040503050406030204"/>
-    <w:charset w:val="00"/>
-    <w:family w:val="roman"/>
-    <w:pitch w:val="variable"/>
-    <w:sig w:usb0="E00002FF" w:usb1="400004FF" w:usb2="00000000" w:usb3="00000000" w:csb0="0000019F" w:csb1="00000000"/>
-  </w:font>
-  <w:font w:name="Tahoma">
-    <w:panose1 w:val="020B0604030504040204"/>
-    <w:charset w:val="00"/>
-    <w:family w:val="swiss"/>
-    <w:pitch w:val="variable"/>
-    <w:sig w:usb0="E1002EFF" w:usb1="C000605B" w:usb2="00000029" w:usb3="00000000" w:csb0="000101FF" w:csb1="00000000"/>
-  </w:font>
-  <w:font w:name="Arial">
-    <w:panose1 w:val="020B0604020202020204"/>
-    <w:charset w:val="00"/>
-    <w:family w:val="swiss"/>
-    <w:pitch w:val="variable"/>
-    <w:sig w:usb0="E0002AFF" w:usb1="C0007843" w:usb2="00000009" w:usb3="00000000" w:csb0="000001FF" w:csb1="00000000"/>
-  </w:font>
-  <w:font w:name="Verdana">
-    <w:panose1 w:val="020B0604030504040204"/>
-    <w:charset w:val="00"/>
-    <w:family w:val="swiss"/>
-    <w:pitch w:val="variable"/>
-    <w:sig w:usb0="A10006FF" w:usb1="4000205B" w:usb2="00000010" w:usb3="00000000" w:csb0="0000019F" w:csb1="00000000"/>
-  </w:font>
-  <w:font w:name="Cambria Math">
-    <w:panose1 w:val="02040503050406030204"/>
-    <w:charset w:val="00"/>
-    <w:family w:val="roman"/>
-    <w:pitch w:val="variable"/>
-    <w:sig w:usb0="E00002FF" w:usb1="420024FF" w:usb2="00000000" w:usb3="00000000" w:csb0="0000019F" w:csb1="00000000"/>
-  </w:font>
-</w:fonts>
-</file>
-
-<file path=word/glossary/settings.xml><?xml version="1.0" encoding="utf-8"?>
-<w:settings xmlns:mc="http://schemas.openxmlformats.org/markup-compatibility/2006" xmlns:o="urn:schemas-microsoft-com:office:office" xmlns:r="http://schemas.openxmlformats.org/officeDocument/2006/relationships" xmlns:m="http://schemas.openxmlformats.org/officeDocument/2006/math" xmlns:v="urn:schemas-microsoft-com:vml" xmlns:w10="urn:schemas-microsoft-com:office:word" xmlns:w="http://schemas.openxmlformats.org/wordprocessingml/2006/main" xmlns:w14="http://schemas.microsoft.com/office/word/2010/wordml" xmlns:sl="http://schemas.openxmlformats.org/schemaLibrary/2006/main" mc:Ignorable="w14">
-  <w:view w:val="normal"/>
-  <w:defaultTabStop w:val="720"/>
-  <w:characterSpacingControl w:val="doNotCompress"/>
-  <w:compat>
-    <w:useFELayout/>
-    <w:compatSetting w:name="compatibilityMode" w:uri="http://schemas.microsoft.com/office/word" w:val="14"/>
-    <w:compatSetting w:name="overrideTableStyleFontSizeAndJustification" w:uri="http://schemas.microsoft.com/office/word" w:val="1"/>
-    <w:compatSetting w:name="enableOpenTypeFeatures" w:uri="http://schemas.microsoft.com/office/word" w:val="1"/>
-    <w:compatSetting w:name="doNotFlipMirrorIndents" w:uri="http://schemas.microsoft.com/office/word" w:val="1"/>
-  </w:compat>
-  <w:rsids>
-    <w:rsidRoot w:val="008436AF"/>
-    <w:rsid w:val="005E39B2"/>
-    <w:rsid w:val="00717FDE"/>
-    <w:rsid w:val="008436AF"/>
-    <w:rsid w:val="00BC068D"/>
-    <w:rsid w:val="00FF7A87"/>
-  </w:rsids>
-  <m:mathPr>
-    <m:mathFont m:val="Cambria Math"/>
-    <m:brkBin m:val="before"/>
-    <m:brkBinSub m:val="--"/>
-    <m:smallFrac m:val="0"/>
-    <m:dispDef/>
-    <m:lMargin m:val="0"/>
-    <m:rMargin m:val="0"/>
-    <m:defJc m:val="centerGroup"/>
-    <m:wrapIndent m:val="1440"/>
-    <m:intLim m:val="subSup"/>
-    <m:naryLim m:val="undOvr"/>
-  </m:mathPr>
-  <w:themeFontLang w:val="en-GB" w:bidi="he-IL"/>
-  <w:clrSchemeMapping w:bg1="light1" w:t1="dark1" w:bg2="light2" w:t2="dark2" w:accent1="accent1" w:accent2="accent2" w:accent3="accent3" w:accent4="accent4" w:accent5="accent5" w:accent6="accent6" w:hyperlink="hyperlink" w:followedHyperlink="followedHyperlink"/>
-  <w:decimalSymbol w:val=","/>
-  <w:listSeparator w:val=";"/>
-</w:settings>
-</file>
-
-<file path=word/glossary/styles.xml><?xml version="1.0" encoding="utf-8"?>
-<w:styles xmlns:mc="http://schemas.openxmlformats.org/markup-compatibility/2006" xmlns:r="http://schemas.openxmlformats.org/officeDocument/2006/relationships" xmlns:w="http://schemas.openxmlformats.org/wordprocessingml/2006/main" xmlns:w14="http://schemas.microsoft.com/office/word/2010/wordml" mc:Ignorable="w14">
-  <w:docDefaults>
-    <w:rPrDefault>
-      <w:rPr>
-        <w:rFonts w:asciiTheme="minorHAnsi" w:eastAsiaTheme="minorEastAsia" w:hAnsiTheme="minorHAnsi" w:cstheme="minorBidi"/>
-        <w:sz w:val="22"/>
-        <w:szCs w:val="22"/>
-        <w:lang w:val="en-GB" w:eastAsia="en-GB" w:bidi="he-IL"/>
-      </w:rPr>
-    </w:rPrDefault>
-    <w:pPrDefault>
-      <w:pPr>
-        <w:spacing w:after="200" w:line="276" w:lineRule="auto"/>
-      </w:pPr>
-    </w:pPrDefault>
-  </w:docDefaults>
-  <w:latentStyles w:defLockedState="0" w:defUIPriority="99" w:defSemiHidden="1" w:defUnhideWhenUsed="1" w:defQFormat="0" w:count="267">
-    <w:lsdException w:name="Normal" w:semiHidden="0" w:uiPriority="0" w:unhideWhenUsed="0" w:qFormat="1"/>
-    <w:lsdException w:name="heading 1" w:semiHidden="0" w:uiPriority="9" w:unhideWhenUsed="0" w:qFormat="1"/>
-    <w:lsdException w:name="heading 2" w:uiPriority="9" w:qFormat="1"/>
-    <w:lsdException w:name="heading 3" w:uiPriority="9" w:qFormat="1"/>
-    <w:lsdException w:name="heading 4" w:uiPriority="9" w:qFormat="1"/>
-    <w:lsdException w:name="heading 5" w:uiPriority="9" w:qFormat="1"/>
-    <w:lsdException w:name="heading 6" w:uiPriority="9" w:qFormat="1"/>
-    <w:lsdException w:name="heading 7" w:uiPriority="9" w:qFormat="1"/>
-    <w:lsdException w:name="heading 8" w:uiPriority="9" w:qFormat="1"/>
-    <w:lsdException w:name="heading 9" w:uiPriority="9" w:qFormat="1"/>
-    <w:lsdException w:name="toc 1" w:uiPriority="39"/>
-    <w:lsdException w:name="toc 2" w:uiPriority="39"/>
-    <w:lsdException w:name="toc 3" w:uiPriority="39"/>
-    <w:lsdException w:name="toc 4" w:uiPriority="39"/>
-    <w:lsdException w:name="toc 5" w:uiPriority="39"/>
-    <w:lsdException w:name="toc 6" w:uiPriority="39"/>
-    <w:lsdException w:name="toc 7" w:uiPriority="39"/>
-    <w:lsdException w:name="toc 8" w:uiPriority="39"/>
-    <w:lsdException w:name="toc 9" w:uiPriority="39"/>
-    <w:lsdException w:name="caption" w:uiPriority="35" w:qFormat="1"/>
-    <w:lsdException w:name="Title" w:semiHidden="0" w:uiPriority="10" w:unhideWhenUsed="0" w:qFormat="1"/>
-    <w:lsdException w:name="Default Paragraph Font" w:uiPriority="1"/>
-    <w:lsdException w:name="Subtitle" w:semiHidden="0" w:uiPriority="11" w:unhideWhenUsed="0" w:qFormat="1"/>
-    <w:lsdException w:name="Strong" w:semiHidden="0" w:uiPriority="22" w:unhideWhenUsed="0" w:qFormat="1"/>
-    <w:lsdException w:name="Emphasis" w:semiHidden="0" w:uiPriority="20" w:unhideWhenUsed="0" w:qFormat="1"/>
-    <w:lsdException w:name="Table Grid" w:semiHidden="0" w:uiPriority="59" w:unhideWhenUsed="0"/>
-    <w:lsdException w:name="Placeholder Text" w:unhideWhenUsed="0"/>
-    <w:lsdException w:name="No Spacing" w:semiHidden="0" w:uiPriority="1" w:unhideWhenUsed="0" w:qFormat="1"/>
-    <w:lsdException w:name="Light Shading" w:semiHidden="0" w:uiPriority="60" w:unhideWhenUsed="0"/>
-    <w:lsdException w:name="Light List" w:semiHidden="0" w:uiPriority="61" w:unhideWhenUsed="0"/>
-    <w:lsdException w:name="Light Grid" w:semiHidden="0" w:uiPriority="62" w:unhideWhenUsed="0"/>
-    <w:lsdException w:name="Medium Shading 1" w:semiHidden="0" w:uiPriority="63" w:unhideWhenUsed="0"/>
-    <w:lsdException w:name="Medium Shading 2" w:semiHidden="0" w:uiPriority="64" w:unhideWhenUsed="0"/>
-    <w:lsdException w:name="Medium List 1" w:semiHidden="0" w:uiPriority="65" w:unhideWhenUsed="0"/>
-    <w:lsdException w:name="Medium List 2" w:semiHidden="0" w:uiPriority="66" w:unhideWhenUsed="0"/>
-    <w:lsdException w:name="Medium Grid 1" w:semiHidden="0" w:uiPriority="67" w:unhideWhenUsed="0"/>
-    <w:lsdException w:name="Medium Grid 2" w:semiHidden="0" w:uiPriority="68" w:unhideWhenUsed="0"/>
-    <w:lsdException w:name="Medium Grid 3" w:semiHidden="0" w:uiPriority="69" w:unhideWhenUsed="0"/>
-    <w:lsdException w:name="Dark List" w:semiHidden="0" w:uiPriority="70" w:unhideWhenUsed="0"/>
-    <w:lsdException w:name="Colorful Shading" w:semiHidden="0" w:uiPriority="71" w:unhideWhenUsed="0"/>
-    <w:lsdException w:name="Colorful List" w:semiHidden="0" w:uiPriority="72" w:unhideWhenUsed="0"/>
-    <w:lsdException w:name="Colorful Grid" w:semiHidden="0" w:uiPriority="73" w:unhideWhenUsed="0"/>
-    <w:lsdException w:name="Light Shading Accent 1" w:semiHidden="0" w:uiPriority="60" w:unhideWhenUsed="0"/>
-    <w:lsdException w:name="Light List Accent 1" w:semiHidden="0" w:uiPriority="61" w:unhideWhenUsed="0"/>
-    <w:lsdException w:name="Light Grid Accent 1" w:semiHidden="0" w:uiPriority="62" w:unhideWhenUsed="0"/>
-    <w:lsdException w:name="Medium Shading 1 Accent 1" w:semiHidden="0" w:uiPriority="63" w:unhideWhenUsed="0"/>
-    <w:lsdException w:name="Medium Shading 2 Accent 1" w:semiHidden="0" w:uiPriority="64" w:unhideWhenUsed="0"/>
-    <w:lsdException w:name="Medium List 1 Accent 1" w:semiHidden="0" w:uiPriority="65" w:unhideWhenUsed="0"/>
-    <w:lsdException w:name="Revision" w:unhideWhenUsed="0"/>
-    <w:lsdException w:name="List Paragraph" w:semiHidden="0" w:uiPriority="34" w:unhideWhenUsed="0" w:qFormat="1"/>
-    <w:lsdException w:name="Quote" w:semiHidden="0" w:uiPriority="29" w:unhideWhenUsed="0" w:qFormat="1"/>
-    <w:lsdException w:name="Intense Quote" w:semiHidden="0" w:uiPriority="30" w:unhideWhenUsed="0" w:qFormat="1"/>
-    <w:lsdException w:name="Medium List 2 Accent 1" w:semiHidden="0" w:uiPriority="66" w:unhideWhenUsed="0"/>
-    <w:lsdException w:name="Medium Grid 1 Accent 1" w:semiHidden="0" w:uiPriority="67" w:unhideWhenUsed="0"/>
-    <w:lsdException w:name="Medium Grid 2 Accent 1" w:semiHidden="0" w:uiPriority="68" w:unhideWhenUsed="0"/>
-    <w:lsdException w:name="Medium Grid 3 Accent 1" w:semiHidden="0" w:uiPriority="69" w:unhideWhenUsed="0"/>
-    <w:lsdException w:name="Dark List Accent 1" w:semiHidden="0" w:uiPriority="70" w:unhideWhenUsed="0"/>
-    <w:lsdException w:name="Colorful Shading Accent 1" w:semiHidden="0" w:uiPriority="71" w:unhideWhenUsed="0"/>
-    <w:lsdException w:name="Colorful List Accent 1" w:semiHidden="0" w:uiPriority="72" w:unhideWhenUsed="0"/>
-    <w:lsdException w:name="Colorful Grid Accent 1" w:semiHidden="0" w:uiPriority="73" w:unhideWhenUsed="0"/>
-    <w:lsdException w:name="Light Shading Accent 2" w:semiHidden="0" w:uiPriority="60" w:unhideWhenUsed="0"/>
-    <w:lsdException w:name="Light List Accent 2" w:semiHidden="0" w:uiPriority="61" w:unhideWhenUsed="0"/>
-    <w:lsdException w:name="Light Grid Accent 2" w:semiHidden="0" w:uiPriority="62" w:unhideWhenUsed="0"/>
-    <w:lsdException w:name="Medium Shading 1 Accent 2" w:semiHidden="0" w:uiPriority="63" w:unhideWhenUsed="0"/>
-    <w:lsdException w:name="Medium Shading 2 Accent 2" w:semiHidden="0" w:uiPriority="64" w:unhideWhenUsed="0"/>
-    <w:lsdException w:name="Medium List 1 Accent 2" w:semiHidden="0" w:uiPriority="65" w:unhideWhenUsed="0"/>
-    <w:lsdException w:name="Medium List 2 Accent 2" w:semiHidden="0" w:uiPriority="66" w:unhideWhenUsed="0"/>
-    <w:lsdException w:name="Medium Grid 1 Accent 2" w:semiHidden="0" w:uiPriority="67" w:unhideWhenUsed="0"/>
-    <w:lsdException w:name="Medium Grid 2 Accent 2" w:semiHidden="0" w:uiPriority="68" w:unhideWhenUsed="0"/>
-    <w:lsdException w:name="Medium Grid 3 Accent 2" w:semiHidden="0" w:uiPriority="69" w:unhideWhenUsed="0"/>
-    <w:lsdException w:name="Dark List Accent 2" w:semiHidden="0" w:uiPriority="70" w:unhideWhenUsed="0"/>
-    <w:lsdException w:name="Colorful Shading Accent 2" w:semiHidden="0" w:uiPriority="71" w:unhideWhenUsed="0"/>
-    <w:lsdException w:name="Colorful List Accent 2" w:semiHidden="0" w:uiPriority="72" w:unhideWhenUsed="0"/>
-    <w:lsdException w:name="Colorful Grid Accent 2" w:semiHidden="0" w:uiPriority="73" w:unhideWhenUsed="0"/>
-    <w:lsdException w:name="Light Shading Accent 3" w:semiHidden="0" w:uiPriority="60" w:unhideWhenUsed="0"/>
-    <w:lsdException w:name="Light List Accent 3" w:semiHidden="0" w:uiPriority="61" w:unhideWhenUsed="0"/>
-    <w:lsdException w:name="Light Grid Accent 3" w:semiHidden="0" w:uiPriority="62" w:unhideWhenUsed="0"/>
-    <w:lsdException w:name="Medium Shading 1 Accent 3" w:semiHidden="0" w:uiPriority="63" w:unhideWhenUsed="0"/>
-    <w:lsdException w:name="Medium Shading 2 Accent 3" w:semiHidden="0" w:uiPriority="64" w:unhideWhenUsed="0"/>
-    <w:lsdException w:name="Medium List 1 Accent 3" w:semiHidden="0" w:uiPriority="65" w:unhideWhenUsed="0"/>
-    <w:lsdException w:name="Medium List 2 Accent 3" w:semiHidden="0" w:uiPriority="66" w:unhideWhenUsed="0"/>
-    <w:lsdException w:name="Medium Grid 1 Accent 3" w:semiHidden="0" w:uiPriority="67" w:unhideWhenUsed="0"/>
-    <w:lsdException w:name="Medium Grid 2 Accent 3" w:semiHidden="0" w:uiPriority="68" w:unhideWhenUsed="0"/>
-    <w:lsdException w:name="Medium Grid 3 Accent 3" w:semiHidden="0" w:uiPriority="69" w:unhideWhenUsed="0"/>
-    <w:lsdException w:name="Dark List Accent 3" w:semiHidden="0" w:uiPriority="70" w:unhideWhenUsed="0"/>
-    <w:lsdException w:name="Colorful Shading Accent 3" w:semiHidden="0" w:uiPriority="71" w:unhideWhenUsed="0"/>
-    <w:lsdException w:name="Colorful List Accent 3" w:semiHidden="0" w:uiPriority="72" w:unhideWhenUsed="0"/>
-    <w:lsdException w:name="Colorful Grid Accent 3" w:semiHidden="0" w:uiPriority="73" w:unhideWhenUsed="0"/>
-    <w:lsdException w:name="Light Shading Accent 4" w:semiHidden="0" w:uiPriority="60" w:unhideWhenUsed="0"/>
-    <w:lsdException w:name="Light List Accent 4" w:semiHidden="0" w:uiPriority="61" w:unhideWhenUsed="0"/>
-    <w:lsdException w:name="Light Grid Accent 4" w:semiHidden="0" w:uiPriority="62" w:unhideWhenUsed="0"/>
-    <w:lsdException w:name="Medium Shading 1 Accent 4" w:semiHidden="0" w:uiPriority="63" w:unhideWhenUsed="0"/>
-    <w:lsdException w:name="Medium Shading 2 Accent 4" w:semiHidden="0" w:uiPriority="64" w:unhideWhenUsed="0"/>
-    <w:lsdException w:name="Medium List 1 Accent 4" w:semiHidden="0" w:uiPriority="65" w:unhideWhenUsed="0"/>
-    <w:lsdException w:name="Medium List 2 Accent 4" w:semiHidden="0" w:uiPriority="66" w:unhideWhenUsed="0"/>
-    <w:lsdException w:name="Medium Grid 1 Accent 4" w:semiHidden="0" w:uiPriority="67" w:unhideWhenUsed="0"/>
-    <w:lsdException w:name="Medium Grid 2 Accent 4" w:semiHidden="0" w:uiPriority="68" w:unhideWhenUsed="0"/>
-    <w:lsdException w:name="Medium Grid 3 Accent 4" w:semiHidden="0" w:uiPriority="69" w:unhideWhenUsed="0"/>
-    <w:lsdException w:name="Dark List Accent 4" w:semiHidden="0" w:uiPriority="70" w:unhideWhenUsed="0"/>
-    <w:lsdException w:name="Colorful Shading Accent 4" w:semiHidden="0" w:uiPriority="71" w:unhideWhenUsed="0"/>
-    <w:lsdException w:name="Colorful List Accent 4" w:semiHidden="0" w:uiPriority="72" w:unhideWhenUsed="0"/>
-    <w:lsdException w:name="Colorful Grid Accent 4" w:semiHidden="0" w:uiPriority="73" w:unhideWhenUsed="0"/>
-    <w:lsdException w:name="Light Shading Accent 5" w:semiHidden="0" w:uiPriority="60" w:unhideWhenUsed="0"/>
-    <w:lsdException w:name="Light List Accent 5" w:semiHidden="0" w:uiPriority="61" w:unhideWhenUsed="0"/>
-    <w:lsdException w:name="Light Grid Accent 5" w:semiHidden="0" w:uiPriority="62" w:unhideWhenUsed="0"/>
-    <w:lsdException w:name="Medium Shading 1 Accent 5" w:semiHidden="0" w:uiPriority="63" w:unhideWhenUsed="0"/>
-    <w:lsdException w:name="Medium Shading 2 Accent 5" w:semiHidden="0" w:uiPriority="64" w:unhideWhenUsed="0"/>
-    <w:lsdException w:name="Medium List 1 Accent 5" w:semiHidden="0" w:uiPriority="65" w:unhideWhenUsed="0"/>
-    <w:lsdException w:name="Medium List 2 Accent 5" w:semiHidden="0" w:uiPriority="66" w:unhideWhenUsed="0"/>
-    <w:lsdException w:name="Medium Grid 1 Accent 5" w:semiHidden="0" w:uiPriority="67" w:unhideWhenUsed="0"/>
-    <w:lsdException w:name="Medium Grid 2 Accent 5" w:semiHidden="0" w:uiPriority="68" w:unhideWhenUsed="0"/>
-    <w:lsdException w:name="Medium Grid 3 Accent 5" w:semiHidden="0" w:uiPriority="69" w:unhideWhenUsed="0"/>
-    <w:lsdException w:name="Dark List Accent 5" w:semiHidden="0" w:uiPriority="70" w:unhideWhenUsed="0"/>
-    <w:lsdException w:name="Colorful Shading Accent 5" w:semiHidden="0" w:uiPriority="71" w:unhideWhenUsed="0"/>
-    <w:lsdException w:name="Colorful List Accent 5" w:semiHidden="0" w:uiPriority="72" w:unhideWhenUsed="0"/>
-    <w:lsdException w:name="Colorful Grid Accent 5" w:semiHidden="0" w:uiPriority="73" w:unhideWhenUsed="0"/>
-    <w:lsdException w:name="Light Shading Accent 6" w:semiHidden="0" w:uiPriority="60" w:unhideWhenUsed="0"/>
-    <w:lsdException w:name="Light List Accent 6" w:semiHidden="0" w:uiPriority="61" w:unhideWhenUsed="0"/>
-    <w:lsdException w:name="Light Grid Accent 6" w:semiHidden="0" w:uiPriority="62" w:unhideWhenUsed="0"/>
-    <w:lsdException w:name="Medium Shading 1 Accent 6" w:semiHidden="0" w:uiPriority="63" w:unhideWhenUsed="0"/>
-    <w:lsdException w:name="Medium Shading 2 Accent 6" w:semiHidden="0" w:uiPriority="64" w:unhideWhenUsed="0"/>
-    <w:lsdException w:name="Medium List 1 Accent 6" w:semiHidden="0" w:uiPriority="65" w:unhideWhenUsed="0"/>
-    <w:lsdException w:name="Medium List 2 Accent 6" w:semiHidden="0" w:uiPriority="66" w:unhideWhenUsed="0"/>
-    <w:lsdException w:name="Medium Grid 1 Accent 6" w:semiHidden="0" w:uiPriority="67" w:unhideWhenUsed="0"/>
-    <w:lsdException w:name="Medium Grid 2 Accent 6" w:semiHidden="0" w:uiPriority="68" w:unhideWhenUsed="0"/>
-    <w:lsdException w:name="Medium Grid 3 Accent 6" w:semiHidden="0" w:uiPriority="69" w:unhideWhenUsed="0"/>
-    <w:lsdException w:name="Dark List Accent 6" w:semiHidden="0" w:uiPriority="70" w:unhideWhenUsed="0"/>
-    <w:lsdException w:name="Colorful Shading Accent 6" w:semiHidden="0" w:uiPriority="71" w:unhideWhenUsed="0"/>
-    <w:lsdException w:name="Colorful List Accent 6" w:semiHidden="0" w:uiPriority="72" w:unhideWhenUsed="0"/>
-    <w:lsdException w:name="Colorful Grid Accent 6" w:semiHidden="0" w:uiPriority="73" w:unhideWhenUsed="0"/>
-    <w:lsdException w:name="Subtle Emphasis" w:semiHidden="0" w:uiPriority="19" w:unhideWhenUsed="0" w:qFormat="1"/>
-    <w:lsdException w:name="Intense Emphasis" w:semiHidden="0" w:uiPriority="21" w:unhideWhenUsed="0" w:qFormat="1"/>
-    <w:lsdException w:name="Subtle Reference" w:semiHidden="0" w:uiPriority="31" w:unhideWhenUsed="0" w:qFormat="1"/>
-    <w:lsdException w:name="Intense Reference" w:semiHidden="0" w:uiPriority="32" w:unhideWhenUsed="0" w:qFormat="1"/>
-    <w:lsdException w:name="Book Title" w:semiHidden="0" w:uiPriority="33" w:unhideWhenUsed="0" w:qFormat="1"/>
-    <w:lsdException w:name="Bibliography" w:uiPriority="37"/>
-    <w:lsdException w:name="TOC Heading" w:uiPriority="39" w:qFormat="1"/>
-  </w:latentStyles>
-  <w:style w:type="paragraph" w:default="1" w:styleId="Normal">
-    <w:name w:val="Normal"/>
-    <w:qFormat/>
-  </w:style>
-  <w:style w:type="character" w:default="1" w:styleId="DefaultParagraphFont">
-    <w:name w:val="Default Paragraph Font"/>
-    <w:uiPriority w:val="1"/>
-    <w:semiHidden/>
-    <w:unhideWhenUsed/>
-  </w:style>
-  <w:style w:type="table" w:default="1" w:styleId="TableNormal">
-    <w:name w:val="Normal Table"/>
-    <w:uiPriority w:val="99"/>
-    <w:semiHidden/>
-    <w:unhideWhenUsed/>
-    <w:tblPr>
-      <w:tblInd w:w="0" w:type="dxa"/>
-      <w:tblCellMar>
-        <w:top w:w="0" w:type="dxa"/>
-        <w:left w:w="108" w:type="dxa"/>
-        <w:bottom w:w="0" w:type="dxa"/>
-        <w:right w:w="108" w:type="dxa"/>
-      </w:tblCellMar>
-    </w:tblPr>
-  </w:style>
-  <w:style w:type="numbering" w:default="1" w:styleId="NoList">
-    <w:name w:val="No List"/>
-    <w:uiPriority w:val="99"/>
-    <w:semiHidden/>
-    <w:unhideWhenUsed/>
-  </w:style>
-  <w:style w:type="character" w:styleId="PlaceholderText">
-    <w:name w:val="Placeholder Text"/>
-    <w:basedOn w:val="DefaultParagraphFont"/>
-    <w:uiPriority w:val="99"/>
-    <w:semiHidden/>
-    <w:rsid w:val="00BC068D"/>
-    <w:rPr>
-      <w:color w:val="808080"/>
-    </w:rPr>
-  </w:style>
-  <w:style w:type="paragraph" w:customStyle="1" w:styleId="0C0FD739E7E0406181DEB8EF5D8E9A7C">
-    <w:name w:val="0C0FD739E7E0406181DEB8EF5D8E9A7C"/>
-    <w:rsid w:val="00717FDE"/>
-  </w:style>
-  <w:style w:type="paragraph" w:customStyle="1" w:styleId="DAC84730E2B241D4B82063C0D2E5FD5C">
-    <w:name w:val="DAC84730E2B241D4B82063C0D2E5FD5C"/>
-    <w:rsid w:val="00717FDE"/>
-  </w:style>
-  <w:style w:type="paragraph" w:customStyle="1" w:styleId="6E34B8E7DC3C41939C69261C082B3169">
-    <w:name w:val="6E34B8E7DC3C41939C69261C082B3169"/>
-    <w:rsid w:val="00717FDE"/>
-  </w:style>
-</w:styles>
-</file>
-
-<file path=word/glossary/stylesWithEffects.xml><?xml version="1.0" encoding="utf-8"?>
-<w:styles xmlns:wpc="http://schemas.microsoft.com/office/word/2010/wordprocessingCanvas" xmlns:mc="http://schemas.openxmlformats.org/markup-compatibility/2006" xmlns:o="urn:schemas-microsoft-com:office:office" xmlns:r="http://schemas.openxmlformats.org/officeDocument/2006/relationships" xmlns:m="http://schemas.openxmlformats.org/officeDocument/2006/math" xmlns:v="urn:schemas-microsoft-com:vml" xmlns:wp14="http://schemas.microsoft.com/office/word/2010/wordprocessingDrawing" xmlns:wp="http://schemas.openxmlformats.org/drawingml/2006/wordprocessingDrawing" xmlns:w10="urn:schemas-microsoft-com:office:word" xmlns:w="http://schemas.openxmlformats.org/wordprocessingml/2006/main" xmlns:w14="http://schemas.microsoft.com/office/word/2010/wordml" xmlns:wpg="http://schemas.microsoft.com/office/word/2010/wordprocessingGroup" xmlns:wpi="http://schemas.microsoft.com/office/word/2010/wordprocessingInk" xmlns:wne="http://schemas.microsoft.com/office/word/2006/wordml" xmlns:wps="http://schemas.microsoft.com/office/word/2010/wordprocessingShape" mc:Ignorable="w14 wp14">
-  <w:docDefaults>
-    <w:rPrDefault>
-      <w:rPr>
-        <w:rFonts w:asciiTheme="minorHAnsi" w:eastAsiaTheme="minorEastAsia" w:hAnsiTheme="minorHAnsi" w:cstheme="minorBidi"/>
-        <w:sz w:val="22"/>
-        <w:szCs w:val="22"/>
-        <w:lang w:val="en-GB" w:eastAsia="en-GB" w:bidi="he-IL"/>
-      </w:rPr>
-    </w:rPrDefault>
-    <w:pPrDefault>
-      <w:pPr>
-        <w:spacing w:after="200" w:line="276" w:lineRule="auto"/>
-      </w:pPr>
-    </w:pPrDefault>
-  </w:docDefaults>
-  <w:latentStyles w:defLockedState="0" w:defUIPriority="99" w:defSemiHidden="1" w:defUnhideWhenUsed="1" w:defQFormat="0" w:count="267">
-    <w:lsdException w:name="Normal" w:semiHidden="0" w:uiPriority="0" w:unhideWhenUsed="0" w:qFormat="1"/>
-    <w:lsdException w:name="heading 1" w:semiHidden="0" w:uiPriority="9" w:unhideWhenUsed="0" w:qFormat="1"/>
-    <w:lsdException w:name="heading 2" w:uiPriority="9" w:qFormat="1"/>
-    <w:lsdException w:name="heading 3" w:uiPriority="9" w:qFormat="1"/>
-    <w:lsdException w:name="heading 4" w:uiPriority="9" w:qFormat="1"/>
-    <w:lsdException w:name="heading 5" w:uiPriority="9" w:qFormat="1"/>
-    <w:lsdException w:name="heading 6" w:uiPriority="9" w:qFormat="1"/>
-    <w:lsdException w:name="heading 7" w:uiPriority="9" w:qFormat="1"/>
-    <w:lsdException w:name="heading 8" w:uiPriority="9" w:qFormat="1"/>
-    <w:lsdException w:name="heading 9" w:uiPriority="9" w:qFormat="1"/>
-    <w:lsdException w:name="toc 1" w:uiPriority="39"/>
-    <w:lsdException w:name="toc 2" w:uiPriority="39"/>
-    <w:lsdException w:name="toc 3" w:uiPriority="39"/>
-    <w:lsdException w:name="toc 4" w:uiPriority="39"/>
-    <w:lsdException w:name="toc 5" w:uiPriority="39"/>
-    <w:lsdException w:name="toc 6" w:uiPriority="39"/>
-    <w:lsdException w:name="toc 7" w:uiPriority="39"/>
-    <w:lsdException w:name="toc 8" w:uiPriority="39"/>
-    <w:lsdException w:name="toc 9" w:uiPriority="39"/>
-    <w:lsdException w:name="caption" w:uiPriority="35" w:qFormat="1"/>
-    <w:lsdException w:name="Title" w:semiHidden="0" w:uiPriority="10" w:unhideWhenUsed="0" w:qFormat="1"/>
-    <w:lsdException w:name="Default Paragraph Font" w:uiPriority="1"/>
-    <w:lsdException w:name="Subtitle" w:semiHidden="0" w:uiPriority="11" w:unhideWhenUsed="0" w:qFormat="1"/>
-    <w:lsdException w:name="Strong" w:semiHidden="0" w:uiPriority="22" w:unhideWhenUsed="0" w:qFormat="1"/>
-    <w:lsdException w:name="Emphasis" w:semiHidden="0" w:uiPriority="20" w:unhideWhenUsed="0" w:qFormat="1"/>
-    <w:lsdException w:name="Table Grid" w:semiHidden="0" w:uiPriority="59" w:unhideWhenUsed="0"/>
-    <w:lsdException w:name="Placeholder Text" w:unhideWhenUsed="0"/>
-    <w:lsdException w:name="No Spacing" w:semiHidden="0" w:uiPriority="1" w:unhideWhenUsed="0" w:qFormat="1"/>
-    <w:lsdException w:name="Light Shading" w:semiHidden="0" w:uiPriority="60" w:unhideWhenUsed="0"/>
-    <w:lsdException w:name="Light List" w:semiHidden="0" w:uiPriority="61" w:unhideWhenUsed="0"/>
-    <w:lsdException w:name="Light Grid" w:semiHidden="0" w:uiPriority="62" w:unhideWhenUsed="0"/>
-    <w:lsdException w:name="Medium Shading 1" w:semiHidden="0" w:uiPriority="63" w:unhideWhenUsed="0"/>
-    <w:lsdException w:name="Medium Shading 2" w:semiHidden="0" w:uiPriority="64" w:unhideWhenUsed="0"/>
-    <w:lsdException w:name="Medium List 1" w:semiHidden="0" w:uiPriority="65" w:unhideWhenUsed="0"/>
-    <w:lsdException w:name="Medium List 2" w:semiHidden="0" w:uiPriority="66" w:unhideWhenUsed="0"/>
-    <w:lsdException w:name="Medium Grid 1" w:semiHidden="0" w:uiPriority="67" w:unhideWhenUsed="0"/>
-    <w:lsdException w:name="Medium Grid 2" w:semiHidden="0" w:uiPriority="68" w:unhideWhenUsed="0"/>
-    <w:lsdException w:name="Medium Grid 3" w:semiHidden="0" w:uiPriority="69" w:unhideWhenUsed="0"/>
-    <w:lsdException w:name="Dark List" w:semiHidden="0" w:uiPriority="70" w:unhideWhenUsed="0"/>
-    <w:lsdException w:name="Colorful Shading" w:semiHidden="0" w:uiPriority="71" w:unhideWhenUsed="0"/>
-    <w:lsdException w:name="Colorful List" w:semiHidden="0" w:uiPriority="72" w:unhideWhenUsed="0"/>
-    <w:lsdException w:name="Colorful Grid" w:semiHidden="0" w:uiPriority="73" w:unhideWhenUsed="0"/>
-    <w:lsdException w:name="Light Shading Accent 1" w:semiHidden="0" w:uiPriority="60" w:unhideWhenUsed="0"/>
-    <w:lsdException w:name="Light List Accent 1" w:semiHidden="0" w:uiPriority="61" w:unhideWhenUsed="0"/>
-    <w:lsdException w:name="Light Grid Accent 1" w:semiHidden="0" w:uiPriority="62" w:unhideWhenUsed="0"/>
-    <w:lsdException w:name="Medium Shading 1 Accent 1" w:semiHidden="0" w:uiPriority="63" w:unhideWhenUsed="0"/>
-    <w:lsdException w:name="Medium Shading 2 Accent 1" w:semiHidden="0" w:uiPriority="64" w:unhideWhenUsed="0"/>
-    <w:lsdException w:name="Medium List 1 Accent 1" w:semiHidden="0" w:uiPriority="65" w:unhideWhenUsed="0"/>
-    <w:lsdException w:name="Revision" w:unhideWhenUsed="0"/>
-    <w:lsdException w:name="List Paragraph" w:semiHidden="0" w:uiPriority="34" w:unhideWhenUsed="0" w:qFormat="1"/>
-    <w:lsdException w:name="Quote" w:semiHidden="0" w:uiPriority="29" w:unhideWhenUsed="0" w:qFormat="1"/>
-    <w:lsdException w:name="Intense Quote" w:semiHidden="0" w:uiPriority="30" w:unhideWhenUsed="0" w:qFormat="1"/>
-    <w:lsdException w:name="Medium List 2 Accent 1" w:semiHidden="0" w:uiPriority="66" w:unhideWhenUsed="0"/>
-    <w:lsdException w:name="Medium Grid 1 Accent 1" w:semiHidden="0" w:uiPriority="67" w:unhideWhenUsed="0"/>
-    <w:lsdException w:name="Medium Grid 2 Accent 1" w:semiHidden="0" w:uiPriority="68" w:unhideWhenUsed="0"/>
-    <w:lsdException w:name="Medium Grid 3 Accent 1" w:semiHidden="0" w:uiPriority="69" w:unhideWhenUsed="0"/>
-    <w:lsdException w:name="Dark List Accent 1" w:semiHidden="0" w:uiPriority="70" w:unhideWhenUsed="0"/>
-    <w:lsdException w:name="Colorful Shading Accent 1" w:semiHidden="0" w:uiPriority="71" w:unhideWhenUsed="0"/>
-    <w:lsdException w:name="Colorful List Accent 1" w:semiHidden="0" w:uiPriority="72" w:unhideWhenUsed="0"/>
-    <w:lsdException w:name="Colorful Grid Accent 1" w:semiHidden="0" w:uiPriority="73" w:unhideWhenUsed="0"/>
-    <w:lsdException w:name="Light Shading Accent 2" w:semiHidden="0" w:uiPriority="60" w:unhideWhenUsed="0"/>
-    <w:lsdException w:name="Light List Accent 2" w:semiHidden="0" w:uiPriority="61" w:unhideWhenUsed="0"/>
-    <w:lsdException w:name="Light Grid Accent 2" w:semiHidden="0" w:uiPriority="62" w:unhideWhenUsed="0"/>
-    <w:lsdException w:name="Medium Shading 1 Accent 2" w:semiHidden="0" w:uiPriority="63" w:unhideWhenUsed="0"/>
-    <w:lsdException w:name="Medium Shading 2 Accent 2" w:semiHidden="0" w:uiPriority="64" w:unhideWhenUsed="0"/>
-    <w:lsdException w:name="Medium List 1 Accent 2" w:semiHidden="0" w:uiPriority="65" w:unhideWhenUsed="0"/>
-    <w:lsdException w:name="Medium List 2 Accent 2" w:semiHidden="0" w:uiPriority="66" w:unhideWhenUsed="0"/>
-    <w:lsdException w:name="Medium Grid 1 Accent 2" w:semiHidden="0" w:uiPriority="67" w:unhideWhenUsed="0"/>
-    <w:lsdException w:name="Medium Grid 2 Accent 2" w:semiHidden="0" w:uiPriority="68" w:unhideWhenUsed="0"/>
-    <w:lsdException w:name="Medium Grid 3 Accent 2" w:semiHidden="0" w:uiPriority="69" w:unhideWhenUsed="0"/>
-    <w:lsdException w:name="Dark List Accent 2" w:semiHidden="0" w:uiPriority="70" w:unhideWhenUsed="0"/>
-    <w:lsdException w:name="Colorful Shading Accent 2" w:semiHidden="0" w:uiPriority="71" w:unhideWhenUsed="0"/>
-    <w:lsdException w:name="Colorful List Accent 2" w:semiHidden="0" w:uiPriority="72" w:unhideWhenUsed="0"/>
-    <w:lsdException w:name="Colorful Grid Accent 2" w:semiHidden="0" w:uiPriority="73" w:unhideWhenUsed="0"/>
-    <w:lsdException w:name="Light Shading Accent 3" w:semiHidden="0" w:uiPriority="60" w:unhideWhenUsed="0"/>
-    <w:lsdException w:name="Light List Accent 3" w:semiHidden="0" w:uiPriority="61" w:unhideWhenUsed="0"/>
-    <w:lsdException w:name="Light Grid Accent 3" w:semiHidden="0" w:uiPriority="62" w:unhideWhenUsed="0"/>
-    <w:lsdException w:name="Medium Shading 1 Accent 3" w:semiHidden="0" w:uiPriority="63" w:unhideWhenUsed="0"/>
-    <w:lsdException w:name="Medium Shading 2 Accent 3" w:semiHidden="0" w:uiPriority="64" w:unhideWhenUsed="0"/>
-    <w:lsdException w:name="Medium List 1 Accent 3" w:semiHidden="0" w:uiPriority="65" w:unhideWhenUsed="0"/>
-    <w:lsdException w:name="Medium List 2 Accent 3" w:semiHidden="0" w:uiPriority="66" w:unhideWhenUsed="0"/>
-    <w:lsdException w:name="Medium Grid 1 Accent 3" w:semiHidden="0" w:uiPriority="67" w:unhideWhenUsed="0"/>
-    <w:lsdException w:name="Medium Grid 2 Accent 3" w:semiHidden="0" w:uiPriority="68" w:unhideWhenUsed="0"/>
-    <w:lsdException w:name="Medium Grid 3 Accent 3" w:semiHidden="0" w:uiPriority="69" w:unhideWhenUsed="0"/>
-    <w:lsdException w:name="Dark List Accent 3" w:semiHidden="0" w:uiPriority="70" w:unhideWhenUsed="0"/>
-    <w:lsdException w:name="Colorful Shading Accent 3" w:semiHidden="0" w:uiPriority="71" w:unhideWhenUsed="0"/>
-    <w:lsdException w:name="Colorful List Accent 3" w:semiHidden="0" w:uiPriority="72" w:unhideWhenUsed="0"/>
-    <w:lsdException w:name="Colorful Grid Accent 3" w:semiHidden="0" w:uiPriority="73" w:unhideWhenUsed="0"/>
-    <w:lsdException w:name="Light Shading Accent 4" w:semiHidden="0" w:uiPriority="60" w:unhideWhenUsed="0"/>
-    <w:lsdException w:name="Light List Accent 4" w:semiHidden="0" w:uiPriority="61" w:unhideWhenUsed="0"/>
-    <w:lsdException w:name="Light Grid Accent 4" w:semiHidden="0" w:uiPriority="62" w:unhideWhenUsed="0"/>
-    <w:lsdException w:name="Medium Shading 1 Accent 4" w:semiHidden="0" w:uiPriority="63" w:unhideWhenUsed="0"/>
-    <w:lsdException w:name="Medium Shading 2 Accent 4" w:semiHidden="0" w:uiPriority="64" w:unhideWhenUsed="0"/>
-    <w:lsdException w:name="Medium List 1 Accent 4" w:semiHidden="0" w:uiPriority="65" w:unhideWhenUsed="0"/>
-    <w:lsdException w:name="Medium List 2 Accent 4" w:semiHidden="0" w:uiPriority="66" w:unhideWhenUsed="0"/>
-    <w:lsdException w:name="Medium Grid 1 Accent 4" w:semiHidden="0" w:uiPriority="67" w:unhideWhenUsed="0"/>
-    <w:lsdException w:name="Medium Grid 2 Accent 4" w:semiHidden="0" w:uiPriority="68" w:unhideWhenUsed="0"/>
-    <w:lsdException w:name="Medium Grid 3 Accent 4" w:semiHidden="0" w:uiPriority="69" w:unhideWhenUsed="0"/>
-    <w:lsdException w:name="Dark List Accent 4" w:semiHidden="0" w:uiPriority="70" w:unhideWhenUsed="0"/>
-    <w:lsdException w:name="Colorful Shading Accent 4" w:semiHidden="0" w:uiPriority="71" w:unhideWhenUsed="0"/>
-    <w:lsdException w:name="Colorful List Accent 4" w:semiHidden="0" w:uiPriority="72" w:unhideWhenUsed="0"/>
-    <w:lsdException w:name="Colorful Grid Accent 4" w:semiHidden="0" w:uiPriority="73" w:unhideWhenUsed="0"/>
-    <w:lsdException w:name="Light Shading Accent 5" w:semiHidden="0" w:uiPriority="60" w:unhideWhenUsed="0"/>
-    <w:lsdException w:name="Light List Accent 5" w:semiHidden="0" w:uiPriority="61" w:unhideWhenUsed="0"/>
-    <w:lsdException w:name="Light Grid Accent 5" w:semiHidden="0" w:uiPriority="62" w:unhideWhenUsed="0"/>
-    <w:lsdException w:name="Medium Shading 1 Accent 5" w:semiHidden="0" w:uiPriority="63" w:unhideWhenUsed="0"/>
-    <w:lsdException w:name="Medium Shading 2 Accent 5" w:semiHidden="0" w:uiPriority="64" w:unhideWhenUsed="0"/>
-    <w:lsdException w:name="Medium List 1 Accent 5" w:semiHidden="0" w:uiPriority="65" w:unhideWhenUsed="0"/>
-    <w:lsdException w:name="Medium List 2 Accent 5" w:semiHidden="0" w:uiPriority="66" w:unhideWhenUsed="0"/>
-    <w:lsdException w:name="Medium Grid 1 Accent 5" w:semiHidden="0" w:uiPriority="67" w:unhideWhenUsed="0"/>
-    <w:lsdException w:name="Medium Grid 2 Accent 5" w:semiHidden="0" w:uiPriority="68" w:unhideWhenUsed="0"/>
-    <w:lsdException w:name="Medium Grid 3 Accent 5" w:semiHidden="0" w:uiPriority="69" w:unhideWhenUsed="0"/>
-    <w:lsdException w:name="Dark List Accent 5" w:semiHidden="0" w:uiPriority="70" w:unhideWhenUsed="0"/>
-    <w:lsdException w:name="Colorful Shading Accent 5" w:semiHidden="0" w:uiPriority="71" w:unhideWhenUsed="0"/>
-    <w:lsdException w:name="Colorful List Accent 5" w:semiHidden="0" w:uiPriority="72" w:unhideWhenUsed="0"/>
-    <w:lsdException w:name="Colorful Grid Accent 5" w:semiHidden="0" w:uiPriority="73" w:unhideWhenUsed="0"/>
-    <w:lsdException w:name="Light Shading Accent 6" w:semiHidden="0" w:uiPriority="60" w:unhideWhenUsed="0"/>
-    <w:lsdException w:name="Light List Accent 6" w:semiHidden="0" w:uiPriority="61" w:unhideWhenUsed="0"/>
-    <w:lsdException w:name="Light Grid Accent 6" w:semiHidden="0" w:uiPriority="62" w:unhideWhenUsed="0"/>
-    <w:lsdException w:name="Medium Shading 1 Accent 6" w:semiHidden="0" w:uiPriority="63" w:unhideWhenUsed="0"/>
-    <w:lsdException w:name="Medium Shading 2 Accent 6" w:semiHidden="0" w:uiPriority="64" w:unhideWhenUsed="0"/>
-    <w:lsdException w:name="Medium List 1 Accent 6" w:semiHidden="0" w:uiPriority="65" w:unhideWhenUsed="0"/>
-    <w:lsdException w:name="Medium List 2 Accent 6" w:semiHidden="0" w:uiPriority="66" w:unhideWhenUsed="0"/>
-    <w:lsdException w:name="Medium Grid 1 Accent 6" w:semiHidden="0" w:uiPriority="67" w:unhideWhenUsed="0"/>
-    <w:lsdException w:name="Medium Grid 2 Accent 6" w:semiHidden="0" w:uiPriority="68" w:unhideWhenUsed="0"/>
-    <w:lsdException w:name="Medium Grid 3 Accent 6" w:semiHidden="0" w:uiPriority="69" w:unhideWhenUsed="0"/>
-    <w:lsdException w:name="Dark List Accent 6" w:semiHidden="0" w:uiPriority="70" w:unhideWhenUsed="0"/>
-    <w:lsdException w:name="Colorful Shading Accent 6" w:semiHidden="0" w:uiPriority="71" w:unhideWhenUsed="0"/>
-    <w:lsdException w:name="Colorful List Accent 6" w:semiHidden="0" w:uiPriority="72" w:unhideWhenUsed="0"/>
-    <w:lsdException w:name="Colorful Grid Accent 6" w:semiHidden="0" w:uiPriority="73" w:unhideWhenUsed="0"/>
-    <w:lsdException w:name="Subtle Emphasis" w:semiHidden="0" w:uiPriority="19" w:unhideWhenUsed="0" w:qFormat="1"/>
-    <w:lsdException w:name="Intense Emphasis" w:semiHidden="0" w:uiPriority="21" w:unhideWhenUsed="0" w:qFormat="1"/>
-    <w:lsdException w:name="Subtle Reference" w:semiHidden="0" w:uiPriority="31" w:unhideWhenUsed="0" w:qFormat="1"/>
-    <w:lsdException w:name="Intense Reference" w:semiHidden="0" w:uiPriority="32" w:unhideWhenUsed="0" w:qFormat="1"/>
-    <w:lsdException w:name="Book Title" w:semiHidden="0" w:uiPriority="33" w:unhideWhenUsed="0" w:qFormat="1"/>
-    <w:lsdException w:name="Bibliography" w:uiPriority="37"/>
-    <w:lsdException w:name="TOC Heading" w:uiPriority="39" w:qFormat="1"/>
-  </w:latentStyles>
-  <w:style w:type="paragraph" w:default="1" w:styleId="Normal">
-    <w:name w:val="Normal"/>
-    <w:qFormat/>
-  </w:style>
-  <w:style w:type="character" w:default="1" w:styleId="DefaultParagraphFont">
-    <w:name w:val="Default Paragraph Font"/>
-    <w:uiPriority w:val="1"/>
-    <w:semiHidden/>
-    <w:unhideWhenUsed/>
-  </w:style>
-  <w:style w:type="table" w:default="1" w:styleId="TableNormal">
-    <w:name w:val="Normal Table"/>
-    <w:uiPriority w:val="99"/>
-    <w:semiHidden/>
-    <w:unhideWhenUsed/>
-    <w:tblPr>
-      <w:tblInd w:w="0" w:type="dxa"/>
-      <w:tblCellMar>
-        <w:top w:w="0" w:type="dxa"/>
-        <w:left w:w="108" w:type="dxa"/>
-        <w:bottom w:w="0" w:type="dxa"/>
-        <w:right w:w="108" w:type="dxa"/>
-      </w:tblCellMar>
-    </w:tblPr>
-  </w:style>
-  <w:style w:type="numbering" w:default="1" w:styleId="NoList">
-    <w:name w:val="No List"/>
-    <w:uiPriority w:val="99"/>
-    <w:semiHidden/>
-    <w:unhideWhenUsed/>
-  </w:style>
-  <w:style w:type="character" w:styleId="PlaceholderText">
-    <w:name w:val="Placeholder Text"/>
-    <w:basedOn w:val="DefaultParagraphFont"/>
-    <w:uiPriority w:val="99"/>
-    <w:semiHidden/>
-    <w:rsid w:val="00BC068D"/>
-    <w:rPr>
-      <w:color w:val="808080"/>
-    </w:rPr>
-  </w:style>
-  <w:style w:type="paragraph" w:customStyle="1" w:styleId="0C0FD739E7E0406181DEB8EF5D8E9A7C">
-    <w:name w:val="0C0FD739E7E0406181DEB8EF5D8E9A7C"/>
-    <w:rsid w:val="00717FDE"/>
-  </w:style>
-  <w:style w:type="paragraph" w:customStyle="1" w:styleId="DAC84730E2B241D4B82063C0D2E5FD5C">
-    <w:name w:val="DAC84730E2B241D4B82063C0D2E5FD5C"/>
-    <w:rsid w:val="00717FDE"/>
-  </w:style>
-  <w:style w:type="paragraph" w:customStyle="1" w:styleId="6E34B8E7DC3C41939C69261C082B3169">
-    <w:name w:val="6E34B8E7DC3C41939C69261C082B3169"/>
-    <w:rsid w:val="00717FDE"/>
-  </w:style>
-</w:styles>
-</file>
-
-<file path=word/glossary/webSettings.xml><?xml version="1.0" encoding="utf-8"?>
-<w:webSettings xmlns:mc="http://schemas.openxmlformats.org/markup-compatibility/2006" xmlns:r="http://schemas.openxmlformats.org/officeDocument/2006/relationships" xmlns:w="http://schemas.openxmlformats.org/wordprocessingml/2006/main" xmlns:w14="http://schemas.microsoft.com/office/word/2010/wordml" mc:Ignorable="w14">
-  <w:optimizeForBrowser/>
-  <w:allowPNG/>
-</w:webSettings>
 </file>
 
 <file path=word/theme/theme1.xml><?xml version="1.0" encoding="utf-8"?>
@@ -23451,7 +23512,7 @@
 </file>
 
 <file path=customXml/itemProps1.xml><?xml version="1.0" encoding="utf-8"?>
-<ds:datastoreItem xmlns:ds="http://schemas.openxmlformats.org/officeDocument/2006/customXml" ds:itemID="{35DA14A8-C1A5-41C2-9C0B-AE8A7DF0D79C}">
+<ds:datastoreItem xmlns:ds="http://schemas.openxmlformats.org/officeDocument/2006/customXml" ds:itemID="{8657DD80-D707-4496-AE9F-9D008A20C49D}">
   <ds:schemaRefs>
     <ds:schemaRef ds:uri="http://schemas.openxmlformats.org/officeDocument/2006/bibliography"/>
   </ds:schemaRefs>

--- a/matlab/Exact_Finite_Difference_Schemes_for_Solving_Helmholtz_Equation_at_any_Wavenumber/Exact Finite Difference Schemes for Solving Helmholtz Equation at Any Wavenumber.docx
+++ b/matlab/Exact_Finite_Difference_Schemes_for_Solving_Helmholtz_Equation_at_any_Wavenumber/Exact Finite Difference Schemes for Solving Helmholtz Equation at Any Wavenumber.docx
@@ -4,7 +4,7 @@
   <w:body>
     <w:p>
       <w:pPr>
-        <w:pStyle w:val="a8"/>
+        <w:pStyle w:val="Title"/>
       </w:pPr>
       <w:bookmarkStart w:id="0" w:name="_Toc408767151"/>
       <w:r>
@@ -39,7 +39,7 @@
       <w:sdtContent>
         <w:p>
           <w:pPr>
-            <w:pStyle w:val="af7"/>
+            <w:pStyle w:val="TOCHeading"/>
           </w:pPr>
           <w:r>
             <w:t>Table of Contents</w:t>
@@ -1292,7 +1292,7 @@
     </w:sdt>
     <w:p>
       <w:pPr>
-        <w:pStyle w:val="aff"/>
+        <w:pStyle w:val="TableofFigures"/>
         <w:tabs>
           <w:tab w:val="right" w:leader="dot" w:pos="9062"/>
         </w:tabs>
@@ -1373,7 +1373,7 @@
     </w:p>
     <w:p>
       <w:pPr>
-        <w:pStyle w:val="aff"/>
+        <w:pStyle w:val="TableofFigures"/>
         <w:tabs>
           <w:tab w:val="right" w:leader="dot" w:pos="9062"/>
         </w:tabs>
@@ -1445,7 +1445,7 @@
     </w:p>
     <w:p>
       <w:pPr>
-        <w:pStyle w:val="aff"/>
+        <w:pStyle w:val="TableofFigures"/>
         <w:tabs>
           <w:tab w:val="right" w:leader="dot" w:pos="9062"/>
         </w:tabs>
@@ -1517,7 +1517,7 @@
     </w:p>
     <w:p>
       <w:pPr>
-        <w:pStyle w:val="aff"/>
+        <w:pStyle w:val="TableofFigures"/>
         <w:tabs>
           <w:tab w:val="right" w:leader="dot" w:pos="9062"/>
         </w:tabs>
@@ -1589,7 +1589,7 @@
     </w:p>
     <w:p>
       <w:pPr>
-        <w:pStyle w:val="1"/>
+        <w:pStyle w:val="Heading1"/>
       </w:pPr>
       <w:r>
         <w:fldChar w:fldCharType="end"/>
@@ -1625,7 +1625,7 @@
       <w:hyperlink w:anchor="YAU01" w:history="1">
         <w:r>
           <w:rPr>
-            <w:rStyle w:val="a4"/>
+            <w:rStyle w:val="QuoteChar"/>
             <w:noProof/>
           </w:rPr>
           <w:t>1</w:t>
@@ -1646,7 +1646,7 @@
     </w:p>
     <w:tbl>
       <w:tblPr>
-        <w:tblStyle w:val="a5"/>
+        <w:tblStyle w:val="TableGrid"/>
         <w:tblW w:w="9360" w:type="dxa"/>
         <w:tblBorders>
           <w:top w:val="none" w:sz="0" w:space="0" w:color="auto"/>
@@ -2091,7 +2091,7 @@
       <w:hyperlink w:anchor="YAU01" w:history="1">
         <w:r>
           <w:rPr>
-            <w:rStyle w:val="a4"/>
+            <w:rStyle w:val="QuoteChar"/>
             <w:noProof/>
           </w:rPr>
           <w:t>1</w:t>
@@ -2127,7 +2127,7 @@
       <w:hyperlink w:anchor="Heg10" w:history="1">
         <w:r>
           <w:rPr>
-            <w:rStyle w:val="a4"/>
+            <w:rStyle w:val="QuoteChar"/>
             <w:noProof/>
           </w:rPr>
           <w:t>2</w:t>
@@ -2163,7 +2163,7 @@
       <w:hyperlink w:anchor="LeV07" w:history="1">
         <w:r>
           <w:rPr>
-            <w:rStyle w:val="a4"/>
+            <w:rStyle w:val="QuoteChar"/>
             <w:noProof/>
           </w:rPr>
           <w:t>3</w:t>
@@ -2199,7 +2199,7 @@
       <w:hyperlink w:anchor="Cha10" w:history="1">
         <w:r>
           <w:rPr>
-            <w:rStyle w:val="a4"/>
+            <w:rStyle w:val="QuoteChar"/>
             <w:noProof/>
           </w:rPr>
           <w:t>4</w:t>
@@ -2220,7 +2220,7 @@
     </w:p>
     <w:p>
       <w:pPr>
-        <w:pStyle w:val="1"/>
+        <w:pStyle w:val="Heading1"/>
       </w:pPr>
       <w:bookmarkStart w:id="2" w:name="_Toc408767153"/>
       <w:r>
@@ -2240,7 +2240,7 @@
     </w:p>
     <w:p>
       <w:pPr>
-        <w:pStyle w:val="2"/>
+        <w:pStyle w:val="Heading2"/>
       </w:pPr>
       <w:bookmarkStart w:id="3" w:name="_Toc408767154"/>
       <w:r>
@@ -2258,7 +2258,7 @@
     </w:p>
     <w:tbl>
       <w:tblPr>
-        <w:tblStyle w:val="a5"/>
+        <w:tblStyle w:val="TableGrid"/>
         <w:tblW w:w="9360" w:type="dxa"/>
         <w:tblBorders>
           <w:top w:val="none" w:sz="0" w:space="0" w:color="auto"/>
@@ -2586,8 +2586,13 @@
       <w:r>
         <w:fldChar w:fldCharType="separate"/>
       </w:r>
-      <w:r>
-        <w:t>One dimensional problem</w:t>
+      <w:proofErr w:type="gramStart"/>
+      <w:r>
+        <w:t>One</w:t>
+      </w:r>
+      <w:proofErr w:type="gramEnd"/>
+      <w:r>
+        <w:t xml:space="preserve"> dimensional problem</w:t>
       </w:r>
       <w:r>
         <w:fldChar w:fldCharType="end"/>
@@ -2619,7 +2624,7 @@
     </w:p>
     <w:p>
       <w:pPr>
-        <w:pStyle w:val="3"/>
+        <w:pStyle w:val="Heading3"/>
       </w:pPr>
       <w:r>
         <w:t xml:space="preserve"> </w:t>
@@ -2649,7 +2654,15 @@
         </m:r>
       </m:oMath>
       <w:r>
-        <w:t xml:space="preserve"> and, in case of Dirichlet constraint, of the vector</w:t>
+        <w:t xml:space="preserve"> and, in case of Dirichlet constrai</w:t>
+      </w:r>
+      <w:proofErr w:type="spellStart"/>
+      <w:r>
+        <w:t>nt</w:t>
+      </w:r>
+      <w:proofErr w:type="spellEnd"/>
+      <w:r>
+        <w:t>, of the vector</w:t>
       </w:r>
       <m:oMath>
         <m:r>
@@ -2724,7 +2737,7 @@
       <w:hyperlink w:anchor="YAU01" w:history="1">
         <w:r>
           <w:rPr>
-            <w:rStyle w:val="a4"/>
+            <w:rStyle w:val="QuoteChar"/>
             <w:noProof/>
           </w:rPr>
           <w:t>1</w:t>
@@ -2981,7 +2994,7 @@
             </w:r>
             <w:r>
               <w:rPr>
-                <w:rStyle w:val="afd"/>
+                <w:rStyle w:val="FootnoteReference"/>
               </w:rPr>
               <w:footnoteReference w:id="1"/>
             </w:r>
@@ -3112,19 +3125,7 @@
                       <w:rPr>
                         <w:rFonts w:ascii="Cambria Math" w:hAnsi="Cambria Math"/>
                       </w:rPr>
-                      <m:t>-2i</m:t>
-                    </m:r>
-                    <m:r>
-                      <w:rPr>
-                        <w:rFonts w:ascii="Cambria Math" w:hAnsi="Cambria Math"/>
-                      </w:rPr>
-                      <m:t>k</m:t>
-                    </m:r>
-                    <m:r>
-                      <w:rPr>
-                        <w:rFonts w:ascii="Cambria Math" w:hAnsi="Cambria Math"/>
-                      </w:rPr>
-                      <m:t>h</m:t>
+                      <m:t>-2ikh</m:t>
                     </m:r>
                   </m:e>
                 </m:d>
@@ -3279,19 +3280,7 @@
                       <w:rPr>
                         <w:rFonts w:ascii="Cambria Math" w:hAnsi="Cambria Math"/>
                       </w:rPr>
-                      <m:t>+2i</m:t>
-                    </m:r>
-                    <m:r>
-                      <w:rPr>
-                        <w:rFonts w:ascii="Cambria Math" w:hAnsi="Cambria Math"/>
-                      </w:rPr>
-                      <m:t>k</m:t>
-                    </m:r>
-                    <m:r>
-                      <w:rPr>
-                        <w:rFonts w:ascii="Cambria Math" w:hAnsi="Cambria Math"/>
-                      </w:rPr>
-                      <m:t>h</m:t>
+                      <m:t>+2ikh</m:t>
                     </m:r>
                   </m:e>
                 </m:d>
@@ -3368,49 +3357,46 @@
     </w:tbl>
     <w:p>
       <w:pPr>
-        <w:pStyle w:val="afe"/>
+        <w:pStyle w:val="Caption"/>
         <w:jc w:val="left"/>
       </w:pPr>
       <w:bookmarkStart w:id="6" w:name="_Ref408764015"/>
       <w:bookmarkStart w:id="7" w:name="_Ref408763968"/>
       <w:bookmarkStart w:id="8" w:name="_Toc408767168"/>
+      <w:proofErr w:type="gramStart"/>
       <w:r>
         <w:t xml:space="preserve">Table </w:t>
       </w:r>
-      <w:r>
-        <w:fldChar w:fldCharType="begin"/>
-      </w:r>
-      <w:r>
-        <w:instrText xml:space="preserve"> SEQ Table \* ARABIC </w:instrText>
-      </w:r>
-      <w:r>
-        <w:fldChar w:fldCharType="separate"/>
-      </w:r>
-      <w:r>
-        <w:rPr>
-          <w:noProof/>
-        </w:rPr>
-        <w:t>1</w:t>
-      </w:r>
-      <w:r>
-        <w:rPr>
-          <w:noProof/>
-        </w:rPr>
-        <w:fldChar w:fldCharType="end"/>
-      </w:r>
+      <w:fldSimple w:instr=" SEQ Table \* ARABIC ">
+        <w:r>
+          <w:rPr>
+            <w:noProof/>
+          </w:rPr>
+          <w:t>1</w:t>
+        </w:r>
+      </w:fldSimple>
       <w:bookmarkEnd w:id="6"/>
       <w:r>
-        <w:t>. One dimensional standard scheme</w:t>
+        <w:t>.</w:t>
+      </w:r>
+      <w:proofErr w:type="gramEnd"/>
+      <w:r>
+        <w:t xml:space="preserve"> One dimensional standard </w:t>
+      </w:r>
+      <w:proofErr w:type="gramStart"/>
+      <w:r>
+        <w:t>scheme</w:t>
       </w:r>
       <w:bookmarkEnd w:id="7"/>
       <w:r>
         <w:t>s</w:t>
       </w:r>
       <w:bookmarkEnd w:id="8"/>
+      <w:proofErr w:type="gramEnd"/>
     </w:p>
     <w:p>
       <w:pPr>
-        <w:pStyle w:val="3"/>
+        <w:pStyle w:val="Heading3"/>
       </w:pPr>
       <w:bookmarkStart w:id="9" w:name="_Toc408767156"/>
       <w:r>
@@ -3471,7 +3457,7 @@
       <w:hyperlink w:anchor="YAU01" w:history="1">
         <w:r>
           <w:rPr>
-            <w:rStyle w:val="a4"/>
+            <w:rStyle w:val="QuoteChar"/>
             <w:noProof/>
           </w:rPr>
           <w:t>1</w:t>
@@ -3492,7 +3478,7 @@
     </w:p>
     <w:tbl>
       <w:tblPr>
-        <w:tblStyle w:val="a5"/>
+        <w:tblStyle w:val="TableGrid"/>
         <w:tblW w:w="9360" w:type="dxa"/>
         <w:tblBorders>
           <w:top w:val="none" w:sz="0" w:space="0" w:color="auto"/>
@@ -4029,7 +4015,7 @@
     </w:tbl>
     <w:tbl>
       <w:tblPr>
-        <w:tblStyle w:val="afa"/>
+        <w:tblStyle w:val="LightShading"/>
         <w:tblW w:w="0" w:type="auto"/>
         <w:tblLook w:val="04A0" w:firstRow="1" w:lastRow="0" w:firstColumn="1" w:lastColumn="0" w:noHBand="0" w:noVBand="1"/>
       </w:tblPr>
@@ -4383,13 +4369,7 @@
                       <w:rPr>
                         <w:rFonts w:ascii="Cambria Math" w:hAnsi="Cambria Math"/>
                       </w:rPr>
-                      <m:t>-</m:t>
-                    </m:r>
-                    <m:r>
-                      <w:rPr>
-                        <w:rFonts w:ascii="Cambria Math" w:hAnsi="Cambria Math"/>
-                      </w:rPr>
-                      <m:t>i</m:t>
+                      <m:t>-i</m:t>
                     </m:r>
                     <m:func>
                       <m:funcPr>
@@ -4609,16 +4589,8 @@
                       <w:rPr>
                         <w:rFonts w:ascii="Cambria Math" w:hAnsi="Cambria Math"/>
                       </w:rPr>
-                      <m:t>+</m:t>
-                    </m:r>
-                    <m:r>
-                      <w:rPr>
-                        <w:rFonts w:ascii="Cambria Math" w:hAnsi="Cambria Math"/>
-                      </w:rPr>
-                      <m:t>i</m:t>
-                    </m:r>
-                    <w:bookmarkStart w:id="10" w:name="_GoBack"/>
-                    <w:bookmarkEnd w:id="10"/>
+                      <m:t>+i</m:t>
+                    </m:r>
                     <m:func>
                       <m:funcPr>
                         <m:ctrlPr>
@@ -4740,50 +4712,47 @@
     </w:tbl>
     <w:p>
       <w:pPr>
-        <w:pStyle w:val="afe"/>
+        <w:pStyle w:val="Caption"/>
       </w:pPr>
-      <w:bookmarkStart w:id="11" w:name="_Toc408767169"/>
+      <w:bookmarkStart w:id="10" w:name="_Toc408767169"/>
+      <w:proofErr w:type="gramStart"/>
       <w:r>
         <w:t xml:space="preserve">Table </w:t>
       </w:r>
-      <w:r>
-        <w:fldChar w:fldCharType="begin"/>
-      </w:r>
-      <w:r>
-        <w:instrText xml:space="preserve"> SEQ Table \* ARABIC </w:instrText>
-      </w:r>
-      <w:r>
-        <w:fldChar w:fldCharType="separate"/>
-      </w:r>
-      <w:r>
-        <w:rPr>
-          <w:noProof/>
-        </w:rPr>
-        <w:t>2</w:t>
-      </w:r>
-      <w:r>
-        <w:rPr>
-          <w:noProof/>
-        </w:rPr>
-        <w:fldChar w:fldCharType="end"/>
-      </w:r>
-      <w:r>
-        <w:t>. One dimensional new scheme</w:t>
+      <w:fldSimple w:instr=" SEQ Table \* ARABIC ">
+        <w:r>
+          <w:rPr>
+            <w:noProof/>
+          </w:rPr>
+          <w:t>2</w:t>
+        </w:r>
+      </w:fldSimple>
+      <w:r>
+        <w:t>.</w:t>
+      </w:r>
+      <w:proofErr w:type="gramEnd"/>
+      <w:r>
+        <w:t xml:space="preserve"> One dimensional new </w:t>
+      </w:r>
+      <w:proofErr w:type="gramStart"/>
+      <w:r>
+        <w:t>scheme</w:t>
       </w:r>
       <w:r>
         <w:t>s</w:t>
       </w:r>
-      <w:bookmarkEnd w:id="11"/>
+      <w:bookmarkEnd w:id="10"/>
+      <w:proofErr w:type="gramEnd"/>
     </w:p>
     <w:p>
       <w:pPr>
-        <w:pStyle w:val="2"/>
+        <w:pStyle w:val="Heading2"/>
       </w:pPr>
-      <w:bookmarkStart w:id="12" w:name="_Toc408767157"/>
+      <w:bookmarkStart w:id="11" w:name="_Toc408767157"/>
       <w:r>
         <w:t>The two dimensional problem</w:t>
       </w:r>
-      <w:bookmarkEnd w:id="12"/>
+      <w:bookmarkEnd w:id="11"/>
     </w:p>
     <w:p>
       <w:pPr>
@@ -4795,7 +4764,7 @@
     </w:p>
     <w:tbl>
       <w:tblPr>
-        <w:tblStyle w:val="a5"/>
+        <w:tblStyle w:val="TableGrid"/>
         <w:tblW w:w="9360" w:type="dxa"/>
         <w:tblBorders>
           <w:top w:val="none" w:sz="0" w:space="0" w:color="auto"/>
@@ -5049,7 +5018,7 @@
                 <w:szCs w:val="20"/>
               </w:rPr>
             </w:pPr>
-            <w:bookmarkStart w:id="13" w:name="_Ref408765114"/>
+            <w:bookmarkStart w:id="12" w:name="_Ref408765114"/>
             <w:r>
               <w:rPr>
                 <w:rFonts w:ascii="Verdana" w:hAnsi="Verdana"/>
@@ -5107,7 +5076,7 @@
               </w:rPr>
               <w:t>)</w:t>
             </w:r>
-            <w:bookmarkEnd w:id="13"/>
+            <w:bookmarkEnd w:id="12"/>
           </w:p>
         </w:tc>
       </w:tr>
@@ -5142,8 +5111,13 @@
       <w:r>
         <w:fldChar w:fldCharType="separate"/>
       </w:r>
-      <w:r>
-        <w:t>Two dimensional problem</w:t>
+      <w:proofErr w:type="gramStart"/>
+      <w:r>
+        <w:t>Two</w:t>
+      </w:r>
+      <w:proofErr w:type="gramEnd"/>
+      <w:r>
+        <w:t xml:space="preserve"> dimensional problem</w:t>
       </w:r>
       <w:r>
         <w:fldChar w:fldCharType="end"/>
@@ -5172,16 +5146,16 @@
     </w:p>
     <w:p>
       <w:pPr>
-        <w:pStyle w:val="3"/>
+        <w:pStyle w:val="Heading3"/>
       </w:pPr>
-      <w:bookmarkStart w:id="14" w:name="_Toc408767158"/>
+      <w:bookmarkStart w:id="13" w:name="_Toc408767158"/>
       <w:r>
         <w:t>Standard</w:t>
       </w:r>
       <w:r>
         <w:t xml:space="preserve"> scheme</w:t>
       </w:r>
-      <w:bookmarkEnd w:id="14"/>
+      <w:bookmarkEnd w:id="13"/>
     </w:p>
     <w:p>
       <w:pPr>
@@ -7398,7 +7372,19 @@
                       <w:rPr>
                         <w:rFonts w:ascii="Cambria Math" w:hAnsi="Cambria Math"/>
                       </w:rPr>
-                      <m:t>i-1,j</m:t>
+                      <m:t>i</m:t>
+                    </m:r>
+                    <m:r>
+                      <w:rPr>
+                        <w:rFonts w:ascii="Cambria Math" w:hAnsi="Cambria Math"/>
+                      </w:rPr>
+                      <m:t>+</m:t>
+                    </m:r>
+                    <m:r>
+                      <w:rPr>
+                        <w:rFonts w:ascii="Cambria Math" w:hAnsi="Cambria Math"/>
+                      </w:rPr>
+                      <m:t>1,j</m:t>
                     </m:r>
                   </m:sub>
                 </m:sSub>
@@ -7449,52 +7435,44 @@
     </w:tbl>
     <w:p>
       <w:pPr>
-        <w:pStyle w:val="afe"/>
+        <w:pStyle w:val="Caption"/>
       </w:pPr>
-      <w:bookmarkStart w:id="15" w:name="_Ref408765507"/>
-      <w:bookmarkStart w:id="16" w:name="_Toc408767170"/>
+      <w:bookmarkStart w:id="14" w:name="_Ref408765507"/>
+      <w:bookmarkStart w:id="15" w:name="_Toc408767170"/>
+      <w:proofErr w:type="gramStart"/>
       <w:r>
         <w:t xml:space="preserve">Table </w:t>
       </w:r>
-      <w:r>
-        <w:fldChar w:fldCharType="begin"/>
-      </w:r>
-      <w:r>
-        <w:instrText xml:space="preserve"> SEQ Table \* ARABIC </w:instrText>
-      </w:r>
-      <w:r>
-        <w:fldChar w:fldCharType="separate"/>
-      </w:r>
-      <w:r>
-        <w:rPr>
-          <w:noProof/>
-        </w:rPr>
-        <w:t>3</w:t>
-      </w:r>
-      <w:r>
-        <w:rPr>
-          <w:noProof/>
-        </w:rPr>
-        <w:fldChar w:fldCharType="end"/>
+      <w:fldSimple w:instr=" SEQ Table \* ARABIC ">
+        <w:r>
+          <w:rPr>
+            <w:noProof/>
+          </w:rPr>
+          <w:t>3</w:t>
+        </w:r>
+      </w:fldSimple>
+      <w:bookmarkEnd w:id="14"/>
+      <w:r>
+        <w:t>.</w:t>
+      </w:r>
+      <w:proofErr w:type="gramEnd"/>
+      <w:r>
+        <w:t xml:space="preserve"> Two dimensional standard </w:t>
+      </w:r>
+      <w:r>
+        <w:t>schemes</w:t>
       </w:r>
       <w:bookmarkEnd w:id="15"/>
-      <w:r>
-        <w:t xml:space="preserve">. Two dimensional standard </w:t>
-      </w:r>
-      <w:r>
-        <w:t>schemes</w:t>
-      </w:r>
-      <w:bookmarkEnd w:id="16"/>
     </w:p>
     <w:p>
       <w:pPr>
-        <w:pStyle w:val="3"/>
+        <w:pStyle w:val="Heading3"/>
       </w:pPr>
-      <w:bookmarkStart w:id="17" w:name="_Toc408767159"/>
+      <w:bookmarkStart w:id="16" w:name="_Toc408767159"/>
       <w:r>
         <w:t>New scheme</w:t>
       </w:r>
-      <w:bookmarkEnd w:id="17"/>
+      <w:bookmarkEnd w:id="16"/>
     </w:p>
     <w:p>
       <w:pPr>
@@ -7506,7 +7484,7 @@
     </w:p>
     <w:tbl>
       <w:tblPr>
-        <w:tblStyle w:val="a5"/>
+        <w:tblStyle w:val="TableGrid"/>
         <w:tblW w:w="9360" w:type="dxa"/>
         <w:tblBorders>
           <w:top w:val="none" w:sz="0" w:space="0" w:color="auto"/>
@@ -7599,7 +7577,7 @@
                           <w:rPr>
                             <w:rFonts w:ascii="Cambria Math" w:hAnsi="Cambria Math"/>
                           </w:rPr>
-                          <m:t>u(x)+</m:t>
+                          <m:t>u+</m:t>
                         </m:r>
                         <m:sSup>
                           <m:sSupPr>
@@ -7631,7 +7609,7 @@
                           <w:rPr>
                             <w:rFonts w:ascii="Cambria Math" w:hAnsi="Cambria Math"/>
                           </w:rPr>
-                          <m:t>u(x)=0, xϵ[a,b]</m:t>
+                          <m:t>u=0</m:t>
                         </m:r>
                       </m:e>
                       <m:e>
@@ -7651,24 +7629,6 @@
                               </w:rPr>
                               <m:t>∂u</m:t>
                             </m:r>
-                            <m:d>
-                              <m:dPr>
-                                <m:ctrlPr>
-                                  <w:rPr>
-                                    <w:rFonts w:ascii="Cambria Math" w:hAnsi="Cambria Math"/>
-                                    <w:i/>
-                                  </w:rPr>
-                                </m:ctrlPr>
-                              </m:dPr>
-                              <m:e>
-                                <m:r>
-                                  <w:rPr>
-                                    <w:rFonts w:ascii="Cambria Math" w:hAnsi="Cambria Math"/>
-                                  </w:rPr>
-                                  <m:t>x</m:t>
-                                </m:r>
-                              </m:e>
-                            </m:d>
                           </m:num>
                           <m:den>
                             <m:r>
@@ -7715,31 +7675,7 @@
                           <w:rPr>
                             <w:rFonts w:ascii="Cambria Math" w:hAnsi="Cambria Math"/>
                           </w:rPr>
-                          <m:t>u</m:t>
-                        </m:r>
-                        <m:d>
-                          <m:dPr>
-                            <m:ctrlPr>
-                              <w:rPr>
-                                <w:rFonts w:ascii="Cambria Math" w:hAnsi="Cambria Math"/>
-                                <w:i/>
-                              </w:rPr>
-                            </m:ctrlPr>
-                          </m:dPr>
-                          <m:e>
-                            <m:r>
-                              <w:rPr>
-                                <w:rFonts w:ascii="Cambria Math" w:hAnsi="Cambria Math"/>
-                              </w:rPr>
-                              <m:t>x</m:t>
-                            </m:r>
-                          </m:e>
-                        </m:d>
-                        <m:r>
-                          <w:rPr>
-                            <w:rFonts w:ascii="Cambria Math" w:hAnsi="Cambria Math"/>
-                          </w:rPr>
-                          <m:t xml:space="preserve"> </m:t>
+                          <m:t xml:space="preserve">u </m:t>
                         </m:r>
                         <m:d>
                           <m:dPr>
@@ -7777,24 +7713,6 @@
                               </w:rPr>
                               <m:t>∂u</m:t>
                             </m:r>
-                            <m:d>
-                              <m:dPr>
-                                <m:ctrlPr>
-                                  <w:rPr>
-                                    <w:rFonts w:ascii="Cambria Math" w:hAnsi="Cambria Math"/>
-                                    <w:i/>
-                                  </w:rPr>
-                                </m:ctrlPr>
-                              </m:dPr>
-                              <m:e>
-                                <m:r>
-                                  <w:rPr>
-                                    <w:rFonts w:ascii="Cambria Math" w:hAnsi="Cambria Math"/>
-                                  </w:rPr>
-                                  <m:t>x</m:t>
-                                </m:r>
-                              </m:e>
-                            </m:d>
                           </m:num>
                           <m:den>
                             <m:r>
@@ -7843,24 +7761,8 @@
                           </w:rPr>
                           <m:t>u</m:t>
                         </m:r>
-                        <m:d>
-                          <m:dPr>
-                            <m:ctrlPr>
-                              <w:rPr>
-                                <w:rFonts w:ascii="Cambria Math" w:hAnsi="Cambria Math"/>
-                                <w:i/>
-                              </w:rPr>
-                            </m:ctrlPr>
-                          </m:dPr>
-                          <m:e>
-                            <m:r>
-                              <w:rPr>
-                                <w:rFonts w:ascii="Cambria Math" w:hAnsi="Cambria Math"/>
-                              </w:rPr>
-                              <m:t>x</m:t>
-                            </m:r>
-                          </m:e>
-                        </m:d>
+                        <w:bookmarkStart w:id="17" w:name="_GoBack"/>
+                        <w:bookmarkEnd w:id="17"/>
                         <m:r>
                           <w:rPr>
                             <w:rFonts w:ascii="Cambria Math" w:hAnsi="Cambria Math"/>
@@ -8031,7 +7933,7 @@
       <w:hyperlink w:anchor="YAU01" w:history="1">
         <w:r>
           <w:rPr>
-            <w:rStyle w:val="a4"/>
+            <w:rStyle w:val="QuoteChar"/>
             <w:noProof/>
           </w:rPr>
           <w:t>1</w:t>
@@ -8052,7 +7954,7 @@
     </w:p>
     <w:tbl>
       <w:tblPr>
-        <w:tblStyle w:val="a5"/>
+        <w:tblStyle w:val="TableGrid"/>
         <w:tblW w:w="9360" w:type="dxa"/>
         <w:tblBorders>
           <w:top w:val="none" w:sz="0" w:space="0" w:color="auto"/>
@@ -11986,35 +11888,27 @@
     </w:tbl>
     <w:p>
       <w:pPr>
-        <w:pStyle w:val="afe"/>
+        <w:pStyle w:val="Caption"/>
       </w:pPr>
       <w:bookmarkStart w:id="19" w:name="_Toc408767171"/>
+      <w:proofErr w:type="gramStart"/>
       <w:r>
         <w:t xml:space="preserve">Table </w:t>
       </w:r>
-      <w:r>
-        <w:fldChar w:fldCharType="begin"/>
-      </w:r>
-      <w:r>
-        <w:instrText xml:space="preserve"> SEQ Table \* ARABIC </w:instrText>
-      </w:r>
-      <w:r>
-        <w:fldChar w:fldCharType="separate"/>
-      </w:r>
-      <w:r>
-        <w:rPr>
-          <w:noProof/>
-        </w:rPr>
-        <w:t>4</w:t>
-      </w:r>
-      <w:r>
-        <w:rPr>
-          <w:noProof/>
-        </w:rPr>
-        <w:fldChar w:fldCharType="end"/>
-      </w:r>
-      <w:r>
-        <w:t xml:space="preserve">. Two dimensional new </w:t>
+      <w:fldSimple w:instr=" SEQ Table \* ARABIC ">
+        <w:r>
+          <w:rPr>
+            <w:noProof/>
+          </w:rPr>
+          <w:t>4</w:t>
+        </w:r>
+      </w:fldSimple>
+      <w:r>
+        <w:t>.</w:t>
+      </w:r>
+      <w:proofErr w:type="gramEnd"/>
+      <w:r>
+        <w:t xml:space="preserve"> Two dimensional new </w:t>
       </w:r>
       <w:r>
         <w:t>schemes</w:t>
@@ -12023,7 +11917,7 @@
     </w:p>
     <w:p>
       <w:pPr>
-        <w:pStyle w:val="1"/>
+        <w:pStyle w:val="Heading1"/>
       </w:pPr>
       <w:bookmarkStart w:id="20" w:name="_Toc408767160"/>
       <w:r>
@@ -12033,7 +11927,7 @@
     </w:p>
     <w:p>
       <w:pPr>
-        <w:pStyle w:val="1"/>
+        <w:pStyle w:val="Heading1"/>
       </w:pPr>
       <w:bookmarkStart w:id="21" w:name="_Toc408767161"/>
       <w:bookmarkStart w:id="22" w:name="_Ref408767246"/>
@@ -12049,7 +11943,7 @@
     </w:p>
     <w:p>
       <w:pPr>
-        <w:pStyle w:val="2"/>
+        <w:pStyle w:val="Heading2"/>
       </w:pPr>
       <w:bookmarkStart w:id="25" w:name="_Toc408767162"/>
       <w:r>
@@ -12064,7 +11958,7 @@
     </w:p>
     <w:tbl>
       <w:tblPr>
-        <w:tblStyle w:val="a5"/>
+        <w:tblStyle w:val="TableGrid"/>
         <w:tblW w:w="9360" w:type="dxa"/>
         <w:tblBorders>
           <w:top w:val="none" w:sz="0" w:space="0" w:color="auto"/>
@@ -12127,7 +12021,7 @@
                         <m:sty m:val="p"/>
                       </m:rPr>
                       <w:rPr>
-                        <w:rStyle w:val="a4"/>
+                        <w:rStyle w:val="QuoteChar"/>
                         <w:rFonts w:ascii="Cambria Math" w:hAnsi="Cambria Math"/>
                         <w:sz w:val="20"/>
                         <w:szCs w:val="20"/>
@@ -12639,7 +12533,7 @@
     <w:p/>
     <w:tbl>
       <w:tblPr>
-        <w:tblStyle w:val="a5"/>
+        <w:tblStyle w:val="TableGrid"/>
         <w:tblW w:w="9360" w:type="dxa"/>
         <w:tblBorders>
           <w:top w:val="none" w:sz="0" w:space="0" w:color="auto"/>
@@ -12702,7 +12596,7 @@
                         <m:sty m:val="p"/>
                       </m:rPr>
                       <w:rPr>
-                        <w:rStyle w:val="a4"/>
+                        <w:rStyle w:val="QuoteChar"/>
                         <w:rFonts w:ascii="Cambria Math" w:hAnsi="Cambria Math"/>
                         <w:sz w:val="20"/>
                         <w:szCs w:val="20"/>
@@ -13213,7 +13107,7 @@
     </w:tbl>
     <w:p>
       <w:pPr>
-        <w:pStyle w:val="2"/>
+        <w:pStyle w:val="Heading2"/>
       </w:pPr>
       <w:bookmarkStart w:id="28" w:name="_Toc408767163"/>
       <w:bookmarkStart w:id="29" w:name="_Ref408767358"/>
@@ -13225,7 +13119,7 @@
     </w:p>
     <w:p>
       <w:pPr>
-        <w:pStyle w:val="3"/>
+        <w:pStyle w:val="Heading3"/>
       </w:pPr>
       <w:bookmarkStart w:id="30" w:name="_Toc408767164"/>
       <w:r>
@@ -13238,7 +13132,7 @@
     </w:p>
     <w:p>
       <w:pPr>
-        <w:pStyle w:val="4"/>
+        <w:pStyle w:val="Heading4"/>
       </w:pPr>
       <w:r>
         <w:t>Interior point</w:t>
@@ -13405,7 +13299,7 @@
                   <m:sty m:val="p"/>
                 </m:rPr>
                 <w:rPr>
-                  <w:rStyle w:val="a4"/>
+                  <w:rStyle w:val="QuoteChar"/>
                   <w:rFonts w:ascii="Cambria Math" w:hAnsi="Cambria Math"/>
                 </w:rPr>
                 <m:t>x-h</m:t>
@@ -13457,7 +13351,7 @@
                   <m:sty m:val="p"/>
                 </m:rPr>
                 <w:rPr>
-                  <w:rStyle w:val="a4"/>
+                  <w:rStyle w:val="QuoteChar"/>
                   <w:rFonts w:ascii="Cambria Math" w:hAnsi="Cambria Math"/>
                 </w:rPr>
                 <m:t>x+h</m:t>
@@ -13853,7 +13747,7 @@
     </w:p>
     <w:tbl>
       <w:tblPr>
-        <w:tblStyle w:val="a5"/>
+        <w:tblStyle w:val="TableGrid"/>
         <w:tblW w:w="9360" w:type="dxa"/>
         <w:tblBorders>
           <w:top w:val="none" w:sz="0" w:space="0" w:color="auto"/>
@@ -14079,7 +13973,7 @@
     </w:tbl>
     <w:p>
       <w:pPr>
-        <w:pStyle w:val="4"/>
+        <w:pStyle w:val="Heading4"/>
       </w:pPr>
       <w:r>
         <w:t xml:space="preserve">Sommerfeld </w:t>
@@ -14190,7 +14084,7 @@
     </w:p>
     <w:tbl>
       <w:tblPr>
-        <w:tblStyle w:val="a5"/>
+        <w:tblStyle w:val="TableGrid"/>
         <w:tblW w:w="9360" w:type="dxa"/>
         <w:tblBorders>
           <w:top w:val="none" w:sz="0" w:space="0" w:color="auto"/>
@@ -14240,7 +14134,7 @@
                         <m:sty m:val="p"/>
                       </m:rPr>
                       <w:rPr>
-                        <w:rStyle w:val="a4"/>
+                        <w:rStyle w:val="QuoteChar"/>
                         <w:rFonts w:ascii="Cambria Math" w:hAnsi="Cambria Math"/>
                       </w:rPr>
                       <m:t>x+h</m:t>
@@ -14268,7 +14162,7 @@
                         <m:sty m:val="p"/>
                       </m:rPr>
                       <w:rPr>
-                        <w:rStyle w:val="a4"/>
+                        <w:rStyle w:val="QuoteChar"/>
                         <w:rFonts w:ascii="Cambria Math" w:hAnsi="Cambria Math"/>
                       </w:rPr>
                       <m:t>x-h</m:t>
@@ -14697,7 +14591,7 @@
     </w:p>
     <w:tbl>
       <w:tblPr>
-        <w:tblStyle w:val="a5"/>
+        <w:tblStyle w:val="TableGrid"/>
         <w:tblW w:w="9360" w:type="dxa"/>
         <w:tblBorders>
           <w:top w:val="none" w:sz="0" w:space="0" w:color="auto"/>
@@ -15463,13 +15357,7 @@
             <w:rPr>
               <w:rFonts w:ascii="Cambria Math" w:hAnsi="Cambria Math"/>
             </w:rPr>
-            <m:t>+</m:t>
-          </m:r>
-          <m:r>
-            <w:rPr>
-              <w:rFonts w:ascii="Cambria Math" w:hAnsi="Cambria Math"/>
-            </w:rPr>
-            <m:t>i2kh</m:t>
+            <m:t>+i2kh</m:t>
           </m:r>
           <m:sSub>
             <m:sSubPr>
@@ -15549,13 +15437,7 @@
                 <w:rPr>
                   <w:rFonts w:ascii="Cambria Math" w:hAnsi="Cambria Math"/>
                 </w:rPr>
-                <m:t>2</m:t>
-              </m:r>
-              <m:r>
-                <w:rPr>
-                  <w:rFonts w:ascii="Cambria Math" w:hAnsi="Cambria Math"/>
-                </w:rPr>
-                <m:t>u</m:t>
+                <m:t>2u</m:t>
               </m:r>
             </m:e>
             <m:sub>
@@ -15578,7 +15460,7 @@
     </w:p>
     <w:p>
       <w:pPr>
-        <w:pStyle w:val="2"/>
+        <w:pStyle w:val="Heading2"/>
       </w:pPr>
       <w:bookmarkStart w:id="34" w:name="_Toc408767165"/>
       <w:bookmarkStart w:id="35" w:name="_Ref408767281"/>
@@ -15593,7 +15475,7 @@
     </w:p>
     <w:p>
       <w:pPr>
-        <w:pStyle w:val="3"/>
+        <w:pStyle w:val="Heading3"/>
       </w:pPr>
       <w:bookmarkStart w:id="36" w:name="_Toc408767166"/>
       <w:r>
@@ -15606,7 +15488,7 @@
     </w:p>
     <w:p>
       <w:pPr>
-        <w:pStyle w:val="4"/>
+        <w:pStyle w:val="Heading4"/>
       </w:pPr>
       <w:r>
         <w:t>Interior point</w:t>
@@ -15773,7 +15655,7 @@
                   <m:sty m:val="p"/>
                 </m:rPr>
                 <w:rPr>
-                  <w:rStyle w:val="a4"/>
+                  <w:rStyle w:val="QuoteChar"/>
                   <w:rFonts w:ascii="Cambria Math" w:hAnsi="Cambria Math"/>
                 </w:rPr>
                 <m:t>x-h,y</m:t>
@@ -15825,7 +15707,7 @@
                   <m:sty m:val="p"/>
                 </m:rPr>
                 <w:rPr>
-                  <w:rStyle w:val="a4"/>
+                  <w:rStyle w:val="QuoteChar"/>
                   <w:rFonts w:ascii="Cambria Math" w:hAnsi="Cambria Math"/>
                 </w:rPr>
                 <m:t>x+h,y</m:t>
@@ -15853,7 +15735,7 @@
                   <m:sty m:val="p"/>
                 </m:rPr>
                 <w:rPr>
-                  <w:rStyle w:val="a4"/>
+                  <w:rStyle w:val="QuoteChar"/>
                   <w:rFonts w:ascii="Cambria Math" w:hAnsi="Cambria Math"/>
                 </w:rPr>
                 <m:t>x,y-h</m:t>
@@ -15905,7 +15787,7 @@
                   <m:sty m:val="p"/>
                 </m:rPr>
                 <w:rPr>
-                  <w:rStyle w:val="a4"/>
+                  <w:rStyle w:val="QuoteChar"/>
                   <w:rFonts w:ascii="Cambria Math" w:hAnsi="Cambria Math"/>
                 </w:rPr>
                 <m:t>x,y+h</m:t>
@@ -16426,7 +16308,7 @@
     </w:p>
     <w:tbl>
       <w:tblPr>
-        <w:tblStyle w:val="a5"/>
+        <w:tblStyle w:val="TableGrid"/>
         <w:tblW w:w="9360" w:type="dxa"/>
         <w:tblBorders>
           <w:top w:val="none" w:sz="0" w:space="0" w:color="auto"/>
@@ -16735,7 +16617,7 @@
     </w:tbl>
     <w:p>
       <w:pPr>
-        <w:pStyle w:val="4"/>
+        <w:pStyle w:val="Heading4"/>
       </w:pPr>
       <w:r>
         <w:t>Sommerfeld point</w:t>
@@ -16854,7 +16736,7 @@
     </w:p>
     <w:p>
       <w:pPr>
-        <w:pStyle w:val="5"/>
+        <w:pStyle w:val="Heading5"/>
       </w:pPr>
       <w:r>
         <w:t>Side points</w:t>
@@ -17085,7 +16967,7 @@
     </w:p>
     <w:tbl>
       <w:tblPr>
-        <w:tblStyle w:val="a5"/>
+        <w:tblStyle w:val="TableGrid"/>
         <w:tblW w:w="9360" w:type="dxa"/>
         <w:tblBorders>
           <w:top w:val="none" w:sz="0" w:space="0" w:color="auto"/>
@@ -17480,7 +17362,7 @@
     </w:p>
     <w:p>
       <w:pPr>
-        <w:pStyle w:val="5"/>
+        <w:pStyle w:val="Heading5"/>
       </w:pPr>
       <w:r>
         <w:t>Corner points</w:t>
@@ -17502,8 +17384,13 @@
         <w:pStyle w:val="Beforeequation"/>
       </w:pPr>
       <w:r>
-        <w:t xml:space="preserve">Our diagonal unit vector may be written: </w:t>
-      </w:r>
+        <w:t>Our diagonal unit vector may be written</w:t>
+      </w:r>
+      <w:proofErr w:type="gramStart"/>
+      <w:r>
+        <w:t xml:space="preserve">: </w:t>
+      </w:r>
+      <w:proofErr w:type="gramEnd"/>
       <m:oMath>
         <m:r>
           <w:rPr>
@@ -19715,7 +19602,7 @@
     </w:p>
     <w:p>
       <w:pPr>
-        <w:pStyle w:val="1"/>
+        <w:pStyle w:val="Heading1"/>
       </w:pPr>
       <w:r>
         <w:t>Bibliography</w:t>
@@ -19724,7 +19611,7 @@
     </w:p>
     <w:p>
       <w:pPr>
-        <w:pStyle w:val="af9"/>
+        <w:pStyle w:val="Bibliography"/>
         <w:rPr>
           <w:noProof/>
           <w:vanish/>
@@ -19774,7 +19661,7 @@
           </w:tcPr>
           <w:p>
             <w:pPr>
-              <w:pStyle w:val="af9"/>
+              <w:pStyle w:val="Bibliography"/>
               <w:jc w:val="right"/>
               <w:rPr>
                 <w:noProof/>
@@ -19797,7 +19684,7 @@
           </w:tcPr>
           <w:p>
             <w:pPr>
-              <w:pStyle w:val="af9"/>
+              <w:pStyle w:val="Bibliography"/>
               <w:rPr>
                 <w:noProof/>
               </w:rPr>
@@ -19836,7 +19723,7 @@
           </w:tcPr>
           <w:p>
             <w:pPr>
-              <w:pStyle w:val="af9"/>
+              <w:pStyle w:val="Bibliography"/>
               <w:jc w:val="right"/>
               <w:rPr>
                 <w:noProof/>
@@ -19857,7 +19744,7 @@
           </w:tcPr>
           <w:p>
             <w:pPr>
-              <w:pStyle w:val="af9"/>
+              <w:pStyle w:val="Bibliography"/>
               <w:rPr>
                 <w:noProof/>
               </w:rPr>
@@ -19896,7 +19783,7 @@
           </w:tcPr>
           <w:p>
             <w:pPr>
-              <w:pStyle w:val="af9"/>
+              <w:pStyle w:val="Bibliography"/>
               <w:jc w:val="right"/>
               <w:rPr>
                 <w:noProof/>
@@ -19917,7 +19804,7 @@
           </w:tcPr>
           <w:p>
             <w:pPr>
-              <w:pStyle w:val="af9"/>
+              <w:pStyle w:val="Bibliography"/>
               <w:rPr>
                 <w:noProof/>
               </w:rPr>
@@ -19956,7 +19843,7 @@
           </w:tcPr>
           <w:p>
             <w:pPr>
-              <w:pStyle w:val="af9"/>
+              <w:pStyle w:val="Bibliography"/>
               <w:jc w:val="right"/>
               <w:rPr>
                 <w:noProof/>
@@ -19977,7 +19864,7 @@
           </w:tcPr>
           <w:p>
             <w:pPr>
-              <w:pStyle w:val="af9"/>
+              <w:pStyle w:val="Bibliography"/>
               <w:rPr>
                 <w:noProof/>
               </w:rPr>
@@ -20008,7 +19895,7 @@
     </w:tbl>
     <w:p>
       <w:pPr>
-        <w:pStyle w:val="af9"/>
+        <w:pStyle w:val="Bibliography"/>
         <w:rPr>
           <w:noProof/>
           <w:vanish/>
@@ -20078,11 +19965,11 @@
   <w:footnote w:id="1">
     <w:p>
       <w:pPr>
-        <w:pStyle w:val="afb"/>
+        <w:pStyle w:val="FootnoteText"/>
       </w:pPr>
       <w:r>
         <w:rPr>
-          <w:rStyle w:val="afd"/>
+          <w:rStyle w:val="FootnoteReference"/>
           <w:b/>
           <w:bCs/>
         </w:rPr>
@@ -20217,7 +20104,21 @@
         <w:rPr>
           <w:lang w:val="en-US"/>
         </w:rPr>
-        <w:t xml:space="preserve"> that gives the coefficient of the matrix and </w:t>
+        <w:t xml:space="preserve"> that gives the coefficie</w:t>
+      </w:r>
+      <w:proofErr w:type="spellStart"/>
+      <w:r>
+        <w:rPr>
+          <w:lang w:val="en-US"/>
+        </w:rPr>
+        <w:t>nt</w:t>
+      </w:r>
+      <w:proofErr w:type="spellEnd"/>
+      <w:r>
+        <w:rPr>
+          <w:lang w:val="en-US"/>
+        </w:rPr>
+        <w:t xml:space="preserve"> of the matrix and </w:t>
       </w:r>
       <m:oMath>
         <m:sSub>
@@ -20333,7 +20234,7 @@
       <w:hyperlink w:anchor="Cha10" w:history="1">
         <w:r>
           <w:rPr>
-            <w:rStyle w:val="a4"/>
+            <w:rStyle w:val="QuoteChar"/>
             <w:noProof/>
           </w:rPr>
           <w:t>4</w:t>
@@ -20369,7 +20270,7 @@
       <w:hyperlink w:anchor="LeV07" w:history="1">
         <w:r>
           <w:rPr>
-            <w:rStyle w:val="a4"/>
+            <w:rStyle w:val="QuoteChar"/>
             <w:noProof/>
           </w:rPr>
           <w:t>3</w:t>
@@ -20757,7 +20658,7 @@
     <w:lsdException w:name="Bibliography" w:uiPriority="37"/>
     <w:lsdException w:name="TOC Heading" w:uiPriority="39" w:qFormat="1"/>
   </w:latentStyles>
-  <w:style w:type="paragraph" w:default="1" w:styleId="a">
+  <w:style w:type="paragraph" w:default="1" w:styleId="Normal">
     <w:name w:val="Normal"/>
     <w:qFormat/>
     <w:rsid w:val="00DF1B15"/>
@@ -20770,11 +20671,11 @@
       <w:szCs w:val="24"/>
     </w:rPr>
   </w:style>
-  <w:style w:type="paragraph" w:styleId="1">
+  <w:style w:type="paragraph" w:styleId="Heading1">
     <w:name w:val="heading 1"/>
-    <w:basedOn w:val="a"/>
-    <w:next w:val="a"/>
-    <w:link w:val="10"/>
+    <w:basedOn w:val="Normal"/>
+    <w:next w:val="Normal"/>
+    <w:link w:val="Heading1Char"/>
     <w:uiPriority w:val="9"/>
     <w:qFormat/>
     <w:rsid w:val="00E37845"/>
@@ -20792,11 +20693,11 @@
       <w:szCs w:val="32"/>
     </w:rPr>
   </w:style>
-  <w:style w:type="paragraph" w:styleId="2">
+  <w:style w:type="paragraph" w:styleId="Heading2">
     <w:name w:val="heading 2"/>
-    <w:basedOn w:val="a"/>
-    <w:next w:val="a"/>
-    <w:link w:val="20"/>
+    <w:basedOn w:val="Normal"/>
+    <w:next w:val="Normal"/>
+    <w:link w:val="Heading2Char"/>
     <w:uiPriority w:val="9"/>
     <w:unhideWhenUsed/>
     <w:qFormat/>
@@ -20816,11 +20717,11 @@
       <w:szCs w:val="28"/>
     </w:rPr>
   </w:style>
-  <w:style w:type="paragraph" w:styleId="3">
+  <w:style w:type="paragraph" w:styleId="Heading3">
     <w:name w:val="heading 3"/>
-    <w:basedOn w:val="a"/>
-    <w:next w:val="a"/>
-    <w:link w:val="30"/>
+    <w:basedOn w:val="Normal"/>
+    <w:next w:val="Normal"/>
+    <w:link w:val="Heading3Char"/>
     <w:uiPriority w:val="9"/>
     <w:unhideWhenUsed/>
     <w:qFormat/>
@@ -20838,11 +20739,11 @@
       <w:szCs w:val="26"/>
     </w:rPr>
   </w:style>
-  <w:style w:type="paragraph" w:styleId="4">
+  <w:style w:type="paragraph" w:styleId="Heading4">
     <w:name w:val="heading 4"/>
-    <w:basedOn w:val="a"/>
-    <w:next w:val="a"/>
-    <w:link w:val="40"/>
+    <w:basedOn w:val="Normal"/>
+    <w:next w:val="Normal"/>
+    <w:link w:val="Heading4Char"/>
     <w:uiPriority w:val="9"/>
     <w:unhideWhenUsed/>
     <w:qFormat/>
@@ -20859,11 +20760,11 @@
       <w:szCs w:val="28"/>
     </w:rPr>
   </w:style>
-  <w:style w:type="paragraph" w:styleId="5">
+  <w:style w:type="paragraph" w:styleId="Heading5">
     <w:name w:val="heading 5"/>
-    <w:basedOn w:val="a"/>
-    <w:next w:val="a"/>
-    <w:link w:val="50"/>
+    <w:basedOn w:val="Normal"/>
+    <w:next w:val="Normal"/>
+    <w:link w:val="Heading5Char"/>
     <w:uiPriority w:val="9"/>
     <w:unhideWhenUsed/>
     <w:qFormat/>
@@ -20881,11 +20782,11 @@
       <w:szCs w:val="26"/>
     </w:rPr>
   </w:style>
-  <w:style w:type="paragraph" w:styleId="6">
+  <w:style w:type="paragraph" w:styleId="Heading6">
     <w:name w:val="heading 6"/>
-    <w:basedOn w:val="a"/>
-    <w:next w:val="a"/>
-    <w:link w:val="60"/>
+    <w:basedOn w:val="Normal"/>
+    <w:next w:val="Normal"/>
+    <w:link w:val="Heading6Char"/>
     <w:uiPriority w:val="9"/>
     <w:semiHidden/>
     <w:unhideWhenUsed/>
@@ -20902,11 +20803,11 @@
       <w:szCs w:val="22"/>
     </w:rPr>
   </w:style>
-  <w:style w:type="paragraph" w:styleId="7">
+  <w:style w:type="paragraph" w:styleId="Heading7">
     <w:name w:val="heading 7"/>
-    <w:basedOn w:val="a"/>
-    <w:next w:val="a"/>
-    <w:link w:val="70"/>
+    <w:basedOn w:val="Normal"/>
+    <w:next w:val="Normal"/>
+    <w:link w:val="Heading7Char"/>
     <w:uiPriority w:val="9"/>
     <w:semiHidden/>
     <w:unhideWhenUsed/>
@@ -20917,11 +20818,11 @@
       <w:outlineLvl w:val="6"/>
     </w:pPr>
   </w:style>
-  <w:style w:type="paragraph" w:styleId="8">
+  <w:style w:type="paragraph" w:styleId="Heading8">
     <w:name w:val="heading 8"/>
-    <w:basedOn w:val="a"/>
-    <w:next w:val="a"/>
-    <w:link w:val="80"/>
+    <w:basedOn w:val="Normal"/>
+    <w:next w:val="Normal"/>
+    <w:link w:val="Heading8Char"/>
     <w:uiPriority w:val="9"/>
     <w:semiHidden/>
     <w:unhideWhenUsed/>
@@ -20936,11 +20837,11 @@
       <w:iCs/>
     </w:rPr>
   </w:style>
-  <w:style w:type="paragraph" w:styleId="9">
+  <w:style w:type="paragraph" w:styleId="Heading9">
     <w:name w:val="heading 9"/>
-    <w:basedOn w:val="a"/>
-    <w:next w:val="a"/>
-    <w:link w:val="90"/>
+    <w:basedOn w:val="Normal"/>
+    <w:next w:val="Normal"/>
+    <w:link w:val="Heading9Char"/>
     <w:uiPriority w:val="9"/>
     <w:semiHidden/>
     <w:unhideWhenUsed/>
@@ -20956,13 +20857,13 @@
       <w:szCs w:val="22"/>
     </w:rPr>
   </w:style>
-  <w:style w:type="character" w:default="1" w:styleId="a0">
+  <w:style w:type="character" w:default="1" w:styleId="DefaultParagraphFont">
     <w:name w:val="Default Paragraph Font"/>
     <w:uiPriority w:val="1"/>
     <w:semiHidden/>
     <w:unhideWhenUsed/>
   </w:style>
-  <w:style w:type="table" w:default="1" w:styleId="a1">
+  <w:style w:type="table" w:default="1" w:styleId="TableNormal">
     <w:name w:val="Normal Table"/>
     <w:uiPriority w:val="99"/>
     <w:semiHidden/>
@@ -20977,17 +20878,17 @@
       </w:tblCellMar>
     </w:tblPr>
   </w:style>
-  <w:style w:type="numbering" w:default="1" w:styleId="a2">
+  <w:style w:type="numbering" w:default="1" w:styleId="NoList">
     <w:name w:val="No List"/>
     <w:uiPriority w:val="99"/>
     <w:semiHidden/>
     <w:unhideWhenUsed/>
   </w:style>
-  <w:style w:type="paragraph" w:styleId="a3">
+  <w:style w:type="paragraph" w:styleId="Quote">
     <w:name w:val="Quote"/>
-    <w:basedOn w:val="a"/>
-    <w:next w:val="a"/>
-    <w:link w:val="a4"/>
+    <w:basedOn w:val="Normal"/>
+    <w:next w:val="Normal"/>
+    <w:link w:val="QuoteChar"/>
     <w:uiPriority w:val="29"/>
     <w:qFormat/>
     <w:rsid w:val="00E37845"/>
@@ -20995,10 +20896,10 @@
       <w:i/>
     </w:rPr>
   </w:style>
-  <w:style w:type="character" w:customStyle="1" w:styleId="a4">
-    <w:name w:val="ציטוט תו"/>
-    <w:basedOn w:val="a0"/>
-    <w:link w:val="a3"/>
+  <w:style w:type="character" w:customStyle="1" w:styleId="QuoteChar">
+    <w:name w:val="Quote Char"/>
+    <w:basedOn w:val="DefaultParagraphFont"/>
+    <w:link w:val="Quote"/>
     <w:uiPriority w:val="29"/>
     <w:rsid w:val="00E37845"/>
     <w:rPr>
@@ -21007,15 +20908,16 @@
       <w:szCs w:val="24"/>
     </w:rPr>
   </w:style>
-  <w:style w:type="table" w:styleId="a5">
+  <w:style w:type="table" w:styleId="TableGrid">
     <w:name w:val="Table Grid"/>
-    <w:basedOn w:val="a1"/>
+    <w:basedOn w:val="TableNormal"/>
     <w:uiPriority w:val="59"/>
     <w:rsid w:val="009A0060"/>
     <w:rPr>
       <w:lang w:val="en-US"/>
     </w:rPr>
     <w:tblPr>
+      <w:tblInd w:w="0" w:type="dxa"/>
       <w:tblBorders>
         <w:top w:val="single" w:sz="4" w:space="0" w:color="auto"/>
         <w:left w:val="single" w:sz="4" w:space="0" w:color="auto"/>
@@ -21024,12 +20926,18 @@
         <w:insideH w:val="single" w:sz="4" w:space="0" w:color="auto"/>
         <w:insideV w:val="single" w:sz="4" w:space="0" w:color="auto"/>
       </w:tblBorders>
+      <w:tblCellMar>
+        <w:top w:w="0" w:type="dxa"/>
+        <w:left w:w="108" w:type="dxa"/>
+        <w:bottom w:w="0" w:type="dxa"/>
+        <w:right w:w="108" w:type="dxa"/>
+      </w:tblCellMar>
     </w:tblPr>
   </w:style>
-  <w:style w:type="paragraph" w:styleId="a6">
+  <w:style w:type="paragraph" w:styleId="BalloonText">
     <w:name w:val="Balloon Text"/>
-    <w:basedOn w:val="a"/>
-    <w:link w:val="a7"/>
+    <w:basedOn w:val="Normal"/>
+    <w:link w:val="BalloonTextChar"/>
     <w:uiPriority w:val="99"/>
     <w:semiHidden/>
     <w:unhideWhenUsed/>
@@ -21040,10 +20948,10 @@
       <w:szCs w:val="16"/>
     </w:rPr>
   </w:style>
-  <w:style w:type="character" w:customStyle="1" w:styleId="a7">
-    <w:name w:val="טקסט בלונים תו"/>
-    <w:basedOn w:val="a0"/>
-    <w:link w:val="a6"/>
+  <w:style w:type="character" w:customStyle="1" w:styleId="BalloonTextChar">
+    <w:name w:val="Balloon Text Char"/>
+    <w:basedOn w:val="DefaultParagraphFont"/>
+    <w:link w:val="BalloonText"/>
     <w:uiPriority w:val="99"/>
     <w:semiHidden/>
     <w:rsid w:val="009A0060"/>
@@ -21054,10 +20962,10 @@
       <w:lang w:val="en-US" w:bidi="ar-SA"/>
     </w:rPr>
   </w:style>
-  <w:style w:type="character" w:customStyle="1" w:styleId="10">
-    <w:name w:val="כותרת 1 תו"/>
-    <w:basedOn w:val="a0"/>
-    <w:link w:val="1"/>
+  <w:style w:type="character" w:customStyle="1" w:styleId="Heading1Char">
+    <w:name w:val="Heading 1 Char"/>
+    <w:basedOn w:val="DefaultParagraphFont"/>
+    <w:link w:val="Heading1"/>
     <w:uiPriority w:val="9"/>
     <w:rsid w:val="00E37845"/>
     <w:rPr>
@@ -21069,10 +20977,10 @@
       <w:szCs w:val="32"/>
     </w:rPr>
   </w:style>
-  <w:style w:type="character" w:customStyle="1" w:styleId="20">
-    <w:name w:val="כותרת 2 תו"/>
-    <w:basedOn w:val="a0"/>
-    <w:link w:val="2"/>
+  <w:style w:type="character" w:customStyle="1" w:styleId="Heading2Char">
+    <w:name w:val="Heading 2 Char"/>
+    <w:basedOn w:val="DefaultParagraphFont"/>
+    <w:link w:val="Heading2"/>
     <w:uiPriority w:val="9"/>
     <w:rsid w:val="00E37845"/>
     <w:rPr>
@@ -21085,10 +20993,10 @@
       <w:szCs w:val="28"/>
     </w:rPr>
   </w:style>
-  <w:style w:type="character" w:customStyle="1" w:styleId="30">
-    <w:name w:val="כותרת 3 תו"/>
-    <w:basedOn w:val="a0"/>
-    <w:link w:val="3"/>
+  <w:style w:type="character" w:customStyle="1" w:styleId="Heading3Char">
+    <w:name w:val="Heading 3 Char"/>
+    <w:basedOn w:val="DefaultParagraphFont"/>
+    <w:link w:val="Heading3"/>
     <w:uiPriority w:val="9"/>
     <w:rsid w:val="00E37845"/>
     <w:rPr>
@@ -21099,10 +21007,10 @@
       <w:szCs w:val="26"/>
     </w:rPr>
   </w:style>
-  <w:style w:type="character" w:customStyle="1" w:styleId="40">
-    <w:name w:val="כותרת 4 תו"/>
-    <w:basedOn w:val="a0"/>
-    <w:link w:val="4"/>
+  <w:style w:type="character" w:customStyle="1" w:styleId="Heading4Char">
+    <w:name w:val="Heading 4 Char"/>
+    <w:basedOn w:val="DefaultParagraphFont"/>
+    <w:link w:val="Heading4"/>
     <w:uiPriority w:val="9"/>
     <w:rsid w:val="00E37845"/>
     <w:rPr>
@@ -21112,10 +21020,10 @@
       <w:szCs w:val="28"/>
     </w:rPr>
   </w:style>
-  <w:style w:type="character" w:customStyle="1" w:styleId="50">
-    <w:name w:val="כותרת 5 תו"/>
-    <w:basedOn w:val="a0"/>
-    <w:link w:val="5"/>
+  <w:style w:type="character" w:customStyle="1" w:styleId="Heading5Char">
+    <w:name w:val="Heading 5 Char"/>
+    <w:basedOn w:val="DefaultParagraphFont"/>
+    <w:link w:val="Heading5"/>
     <w:uiPriority w:val="9"/>
     <w:rsid w:val="00E37845"/>
     <w:rPr>
@@ -21127,10 +21035,10 @@
       <w:szCs w:val="26"/>
     </w:rPr>
   </w:style>
-  <w:style w:type="character" w:customStyle="1" w:styleId="60">
-    <w:name w:val="כותרת 6 תו"/>
-    <w:basedOn w:val="a0"/>
-    <w:link w:val="6"/>
+  <w:style w:type="character" w:customStyle="1" w:styleId="Heading6Char">
+    <w:name w:val="Heading 6 Char"/>
+    <w:basedOn w:val="DefaultParagraphFont"/>
+    <w:link w:val="Heading6"/>
     <w:uiPriority w:val="9"/>
     <w:semiHidden/>
     <w:rsid w:val="00E37845"/>
@@ -21139,10 +21047,10 @@
       <w:bCs/>
     </w:rPr>
   </w:style>
-  <w:style w:type="character" w:customStyle="1" w:styleId="70">
-    <w:name w:val="כותרת 7 תו"/>
-    <w:basedOn w:val="a0"/>
-    <w:link w:val="7"/>
+  <w:style w:type="character" w:customStyle="1" w:styleId="Heading7Char">
+    <w:name w:val="Heading 7 Char"/>
+    <w:basedOn w:val="DefaultParagraphFont"/>
+    <w:link w:val="Heading7"/>
     <w:uiPriority w:val="9"/>
     <w:semiHidden/>
     <w:rsid w:val="00E37845"/>
@@ -21151,10 +21059,10 @@
       <w:szCs w:val="24"/>
     </w:rPr>
   </w:style>
-  <w:style w:type="character" w:customStyle="1" w:styleId="80">
-    <w:name w:val="כותרת 8 תו"/>
-    <w:basedOn w:val="a0"/>
-    <w:link w:val="8"/>
+  <w:style w:type="character" w:customStyle="1" w:styleId="Heading8Char">
+    <w:name w:val="Heading 8 Char"/>
+    <w:basedOn w:val="DefaultParagraphFont"/>
+    <w:link w:val="Heading8"/>
     <w:uiPriority w:val="9"/>
     <w:semiHidden/>
     <w:rsid w:val="00E37845"/>
@@ -21165,10 +21073,10 @@
       <w:szCs w:val="24"/>
     </w:rPr>
   </w:style>
-  <w:style w:type="character" w:customStyle="1" w:styleId="90">
-    <w:name w:val="כותרת 9 תו"/>
-    <w:basedOn w:val="a0"/>
-    <w:link w:val="9"/>
+  <w:style w:type="character" w:customStyle="1" w:styleId="Heading9Char">
+    <w:name w:val="Heading 9 Char"/>
+    <w:basedOn w:val="DefaultParagraphFont"/>
+    <w:link w:val="Heading9"/>
     <w:uiPriority w:val="9"/>
     <w:semiHidden/>
     <w:rsid w:val="00E37845"/>
@@ -21176,11 +21084,11 @@
       <w:rFonts w:asciiTheme="majorHAnsi" w:eastAsiaTheme="majorEastAsia" w:hAnsiTheme="majorHAnsi"/>
     </w:rPr>
   </w:style>
-  <w:style w:type="paragraph" w:styleId="a8">
+  <w:style w:type="paragraph" w:styleId="Title">
     <w:name w:val="Title"/>
-    <w:basedOn w:val="a"/>
-    <w:next w:val="a"/>
-    <w:link w:val="a9"/>
+    <w:basedOn w:val="Normal"/>
+    <w:next w:val="Normal"/>
+    <w:link w:val="TitleChar"/>
     <w:uiPriority w:val="10"/>
     <w:qFormat/>
     <w:rsid w:val="00E37845"/>
@@ -21198,10 +21106,10 @@
       <w:szCs w:val="32"/>
     </w:rPr>
   </w:style>
-  <w:style w:type="character" w:customStyle="1" w:styleId="a9">
-    <w:name w:val="כותרת טקסט תו"/>
-    <w:basedOn w:val="a0"/>
-    <w:link w:val="a8"/>
+  <w:style w:type="character" w:customStyle="1" w:styleId="TitleChar">
+    <w:name w:val="Title Char"/>
+    <w:basedOn w:val="DefaultParagraphFont"/>
+    <w:link w:val="Title"/>
     <w:uiPriority w:val="10"/>
     <w:rsid w:val="00E37845"/>
     <w:rPr>
@@ -21213,11 +21121,11 @@
       <w:szCs w:val="32"/>
     </w:rPr>
   </w:style>
-  <w:style w:type="paragraph" w:styleId="aa">
+  <w:style w:type="paragraph" w:styleId="Subtitle">
     <w:name w:val="Subtitle"/>
-    <w:basedOn w:val="a"/>
-    <w:next w:val="a"/>
-    <w:link w:val="ab"/>
+    <w:basedOn w:val="Normal"/>
+    <w:next w:val="Normal"/>
+    <w:link w:val="SubtitleChar"/>
     <w:uiPriority w:val="11"/>
     <w:qFormat/>
     <w:rsid w:val="00E37845"/>
@@ -21230,10 +21138,10 @@
       <w:rFonts w:asciiTheme="majorHAnsi" w:eastAsiaTheme="majorEastAsia" w:hAnsiTheme="majorHAnsi"/>
     </w:rPr>
   </w:style>
-  <w:style w:type="character" w:customStyle="1" w:styleId="ab">
-    <w:name w:val="כותרת משנה תו"/>
-    <w:basedOn w:val="a0"/>
-    <w:link w:val="aa"/>
+  <w:style w:type="character" w:customStyle="1" w:styleId="SubtitleChar">
+    <w:name w:val="Subtitle Char"/>
+    <w:basedOn w:val="DefaultParagraphFont"/>
+    <w:link w:val="Subtitle"/>
     <w:uiPriority w:val="11"/>
     <w:rsid w:val="00E37845"/>
     <w:rPr>
@@ -21242,9 +21150,9 @@
       <w:szCs w:val="24"/>
     </w:rPr>
   </w:style>
-  <w:style w:type="character" w:styleId="ac">
+  <w:style w:type="character" w:styleId="Strong">
     <w:name w:val="Strong"/>
-    <w:basedOn w:val="a0"/>
+    <w:basedOn w:val="DefaultParagraphFont"/>
     <w:uiPriority w:val="22"/>
     <w:qFormat/>
     <w:rsid w:val="00E37845"/>
@@ -21253,9 +21161,9 @@
       <w:bCs/>
     </w:rPr>
   </w:style>
-  <w:style w:type="character" w:styleId="ad">
+  <w:style w:type="character" w:styleId="Emphasis">
     <w:name w:val="Emphasis"/>
-    <w:basedOn w:val="a0"/>
+    <w:basedOn w:val="DefaultParagraphFont"/>
     <w:uiPriority w:val="20"/>
     <w:qFormat/>
     <w:rsid w:val="00E37845"/>
@@ -21266,9 +21174,9 @@
       <w:iCs/>
     </w:rPr>
   </w:style>
-  <w:style w:type="paragraph" w:styleId="ae">
+  <w:style w:type="paragraph" w:styleId="NoSpacing">
     <w:name w:val="No Spacing"/>
-    <w:basedOn w:val="a"/>
+    <w:basedOn w:val="Normal"/>
     <w:uiPriority w:val="1"/>
     <w:qFormat/>
     <w:rsid w:val="00E37845"/>
@@ -21276,9 +21184,9 @@
       <w:szCs w:val="32"/>
     </w:rPr>
   </w:style>
-  <w:style w:type="paragraph" w:styleId="af">
+  <w:style w:type="paragraph" w:styleId="ListParagraph">
     <w:name w:val="List Paragraph"/>
-    <w:basedOn w:val="a"/>
+    <w:basedOn w:val="Normal"/>
     <w:uiPriority w:val="34"/>
     <w:qFormat/>
     <w:rsid w:val="00E37845"/>
@@ -21287,11 +21195,11 @@
       <w:contextualSpacing/>
     </w:pPr>
   </w:style>
-  <w:style w:type="paragraph" w:styleId="af0">
+  <w:style w:type="paragraph" w:styleId="IntenseQuote">
     <w:name w:val="Intense Quote"/>
-    <w:basedOn w:val="a"/>
-    <w:next w:val="a"/>
-    <w:link w:val="af1"/>
+    <w:basedOn w:val="Normal"/>
+    <w:next w:val="Normal"/>
+    <w:link w:val="IntenseQuoteChar"/>
     <w:uiPriority w:val="30"/>
     <w:qFormat/>
     <w:rsid w:val="00E37845"/>
@@ -21304,10 +21212,10 @@
       <w:szCs w:val="22"/>
     </w:rPr>
   </w:style>
-  <w:style w:type="character" w:customStyle="1" w:styleId="af1">
-    <w:name w:val="ציטוט חזק תו"/>
-    <w:basedOn w:val="a0"/>
-    <w:link w:val="af0"/>
+  <w:style w:type="character" w:customStyle="1" w:styleId="IntenseQuoteChar">
+    <w:name w:val="Intense Quote Char"/>
+    <w:basedOn w:val="DefaultParagraphFont"/>
+    <w:link w:val="IntenseQuote"/>
     <w:uiPriority w:val="30"/>
     <w:rsid w:val="00E37845"/>
     <w:rPr>
@@ -21316,7 +21224,7 @@
       <w:sz w:val="24"/>
     </w:rPr>
   </w:style>
-  <w:style w:type="character" w:styleId="af2">
+  <w:style w:type="character" w:styleId="SubtleEmphasis">
     <w:name w:val="Subtle Emphasis"/>
     <w:uiPriority w:val="19"/>
     <w:qFormat/>
@@ -21326,9 +21234,9 @@
       <w:color w:val="5A5A5A" w:themeColor="text1" w:themeTint="A5"/>
     </w:rPr>
   </w:style>
-  <w:style w:type="character" w:styleId="af3">
+  <w:style w:type="character" w:styleId="IntenseEmphasis">
     <w:name w:val="Intense Emphasis"/>
-    <w:basedOn w:val="a0"/>
+    <w:basedOn w:val="DefaultParagraphFont"/>
     <w:uiPriority w:val="21"/>
     <w:qFormat/>
     <w:rsid w:val="00E37845"/>
@@ -21340,9 +21248,9 @@
       <w:u w:val="single"/>
     </w:rPr>
   </w:style>
-  <w:style w:type="character" w:styleId="af4">
+  <w:style w:type="character" w:styleId="SubtleReference">
     <w:name w:val="Subtle Reference"/>
-    <w:basedOn w:val="a0"/>
+    <w:basedOn w:val="DefaultParagraphFont"/>
     <w:uiPriority w:val="31"/>
     <w:qFormat/>
     <w:rsid w:val="00E37845"/>
@@ -21352,9 +21260,9 @@
       <w:u w:val="single"/>
     </w:rPr>
   </w:style>
-  <w:style w:type="character" w:styleId="af5">
+  <w:style w:type="character" w:styleId="IntenseReference">
     <w:name w:val="Intense Reference"/>
-    <w:basedOn w:val="a0"/>
+    <w:basedOn w:val="DefaultParagraphFont"/>
     <w:uiPriority w:val="32"/>
     <w:qFormat/>
     <w:rsid w:val="00E37845"/>
@@ -21364,9 +21272,9 @@
       <w:u w:val="single"/>
     </w:rPr>
   </w:style>
-  <w:style w:type="character" w:styleId="af6">
+  <w:style w:type="character" w:styleId="BookTitle">
     <w:name w:val="Book Title"/>
-    <w:basedOn w:val="a0"/>
+    <w:basedOn w:val="DefaultParagraphFont"/>
     <w:uiPriority w:val="33"/>
     <w:qFormat/>
     <w:rsid w:val="00E37845"/>
@@ -21378,10 +21286,10 @@
       <w:szCs w:val="24"/>
     </w:rPr>
   </w:style>
-  <w:style w:type="paragraph" w:styleId="af7">
+  <w:style w:type="paragraph" w:styleId="TOCHeading">
     <w:name w:val="TOC Heading"/>
-    <w:basedOn w:val="1"/>
-    <w:next w:val="a"/>
+    <w:basedOn w:val="Heading1"/>
+    <w:next w:val="Normal"/>
     <w:uiPriority w:val="39"/>
     <w:semiHidden/>
     <w:unhideWhenUsed/>
@@ -21391,9 +21299,9 @@
       <w:outlineLvl w:val="9"/>
     </w:pPr>
   </w:style>
-  <w:style w:type="character" w:styleId="af8">
+  <w:style w:type="character" w:styleId="PlaceholderText">
     <w:name w:val="Placeholder Text"/>
-    <w:basedOn w:val="a0"/>
+    <w:basedOn w:val="DefaultParagraphFont"/>
     <w:uiPriority w:val="99"/>
     <w:semiHidden/>
     <w:rsid w:val="00615B4A"/>
@@ -21403,7 +21311,7 @@
   </w:style>
   <w:style w:type="paragraph" w:customStyle="1" w:styleId="Beforeequation">
     <w:name w:val="Before equation"/>
-    <w:basedOn w:val="a"/>
+    <w:basedOn w:val="Normal"/>
     <w:link w:val="BeforeequationChar"/>
     <w:qFormat/>
     <w:rsid w:val="00123844"/>
@@ -21413,7 +21321,7 @@
   </w:style>
   <w:style w:type="paragraph" w:customStyle="1" w:styleId="Afterequation">
     <w:name w:val="After equation"/>
-    <w:basedOn w:val="a"/>
+    <w:basedOn w:val="Normal"/>
     <w:link w:val="AfterequationChar"/>
     <w:qFormat/>
     <w:rsid w:val="00123844"/>
@@ -21424,7 +21332,7 @@
   </w:style>
   <w:style w:type="character" w:customStyle="1" w:styleId="BeforeequationChar">
     <w:name w:val="Before equation Char"/>
-    <w:basedOn w:val="a0"/>
+    <w:basedOn w:val="DefaultParagraphFont"/>
     <w:link w:val="Beforeequation"/>
     <w:rsid w:val="00123844"/>
     <w:rPr>
@@ -21432,17 +21340,17 @@
       <w:szCs w:val="24"/>
     </w:rPr>
   </w:style>
-  <w:style w:type="paragraph" w:styleId="af9">
+  <w:style w:type="paragraph" w:styleId="Bibliography">
     <w:name w:val="Bibliography"/>
-    <w:basedOn w:val="a"/>
-    <w:next w:val="a"/>
+    <w:basedOn w:val="Normal"/>
+    <w:next w:val="Normal"/>
     <w:uiPriority w:val="37"/>
     <w:unhideWhenUsed/>
     <w:rsid w:val="000949C0"/>
   </w:style>
   <w:style w:type="character" w:customStyle="1" w:styleId="AfterequationChar">
     <w:name w:val="After equation Char"/>
-    <w:basedOn w:val="a0"/>
+    <w:basedOn w:val="DefaultParagraphFont"/>
     <w:link w:val="Afterequation"/>
     <w:rsid w:val="00123844"/>
     <w:rPr>
@@ -21452,7 +21360,7 @@
   </w:style>
   <w:style w:type="paragraph" w:customStyle="1" w:styleId="Betweenequation">
     <w:name w:val="Between equation"/>
-    <w:basedOn w:val="a"/>
+    <w:basedOn w:val="Normal"/>
     <w:link w:val="BetweenequationChar"/>
     <w:qFormat/>
     <w:rsid w:val="00B66749"/>
@@ -21463,7 +21371,7 @@
   </w:style>
   <w:style w:type="character" w:customStyle="1" w:styleId="BetweenequationChar">
     <w:name w:val="Between equation Char"/>
-    <w:basedOn w:val="a0"/>
+    <w:basedOn w:val="DefaultParagraphFont"/>
     <w:link w:val="Betweenequation"/>
     <w:rsid w:val="00B66749"/>
     <w:rPr>
@@ -21471,9 +21379,9 @@
       <w:szCs w:val="24"/>
     </w:rPr>
   </w:style>
-  <w:style w:type="table" w:styleId="afa">
+  <w:style w:type="table" w:styleId="LightShading">
     <w:name w:val="Light Shading"/>
-    <w:basedOn w:val="a1"/>
+    <w:basedOn w:val="TableNormal"/>
     <w:uiPriority w:val="60"/>
     <w:rsid w:val="00A216E0"/>
     <w:rPr>
@@ -21482,10 +21390,17 @@
     <w:tblPr>
       <w:tblStyleRowBandSize w:val="1"/>
       <w:tblStyleColBandSize w:val="1"/>
+      <w:tblInd w:w="0" w:type="dxa"/>
       <w:tblBorders>
         <w:top w:val="single" w:sz="8" w:space="0" w:color="000000" w:themeColor="text1"/>
         <w:bottom w:val="single" w:sz="8" w:space="0" w:color="000000" w:themeColor="text1"/>
       </w:tblBorders>
+      <w:tblCellMar>
+        <w:top w:w="0" w:type="dxa"/>
+        <w:left w:w="108" w:type="dxa"/>
+        <w:bottom w:w="0" w:type="dxa"/>
+        <w:right w:w="108" w:type="dxa"/>
+      </w:tblCellMar>
     </w:tblPr>
     <w:tblStylePr w:type="firstRow">
       <w:pPr>
@@ -21564,9 +21479,9 @@
       </w:tcPr>
     </w:tblStylePr>
   </w:style>
-  <w:style w:type="table" w:styleId="-1">
+  <w:style w:type="table" w:styleId="LightShading-Accent1">
     <w:name w:val="Light Shading Accent 1"/>
-    <w:basedOn w:val="a1"/>
+    <w:basedOn w:val="TableNormal"/>
     <w:uiPriority w:val="60"/>
     <w:rsid w:val="00A216E0"/>
     <w:rPr>
@@ -21575,10 +21490,17 @@
     <w:tblPr>
       <w:tblStyleRowBandSize w:val="1"/>
       <w:tblStyleColBandSize w:val="1"/>
+      <w:tblInd w:w="0" w:type="dxa"/>
       <w:tblBorders>
         <w:top w:val="single" w:sz="8" w:space="0" w:color="4F81BD" w:themeColor="accent1"/>
         <w:bottom w:val="single" w:sz="8" w:space="0" w:color="4F81BD" w:themeColor="accent1"/>
       </w:tblBorders>
+      <w:tblCellMar>
+        <w:top w:w="0" w:type="dxa"/>
+        <w:left w:w="108" w:type="dxa"/>
+        <w:bottom w:w="0" w:type="dxa"/>
+        <w:right w:w="108" w:type="dxa"/>
+      </w:tblCellMar>
     </w:tblPr>
     <w:tblStylePr w:type="firstRow">
       <w:pPr>
@@ -21659,10 +21581,24 @@
   </w:style>
   <w:style w:type="table" w:customStyle="1" w:styleId="Helmholtz-Shading">
     <w:name w:val="Helmholtz - Shading"/>
-    <w:basedOn w:val="afa"/>
+    <w:basedOn w:val="LightShading"/>
     <w:uiPriority w:val="99"/>
     <w:rsid w:val="00EA311E"/>
-    <w:tblPr/>
+    <w:tblPr>
+      <w:tblStyleRowBandSize w:val="1"/>
+      <w:tblStyleColBandSize w:val="1"/>
+      <w:tblInd w:w="0" w:type="dxa"/>
+      <w:tblBorders>
+        <w:top w:val="single" w:sz="8" w:space="0" w:color="000000" w:themeColor="text1"/>
+        <w:bottom w:val="single" w:sz="8" w:space="0" w:color="000000" w:themeColor="text1"/>
+      </w:tblBorders>
+      <w:tblCellMar>
+        <w:top w:w="0" w:type="dxa"/>
+        <w:left w:w="108" w:type="dxa"/>
+        <w:bottom w:w="0" w:type="dxa"/>
+        <w:right w:w="108" w:type="dxa"/>
+      </w:tblCellMar>
+    </w:tblPr>
     <w:tblStylePr w:type="firstRow">
       <w:pPr>
         <w:spacing w:before="0" w:after="0" w:line="240" w:lineRule="auto"/>
@@ -21740,10 +21676,10 @@
       </w:tcPr>
     </w:tblStylePr>
   </w:style>
-  <w:style w:type="paragraph" w:styleId="afb">
+  <w:style w:type="paragraph" w:styleId="FootnoteText">
     <w:name w:val="footnote text"/>
-    <w:basedOn w:val="a"/>
-    <w:link w:val="afc"/>
+    <w:basedOn w:val="Normal"/>
+    <w:link w:val="FootnoteTextChar"/>
     <w:uiPriority w:val="99"/>
     <w:semiHidden/>
     <w:unhideWhenUsed/>
@@ -21753,10 +21689,10 @@
       <w:szCs w:val="20"/>
     </w:rPr>
   </w:style>
-  <w:style w:type="character" w:customStyle="1" w:styleId="afc">
-    <w:name w:val="טקסט הערת שוליים תו"/>
-    <w:basedOn w:val="a0"/>
-    <w:link w:val="afb"/>
+  <w:style w:type="character" w:customStyle="1" w:styleId="FootnoteTextChar">
+    <w:name w:val="Footnote Text Char"/>
+    <w:basedOn w:val="DefaultParagraphFont"/>
+    <w:link w:val="FootnoteText"/>
     <w:uiPriority w:val="99"/>
     <w:semiHidden/>
     <w:rsid w:val="00C90090"/>
@@ -21765,9 +21701,9 @@
       <w:szCs w:val="20"/>
     </w:rPr>
   </w:style>
-  <w:style w:type="character" w:styleId="afd">
+  <w:style w:type="character" w:styleId="FootnoteReference">
     <w:name w:val="footnote reference"/>
-    <w:basedOn w:val="a0"/>
+    <w:basedOn w:val="DefaultParagraphFont"/>
     <w:uiPriority w:val="99"/>
     <w:semiHidden/>
     <w:unhideWhenUsed/>
@@ -21778,8 +21714,8 @@
   </w:style>
   <w:style w:type="paragraph" w:styleId="TOC1">
     <w:name w:val="toc 1"/>
-    <w:basedOn w:val="a"/>
-    <w:next w:val="a"/>
+    <w:basedOn w:val="Normal"/>
+    <w:next w:val="Normal"/>
     <w:autoRedefine/>
     <w:uiPriority w:val="39"/>
     <w:unhideWhenUsed/>
@@ -21791,8 +21727,8 @@
   </w:style>
   <w:style w:type="paragraph" w:styleId="TOC2">
     <w:name w:val="toc 2"/>
-    <w:basedOn w:val="a"/>
-    <w:next w:val="a"/>
+    <w:basedOn w:val="Normal"/>
+    <w:next w:val="Normal"/>
     <w:autoRedefine/>
     <w:uiPriority w:val="39"/>
     <w:unhideWhenUsed/>
@@ -21805,8 +21741,8 @@
   </w:style>
   <w:style w:type="paragraph" w:styleId="TOC3">
     <w:name w:val="toc 3"/>
-    <w:basedOn w:val="a"/>
-    <w:next w:val="a"/>
+    <w:basedOn w:val="Normal"/>
+    <w:next w:val="Normal"/>
     <w:autoRedefine/>
     <w:uiPriority w:val="39"/>
     <w:unhideWhenUsed/>
@@ -21819,7 +21755,7 @@
   </w:style>
   <w:style w:type="character" w:styleId="Hyperlink">
     <w:name w:val="Hyperlink"/>
-    <w:basedOn w:val="a0"/>
+    <w:basedOn w:val="DefaultParagraphFont"/>
     <w:uiPriority w:val="99"/>
     <w:unhideWhenUsed/>
     <w:rsid w:val="00E20EF9"/>
@@ -21828,10 +21764,10 @@
       <w:u w:val="single"/>
     </w:rPr>
   </w:style>
-  <w:style w:type="paragraph" w:styleId="afe">
+  <w:style w:type="paragraph" w:styleId="Caption">
     <w:name w:val="caption"/>
-    <w:basedOn w:val="a"/>
-    <w:next w:val="a"/>
+    <w:basedOn w:val="Normal"/>
+    <w:next w:val="Normal"/>
     <w:uiPriority w:val="35"/>
     <w:unhideWhenUsed/>
     <w:rsid w:val="00823C9D"/>
@@ -21846,10 +21782,10 @@
       <w:szCs w:val="18"/>
     </w:rPr>
   </w:style>
-  <w:style w:type="paragraph" w:styleId="aff">
+  <w:style w:type="paragraph" w:styleId="TableofFigures">
     <w:name w:val="table of figures"/>
-    <w:basedOn w:val="a"/>
-    <w:next w:val="a"/>
+    <w:basedOn w:val="Normal"/>
+    <w:next w:val="Normal"/>
     <w:uiPriority w:val="99"/>
     <w:unhideWhenUsed/>
     <w:rsid w:val="00342492"/>
@@ -22009,7 +21945,7 @@
     <w:lsdException w:name="Bibliography" w:uiPriority="37"/>
     <w:lsdException w:name="TOC Heading" w:uiPriority="39" w:qFormat="1"/>
   </w:latentStyles>
-  <w:style w:type="paragraph" w:default="1" w:styleId="a">
+  <w:style w:type="paragraph" w:default="1" w:styleId="Normal">
     <w:name w:val="Normal"/>
     <w:qFormat/>
     <w:rsid w:val="00DF1B15"/>
@@ -22022,11 +21958,11 @@
       <w:szCs w:val="24"/>
     </w:rPr>
   </w:style>
-  <w:style w:type="paragraph" w:styleId="1">
+  <w:style w:type="paragraph" w:styleId="Heading1">
     <w:name w:val="heading 1"/>
-    <w:basedOn w:val="a"/>
-    <w:next w:val="a"/>
-    <w:link w:val="10"/>
+    <w:basedOn w:val="Normal"/>
+    <w:next w:val="Normal"/>
+    <w:link w:val="Heading1Char"/>
     <w:uiPriority w:val="9"/>
     <w:qFormat/>
     <w:rsid w:val="00E37845"/>
@@ -22044,11 +21980,11 @@
       <w:szCs w:val="32"/>
     </w:rPr>
   </w:style>
-  <w:style w:type="paragraph" w:styleId="2">
+  <w:style w:type="paragraph" w:styleId="Heading2">
     <w:name w:val="heading 2"/>
-    <w:basedOn w:val="a"/>
-    <w:next w:val="a"/>
-    <w:link w:val="20"/>
+    <w:basedOn w:val="Normal"/>
+    <w:next w:val="Normal"/>
+    <w:link w:val="Heading2Char"/>
     <w:uiPriority w:val="9"/>
     <w:unhideWhenUsed/>
     <w:qFormat/>
@@ -22068,11 +22004,11 @@
       <w:szCs w:val="28"/>
     </w:rPr>
   </w:style>
-  <w:style w:type="paragraph" w:styleId="3">
+  <w:style w:type="paragraph" w:styleId="Heading3">
     <w:name w:val="heading 3"/>
-    <w:basedOn w:val="a"/>
-    <w:next w:val="a"/>
-    <w:link w:val="30"/>
+    <w:basedOn w:val="Normal"/>
+    <w:next w:val="Normal"/>
+    <w:link w:val="Heading3Char"/>
     <w:uiPriority w:val="9"/>
     <w:unhideWhenUsed/>
     <w:qFormat/>
@@ -22090,11 +22026,11 @@
       <w:szCs w:val="26"/>
     </w:rPr>
   </w:style>
-  <w:style w:type="paragraph" w:styleId="4">
+  <w:style w:type="paragraph" w:styleId="Heading4">
     <w:name w:val="heading 4"/>
-    <w:basedOn w:val="a"/>
-    <w:next w:val="a"/>
-    <w:link w:val="40"/>
+    <w:basedOn w:val="Normal"/>
+    <w:next w:val="Normal"/>
+    <w:link w:val="Heading4Char"/>
     <w:uiPriority w:val="9"/>
     <w:unhideWhenUsed/>
     <w:qFormat/>
@@ -22111,11 +22047,11 @@
       <w:szCs w:val="28"/>
     </w:rPr>
   </w:style>
-  <w:style w:type="paragraph" w:styleId="5">
+  <w:style w:type="paragraph" w:styleId="Heading5">
     <w:name w:val="heading 5"/>
-    <w:basedOn w:val="a"/>
-    <w:next w:val="a"/>
-    <w:link w:val="50"/>
+    <w:basedOn w:val="Normal"/>
+    <w:next w:val="Normal"/>
+    <w:link w:val="Heading5Char"/>
     <w:uiPriority w:val="9"/>
     <w:unhideWhenUsed/>
     <w:qFormat/>
@@ -22133,11 +22069,11 @@
       <w:szCs w:val="26"/>
     </w:rPr>
   </w:style>
-  <w:style w:type="paragraph" w:styleId="6">
+  <w:style w:type="paragraph" w:styleId="Heading6">
     <w:name w:val="heading 6"/>
-    <w:basedOn w:val="a"/>
-    <w:next w:val="a"/>
-    <w:link w:val="60"/>
+    <w:basedOn w:val="Normal"/>
+    <w:next w:val="Normal"/>
+    <w:link w:val="Heading6Char"/>
     <w:uiPriority w:val="9"/>
     <w:semiHidden/>
     <w:unhideWhenUsed/>
@@ -22154,11 +22090,11 @@
       <w:szCs w:val="22"/>
     </w:rPr>
   </w:style>
-  <w:style w:type="paragraph" w:styleId="7">
+  <w:style w:type="paragraph" w:styleId="Heading7">
     <w:name w:val="heading 7"/>
-    <w:basedOn w:val="a"/>
-    <w:next w:val="a"/>
-    <w:link w:val="70"/>
+    <w:basedOn w:val="Normal"/>
+    <w:next w:val="Normal"/>
+    <w:link w:val="Heading7Char"/>
     <w:uiPriority w:val="9"/>
     <w:semiHidden/>
     <w:unhideWhenUsed/>
@@ -22169,11 +22105,11 @@
       <w:outlineLvl w:val="6"/>
     </w:pPr>
   </w:style>
-  <w:style w:type="paragraph" w:styleId="8">
+  <w:style w:type="paragraph" w:styleId="Heading8">
     <w:name w:val="heading 8"/>
-    <w:basedOn w:val="a"/>
-    <w:next w:val="a"/>
-    <w:link w:val="80"/>
+    <w:basedOn w:val="Normal"/>
+    <w:next w:val="Normal"/>
+    <w:link w:val="Heading8Char"/>
     <w:uiPriority w:val="9"/>
     <w:semiHidden/>
     <w:unhideWhenUsed/>
@@ -22188,11 +22124,11 @@
       <w:iCs/>
     </w:rPr>
   </w:style>
-  <w:style w:type="paragraph" w:styleId="9">
+  <w:style w:type="paragraph" w:styleId="Heading9">
     <w:name w:val="heading 9"/>
-    <w:basedOn w:val="a"/>
-    <w:next w:val="a"/>
-    <w:link w:val="90"/>
+    <w:basedOn w:val="Normal"/>
+    <w:next w:val="Normal"/>
+    <w:link w:val="Heading9Char"/>
     <w:uiPriority w:val="9"/>
     <w:semiHidden/>
     <w:unhideWhenUsed/>
@@ -22208,13 +22144,13 @@
       <w:szCs w:val="22"/>
     </w:rPr>
   </w:style>
-  <w:style w:type="character" w:default="1" w:styleId="a0">
+  <w:style w:type="character" w:default="1" w:styleId="DefaultParagraphFont">
     <w:name w:val="Default Paragraph Font"/>
     <w:uiPriority w:val="1"/>
     <w:semiHidden/>
     <w:unhideWhenUsed/>
   </w:style>
-  <w:style w:type="table" w:default="1" w:styleId="a1">
+  <w:style w:type="table" w:default="1" w:styleId="TableNormal">
     <w:name w:val="Normal Table"/>
     <w:uiPriority w:val="99"/>
     <w:semiHidden/>
@@ -22229,17 +22165,17 @@
       </w:tblCellMar>
     </w:tblPr>
   </w:style>
-  <w:style w:type="numbering" w:default="1" w:styleId="a2">
+  <w:style w:type="numbering" w:default="1" w:styleId="NoList">
     <w:name w:val="No List"/>
     <w:uiPriority w:val="99"/>
     <w:semiHidden/>
     <w:unhideWhenUsed/>
   </w:style>
-  <w:style w:type="paragraph" w:styleId="a3">
+  <w:style w:type="paragraph" w:styleId="Quote">
     <w:name w:val="Quote"/>
-    <w:basedOn w:val="a"/>
-    <w:next w:val="a"/>
-    <w:link w:val="a4"/>
+    <w:basedOn w:val="Normal"/>
+    <w:next w:val="Normal"/>
+    <w:link w:val="QuoteChar"/>
     <w:uiPriority w:val="29"/>
     <w:qFormat/>
     <w:rsid w:val="00E37845"/>
@@ -22247,10 +22183,10 @@
       <w:i/>
     </w:rPr>
   </w:style>
-  <w:style w:type="character" w:customStyle="1" w:styleId="a4">
-    <w:name w:val="ציטוט תו"/>
-    <w:basedOn w:val="a0"/>
-    <w:link w:val="a3"/>
+  <w:style w:type="character" w:customStyle="1" w:styleId="QuoteChar">
+    <w:name w:val="Quote Char"/>
+    <w:basedOn w:val="DefaultParagraphFont"/>
+    <w:link w:val="Quote"/>
     <w:uiPriority w:val="29"/>
     <w:rsid w:val="00E37845"/>
     <w:rPr>
@@ -22259,15 +22195,16 @@
       <w:szCs w:val="24"/>
     </w:rPr>
   </w:style>
-  <w:style w:type="table" w:styleId="a5">
+  <w:style w:type="table" w:styleId="TableGrid">
     <w:name w:val="Table Grid"/>
-    <w:basedOn w:val="a1"/>
+    <w:basedOn w:val="TableNormal"/>
     <w:uiPriority w:val="59"/>
     <w:rsid w:val="009A0060"/>
     <w:rPr>
       <w:lang w:val="en-US"/>
     </w:rPr>
     <w:tblPr>
+      <w:tblInd w:w="0" w:type="dxa"/>
       <w:tblBorders>
         <w:top w:val="single" w:sz="4" w:space="0" w:color="auto"/>
         <w:left w:val="single" w:sz="4" w:space="0" w:color="auto"/>
@@ -22276,12 +22213,18 @@
         <w:insideH w:val="single" w:sz="4" w:space="0" w:color="auto"/>
         <w:insideV w:val="single" w:sz="4" w:space="0" w:color="auto"/>
       </w:tblBorders>
+      <w:tblCellMar>
+        <w:top w:w="0" w:type="dxa"/>
+        <w:left w:w="108" w:type="dxa"/>
+        <w:bottom w:w="0" w:type="dxa"/>
+        <w:right w:w="108" w:type="dxa"/>
+      </w:tblCellMar>
     </w:tblPr>
   </w:style>
-  <w:style w:type="paragraph" w:styleId="a6">
+  <w:style w:type="paragraph" w:styleId="BalloonText">
     <w:name w:val="Balloon Text"/>
-    <w:basedOn w:val="a"/>
-    <w:link w:val="a7"/>
+    <w:basedOn w:val="Normal"/>
+    <w:link w:val="BalloonTextChar"/>
     <w:uiPriority w:val="99"/>
     <w:semiHidden/>
     <w:unhideWhenUsed/>
@@ -22292,10 +22235,10 @@
       <w:szCs w:val="16"/>
     </w:rPr>
   </w:style>
-  <w:style w:type="character" w:customStyle="1" w:styleId="a7">
-    <w:name w:val="טקסט בלונים תו"/>
-    <w:basedOn w:val="a0"/>
-    <w:link w:val="a6"/>
+  <w:style w:type="character" w:customStyle="1" w:styleId="BalloonTextChar">
+    <w:name w:val="Balloon Text Char"/>
+    <w:basedOn w:val="DefaultParagraphFont"/>
+    <w:link w:val="BalloonText"/>
     <w:uiPriority w:val="99"/>
     <w:semiHidden/>
     <w:rsid w:val="009A0060"/>
@@ -22306,10 +22249,10 @@
       <w:lang w:val="en-US" w:bidi="ar-SA"/>
     </w:rPr>
   </w:style>
-  <w:style w:type="character" w:customStyle="1" w:styleId="10">
-    <w:name w:val="כותרת 1 תו"/>
-    <w:basedOn w:val="a0"/>
-    <w:link w:val="1"/>
+  <w:style w:type="character" w:customStyle="1" w:styleId="Heading1Char">
+    <w:name w:val="Heading 1 Char"/>
+    <w:basedOn w:val="DefaultParagraphFont"/>
+    <w:link w:val="Heading1"/>
     <w:uiPriority w:val="9"/>
     <w:rsid w:val="00E37845"/>
     <w:rPr>
@@ -22321,10 +22264,10 @@
       <w:szCs w:val="32"/>
     </w:rPr>
   </w:style>
-  <w:style w:type="character" w:customStyle="1" w:styleId="20">
-    <w:name w:val="כותרת 2 תו"/>
-    <w:basedOn w:val="a0"/>
-    <w:link w:val="2"/>
+  <w:style w:type="character" w:customStyle="1" w:styleId="Heading2Char">
+    <w:name w:val="Heading 2 Char"/>
+    <w:basedOn w:val="DefaultParagraphFont"/>
+    <w:link w:val="Heading2"/>
     <w:uiPriority w:val="9"/>
     <w:rsid w:val="00E37845"/>
     <w:rPr>
@@ -22337,10 +22280,10 @@
       <w:szCs w:val="28"/>
     </w:rPr>
   </w:style>
-  <w:style w:type="character" w:customStyle="1" w:styleId="30">
-    <w:name w:val="כותרת 3 תו"/>
-    <w:basedOn w:val="a0"/>
-    <w:link w:val="3"/>
+  <w:style w:type="character" w:customStyle="1" w:styleId="Heading3Char">
+    <w:name w:val="Heading 3 Char"/>
+    <w:basedOn w:val="DefaultParagraphFont"/>
+    <w:link w:val="Heading3"/>
     <w:uiPriority w:val="9"/>
     <w:rsid w:val="00E37845"/>
     <w:rPr>
@@ -22351,10 +22294,10 @@
       <w:szCs w:val="26"/>
     </w:rPr>
   </w:style>
-  <w:style w:type="character" w:customStyle="1" w:styleId="40">
-    <w:name w:val="כותרת 4 תו"/>
-    <w:basedOn w:val="a0"/>
-    <w:link w:val="4"/>
+  <w:style w:type="character" w:customStyle="1" w:styleId="Heading4Char">
+    <w:name w:val="Heading 4 Char"/>
+    <w:basedOn w:val="DefaultParagraphFont"/>
+    <w:link w:val="Heading4"/>
     <w:uiPriority w:val="9"/>
     <w:rsid w:val="00E37845"/>
     <w:rPr>
@@ -22364,10 +22307,10 @@
       <w:szCs w:val="28"/>
     </w:rPr>
   </w:style>
-  <w:style w:type="character" w:customStyle="1" w:styleId="50">
-    <w:name w:val="כותרת 5 תו"/>
-    <w:basedOn w:val="a0"/>
-    <w:link w:val="5"/>
+  <w:style w:type="character" w:customStyle="1" w:styleId="Heading5Char">
+    <w:name w:val="Heading 5 Char"/>
+    <w:basedOn w:val="DefaultParagraphFont"/>
+    <w:link w:val="Heading5"/>
     <w:uiPriority w:val="9"/>
     <w:rsid w:val="00E37845"/>
     <w:rPr>
@@ -22379,10 +22322,10 @@
       <w:szCs w:val="26"/>
     </w:rPr>
   </w:style>
-  <w:style w:type="character" w:customStyle="1" w:styleId="60">
-    <w:name w:val="כותרת 6 תו"/>
-    <w:basedOn w:val="a0"/>
-    <w:link w:val="6"/>
+  <w:style w:type="character" w:customStyle="1" w:styleId="Heading6Char">
+    <w:name w:val="Heading 6 Char"/>
+    <w:basedOn w:val="DefaultParagraphFont"/>
+    <w:link w:val="Heading6"/>
     <w:uiPriority w:val="9"/>
     <w:semiHidden/>
     <w:rsid w:val="00E37845"/>
@@ -22391,10 +22334,10 @@
       <w:bCs/>
     </w:rPr>
   </w:style>
-  <w:style w:type="character" w:customStyle="1" w:styleId="70">
-    <w:name w:val="כותרת 7 תו"/>
-    <w:basedOn w:val="a0"/>
-    <w:link w:val="7"/>
+  <w:style w:type="character" w:customStyle="1" w:styleId="Heading7Char">
+    <w:name w:val="Heading 7 Char"/>
+    <w:basedOn w:val="DefaultParagraphFont"/>
+    <w:link w:val="Heading7"/>
     <w:uiPriority w:val="9"/>
     <w:semiHidden/>
     <w:rsid w:val="00E37845"/>
@@ -22403,10 +22346,10 @@
       <w:szCs w:val="24"/>
     </w:rPr>
   </w:style>
-  <w:style w:type="character" w:customStyle="1" w:styleId="80">
-    <w:name w:val="כותרת 8 תו"/>
-    <w:basedOn w:val="a0"/>
-    <w:link w:val="8"/>
+  <w:style w:type="character" w:customStyle="1" w:styleId="Heading8Char">
+    <w:name w:val="Heading 8 Char"/>
+    <w:basedOn w:val="DefaultParagraphFont"/>
+    <w:link w:val="Heading8"/>
     <w:uiPriority w:val="9"/>
     <w:semiHidden/>
     <w:rsid w:val="00E37845"/>
@@ -22417,10 +22360,10 @@
       <w:szCs w:val="24"/>
     </w:rPr>
   </w:style>
-  <w:style w:type="character" w:customStyle="1" w:styleId="90">
-    <w:name w:val="כותרת 9 תו"/>
-    <w:basedOn w:val="a0"/>
-    <w:link w:val="9"/>
+  <w:style w:type="character" w:customStyle="1" w:styleId="Heading9Char">
+    <w:name w:val="Heading 9 Char"/>
+    <w:basedOn w:val="DefaultParagraphFont"/>
+    <w:link w:val="Heading9"/>
     <w:uiPriority w:val="9"/>
     <w:semiHidden/>
     <w:rsid w:val="00E37845"/>
@@ -22428,11 +22371,11 @@
       <w:rFonts w:asciiTheme="majorHAnsi" w:eastAsiaTheme="majorEastAsia" w:hAnsiTheme="majorHAnsi"/>
     </w:rPr>
   </w:style>
-  <w:style w:type="paragraph" w:styleId="a8">
+  <w:style w:type="paragraph" w:styleId="Title">
     <w:name w:val="Title"/>
-    <w:basedOn w:val="a"/>
-    <w:next w:val="a"/>
-    <w:link w:val="a9"/>
+    <w:basedOn w:val="Normal"/>
+    <w:next w:val="Normal"/>
+    <w:link w:val="TitleChar"/>
     <w:uiPriority w:val="10"/>
     <w:qFormat/>
     <w:rsid w:val="00E37845"/>
@@ -22450,10 +22393,10 @@
       <w:szCs w:val="32"/>
     </w:rPr>
   </w:style>
-  <w:style w:type="character" w:customStyle="1" w:styleId="a9">
-    <w:name w:val="כותרת טקסט תו"/>
-    <w:basedOn w:val="a0"/>
-    <w:link w:val="a8"/>
+  <w:style w:type="character" w:customStyle="1" w:styleId="TitleChar">
+    <w:name w:val="Title Char"/>
+    <w:basedOn w:val="DefaultParagraphFont"/>
+    <w:link w:val="Title"/>
     <w:uiPriority w:val="10"/>
     <w:rsid w:val="00E37845"/>
     <w:rPr>
@@ -22465,11 +22408,11 @@
       <w:szCs w:val="32"/>
     </w:rPr>
   </w:style>
-  <w:style w:type="paragraph" w:styleId="aa">
+  <w:style w:type="paragraph" w:styleId="Subtitle">
     <w:name w:val="Subtitle"/>
-    <w:basedOn w:val="a"/>
-    <w:next w:val="a"/>
-    <w:link w:val="ab"/>
+    <w:basedOn w:val="Normal"/>
+    <w:next w:val="Normal"/>
+    <w:link w:val="SubtitleChar"/>
     <w:uiPriority w:val="11"/>
     <w:qFormat/>
     <w:rsid w:val="00E37845"/>
@@ -22482,10 +22425,10 @@
       <w:rFonts w:asciiTheme="majorHAnsi" w:eastAsiaTheme="majorEastAsia" w:hAnsiTheme="majorHAnsi"/>
     </w:rPr>
   </w:style>
-  <w:style w:type="character" w:customStyle="1" w:styleId="ab">
-    <w:name w:val="כותרת משנה תו"/>
-    <w:basedOn w:val="a0"/>
-    <w:link w:val="aa"/>
+  <w:style w:type="character" w:customStyle="1" w:styleId="SubtitleChar">
+    <w:name w:val="Subtitle Char"/>
+    <w:basedOn w:val="DefaultParagraphFont"/>
+    <w:link w:val="Subtitle"/>
     <w:uiPriority w:val="11"/>
     <w:rsid w:val="00E37845"/>
     <w:rPr>
@@ -22494,9 +22437,9 @@
       <w:szCs w:val="24"/>
     </w:rPr>
   </w:style>
-  <w:style w:type="character" w:styleId="ac">
+  <w:style w:type="character" w:styleId="Strong">
     <w:name w:val="Strong"/>
-    <w:basedOn w:val="a0"/>
+    <w:basedOn w:val="DefaultParagraphFont"/>
     <w:uiPriority w:val="22"/>
     <w:qFormat/>
     <w:rsid w:val="00E37845"/>
@@ -22505,9 +22448,9 @@
       <w:bCs/>
     </w:rPr>
   </w:style>
-  <w:style w:type="character" w:styleId="ad">
+  <w:style w:type="character" w:styleId="Emphasis">
     <w:name w:val="Emphasis"/>
-    <w:basedOn w:val="a0"/>
+    <w:basedOn w:val="DefaultParagraphFont"/>
     <w:uiPriority w:val="20"/>
     <w:qFormat/>
     <w:rsid w:val="00E37845"/>
@@ -22518,9 +22461,9 @@
       <w:iCs/>
     </w:rPr>
   </w:style>
-  <w:style w:type="paragraph" w:styleId="ae">
+  <w:style w:type="paragraph" w:styleId="NoSpacing">
     <w:name w:val="No Spacing"/>
-    <w:basedOn w:val="a"/>
+    <w:basedOn w:val="Normal"/>
     <w:uiPriority w:val="1"/>
     <w:qFormat/>
     <w:rsid w:val="00E37845"/>
@@ -22528,9 +22471,9 @@
       <w:szCs w:val="32"/>
     </w:rPr>
   </w:style>
-  <w:style w:type="paragraph" w:styleId="af">
+  <w:style w:type="paragraph" w:styleId="ListParagraph">
     <w:name w:val="List Paragraph"/>
-    <w:basedOn w:val="a"/>
+    <w:basedOn w:val="Normal"/>
     <w:uiPriority w:val="34"/>
     <w:qFormat/>
     <w:rsid w:val="00E37845"/>
@@ -22539,11 +22482,11 @@
       <w:contextualSpacing/>
     </w:pPr>
   </w:style>
-  <w:style w:type="paragraph" w:styleId="af0">
+  <w:style w:type="paragraph" w:styleId="IntenseQuote">
     <w:name w:val="Intense Quote"/>
-    <w:basedOn w:val="a"/>
-    <w:next w:val="a"/>
-    <w:link w:val="af1"/>
+    <w:basedOn w:val="Normal"/>
+    <w:next w:val="Normal"/>
+    <w:link w:val="IntenseQuoteChar"/>
     <w:uiPriority w:val="30"/>
     <w:qFormat/>
     <w:rsid w:val="00E37845"/>
@@ -22556,10 +22499,10 @@
       <w:szCs w:val="22"/>
     </w:rPr>
   </w:style>
-  <w:style w:type="character" w:customStyle="1" w:styleId="af1">
-    <w:name w:val="ציטוט חזק תו"/>
-    <w:basedOn w:val="a0"/>
-    <w:link w:val="af0"/>
+  <w:style w:type="character" w:customStyle="1" w:styleId="IntenseQuoteChar">
+    <w:name w:val="Intense Quote Char"/>
+    <w:basedOn w:val="DefaultParagraphFont"/>
+    <w:link w:val="IntenseQuote"/>
     <w:uiPriority w:val="30"/>
     <w:rsid w:val="00E37845"/>
     <w:rPr>
@@ -22568,7 +22511,7 @@
       <w:sz w:val="24"/>
     </w:rPr>
   </w:style>
-  <w:style w:type="character" w:styleId="af2">
+  <w:style w:type="character" w:styleId="SubtleEmphasis">
     <w:name w:val="Subtle Emphasis"/>
     <w:uiPriority w:val="19"/>
     <w:qFormat/>
@@ -22578,9 +22521,9 @@
       <w:color w:val="5A5A5A" w:themeColor="text1" w:themeTint="A5"/>
     </w:rPr>
   </w:style>
-  <w:style w:type="character" w:styleId="af3">
+  <w:style w:type="character" w:styleId="IntenseEmphasis">
     <w:name w:val="Intense Emphasis"/>
-    <w:basedOn w:val="a0"/>
+    <w:basedOn w:val="DefaultParagraphFont"/>
     <w:uiPriority w:val="21"/>
     <w:qFormat/>
     <w:rsid w:val="00E37845"/>
@@ -22592,9 +22535,9 @@
       <w:u w:val="single"/>
     </w:rPr>
   </w:style>
-  <w:style w:type="character" w:styleId="af4">
+  <w:style w:type="character" w:styleId="SubtleReference">
     <w:name w:val="Subtle Reference"/>
-    <w:basedOn w:val="a0"/>
+    <w:basedOn w:val="DefaultParagraphFont"/>
     <w:uiPriority w:val="31"/>
     <w:qFormat/>
     <w:rsid w:val="00E37845"/>
@@ -22604,9 +22547,9 @@
       <w:u w:val="single"/>
     </w:rPr>
   </w:style>
-  <w:style w:type="character" w:styleId="af5">
+  <w:style w:type="character" w:styleId="IntenseReference">
     <w:name w:val="Intense Reference"/>
-    <w:basedOn w:val="a0"/>
+    <w:basedOn w:val="DefaultParagraphFont"/>
     <w:uiPriority w:val="32"/>
     <w:qFormat/>
     <w:rsid w:val="00E37845"/>
@@ -22616,9 +22559,9 @@
       <w:u w:val="single"/>
     </w:rPr>
   </w:style>
-  <w:style w:type="character" w:styleId="af6">
+  <w:style w:type="character" w:styleId="BookTitle">
     <w:name w:val="Book Title"/>
-    <w:basedOn w:val="a0"/>
+    <w:basedOn w:val="DefaultParagraphFont"/>
     <w:uiPriority w:val="33"/>
     <w:qFormat/>
     <w:rsid w:val="00E37845"/>
@@ -22630,10 +22573,10 @@
       <w:szCs w:val="24"/>
     </w:rPr>
   </w:style>
-  <w:style w:type="paragraph" w:styleId="af7">
+  <w:style w:type="paragraph" w:styleId="TOCHeading">
     <w:name w:val="TOC Heading"/>
-    <w:basedOn w:val="1"/>
-    <w:next w:val="a"/>
+    <w:basedOn w:val="Heading1"/>
+    <w:next w:val="Normal"/>
     <w:uiPriority w:val="39"/>
     <w:semiHidden/>
     <w:unhideWhenUsed/>
@@ -22643,9 +22586,9 @@
       <w:outlineLvl w:val="9"/>
     </w:pPr>
   </w:style>
-  <w:style w:type="character" w:styleId="af8">
+  <w:style w:type="character" w:styleId="PlaceholderText">
     <w:name w:val="Placeholder Text"/>
-    <w:basedOn w:val="a0"/>
+    <w:basedOn w:val="DefaultParagraphFont"/>
     <w:uiPriority w:val="99"/>
     <w:semiHidden/>
     <w:rsid w:val="00615B4A"/>
@@ -22655,7 +22598,7 @@
   </w:style>
   <w:style w:type="paragraph" w:customStyle="1" w:styleId="Beforeequation">
     <w:name w:val="Before equation"/>
-    <w:basedOn w:val="a"/>
+    <w:basedOn w:val="Normal"/>
     <w:link w:val="BeforeequationChar"/>
     <w:qFormat/>
     <w:rsid w:val="00123844"/>
@@ -22665,7 +22608,7 @@
   </w:style>
   <w:style w:type="paragraph" w:customStyle="1" w:styleId="Afterequation">
     <w:name w:val="After equation"/>
-    <w:basedOn w:val="a"/>
+    <w:basedOn w:val="Normal"/>
     <w:link w:val="AfterequationChar"/>
     <w:qFormat/>
     <w:rsid w:val="00123844"/>
@@ -22676,7 +22619,7 @@
   </w:style>
   <w:style w:type="character" w:customStyle="1" w:styleId="BeforeequationChar">
     <w:name w:val="Before equation Char"/>
-    <w:basedOn w:val="a0"/>
+    <w:basedOn w:val="DefaultParagraphFont"/>
     <w:link w:val="Beforeequation"/>
     <w:rsid w:val="00123844"/>
     <w:rPr>
@@ -22684,17 +22627,17 @@
       <w:szCs w:val="24"/>
     </w:rPr>
   </w:style>
-  <w:style w:type="paragraph" w:styleId="af9">
+  <w:style w:type="paragraph" w:styleId="Bibliography">
     <w:name w:val="Bibliography"/>
-    <w:basedOn w:val="a"/>
-    <w:next w:val="a"/>
+    <w:basedOn w:val="Normal"/>
+    <w:next w:val="Normal"/>
     <w:uiPriority w:val="37"/>
     <w:unhideWhenUsed/>
     <w:rsid w:val="000949C0"/>
   </w:style>
   <w:style w:type="character" w:customStyle="1" w:styleId="AfterequationChar">
     <w:name w:val="After equation Char"/>
-    <w:basedOn w:val="a0"/>
+    <w:basedOn w:val="DefaultParagraphFont"/>
     <w:link w:val="Afterequation"/>
     <w:rsid w:val="00123844"/>
     <w:rPr>
@@ -22704,7 +22647,7 @@
   </w:style>
   <w:style w:type="paragraph" w:customStyle="1" w:styleId="Betweenequation">
     <w:name w:val="Between equation"/>
-    <w:basedOn w:val="a"/>
+    <w:basedOn w:val="Normal"/>
     <w:link w:val="BetweenequationChar"/>
     <w:qFormat/>
     <w:rsid w:val="00B66749"/>
@@ -22715,7 +22658,7 @@
   </w:style>
   <w:style w:type="character" w:customStyle="1" w:styleId="BetweenequationChar">
     <w:name w:val="Between equation Char"/>
-    <w:basedOn w:val="a0"/>
+    <w:basedOn w:val="DefaultParagraphFont"/>
     <w:link w:val="Betweenequation"/>
     <w:rsid w:val="00B66749"/>
     <w:rPr>
@@ -22723,9 +22666,9 @@
       <w:szCs w:val="24"/>
     </w:rPr>
   </w:style>
-  <w:style w:type="table" w:styleId="afa">
+  <w:style w:type="table" w:styleId="LightShading">
     <w:name w:val="Light Shading"/>
-    <w:basedOn w:val="a1"/>
+    <w:basedOn w:val="TableNormal"/>
     <w:uiPriority w:val="60"/>
     <w:rsid w:val="00A216E0"/>
     <w:rPr>
@@ -22734,10 +22677,17 @@
     <w:tblPr>
       <w:tblStyleRowBandSize w:val="1"/>
       <w:tblStyleColBandSize w:val="1"/>
+      <w:tblInd w:w="0" w:type="dxa"/>
       <w:tblBorders>
         <w:top w:val="single" w:sz="8" w:space="0" w:color="000000" w:themeColor="text1"/>
         <w:bottom w:val="single" w:sz="8" w:space="0" w:color="000000" w:themeColor="text1"/>
       </w:tblBorders>
+      <w:tblCellMar>
+        <w:top w:w="0" w:type="dxa"/>
+        <w:left w:w="108" w:type="dxa"/>
+        <w:bottom w:w="0" w:type="dxa"/>
+        <w:right w:w="108" w:type="dxa"/>
+      </w:tblCellMar>
     </w:tblPr>
     <w:tblStylePr w:type="firstRow">
       <w:pPr>
@@ -22816,9 +22766,9 @@
       </w:tcPr>
     </w:tblStylePr>
   </w:style>
-  <w:style w:type="table" w:styleId="-1">
+  <w:style w:type="table" w:styleId="LightShading-Accent1">
     <w:name w:val="Light Shading Accent 1"/>
-    <w:basedOn w:val="a1"/>
+    <w:basedOn w:val="TableNormal"/>
     <w:uiPriority w:val="60"/>
     <w:rsid w:val="00A216E0"/>
     <w:rPr>
@@ -22827,10 +22777,17 @@
     <w:tblPr>
       <w:tblStyleRowBandSize w:val="1"/>
       <w:tblStyleColBandSize w:val="1"/>
+      <w:tblInd w:w="0" w:type="dxa"/>
       <w:tblBorders>
         <w:top w:val="single" w:sz="8" w:space="0" w:color="4F81BD" w:themeColor="accent1"/>
         <w:bottom w:val="single" w:sz="8" w:space="0" w:color="4F81BD" w:themeColor="accent1"/>
       </w:tblBorders>
+      <w:tblCellMar>
+        <w:top w:w="0" w:type="dxa"/>
+        <w:left w:w="108" w:type="dxa"/>
+        <w:bottom w:w="0" w:type="dxa"/>
+        <w:right w:w="108" w:type="dxa"/>
+      </w:tblCellMar>
     </w:tblPr>
     <w:tblStylePr w:type="firstRow">
       <w:pPr>
@@ -22911,10 +22868,24 @@
   </w:style>
   <w:style w:type="table" w:customStyle="1" w:styleId="Helmholtz-Shading">
     <w:name w:val="Helmholtz - Shading"/>
-    <w:basedOn w:val="afa"/>
+    <w:basedOn w:val="LightShading"/>
     <w:uiPriority w:val="99"/>
     <w:rsid w:val="00EA311E"/>
-    <w:tblPr/>
+    <w:tblPr>
+      <w:tblStyleRowBandSize w:val="1"/>
+      <w:tblStyleColBandSize w:val="1"/>
+      <w:tblInd w:w="0" w:type="dxa"/>
+      <w:tblBorders>
+        <w:top w:val="single" w:sz="8" w:space="0" w:color="000000" w:themeColor="text1"/>
+        <w:bottom w:val="single" w:sz="8" w:space="0" w:color="000000" w:themeColor="text1"/>
+      </w:tblBorders>
+      <w:tblCellMar>
+        <w:top w:w="0" w:type="dxa"/>
+        <w:left w:w="108" w:type="dxa"/>
+        <w:bottom w:w="0" w:type="dxa"/>
+        <w:right w:w="108" w:type="dxa"/>
+      </w:tblCellMar>
+    </w:tblPr>
     <w:tblStylePr w:type="firstRow">
       <w:pPr>
         <w:spacing w:before="0" w:after="0" w:line="240" w:lineRule="auto"/>
@@ -22992,10 +22963,10 @@
       </w:tcPr>
     </w:tblStylePr>
   </w:style>
-  <w:style w:type="paragraph" w:styleId="afb">
+  <w:style w:type="paragraph" w:styleId="FootnoteText">
     <w:name w:val="footnote text"/>
-    <w:basedOn w:val="a"/>
-    <w:link w:val="afc"/>
+    <w:basedOn w:val="Normal"/>
+    <w:link w:val="FootnoteTextChar"/>
     <w:uiPriority w:val="99"/>
     <w:semiHidden/>
     <w:unhideWhenUsed/>
@@ -23005,10 +22976,10 @@
       <w:szCs w:val="20"/>
     </w:rPr>
   </w:style>
-  <w:style w:type="character" w:customStyle="1" w:styleId="afc">
-    <w:name w:val="טקסט הערת שוליים תו"/>
-    <w:basedOn w:val="a0"/>
-    <w:link w:val="afb"/>
+  <w:style w:type="character" w:customStyle="1" w:styleId="FootnoteTextChar">
+    <w:name w:val="Footnote Text Char"/>
+    <w:basedOn w:val="DefaultParagraphFont"/>
+    <w:link w:val="FootnoteText"/>
     <w:uiPriority w:val="99"/>
     <w:semiHidden/>
     <w:rsid w:val="00C90090"/>
@@ -23017,9 +22988,9 @@
       <w:szCs w:val="20"/>
     </w:rPr>
   </w:style>
-  <w:style w:type="character" w:styleId="afd">
+  <w:style w:type="character" w:styleId="FootnoteReference">
     <w:name w:val="footnote reference"/>
-    <w:basedOn w:val="a0"/>
+    <w:basedOn w:val="DefaultParagraphFont"/>
     <w:uiPriority w:val="99"/>
     <w:semiHidden/>
     <w:unhideWhenUsed/>
@@ -23030,8 +23001,8 @@
   </w:style>
   <w:style w:type="paragraph" w:styleId="TOC1">
     <w:name w:val="toc 1"/>
-    <w:basedOn w:val="a"/>
-    <w:next w:val="a"/>
+    <w:basedOn w:val="Normal"/>
+    <w:next w:val="Normal"/>
     <w:autoRedefine/>
     <w:uiPriority w:val="39"/>
     <w:unhideWhenUsed/>
@@ -23043,8 +23014,8 @@
   </w:style>
   <w:style w:type="paragraph" w:styleId="TOC2">
     <w:name w:val="toc 2"/>
-    <w:basedOn w:val="a"/>
-    <w:next w:val="a"/>
+    <w:basedOn w:val="Normal"/>
+    <w:next w:val="Normal"/>
     <w:autoRedefine/>
     <w:uiPriority w:val="39"/>
     <w:unhideWhenUsed/>
@@ -23057,8 +23028,8 @@
   </w:style>
   <w:style w:type="paragraph" w:styleId="TOC3">
     <w:name w:val="toc 3"/>
-    <w:basedOn w:val="a"/>
-    <w:next w:val="a"/>
+    <w:basedOn w:val="Normal"/>
+    <w:next w:val="Normal"/>
     <w:autoRedefine/>
     <w:uiPriority w:val="39"/>
     <w:unhideWhenUsed/>
@@ -23071,7 +23042,7 @@
   </w:style>
   <w:style w:type="character" w:styleId="Hyperlink">
     <w:name w:val="Hyperlink"/>
-    <w:basedOn w:val="a0"/>
+    <w:basedOn w:val="DefaultParagraphFont"/>
     <w:uiPriority w:val="99"/>
     <w:unhideWhenUsed/>
     <w:rsid w:val="00E20EF9"/>
@@ -23080,10 +23051,10 @@
       <w:u w:val="single"/>
     </w:rPr>
   </w:style>
-  <w:style w:type="paragraph" w:styleId="afe">
+  <w:style w:type="paragraph" w:styleId="Caption">
     <w:name w:val="caption"/>
-    <w:basedOn w:val="a"/>
-    <w:next w:val="a"/>
+    <w:basedOn w:val="Normal"/>
+    <w:next w:val="Normal"/>
     <w:uiPriority w:val="35"/>
     <w:unhideWhenUsed/>
     <w:rsid w:val="00823C9D"/>
@@ -23098,10 +23069,10 @@
       <w:szCs w:val="18"/>
     </w:rPr>
   </w:style>
-  <w:style w:type="paragraph" w:styleId="aff">
+  <w:style w:type="paragraph" w:styleId="TableofFigures">
     <w:name w:val="table of figures"/>
-    <w:basedOn w:val="a"/>
-    <w:next w:val="a"/>
+    <w:basedOn w:val="Normal"/>
+    <w:next w:val="Normal"/>
     <w:uiPriority w:val="99"/>
     <w:unhideWhenUsed/>
     <w:rsid w:val="00342492"/>
@@ -23512,7 +23483,7 @@
 </file>
 
 <file path=customXml/itemProps1.xml><?xml version="1.0" encoding="utf-8"?>
-<ds:datastoreItem xmlns:ds="http://schemas.openxmlformats.org/officeDocument/2006/customXml" ds:itemID="{8657DD80-D707-4496-AE9F-9D008A20C49D}">
+<ds:datastoreItem xmlns:ds="http://schemas.openxmlformats.org/officeDocument/2006/customXml" ds:itemID="{3C8AF831-C267-44EE-874A-CC33ED9DCDC9}">
   <ds:schemaRefs>
     <ds:schemaRef ds:uri="http://schemas.openxmlformats.org/officeDocument/2006/bibliography"/>
   </ds:schemaRefs>
